--- a/report/SAR-2022-007-GJ-v01.docx
+++ b/report/SAR-2022-007-GJ-v01.docx
@@ -61,7 +61,7 @@
       </w:pPr>
       <w:r>
         <w:rPr/>
-        <w:t>2022-01-31</w:t>
+        <w:t>2022-02-01</w:t>
       </w:r>
     </w:p>
     <w:sdt>
@@ -127,7 +127,7 @@
             </w:rPr>
             <w:fldChar w:fldCharType="separate"/>
           </w:r>
-          <w:hyperlink w:anchor="__RefHeading___Toc11193_1157568039">
+          <w:hyperlink w:anchor="__RefHeading___Toc3434_3386334238">
             <w:r>
               <w:rPr>
                 <w:webHidden/>
@@ -154,7 +154,7 @@
             </w:tabs>
             <w:rPr/>
           </w:pPr>
-          <w:hyperlink w:anchor="__RefHeading___Toc11195_1157568039">
+          <w:hyperlink w:anchor="__RefHeading___Toc3436_3386334238">
             <w:r>
               <w:rPr>
                 <w:webHidden/>
@@ -181,7 +181,7 @@
             </w:tabs>
             <w:rPr/>
           </w:pPr>
-          <w:hyperlink w:anchor="__RefHeading___Toc11197_1157568039">
+          <w:hyperlink w:anchor="__RefHeading___Toc3438_3386334238">
             <w:r>
               <w:rPr>
                 <w:webHidden/>
@@ -208,7 +208,7 @@
             </w:tabs>
             <w:rPr/>
           </w:pPr>
-          <w:hyperlink w:anchor="__RefHeading___Toc11199_1157568039">
+          <w:hyperlink w:anchor="__RefHeading___Toc3440_3386334238">
             <w:r>
               <w:rPr>
                 <w:webHidden/>
@@ -235,7 +235,7 @@
             </w:tabs>
             <w:rPr/>
           </w:pPr>
-          <w:hyperlink w:anchor="__RefHeading___Toc11201_1157568039">
+          <w:hyperlink w:anchor="__RefHeading___Toc3442_3386334238">
             <w:r>
               <w:rPr>
                 <w:webHidden/>
@@ -262,7 +262,7 @@
             </w:tabs>
             <w:rPr/>
           </w:pPr>
-          <w:hyperlink w:anchor="__RefHeading___Toc11203_1157568039">
+          <w:hyperlink w:anchor="__RefHeading___Toc3444_3386334238">
             <w:r>
               <w:rPr>
                 <w:webHidden/>
@@ -289,7 +289,7 @@
             </w:tabs>
             <w:rPr/>
           </w:pPr>
-          <w:hyperlink w:anchor="__RefHeading___Toc11205_1157568039">
+          <w:hyperlink w:anchor="__RefHeading___Toc3446_3386334238">
             <w:r>
               <w:rPr>
                 <w:webHidden/>
@@ -316,7 +316,7 @@
             </w:tabs>
             <w:rPr/>
           </w:pPr>
-          <w:hyperlink w:anchor="__RefHeading___Toc11207_1157568039">
+          <w:hyperlink w:anchor="__RefHeading___Toc3448_3386334238">
             <w:r>
               <w:rPr>
                 <w:webHidden/>
@@ -343,7 +343,7 @@
             </w:tabs>
             <w:rPr/>
           </w:pPr>
-          <w:hyperlink w:anchor="__RefHeading___Toc11209_1157568039">
+          <w:hyperlink w:anchor="__RefHeading___Toc3450_3386334238">
             <w:r>
               <w:rPr>
                 <w:webHidden/>
@@ -370,7 +370,7 @@
             </w:tabs>
             <w:rPr/>
           </w:pPr>
-          <w:hyperlink w:anchor="__RefHeading___Toc11211_1157568039">
+          <w:hyperlink w:anchor="__RefHeading___Toc3452_3386334238">
             <w:r>
               <w:rPr>
                 <w:webHidden/>
@@ -384,7 +384,7 @@
               </w:rPr>
               <w:t>4  Results</w:t>
               <w:tab/>
-              <w:t>4</w:t>
+              <w:t>3</w:t>
             </w:r>
           </w:hyperlink>
         </w:p>
@@ -397,7 +397,7 @@
             </w:tabs>
             <w:rPr/>
           </w:pPr>
-          <w:hyperlink w:anchor="__RefHeading___Toc11213_1157568039">
+          <w:hyperlink w:anchor="__RefHeading___Toc3454_3386334238">
             <w:r>
               <w:rPr>
                 <w:webHidden/>
@@ -411,7 +411,7 @@
               </w:rPr>
               <w:t>4.1  Study population and follow up</w:t>
               <w:tab/>
-              <w:t>4</w:t>
+              <w:t>3</w:t>
             </w:r>
           </w:hyperlink>
         </w:p>
@@ -424,7 +424,7 @@
             </w:tabs>
             <w:rPr/>
           </w:pPr>
-          <w:hyperlink w:anchor="__RefHeading___Toc11215_1157568039">
+          <w:hyperlink w:anchor="__RefHeading___Toc3456_3386334238">
             <w:r>
               <w:rPr>
                 <w:webHidden/>
@@ -436,7 +436,61 @@
               <w:rPr>
                 <w:rStyle w:val="Vnculodendice"/>
               </w:rPr>
-              <w:t>4.2  Inferential analysis</w:t>
+              <w:t>4.2  Association between leadership commitment and telework satisfaction</w:t>
+              <w:tab/>
+              <w:t>5</w:t>
+            </w:r>
+          </w:hyperlink>
+        </w:p>
+        <w:p>
+          <w:pPr>
+            <w:pStyle w:val="Sumrio3"/>
+            <w:tabs>
+              <w:tab w:val="clear" w:pos="8794"/>
+              <w:tab w:val="right" w:pos="9638" w:leader="dot"/>
+            </w:tabs>
+            <w:rPr/>
+          </w:pPr>
+          <w:hyperlink w:anchor="__RefHeading___Toc3458_3386334238">
+            <w:r>
+              <w:rPr>
+                <w:webHidden/>
+                <w:rStyle w:val="Vnculodendice"/>
+              </w:rPr>
+              <w:t xml:space="preserve"> </w:t>
+            </w:r>
+            <w:r>
+              <w:rPr>
+                <w:rStyle w:val="Vnculodendice"/>
+              </w:rPr>
+              <w:t>4.2.1  Overall association</w:t>
+              <w:tab/>
+              <w:t>5</w:t>
+            </w:r>
+          </w:hyperlink>
+        </w:p>
+        <w:p>
+          <w:pPr>
+            <w:pStyle w:val="Sumrio3"/>
+            <w:tabs>
+              <w:tab w:val="clear" w:pos="8794"/>
+              <w:tab w:val="right" w:pos="9638" w:leader="dot"/>
+            </w:tabs>
+            <w:rPr/>
+          </w:pPr>
+          <w:hyperlink w:anchor="__RefHeading___Toc3460_3386334238">
+            <w:r>
+              <w:rPr>
+                <w:webHidden/>
+                <w:rStyle w:val="Vnculodendice"/>
+              </w:rPr>
+              <w:t xml:space="preserve"> </w:t>
+            </w:r>
+            <w:r>
+              <w:rPr>
+                <w:rStyle w:val="Vnculodendice"/>
+              </w:rPr>
+              <w:t>4.2.2  Stratification by sex</w:t>
               <w:tab/>
               <w:t>5</w:t>
             </w:r>
@@ -451,7 +505,7 @@
             </w:tabs>
             <w:rPr/>
           </w:pPr>
-          <w:hyperlink w:anchor="__RefHeading___Toc11217_1157568039">
+          <w:hyperlink w:anchor="__RefHeading___Toc3462_3386334238">
             <w:r>
               <w:rPr>
                 <w:webHidden/>
@@ -465,7 +519,7 @@
               </w:rPr>
               <w:t>5  Observations and Limitations</w:t>
               <w:tab/>
-              <w:t>5</w:t>
+              <w:t>6</w:t>
             </w:r>
           </w:hyperlink>
         </w:p>
@@ -478,7 +532,7 @@
             </w:tabs>
             <w:rPr/>
           </w:pPr>
-          <w:hyperlink w:anchor="__RefHeading___Toc11219_1157568039">
+          <w:hyperlink w:anchor="__RefHeading___Toc3464_3386334238">
             <w:r>
               <w:rPr>
                 <w:webHidden/>
@@ -492,7 +546,7 @@
               </w:rPr>
               <w:t>6  Conclusions</w:t>
               <w:tab/>
-              <w:t>5</w:t>
+              <w:t>6</w:t>
             </w:r>
           </w:hyperlink>
         </w:p>
@@ -505,7 +559,7 @@
             </w:tabs>
             <w:rPr/>
           </w:pPr>
-          <w:hyperlink w:anchor="__RefHeading___Toc11221_1157568039">
+          <w:hyperlink w:anchor="__RefHeading___Toc3466_3386334238">
             <w:r>
               <w:rPr>
                 <w:webHidden/>
@@ -519,7 +573,7 @@
               </w:rPr>
               <w:t>7  References</w:t>
               <w:tab/>
-              <w:t>5</w:t>
+              <w:t>6</w:t>
             </w:r>
           </w:hyperlink>
         </w:p>
@@ -532,7 +586,7 @@
             </w:tabs>
             <w:rPr/>
           </w:pPr>
-          <w:hyperlink w:anchor="__RefHeading___Toc11223_1157568039">
+          <w:hyperlink w:anchor="__RefHeading___Toc3468_3386334238">
             <w:r>
               <w:rPr>
                 <w:webHidden/>
@@ -559,7 +613,7 @@
             </w:tabs>
             <w:rPr/>
           </w:pPr>
-          <w:hyperlink w:anchor="__RefHeading___Toc11225_1157568039">
+          <w:hyperlink w:anchor="__RefHeading___Toc3470_3386334238">
             <w:r>
               <w:rPr>
                 <w:webHidden/>
@@ -586,7 +640,7 @@
             </w:tabs>
             <w:rPr/>
           </w:pPr>
-          <w:hyperlink w:anchor="__RefHeading___Toc11227_1157568039">
+          <w:hyperlink w:anchor="__RefHeading___Toc3472_3386334238">
             <w:r>
               <w:rPr>
                 <w:webHidden/>
@@ -613,7 +667,7 @@
             </w:tabs>
             <w:rPr/>
           </w:pPr>
-          <w:hyperlink w:anchor="__RefHeading___Toc11229_1157568039">
+          <w:hyperlink w:anchor="__RefHeading___Toc3474_3386334238">
             <w:r>
               <w:rPr>
                 <w:webHidden/>
@@ -714,11 +768,14 @@
     </w:p>
     <w:p>
       <w:pPr>
-        <w:pStyle w:val="Ttulododocumento"/>
+        <w:pStyle w:val="FirstParagraph"/>
         <w:rPr/>
       </w:pPr>
       <w:r>
-        <w:rPr/>
+        <w:rPr>
+          <w:b/>
+          <w:bCs/>
+        </w:rPr>
         <w:t>Association between leadership commitment and telework satisfaction at NASA (2020): sex-adjusted stratified analysis</w:t>
       </w:r>
     </w:p>
@@ -1041,7 +1098,7 @@
         <w:pStyle w:val="Ttulo1"/>
         <w:rPr/>
       </w:pPr>
-      <w:bookmarkStart w:id="0" w:name="__RefHeading___Toc11193_1157568039"/>
+      <w:bookmarkStart w:id="0" w:name="__RefHeading___Toc3434_3386334238"/>
       <w:bookmarkEnd w:id="0"/>
       <w:r>
         <w:rPr/>
@@ -1097,7 +1154,7 @@
         <w:pStyle w:val="Ttulo1"/>
         <w:rPr/>
       </w:pPr>
-      <w:bookmarkStart w:id="2" w:name="__RefHeading___Toc11195_1157568039"/>
+      <w:bookmarkStart w:id="2" w:name="__RefHeading___Toc3436_3386334238"/>
       <w:bookmarkEnd w:id="2"/>
       <w:r>
         <w:rPr/>
@@ -1119,7 +1176,7 @@
         <w:pStyle w:val="Ttulo2"/>
         <w:rPr/>
       </w:pPr>
-      <w:bookmarkStart w:id="3" w:name="__RefHeading___Toc11197_1157568039"/>
+      <w:bookmarkStart w:id="3" w:name="__RefHeading___Toc3438_3386334238"/>
       <w:bookmarkEnd w:id="3"/>
       <w:r>
         <w:rPr/>
@@ -1143,7 +1200,7 @@
         <w:pStyle w:val="Ttulo2"/>
         <w:rPr/>
       </w:pPr>
-      <w:bookmarkStart w:id="5" w:name="__RefHeading___Toc11199_1157568039"/>
+      <w:bookmarkStart w:id="5" w:name="__RefHeading___Toc3440_3386334238"/>
       <w:bookmarkEnd w:id="5"/>
       <w:r>
         <w:rPr/>
@@ -1157,7 +1214,7 @@
       </w:pPr>
       <w:r>
         <w:rPr/>
-        <w:t>All variables in the analytical set were labeled according to the raw data provided and values were labeled according to the data dictionary for the preparation of production-quality results tables and figures.</w:t>
+        <w:t>Raw data was collected as a census of the eligible population (OPM, 2020), and statistical weighting was applied at the data collection to adjust for non-responses in in the census attempt. These survey weights allow for the estimation of the association under study in the source population. The raw data is expected to reflect a total employee population at NASA at 16809 employees but after cleaning procedures the observations in the analytical data represents a total of 15054 NASA employees. Survey questions measured responses in a 5-point Likert scale between 1 (strongly disagree) and 5 (strongly agree). Some questions offered the option to choose “X” (Don’t know) as the answer. These unknown answers were considered non-answers and treated as missing values.</w:t>
       </w:r>
     </w:p>
     <w:p>
@@ -1167,17 +1224,27 @@
       </w:pPr>
       <w:r>
         <w:rPr/>
-        <w:t>After the cleaning process 5 variables were included in the analysis with 9493 observations.</w:t>
+        <w:t xml:space="preserve">All variables in the analytical set were labeled according to the raw data provided and values were labeled according to the data dictionary for the preparation of production-quality results tables and figures. This analysis will focus on two questions from the FEVS survey, where the main interest is employee satisfaction (q29 – How satisfied are you with the Telework program in your agency?) as the dependent variable and leadership commitment (q58 – Managers promote communication among different work units (for example, about projects, goals, needed resources)) as the independent variable. As per the data cleaning process, the dependent variable was renamed to </w:t>
       </w:r>
-    </w:p>
-    <w:p>
-      <w:pPr>
-        <w:pStyle w:val="Corpodotexto"/>
-        <w:rPr/>
-      </w:pPr>
       <w:r>
-        <w:rPr/>
-        <w:t>Raw data was collected as a census of the eligible population (OPM, 2020), and statistical weighting was applied at the data collection to adjust for non-responses in in the census attempt. These survey weights allow for the estimation of the association under study in the source population. The raw data is expected to reflect a total employee population at NASA at 16809 employees but after cleaning procedures the observations in the analytical data represents a total of 15054 NASA employees.</w:t>
+        <w:rPr>
+          <w:rStyle w:val="VerbatimChar"/>
+        </w:rPr>
+        <w:t>dv</w:t>
+      </w:r>
+      <w:r>
+        <w:rPr/>
+        <w:t xml:space="preserve"> and the independent variable was renamed to </w:t>
+      </w:r>
+      <w:r>
+        <w:rPr>
+          <w:rStyle w:val="VerbatimChar"/>
+        </w:rPr>
+        <w:t>iv</w:t>
+      </w:r>
+      <w:r>
+        <w:rPr/>
+        <w:t xml:space="preserve"> in the analytical dataset. After the cleaning process 5 variables were included in the analysis with 9493 observations.</w:t>
       </w:r>
       <w:bookmarkStart w:id="6" w:name="context"/>
       <w:bookmarkStart w:id="7" w:name="data-reception-and-cleaning"/>
@@ -1189,7 +1256,7 @@
         <w:pStyle w:val="Ttulo1"/>
         <w:rPr/>
       </w:pPr>
-      <w:bookmarkStart w:id="8" w:name="__RefHeading___Toc11201_1157568039"/>
+      <w:bookmarkStart w:id="8" w:name="__RefHeading___Toc3442_3386334238"/>
       <w:bookmarkEnd w:id="8"/>
       <w:r>
         <w:rPr/>
@@ -1201,7 +1268,7 @@
         <w:pStyle w:val="Ttulo2"/>
         <w:rPr/>
       </w:pPr>
-      <w:bookmarkStart w:id="9" w:name="__RefHeading___Toc11203_1157568039"/>
+      <w:bookmarkStart w:id="9" w:name="__RefHeading___Toc3444_3386334238"/>
       <w:bookmarkEnd w:id="9"/>
       <w:r>
         <w:rPr/>
@@ -1213,84 +1280,11 @@
         <w:pStyle w:val="Ttulo3"/>
         <w:rPr/>
       </w:pPr>
-      <w:bookmarkStart w:id="10" w:name="__RefHeading___Toc11205_1157568039"/>
+      <w:bookmarkStart w:id="10" w:name="__RefHeading___Toc3446_3386334238"/>
       <w:bookmarkEnd w:id="10"/>
       <w:r>
         <w:rPr/>
         <w:t>Primary and secondary outcomes</w:t>
-      </w:r>
-    </w:p>
-    <w:p>
-      <w:pPr>
-        <w:pStyle w:val="FirstParagraph"/>
-        <w:rPr/>
-      </w:pPr>
-      <w:r>
-        <w:rPr>
-          <w:b/>
-          <w:bCs/>
-        </w:rPr>
-        <w:t>Specification of outcome measures</w:t>
-      </w:r>
-      <w:r>
-        <w:rPr/>
-        <w:t xml:space="preserve"> (Zarin, 2011):</w:t>
-      </w:r>
-    </w:p>
-    <w:p>
-      <w:pPr>
-        <w:pStyle w:val="Compact"/>
-        <w:numPr>
-          <w:ilvl w:val="0"/>
-          <w:numId w:val="5"/>
-        </w:numPr>
-        <w:rPr/>
-      </w:pPr>
-      <w:r>
-        <w:rPr/>
-        <w:t>(Domain) telework employee satisfaction</w:t>
-      </w:r>
-    </w:p>
-    <w:p>
-      <w:pPr>
-        <w:pStyle w:val="Compact"/>
-        <w:numPr>
-          <w:ilvl w:val="0"/>
-          <w:numId w:val="3"/>
-        </w:numPr>
-        <w:rPr/>
-      </w:pPr>
-      <w:r>
-        <w:rPr/>
-        <w:t>(Specific measurement) N/A</w:t>
-      </w:r>
-    </w:p>
-    <w:p>
-      <w:pPr>
-        <w:pStyle w:val="Compact"/>
-        <w:numPr>
-          <w:ilvl w:val="0"/>
-          <w:numId w:val="3"/>
-        </w:numPr>
-        <w:rPr/>
-      </w:pPr>
-      <w:r>
-        <w:rPr/>
-        <w:t>(Specific metric) N/A</w:t>
-      </w:r>
-    </w:p>
-    <w:p>
-      <w:pPr>
-        <w:pStyle w:val="Compact"/>
-        <w:numPr>
-          <w:ilvl w:val="0"/>
-          <w:numId w:val="3"/>
-        </w:numPr>
-        <w:rPr/>
-      </w:pPr>
-      <w:r>
-        <w:rPr/>
-        <w:t>(Method of aggregation) N/A</w:t>
       </w:r>
     </w:p>
     <w:p>
@@ -1323,7 +1317,7 @@
         <w:pStyle w:val="Ttulo3"/>
         <w:rPr/>
       </w:pPr>
-      <w:bookmarkStart w:id="12" w:name="__RefHeading___Toc11207_1157568039"/>
+      <w:bookmarkStart w:id="12" w:name="__RefHeading___Toc3448_3386334238"/>
       <w:bookmarkEnd w:id="12"/>
       <w:r>
         <w:rPr/>
@@ -1349,7 +1343,7 @@
         <w:pStyle w:val="Ttulo2"/>
         <w:rPr/>
       </w:pPr>
-      <w:bookmarkStart w:id="15" w:name="__RefHeading___Toc11209_1157568039"/>
+      <w:bookmarkStart w:id="15" w:name="__RefHeading___Toc3450_3386334238"/>
       <w:bookmarkEnd w:id="15"/>
       <w:r>
         <w:rPr/>
@@ -1363,27 +1357,7 @@
       </w:pPr>
       <w:r>
         <w:rPr/>
-        <w:t>The epidemiological profile of the study participants will be described. Demographic (sex, age and BMI) will be described as mean (SD) or as counts and proportions (%), as appropriate.</w:t>
-      </w:r>
-    </w:p>
-    <w:p>
-      <w:pPr>
-        <w:pStyle w:val="Corpodotexto"/>
-        <w:rPr/>
-      </w:pPr>
-      <w:r>
-        <w:rPr/>
-        <w:t>All comparisons between groups will be performed as univariate analyses. Differences in distribution of categorical variables will be assessed with the chi-square test with the Rao correction for weighted survey data.</w:t>
-      </w:r>
-    </w:p>
-    <w:p>
-      <w:pPr>
-        <w:pStyle w:val="Corpodotexto"/>
-        <w:rPr/>
-      </w:pPr>
-      <w:r>
-        <w:rPr/>
-        <w:t xml:space="preserve">This analysis was performed using statistical software </w:t>
+        <w:t xml:space="preserve">The epidemiological profile of the study participants will be described. Demographic (sex, age and BMI) will be described as mean (SD)  or as counts and proportions (%), as appropriate. All comparisons between groups will be performed as univariate analyses. Differences in distribution of categorical variables will be assessed with the chi-square test with the adjustment of design effect for weighted survey data. All evaluations will be performed as complete case analyses. All analyses will be performed using the significance level of 5%. This analysis was performed using statistical software </w:t>
       </w:r>
       <w:r>
         <w:rPr>
@@ -1395,17 +1369,18 @@
         <w:rPr/>
         <w:t xml:space="preserve"> version 4.1.2.</w:t>
       </w:r>
-      <w:r>
-        <w:br w:type="page"/>
-      </w:r>
+      <w:bookmarkStart w:id="16" w:name="methods"/>
+      <w:bookmarkStart w:id="17" w:name="statistical-analyses"/>
+      <w:bookmarkEnd w:id="16"/>
+      <w:bookmarkEnd w:id="17"/>
     </w:p>
     <w:p>
       <w:pPr>
         <w:pStyle w:val="Ttulo1"/>
         <w:rPr/>
       </w:pPr>
-      <w:bookmarkStart w:id="16" w:name="__RefHeading___Toc11211_1157568039"/>
-      <w:bookmarkEnd w:id="16"/>
+      <w:bookmarkStart w:id="18" w:name="__RefHeading___Toc3452_3386334238"/>
+      <w:bookmarkEnd w:id="18"/>
       <w:r>
         <w:rPr/>
         <w:t>Results</w:t>
@@ -1416,8 +1391,8 @@
         <w:pStyle w:val="Ttulo2"/>
         <w:rPr/>
       </w:pPr>
-      <w:bookmarkStart w:id="17" w:name="__RefHeading___Toc11213_1157568039"/>
-      <w:bookmarkEnd w:id="17"/>
+      <w:bookmarkStart w:id="19" w:name="__RefHeading___Toc3454_3386334238"/>
+      <w:bookmarkEnd w:id="19"/>
       <w:r>
         <w:rPr/>
         <w:t>Study population and follow up</w:t>
@@ -1425,11 +1400,22 @@
     </w:p>
     <w:p>
       <w:pPr>
+        <w:pStyle w:val="FirstParagraph"/>
+        <w:rPr/>
+      </w:pPr>
+      <w:r>
+        <w:rPr/>
+        <w:t>The sample evaluated in this study is comprised of 9493 observations representing 15054 NASA employees, out of a total of 16809. Two thirds of the study population are males (66.4%, Table 1).</w:t>
+      </w:r>
+    </w:p>
+    <w:p>
+      <w:pPr>
         <w:pStyle w:val="Corpodotexto"/>
         <w:rPr/>
       </w:pPr>
       <w:r>
         <w:rPr/>
+        <w:t>Both survey questions addressed in this study showed most NASA employees demonstrated high levels of satisfaction when the survey was conducted. The proportion of employees that agree or strongly agree with the main outcome of this study (q29 – How satisfied are you with the Telework program in your agency?) was 94.6%. The proportion of employees that agree or strongly agree with leadership commitment (q58 – Managers promote communication among different work units (for example, about projects, goals, needed resources)) was 80.6%.</w:t>
       </w:r>
     </w:p>
     <w:p>
@@ -1446,13 +1432,13 @@
       </w:r>
       <w:r>
         <w:rPr/>
-        <w:t xml:space="preserve"> caption</w:t>
+        <w:t xml:space="preserve"> Characteristics of the study population. Each of the survey questions had 5 alternatives for answer: 1: strongly disagree, 2: disagree, 3: neither agree nor disagree, 4: agree, 5: strongly agree.</w:t>
       </w:r>
     </w:p>
     <w:tbl>
       <w:tblPr>
         <w:tblStyle w:val="Table"/>
-        <w:tblW w:w="9746" w:type="dxa"/>
+        <w:tblW w:w="8224" w:type="dxa"/>
         <w:jc w:val="left"/>
         <w:tblInd w:w="-53" w:type="dxa"/>
         <w:tblLayout w:type="fixed"/>
@@ -1465,14 +1451,14 @@
         <w:tblLook w:val="0020" w:noHBand="0" w:noVBand="0" w:firstColumn="0" w:lastRow="0" w:lastColumn="0" w:firstRow="1"/>
       </w:tblPr>
       <w:tblGrid>
-        <w:gridCol w:w="4873"/>
-        <w:gridCol w:w="4873"/>
+        <w:gridCol w:w="6977"/>
+        <w:gridCol w:w="1247"/>
       </w:tblGrid>
       <w:tr>
         <w:trPr/>
         <w:tc>
           <w:tcPr>
-            <w:tcW w:w="4873" w:type="dxa"/>
+            <w:tcW w:w="6977" w:type="dxa"/>
             <w:tcBorders>
               <w:top w:val="single" w:sz="4" w:space="0" w:color="000000"/>
               <w:left w:val="single" w:sz="4" w:space="0" w:color="000000"/>
@@ -1526,7 +1512,7 @@
         </w:tc>
         <w:tc>
           <w:tcPr>
-            <w:tcW w:w="4873" w:type="dxa"/>
+            <w:tcW w:w="1247" w:type="dxa"/>
             <w:tcBorders>
               <w:top w:val="single" w:sz="4" w:space="0" w:color="000000"/>
               <w:left w:val="single" w:sz="4" w:space="0" w:color="000000"/>
@@ -1584,7 +1570,7 @@
         <w:trPr/>
         <w:tc>
           <w:tcPr>
-            <w:tcW w:w="4873" w:type="dxa"/>
+            <w:tcW w:w="6977" w:type="dxa"/>
             <w:tcBorders>
               <w:left w:val="single" w:sz="4" w:space="0" w:color="000000"/>
               <w:bottom w:val="single" w:sz="4" w:space="0" w:color="000000"/>
@@ -1595,7 +1581,7 @@
             <w:pPr>
               <w:pStyle w:val="Compact"/>
               <w:widowControl w:val="false"/>
-              <w:jc w:val="left"/>
+              <w:jc w:val="center"/>
               <w:rPr>
                 <w:rFonts w:ascii="Ubuntu" w:hAnsi="Ubuntu"/>
                 <w:b w:val="false"/>
@@ -1636,7 +1622,7 @@
         </w:tc>
         <w:tc>
           <w:tcPr>
-            <w:tcW w:w="4873" w:type="dxa"/>
+            <w:tcW w:w="1247" w:type="dxa"/>
             <w:tcBorders>
               <w:left w:val="single" w:sz="4" w:space="0" w:color="000000"/>
               <w:bottom w:val="single" w:sz="4" w:space="0" w:color="000000"/>
@@ -1691,7 +1677,7 @@
         <w:trPr/>
         <w:tc>
           <w:tcPr>
-            <w:tcW w:w="4873" w:type="dxa"/>
+            <w:tcW w:w="6977" w:type="dxa"/>
             <w:tcBorders>
               <w:left w:val="single" w:sz="4" w:space="0" w:color="000000"/>
               <w:bottom w:val="single" w:sz="4" w:space="0" w:color="000000"/>
@@ -1743,7 +1729,7 @@
         </w:tc>
         <w:tc>
           <w:tcPr>
-            <w:tcW w:w="4873" w:type="dxa"/>
+            <w:tcW w:w="1247" w:type="dxa"/>
             <w:tcBorders>
               <w:left w:val="single" w:sz="4" w:space="0" w:color="000000"/>
               <w:bottom w:val="single" w:sz="4" w:space="0" w:color="000000"/>
@@ -1799,7 +1785,7 @@
         <w:trPr/>
         <w:tc>
           <w:tcPr>
-            <w:tcW w:w="4873" w:type="dxa"/>
+            <w:tcW w:w="6977" w:type="dxa"/>
             <w:tcBorders>
               <w:left w:val="single" w:sz="4" w:space="0" w:color="000000"/>
               <w:bottom w:val="single" w:sz="4" w:space="0" w:color="000000"/>
@@ -1851,7 +1837,7 @@
         </w:tc>
         <w:tc>
           <w:tcPr>
-            <w:tcW w:w="4873" w:type="dxa"/>
+            <w:tcW w:w="1247" w:type="dxa"/>
             <w:tcBorders>
               <w:left w:val="single" w:sz="4" w:space="0" w:color="000000"/>
               <w:bottom w:val="single" w:sz="4" w:space="0" w:color="000000"/>
@@ -1907,7 +1893,7 @@
         <w:trPr/>
         <w:tc>
           <w:tcPr>
-            <w:tcW w:w="4873" w:type="dxa"/>
+            <w:tcW w:w="6977" w:type="dxa"/>
             <w:tcBorders>
               <w:left w:val="single" w:sz="4" w:space="0" w:color="000000"/>
               <w:bottom w:val="single" w:sz="4" w:space="0" w:color="000000"/>
@@ -1918,7 +1904,7 @@
             <w:pPr>
               <w:pStyle w:val="Compact"/>
               <w:widowControl w:val="false"/>
-              <w:jc w:val="left"/>
+              <w:jc w:val="center"/>
               <w:rPr>
                 <w:rFonts w:ascii="Ubuntu" w:hAnsi="Ubuntu"/>
                 <w:b w:val="false"/>
@@ -1953,13 +1939,13 @@
                 <w:szCs w:val="22"/>
                 <w:u w:val="none"/>
               </w:rPr>
-              <w:t>Managers promote communication among different work units (for example, about projects, goals, needed resources).</w:t>
-            </w:r>
-          </w:p>
-        </w:tc>
-        <w:tc>
-          <w:tcPr>
-            <w:tcW w:w="4873" w:type="dxa"/>
+              <w:t>How satisfied are you with the Telework program in your agency?</w:t>
+            </w:r>
+          </w:p>
+        </w:tc>
+        <w:tc>
+          <w:tcPr>
+            <w:tcW w:w="1247" w:type="dxa"/>
             <w:tcBorders>
               <w:left w:val="single" w:sz="4" w:space="0" w:color="000000"/>
               <w:bottom w:val="single" w:sz="4" w:space="0" w:color="000000"/>
@@ -2014,7 +2000,7 @@
         <w:trPr/>
         <w:tc>
           <w:tcPr>
-            <w:tcW w:w="4873" w:type="dxa"/>
+            <w:tcW w:w="6977" w:type="dxa"/>
             <w:tcBorders>
               <w:left w:val="single" w:sz="4" w:space="0" w:color="000000"/>
               <w:bottom w:val="single" w:sz="4" w:space="0" w:color="000000"/>
@@ -2066,7 +2052,7 @@
         </w:tc>
         <w:tc>
           <w:tcPr>
-            <w:tcW w:w="4873" w:type="dxa"/>
+            <w:tcW w:w="1247" w:type="dxa"/>
             <w:tcBorders>
               <w:left w:val="single" w:sz="4" w:space="0" w:color="000000"/>
               <w:bottom w:val="single" w:sz="4" w:space="0" w:color="000000"/>
@@ -2113,7 +2099,7 @@
                 <w:szCs w:val="22"/>
                 <w:u w:val="none"/>
               </w:rPr>
-              <w:t>305 (2.0)</w:t>
+              <w:t>63 (0.4)</w:t>
             </w:r>
           </w:p>
         </w:tc>
@@ -2122,7 +2108,7 @@
         <w:trPr/>
         <w:tc>
           <w:tcPr>
-            <w:tcW w:w="4873" w:type="dxa"/>
+            <w:tcW w:w="6977" w:type="dxa"/>
             <w:tcBorders>
               <w:left w:val="single" w:sz="4" w:space="0" w:color="000000"/>
               <w:bottom w:val="single" w:sz="4" w:space="0" w:color="000000"/>
@@ -2174,7 +2160,7 @@
         </w:tc>
         <w:tc>
           <w:tcPr>
-            <w:tcW w:w="4873" w:type="dxa"/>
+            <w:tcW w:w="1247" w:type="dxa"/>
             <w:tcBorders>
               <w:left w:val="single" w:sz="4" w:space="0" w:color="000000"/>
               <w:bottom w:val="single" w:sz="4" w:space="0" w:color="000000"/>
@@ -2221,7 +2207,7 @@
                 <w:szCs w:val="22"/>
                 <w:u w:val="none"/>
               </w:rPr>
-              <w:t>790 (5.2)</w:t>
+              <w:t>198 (1.3)</w:t>
             </w:r>
           </w:p>
         </w:tc>
@@ -2230,7 +2216,7 @@
         <w:trPr/>
         <w:tc>
           <w:tcPr>
-            <w:tcW w:w="4873" w:type="dxa"/>
+            <w:tcW w:w="6977" w:type="dxa"/>
             <w:tcBorders>
               <w:left w:val="single" w:sz="4" w:space="0" w:color="000000"/>
               <w:bottom w:val="single" w:sz="4" w:space="0" w:color="000000"/>
@@ -2282,7 +2268,7 @@
         </w:tc>
         <w:tc>
           <w:tcPr>
-            <w:tcW w:w="4873" w:type="dxa"/>
+            <w:tcW w:w="1247" w:type="dxa"/>
             <w:tcBorders>
               <w:left w:val="single" w:sz="4" w:space="0" w:color="000000"/>
               <w:bottom w:val="single" w:sz="4" w:space="0" w:color="000000"/>
@@ -2329,7 +2315,7 @@
                 <w:szCs w:val="22"/>
                 <w:u w:val="none"/>
               </w:rPr>
-              <w:t>1,826 (12)</w:t>
+              <w:t>559 (3.7)</w:t>
             </w:r>
           </w:p>
         </w:tc>
@@ -2338,7 +2324,7 @@
         <w:trPr/>
         <w:tc>
           <w:tcPr>
-            <w:tcW w:w="4873" w:type="dxa"/>
+            <w:tcW w:w="6977" w:type="dxa"/>
             <w:tcBorders>
               <w:left w:val="single" w:sz="4" w:space="0" w:color="000000"/>
               <w:bottom w:val="single" w:sz="4" w:space="0" w:color="000000"/>
@@ -2390,7 +2376,7 @@
         </w:tc>
         <w:tc>
           <w:tcPr>
-            <w:tcW w:w="4873" w:type="dxa"/>
+            <w:tcW w:w="1247" w:type="dxa"/>
             <w:tcBorders>
               <w:left w:val="single" w:sz="4" w:space="0" w:color="000000"/>
               <w:bottom w:val="single" w:sz="4" w:space="0" w:color="000000"/>
@@ -2437,7 +2423,7 @@
                 <w:szCs w:val="22"/>
                 <w:u w:val="none"/>
               </w:rPr>
-              <w:t>6,716 (45)</w:t>
+              <w:t>4,210 (28)</w:t>
             </w:r>
           </w:p>
         </w:tc>
@@ -2446,7 +2432,7 @@
         <w:trPr/>
         <w:tc>
           <w:tcPr>
-            <w:tcW w:w="4873" w:type="dxa"/>
+            <w:tcW w:w="6977" w:type="dxa"/>
             <w:tcBorders>
               <w:left w:val="single" w:sz="4" w:space="0" w:color="000000"/>
               <w:bottom w:val="single" w:sz="4" w:space="0" w:color="000000"/>
@@ -2498,7 +2484,7 @@
         </w:tc>
         <w:tc>
           <w:tcPr>
-            <w:tcW w:w="4873" w:type="dxa"/>
+            <w:tcW w:w="1247" w:type="dxa"/>
             <w:tcBorders>
               <w:left w:val="single" w:sz="4" w:space="0" w:color="000000"/>
               <w:bottom w:val="single" w:sz="4" w:space="0" w:color="000000"/>
@@ -2545,7 +2531,7 @@
                 <w:szCs w:val="22"/>
                 <w:u w:val="none"/>
               </w:rPr>
-              <w:t>5,417 (36)</w:t>
+              <w:t>10,023 (67)</w:t>
             </w:r>
           </w:p>
         </w:tc>
@@ -2554,7 +2540,7 @@
         <w:trPr/>
         <w:tc>
           <w:tcPr>
-            <w:tcW w:w="4873" w:type="dxa"/>
+            <w:tcW w:w="6977" w:type="dxa"/>
             <w:tcBorders>
               <w:left w:val="single" w:sz="4" w:space="0" w:color="000000"/>
               <w:bottom w:val="single" w:sz="4" w:space="0" w:color="000000"/>
@@ -2565,7 +2551,7 @@
             <w:pPr>
               <w:pStyle w:val="Compact"/>
               <w:widowControl w:val="false"/>
-              <w:jc w:val="left"/>
+              <w:jc w:val="center"/>
               <w:rPr>
                 <w:rFonts w:ascii="Ubuntu" w:hAnsi="Ubuntu"/>
                 <w:b w:val="false"/>
@@ -2600,13 +2586,13 @@
                 <w:szCs w:val="22"/>
                 <w:u w:val="none"/>
               </w:rPr>
-              <w:t>How satisfied are you with the Telework program in your agency?</w:t>
-            </w:r>
-          </w:p>
-        </w:tc>
-        <w:tc>
-          <w:tcPr>
-            <w:tcW w:w="4873" w:type="dxa"/>
+              <w:t>Managers promote communication among different work units.</w:t>
+            </w:r>
+          </w:p>
+        </w:tc>
+        <w:tc>
+          <w:tcPr>
+            <w:tcW w:w="1247" w:type="dxa"/>
             <w:tcBorders>
               <w:left w:val="single" w:sz="4" w:space="0" w:color="000000"/>
               <w:bottom w:val="single" w:sz="4" w:space="0" w:color="000000"/>
@@ -2661,7 +2647,7 @@
         <w:trPr/>
         <w:tc>
           <w:tcPr>
-            <w:tcW w:w="4873" w:type="dxa"/>
+            <w:tcW w:w="6977" w:type="dxa"/>
             <w:tcBorders>
               <w:left w:val="single" w:sz="4" w:space="0" w:color="000000"/>
               <w:bottom w:val="single" w:sz="4" w:space="0" w:color="000000"/>
@@ -2713,7 +2699,7 @@
         </w:tc>
         <w:tc>
           <w:tcPr>
-            <w:tcW w:w="4873" w:type="dxa"/>
+            <w:tcW w:w="1247" w:type="dxa"/>
             <w:tcBorders>
               <w:left w:val="single" w:sz="4" w:space="0" w:color="000000"/>
               <w:bottom w:val="single" w:sz="4" w:space="0" w:color="000000"/>
@@ -2760,7 +2746,7 @@
                 <w:szCs w:val="22"/>
                 <w:u w:val="none"/>
               </w:rPr>
-              <w:t>63 (0.4)</w:t>
+              <w:t>305 (2.0)</w:t>
             </w:r>
           </w:p>
         </w:tc>
@@ -2769,7 +2755,7 @@
         <w:trPr/>
         <w:tc>
           <w:tcPr>
-            <w:tcW w:w="4873" w:type="dxa"/>
+            <w:tcW w:w="6977" w:type="dxa"/>
             <w:tcBorders>
               <w:left w:val="single" w:sz="4" w:space="0" w:color="000000"/>
               <w:bottom w:val="single" w:sz="4" w:space="0" w:color="000000"/>
@@ -2821,7 +2807,7 @@
         </w:tc>
         <w:tc>
           <w:tcPr>
-            <w:tcW w:w="4873" w:type="dxa"/>
+            <w:tcW w:w="1247" w:type="dxa"/>
             <w:tcBorders>
               <w:left w:val="single" w:sz="4" w:space="0" w:color="000000"/>
               <w:bottom w:val="single" w:sz="4" w:space="0" w:color="000000"/>
@@ -2868,7 +2854,7 @@
                 <w:szCs w:val="22"/>
                 <w:u w:val="none"/>
               </w:rPr>
-              <w:t>198 (1.3)</w:t>
+              <w:t>790 (5.2)</w:t>
             </w:r>
           </w:p>
         </w:tc>
@@ -2877,7 +2863,7 @@
         <w:trPr/>
         <w:tc>
           <w:tcPr>
-            <w:tcW w:w="4873" w:type="dxa"/>
+            <w:tcW w:w="6977" w:type="dxa"/>
             <w:tcBorders>
               <w:left w:val="single" w:sz="4" w:space="0" w:color="000000"/>
               <w:bottom w:val="single" w:sz="4" w:space="0" w:color="000000"/>
@@ -2929,7 +2915,7 @@
         </w:tc>
         <w:tc>
           <w:tcPr>
-            <w:tcW w:w="4873" w:type="dxa"/>
+            <w:tcW w:w="1247" w:type="dxa"/>
             <w:tcBorders>
               <w:left w:val="single" w:sz="4" w:space="0" w:color="000000"/>
               <w:bottom w:val="single" w:sz="4" w:space="0" w:color="000000"/>
@@ -2976,7 +2962,7 @@
                 <w:szCs w:val="22"/>
                 <w:u w:val="none"/>
               </w:rPr>
-              <w:t>559 (3.7)</w:t>
+              <w:t>1,826 (12)</w:t>
             </w:r>
           </w:p>
         </w:tc>
@@ -2985,7 +2971,7 @@
         <w:trPr/>
         <w:tc>
           <w:tcPr>
-            <w:tcW w:w="4873" w:type="dxa"/>
+            <w:tcW w:w="6977" w:type="dxa"/>
             <w:tcBorders>
               <w:left w:val="single" w:sz="4" w:space="0" w:color="000000"/>
               <w:bottom w:val="single" w:sz="4" w:space="0" w:color="000000"/>
@@ -3037,7 +3023,7 @@
         </w:tc>
         <w:tc>
           <w:tcPr>
-            <w:tcW w:w="4873" w:type="dxa"/>
+            <w:tcW w:w="1247" w:type="dxa"/>
             <w:tcBorders>
               <w:left w:val="single" w:sz="4" w:space="0" w:color="000000"/>
               <w:bottom w:val="single" w:sz="4" w:space="0" w:color="000000"/>
@@ -3084,7 +3070,7 @@
                 <w:szCs w:val="22"/>
                 <w:u w:val="none"/>
               </w:rPr>
-              <w:t>4,210 (28)</w:t>
+              <w:t>6,716 (45)</w:t>
             </w:r>
           </w:p>
         </w:tc>
@@ -3093,7 +3079,7 @@
         <w:trPr/>
         <w:tc>
           <w:tcPr>
-            <w:tcW w:w="4873" w:type="dxa"/>
+            <w:tcW w:w="6977" w:type="dxa"/>
             <w:tcBorders>
               <w:left w:val="single" w:sz="4" w:space="0" w:color="000000"/>
               <w:bottom w:val="single" w:sz="4" w:space="0" w:color="000000"/>
@@ -3145,7 +3131,7 @@
         </w:tc>
         <w:tc>
           <w:tcPr>
-            <w:tcW w:w="4873" w:type="dxa"/>
+            <w:tcW w:w="1247" w:type="dxa"/>
             <w:tcBorders>
               <w:left w:val="single" w:sz="4" w:space="0" w:color="000000"/>
               <w:bottom w:val="single" w:sz="4" w:space="0" w:color="000000"/>
@@ -3192,10 +3178,10 @@
                 <w:szCs w:val="22"/>
                 <w:u w:val="none"/>
               </w:rPr>
-              <w:t>10,023 (67)</w:t>
-            </w:r>
-            <w:bookmarkStart w:id="18" w:name="study-population-and-follow-up"/>
-            <w:bookmarkEnd w:id="18"/>
+              <w:t>5,417 (36)</w:t>
+            </w:r>
+            <w:bookmarkStart w:id="20" w:name="study-population-and-follow-up"/>
+            <w:bookmarkEnd w:id="20"/>
           </w:p>
         </w:tc>
       </w:tr>
@@ -3203,42 +3189,25 @@
     <w:p>
       <w:pPr>
         <w:pStyle w:val="Ttulo2"/>
-        <w:keepLines/>
-        <w:widowControl/>
-        <w:numPr>
-          <w:ilvl w:val="0"/>
-          <w:numId w:val="0"/>
-        </w:numPr>
-        <w:suppressAutoHyphens w:val="true"/>
-        <w:jc w:val="left"/>
-        <w:rPr/>
-      </w:pPr>
+        <w:rPr/>
+      </w:pPr>
+      <w:bookmarkStart w:id="21" w:name="__RefHeading___Toc3456_3386334238"/>
+      <w:bookmarkEnd w:id="21"/>
       <w:r>
         <w:rPr/>
-      </w:r>
-      <w:r>
-        <w:br w:type="page"/>
+        <w:t>Association between leadership commitment and telework satisfaction</w:t>
       </w:r>
     </w:p>
     <w:p>
       <w:pPr>
-        <w:pStyle w:val="Ttulo2"/>
-        <w:rPr/>
-      </w:pPr>
-      <w:bookmarkStart w:id="19" w:name="__RefHeading___Toc11215_1157568039"/>
-      <w:bookmarkEnd w:id="19"/>
+        <w:pStyle w:val="Ttulo3"/>
+        <w:rPr/>
+      </w:pPr>
+      <w:bookmarkStart w:id="22" w:name="__RefHeading___Toc3458_3386334238"/>
+      <w:bookmarkEnd w:id="22"/>
       <w:r>
         <w:rPr/>
-        <w:t>Inferential analysis</w:t>
-      </w:r>
-    </w:p>
-    <w:p>
-      <w:pPr>
-        <w:pStyle w:val="Corpodotexto"/>
-        <w:rPr/>
-      </w:pPr>
-      <w:r>
-        <w:rPr/>
+        <w:t>Overall association</w:t>
       </w:r>
     </w:p>
     <w:p>
@@ -3260,9 +3229,9 @@
     </w:p>
     <w:tbl>
       <w:tblPr>
-        <w:tblW w:w="9648" w:type="dxa"/>
+        <w:tblW w:w="9658" w:type="dxa"/>
         <w:jc w:val="left"/>
-        <w:tblInd w:w="45" w:type="dxa"/>
+        <w:tblInd w:w="35" w:type="dxa"/>
         <w:tblLayout w:type="fixed"/>
         <w:tblCellMar>
           <w:top w:w="55" w:type="dxa"/>
@@ -3272,65 +3241,45 @@
         </w:tblCellMar>
       </w:tblPr>
       <w:tblGrid>
-        <w:gridCol w:w="1640"/>
-        <w:gridCol w:w="1184"/>
-        <w:gridCol w:w="1184"/>
-        <w:gridCol w:w="1184"/>
-        <w:gridCol w:w="1184"/>
-        <w:gridCol w:w="1184"/>
-        <w:gridCol w:w="1184"/>
+        <w:gridCol w:w="1512"/>
+        <w:gridCol w:w="1207"/>
+        <w:gridCol w:w="1207"/>
+        <w:gridCol w:w="1207"/>
+        <w:gridCol w:w="1207"/>
+        <w:gridCol w:w="1207"/>
+        <w:gridCol w:w="1207"/>
         <w:gridCol w:w="904"/>
       </w:tblGrid>
       <w:tr>
         <w:trPr/>
         <w:tc>
           <w:tcPr>
-            <w:tcW w:w="1640" w:type="dxa"/>
+            <w:tcW w:w="1512" w:type="dxa"/>
             <w:tcBorders>
               <w:top w:val="single" w:sz="4" w:space="0" w:color="000000"/>
               <w:left w:val="single" w:sz="4" w:space="0" w:color="000000"/>
               <w:bottom w:val="single" w:sz="4" w:space="0" w:color="000000"/>
             </w:tcBorders>
-            <w:shd w:fill="B2B2B2" w:val="clear"/>
-            <w:vAlign w:val="center"/>
-          </w:tcPr>
-          <w:p>
-            <w:pPr>
-              <w:pStyle w:val="Compact"/>
-              <w:jc w:val="center"/>
-              <w:rPr>
-                <w:rFonts w:ascii="Ubuntu" w:hAnsi="Ubuntu"/>
+            <w:shd w:color="auto" w:fill="B2B2B2"/>
+            <w:vAlign w:val="center"/>
+          </w:tcPr>
+          <w:p>
+            <w:pPr>
+              <w:pStyle w:val="Compact"/>
+              <w:rPr>
                 <w:b/>
                 <w:b/>
                 <w:bCs/>
-                <w:i w:val="false"/>
-                <w:i w:val="false"/>
-                <w:iCs w:val="false"/>
-                <w:strike w:val="false"/>
-                <w:dstrike w:val="false"/>
-                <w:outline w:val="false"/>
-                <w:shadow w:val="false"/>
-                <w:color w:val="000000"/>
-                <w:sz w:val="20"/>
-                <w:szCs w:val="20"/>
-                <w:u w:val="none"/>
-              </w:rPr>
-            </w:pPr>
-            <w:r>
-              <w:rPr>
-                <w:rFonts w:ascii="Ubuntu" w:hAnsi="Ubuntu"/>
+                <w:sz w:val="20"/>
+                <w:szCs w:val="20"/>
+              </w:rPr>
+            </w:pPr>
+            <w:r>
+              <w:rPr>
                 <w:b/>
                 <w:bCs/>
-                <w:i w:val="false"/>
-                <w:iCs w:val="false"/>
-                <w:strike w:val="false"/>
-                <w:dstrike w:val="false"/>
-                <w:outline w:val="false"/>
-                <w:shadow w:val="false"/>
-                <w:color w:val="000000"/>
-                <w:sz w:val="20"/>
-                <w:szCs w:val="20"/>
-                <w:u w:val="none"/>
+                <w:sz w:val="20"/>
+                <w:szCs w:val="20"/>
               </w:rPr>
               <w:t>Characteristic</w:t>
             </w:r>
@@ -3338,40 +3287,99 @@
         </w:tc>
         <w:tc>
           <w:tcPr>
-            <w:tcW w:w="1184" w:type="dxa"/>
+            <w:tcW w:w="1207" w:type="dxa"/>
             <w:tcBorders>
               <w:top w:val="single" w:sz="4" w:space="0" w:color="000000"/>
               <w:left w:val="single" w:sz="4" w:space="0" w:color="000000"/>
               <w:bottom w:val="single" w:sz="4" w:space="0" w:color="000000"/>
             </w:tcBorders>
-            <w:shd w:fill="B2B2B2" w:val="clear"/>
-            <w:vAlign w:val="center"/>
-          </w:tcPr>
-          <w:p>
-            <w:pPr>
-              <w:pStyle w:val="Compact"/>
-              <w:jc w:val="center"/>
-              <w:rPr>
-                <w:rFonts w:ascii="Ubuntu" w:hAnsi="Ubuntu"/>
-                <w:b/>
+            <w:shd w:color="auto" w:fill="B2B2B2"/>
+            <w:vAlign w:val="center"/>
+          </w:tcPr>
+          <w:p>
+            <w:pPr>
+              <w:pStyle w:val="Compact"/>
+              <w:rPr>
+                <w:sz w:val="20"/>
+                <w:szCs w:val="20"/>
+              </w:rPr>
+            </w:pPr>
+            <w:r>
+              <w:rPr>
                 <w:b/>
                 <w:bCs/>
                 <w:i w:val="false"/>
-                <w:i w:val="false"/>
-                <w:iCs w:val="false"/>
-                <w:strike w:val="false"/>
-                <w:dstrike w:val="false"/>
-                <w:outline w:val="false"/>
-                <w:shadow w:val="false"/>
-                <w:color w:val="000000"/>
-                <w:sz w:val="20"/>
-                <w:szCs w:val="20"/>
-                <w:u w:val="none"/>
-              </w:rPr>
-            </w:pPr>
-            <w:r>
-              <w:rPr>
-                <w:rFonts w:ascii="Ubuntu" w:hAnsi="Ubuntu"/>
+                <w:iCs w:val="false"/>
+                <w:strike w:val="false"/>
+                <w:dstrike w:val="false"/>
+                <w:outline w:val="false"/>
+                <w:shadow w:val="false"/>
+                <w:color w:val="000000"/>
+                <w:sz w:val="20"/>
+                <w:szCs w:val="20"/>
+                <w:u w:val="none"/>
+              </w:rPr>
+              <w:t>Overall</w:t>
+            </w:r>
+            <w:r>
+              <w:rPr>
+                <w:b w:val="false"/>
+                <w:bCs w:val="false"/>
+                <w:i w:val="false"/>
+                <w:iCs w:val="false"/>
+                <w:strike w:val="false"/>
+                <w:dstrike w:val="false"/>
+                <w:outline w:val="false"/>
+                <w:shadow w:val="false"/>
+                <w:color w:val="000000"/>
+                <w:sz w:val="20"/>
+                <w:szCs w:val="20"/>
+                <w:u w:val="none"/>
+              </w:rPr>
+              <w:t>, N = 15,053</w:t>
+            </w:r>
+            <w:r>
+              <w:rPr>
+                <w:b w:val="false"/>
+                <w:bCs w:val="false"/>
+                <w:i/>
+                <w:iCs w:val="false"/>
+                <w:strike w:val="false"/>
+                <w:dstrike w:val="false"/>
+                <w:outline w:val="false"/>
+                <w:shadow w:val="false"/>
+                <w:color w:val="000000"/>
+                <w:sz w:val="20"/>
+                <w:szCs w:val="20"/>
+                <w:u w:val="none"/>
+                <w:vertAlign w:val="superscript"/>
+              </w:rPr>
+              <w:t>1</w:t>
+            </w:r>
+          </w:p>
+        </w:tc>
+        <w:tc>
+          <w:tcPr>
+            <w:tcW w:w="6035" w:type="dxa"/>
+            <w:gridSpan w:val="5"/>
+            <w:tcBorders>
+              <w:top w:val="single" w:sz="4" w:space="0" w:color="000000"/>
+              <w:left w:val="single" w:sz="4" w:space="0" w:color="000000"/>
+              <w:bottom w:val="single" w:sz="4" w:space="0" w:color="000000"/>
+            </w:tcBorders>
+            <w:shd w:color="auto" w:fill="B2B2B2"/>
+            <w:vAlign w:val="center"/>
+          </w:tcPr>
+          <w:p>
+            <w:pPr>
+              <w:pStyle w:val="Compact"/>
+              <w:rPr>
+                <w:sz w:val="20"/>
+                <w:szCs w:val="20"/>
+              </w:rPr>
+            </w:pPr>
+            <w:r>
+              <w:rPr>
                 <w:b/>
                 <w:bCs/>
                 <w:i w:val="false"/>
@@ -3385,159 +3393,52 @@
                 <w:szCs w:val="20"/>
                 <w:u w:val="none"/>
               </w:rPr>
-              <w:t>Overall</w:t>
-            </w:r>
-            <w:r>
-              <w:rPr>
-                <w:rFonts w:ascii="Ubuntu" w:hAnsi="Ubuntu"/>
-                <w:b w:val="false"/>
-                <w:bCs w:val="false"/>
-                <w:i w:val="false"/>
-                <w:iCs w:val="false"/>
-                <w:strike w:val="false"/>
-                <w:dstrike w:val="false"/>
-                <w:outline w:val="false"/>
-                <w:shadow w:val="false"/>
-                <w:color w:val="000000"/>
-                <w:sz w:val="20"/>
-                <w:szCs w:val="20"/>
-                <w:u w:val="none"/>
-              </w:rPr>
-              <w:t>, N = 15,053</w:t>
-            </w:r>
-            <w:r>
-              <w:rPr>
-                <w:rFonts w:ascii="Ubuntu" w:hAnsi="Ubuntu"/>
-                <w:b w:val="false"/>
-                <w:bCs w:val="false"/>
-                <w:i/>
-                <w:iCs w:val="false"/>
-                <w:strike w:val="false"/>
-                <w:dstrike w:val="false"/>
-                <w:outline w:val="false"/>
-                <w:shadow w:val="false"/>
-                <w:color w:val="000000"/>
-                <w:sz w:val="20"/>
-                <w:szCs w:val="20"/>
-                <w:u w:val="none"/>
-                <w:vertAlign w:val="superscript"/>
-              </w:rPr>
-              <w:t>1</w:t>
-            </w:r>
-          </w:p>
-        </w:tc>
-        <w:tc>
-          <w:tcPr>
-            <w:tcW w:w="5920" w:type="dxa"/>
-            <w:gridSpan w:val="5"/>
+              <w:t>How satisfied are you with the Telework program in your agency?</w:t>
+            </w:r>
+            <w:r>
+              <w:rPr>
+                <w:b w:val="false"/>
+                <w:bCs w:val="false"/>
+                <w:i w:val="false"/>
+                <w:iCs w:val="false"/>
+                <w:strike w:val="false"/>
+                <w:dstrike w:val="false"/>
+                <w:outline w:val="false"/>
+                <w:shadow w:val="false"/>
+                <w:color w:val="000000"/>
+                <w:sz w:val="20"/>
+                <w:szCs w:val="20"/>
+                <w:u w:val="none"/>
+              </w:rPr>
+              <w:t>, n(%)</w:t>
+            </w:r>
+          </w:p>
+        </w:tc>
+        <w:tc>
+          <w:tcPr>
+            <w:tcW w:w="904" w:type="dxa"/>
             <w:tcBorders>
               <w:top w:val="single" w:sz="4" w:space="0" w:color="000000"/>
               <w:left w:val="single" w:sz="4" w:space="0" w:color="000000"/>
               <w:bottom w:val="single" w:sz="4" w:space="0" w:color="000000"/>
-            </w:tcBorders>
-            <w:shd w:fill="B2B2B2" w:val="clear"/>
-            <w:vAlign w:val="center"/>
-          </w:tcPr>
-          <w:p>
-            <w:pPr>
-              <w:pStyle w:val="Compact"/>
-              <w:jc w:val="center"/>
-              <w:rPr>
-                <w:rFonts w:ascii="Ubuntu" w:hAnsi="Ubuntu"/>
-                <w:b/>
+              <w:right w:val="single" w:sz="4" w:space="0" w:color="000000"/>
+            </w:tcBorders>
+            <w:shd w:color="auto" w:fill="B2B2B2"/>
+            <w:vAlign w:val="center"/>
+          </w:tcPr>
+          <w:p>
+            <w:pPr>
+              <w:pStyle w:val="Compact"/>
+              <w:rPr>
+                <w:sz w:val="20"/>
+                <w:szCs w:val="20"/>
+              </w:rPr>
+            </w:pPr>
+            <w:r>
+              <w:rPr>
                 <w:b/>
                 <w:bCs/>
                 <w:i w:val="false"/>
-                <w:i w:val="false"/>
-                <w:iCs w:val="false"/>
-                <w:strike w:val="false"/>
-                <w:dstrike w:val="false"/>
-                <w:outline w:val="false"/>
-                <w:shadow w:val="false"/>
-                <w:color w:val="000000"/>
-                <w:sz w:val="20"/>
-                <w:szCs w:val="20"/>
-                <w:u w:val="none"/>
-              </w:rPr>
-            </w:pPr>
-            <w:r>
-              <w:rPr>
-                <w:rFonts w:ascii="Ubuntu" w:hAnsi="Ubuntu"/>
-                <w:b/>
-                <w:bCs/>
-                <w:i w:val="false"/>
-                <w:iCs w:val="false"/>
-                <w:strike w:val="false"/>
-                <w:dstrike w:val="false"/>
-                <w:outline w:val="false"/>
-                <w:shadow w:val="false"/>
-                <w:color w:val="000000"/>
-                <w:sz w:val="20"/>
-                <w:szCs w:val="20"/>
-                <w:u w:val="none"/>
-              </w:rPr>
-              <w:t>How satisfied are you with the Telework program in your agency?</w:t>
-            </w:r>
-            <w:r>
-              <w:rPr>
-                <w:rFonts w:ascii="Ubuntu" w:hAnsi="Ubuntu"/>
-                <w:b w:val="false"/>
-                <w:bCs w:val="false"/>
-                <w:i w:val="false"/>
-                <w:iCs w:val="false"/>
-                <w:strike w:val="false"/>
-                <w:dstrike w:val="false"/>
-                <w:outline w:val="false"/>
-                <w:shadow w:val="false"/>
-                <w:color w:val="000000"/>
-                <w:sz w:val="20"/>
-                <w:szCs w:val="20"/>
-                <w:u w:val="none"/>
-              </w:rPr>
-              <w:t>, n (%)</w:t>
-            </w:r>
-          </w:p>
-        </w:tc>
-        <w:tc>
-          <w:tcPr>
-            <w:tcW w:w="904" w:type="dxa"/>
-            <w:tcBorders>
-              <w:top w:val="single" w:sz="4" w:space="0" w:color="000000"/>
-              <w:left w:val="single" w:sz="4" w:space="0" w:color="000000"/>
-              <w:bottom w:val="single" w:sz="4" w:space="0" w:color="000000"/>
-              <w:right w:val="single" w:sz="4" w:space="0" w:color="000000"/>
-            </w:tcBorders>
-            <w:shd w:fill="B2B2B2" w:val="clear"/>
-            <w:vAlign w:val="center"/>
-          </w:tcPr>
-          <w:p>
-            <w:pPr>
-              <w:pStyle w:val="Compact"/>
-              <w:jc w:val="center"/>
-              <w:rPr>
-                <w:rFonts w:ascii="Ubuntu" w:hAnsi="Ubuntu"/>
-                <w:b/>
-                <w:b/>
-                <w:bCs/>
-                <w:i w:val="false"/>
-                <w:i w:val="false"/>
-                <w:iCs w:val="false"/>
-                <w:strike w:val="false"/>
-                <w:dstrike w:val="false"/>
-                <w:outline w:val="false"/>
-                <w:shadow w:val="false"/>
-                <w:color w:val="000000"/>
-                <w:sz w:val="20"/>
-                <w:szCs w:val="20"/>
-                <w:u w:val="none"/>
-              </w:rPr>
-            </w:pPr>
-            <w:r>
-              <w:rPr>
-                <w:rFonts w:ascii="Ubuntu" w:hAnsi="Ubuntu"/>
-                <w:b/>
-                <w:bCs/>
-                <w:i w:val="false"/>
                 <w:iCs w:val="false"/>
                 <w:strike w:val="false"/>
                 <w:dstrike w:val="false"/>
@@ -3552,7 +3453,6 @@
             </w:r>
             <w:r>
               <w:rPr>
-                <w:rFonts w:ascii="Ubuntu" w:hAnsi="Ubuntu"/>
                 <w:b/>
                 <w:bCs/>
                 <w:i/>
@@ -3576,138 +3476,73 @@
         <w:trPr/>
         <w:tc>
           <w:tcPr>
-            <w:tcW w:w="1640" w:type="dxa"/>
-            <w:tcBorders>
-              <w:left w:val="single" w:sz="4" w:space="0" w:color="000000"/>
-              <w:bottom w:val="single" w:sz="4" w:space="0" w:color="000000"/>
-            </w:tcBorders>
-            <w:vAlign w:val="center"/>
-          </w:tcPr>
-          <w:p>
-            <w:pPr>
-              <w:pStyle w:val="Compact"/>
-              <w:jc w:val="center"/>
-              <w:rPr>
-                <w:rFonts w:ascii="Ubuntu" w:hAnsi="Ubuntu"/>
-                <w:b w:val="false"/>
-                <w:b w:val="false"/>
-                <w:bCs w:val="false"/>
-                <w:i w:val="false"/>
-                <w:i w:val="false"/>
-                <w:iCs w:val="false"/>
-                <w:strike w:val="false"/>
-                <w:dstrike w:val="false"/>
-                <w:outline w:val="false"/>
-                <w:shadow w:val="false"/>
-                <w:color w:val="000000"/>
-                <w:sz w:val="20"/>
-                <w:szCs w:val="20"/>
-                <w:u w:val="none"/>
-              </w:rPr>
-            </w:pPr>
-            <w:r>
-              <w:rPr>
-                <w:rFonts w:ascii="Ubuntu" w:hAnsi="Ubuntu"/>
-                <w:b w:val="false"/>
-                <w:bCs w:val="false"/>
-                <w:i w:val="false"/>
-                <w:iCs w:val="false"/>
-                <w:strike w:val="false"/>
-                <w:dstrike w:val="false"/>
-                <w:outline w:val="false"/>
-                <w:shadow w:val="false"/>
-                <w:color w:val="000000"/>
-                <w:sz w:val="20"/>
-                <w:szCs w:val="20"/>
-                <w:u w:val="none"/>
-              </w:rPr>
-            </w:r>
-          </w:p>
-        </w:tc>
-        <w:tc>
-          <w:tcPr>
-            <w:tcW w:w="1184" w:type="dxa"/>
-            <w:tcBorders>
-              <w:left w:val="single" w:sz="4" w:space="0" w:color="000000"/>
-              <w:bottom w:val="single" w:sz="4" w:space="0" w:color="000000"/>
-            </w:tcBorders>
-            <w:vAlign w:val="center"/>
-          </w:tcPr>
-          <w:p>
-            <w:pPr>
-              <w:pStyle w:val="Compact"/>
-              <w:jc w:val="center"/>
-              <w:rPr>
-                <w:rFonts w:ascii="Ubuntu" w:hAnsi="Ubuntu"/>
-                <w:b w:val="false"/>
-                <w:b w:val="false"/>
-                <w:bCs w:val="false"/>
-                <w:i w:val="false"/>
-                <w:i w:val="false"/>
-                <w:iCs w:val="false"/>
-                <w:strike w:val="false"/>
-                <w:dstrike w:val="false"/>
-                <w:outline w:val="false"/>
-                <w:shadow w:val="false"/>
-                <w:color w:val="000000"/>
-                <w:sz w:val="20"/>
-                <w:szCs w:val="20"/>
-                <w:u w:val="none"/>
-              </w:rPr>
-            </w:pPr>
-            <w:r>
-              <w:rPr>
-                <w:rFonts w:ascii="Ubuntu" w:hAnsi="Ubuntu"/>
-                <w:b w:val="false"/>
-                <w:bCs w:val="false"/>
-                <w:i w:val="false"/>
-                <w:iCs w:val="false"/>
-                <w:strike w:val="false"/>
-                <w:dstrike w:val="false"/>
-                <w:outline w:val="false"/>
-                <w:shadow w:val="false"/>
-                <w:color w:val="000000"/>
-                <w:sz w:val="20"/>
-                <w:szCs w:val="20"/>
-                <w:u w:val="none"/>
-              </w:rPr>
-            </w:r>
-          </w:p>
-        </w:tc>
-        <w:tc>
-          <w:tcPr>
-            <w:tcW w:w="1184" w:type="dxa"/>
-            <w:tcBorders>
-              <w:left w:val="single" w:sz="4" w:space="0" w:color="000000"/>
-              <w:bottom w:val="single" w:sz="4" w:space="0" w:color="000000"/>
-            </w:tcBorders>
-            <w:vAlign w:val="center"/>
-          </w:tcPr>
-          <w:p>
-            <w:pPr>
-              <w:pStyle w:val="Compact"/>
-              <w:jc w:val="center"/>
-              <w:rPr>
-                <w:rFonts w:ascii="Ubuntu" w:hAnsi="Ubuntu"/>
-                <w:b w:val="false"/>
-                <w:b w:val="false"/>
-                <w:bCs w:val="false"/>
-                <w:i w:val="false"/>
-                <w:i w:val="false"/>
-                <w:iCs w:val="false"/>
-                <w:strike w:val="false"/>
-                <w:dstrike w:val="false"/>
-                <w:outline w:val="false"/>
-                <w:shadow w:val="false"/>
-                <w:color w:val="000000"/>
-                <w:sz w:val="20"/>
-                <w:szCs w:val="20"/>
-                <w:u w:val="none"/>
-              </w:rPr>
-            </w:pPr>
-            <w:r>
-              <w:rPr>
-                <w:rFonts w:ascii="Ubuntu" w:hAnsi="Ubuntu"/>
+            <w:tcW w:w="1512" w:type="dxa"/>
+            <w:tcBorders>
+              <w:left w:val="single" w:sz="4" w:space="0" w:color="000000"/>
+              <w:bottom w:val="single" w:sz="4" w:space="0" w:color="000000"/>
+            </w:tcBorders>
+            <w:vAlign w:val="center"/>
+          </w:tcPr>
+          <w:p>
+            <w:pPr>
+              <w:pStyle w:val="Compact"/>
+              <w:rPr>
+                <w:sz w:val="20"/>
+                <w:szCs w:val="20"/>
+              </w:rPr>
+            </w:pPr>
+            <w:r>
+              <w:rPr>
+                <w:sz w:val="20"/>
+                <w:szCs w:val="20"/>
+              </w:rPr>
+            </w:r>
+          </w:p>
+        </w:tc>
+        <w:tc>
+          <w:tcPr>
+            <w:tcW w:w="1207" w:type="dxa"/>
+            <w:tcBorders>
+              <w:left w:val="single" w:sz="4" w:space="0" w:color="000000"/>
+              <w:bottom w:val="single" w:sz="4" w:space="0" w:color="000000"/>
+            </w:tcBorders>
+            <w:vAlign w:val="center"/>
+          </w:tcPr>
+          <w:p>
+            <w:pPr>
+              <w:pStyle w:val="Compact"/>
+              <w:rPr>
+                <w:sz w:val="20"/>
+                <w:szCs w:val="20"/>
+              </w:rPr>
+            </w:pPr>
+            <w:r>
+              <w:rPr>
+                <w:sz w:val="20"/>
+                <w:szCs w:val="20"/>
+              </w:rPr>
+            </w:r>
+          </w:p>
+        </w:tc>
+        <w:tc>
+          <w:tcPr>
+            <w:tcW w:w="1207" w:type="dxa"/>
+            <w:tcBorders>
+              <w:left w:val="single" w:sz="4" w:space="0" w:color="000000"/>
+              <w:bottom w:val="single" w:sz="4" w:space="0" w:color="000000"/>
+            </w:tcBorders>
+            <w:vAlign w:val="center"/>
+          </w:tcPr>
+          <w:p>
+            <w:pPr>
+              <w:pStyle w:val="Compact"/>
+              <w:rPr>
+                <w:sz w:val="20"/>
+                <w:szCs w:val="20"/>
+              </w:rPr>
+            </w:pPr>
+            <w:r>
+              <w:rPr>
                 <w:b/>
                 <w:bCs w:val="false"/>
                 <w:i w:val="false"/>
@@ -3725,7 +3560,6 @@
             </w:r>
             <w:r>
               <w:rPr>
-                <w:rFonts w:ascii="Ubuntu" w:hAnsi="Ubuntu"/>
                 <w:b w:val="false"/>
                 <w:bCs w:val="false"/>
                 <w:i w:val="false"/>
@@ -3743,7 +3577,6 @@
             </w:r>
             <w:r>
               <w:rPr>
-                <w:rFonts w:ascii="Ubuntu" w:hAnsi="Ubuntu"/>
                 <w:b w:val="false"/>
                 <w:bCs w:val="false"/>
                 <w:i/>
@@ -3764,38 +3597,23 @@
         </w:tc>
         <w:tc>
           <w:tcPr>
-            <w:tcW w:w="1184" w:type="dxa"/>
-            <w:tcBorders>
-              <w:left w:val="single" w:sz="4" w:space="0" w:color="000000"/>
-              <w:bottom w:val="single" w:sz="4" w:space="0" w:color="000000"/>
-            </w:tcBorders>
-            <w:vAlign w:val="center"/>
-          </w:tcPr>
-          <w:p>
-            <w:pPr>
-              <w:pStyle w:val="Compact"/>
-              <w:jc w:val="center"/>
-              <w:rPr>
-                <w:rFonts w:ascii="Ubuntu" w:hAnsi="Ubuntu"/>
-                <w:b w:val="false"/>
-                <w:b w:val="false"/>
-                <w:bCs w:val="false"/>
-                <w:i w:val="false"/>
-                <w:i w:val="false"/>
-                <w:iCs w:val="false"/>
-                <w:strike w:val="false"/>
-                <w:dstrike w:val="false"/>
-                <w:outline w:val="false"/>
-                <w:shadow w:val="false"/>
-                <w:color w:val="000000"/>
-                <w:sz w:val="20"/>
-                <w:szCs w:val="20"/>
-                <w:u w:val="none"/>
-              </w:rPr>
-            </w:pPr>
-            <w:r>
-              <w:rPr>
-                <w:rFonts w:ascii="Ubuntu" w:hAnsi="Ubuntu"/>
+            <w:tcW w:w="1207" w:type="dxa"/>
+            <w:tcBorders>
+              <w:left w:val="single" w:sz="4" w:space="0" w:color="000000"/>
+              <w:bottom w:val="single" w:sz="4" w:space="0" w:color="000000"/>
+            </w:tcBorders>
+            <w:vAlign w:val="center"/>
+          </w:tcPr>
+          <w:p>
+            <w:pPr>
+              <w:pStyle w:val="Compact"/>
+              <w:rPr>
+                <w:sz w:val="20"/>
+                <w:szCs w:val="20"/>
+              </w:rPr>
+            </w:pPr>
+            <w:r>
+              <w:rPr>
                 <w:b/>
                 <w:bCs w:val="false"/>
                 <w:i w:val="false"/>
@@ -3813,7 +3631,6 @@
             </w:r>
             <w:r>
               <w:rPr>
-                <w:rFonts w:ascii="Ubuntu" w:hAnsi="Ubuntu"/>
                 <w:b w:val="false"/>
                 <w:bCs w:val="false"/>
                 <w:i w:val="false"/>
@@ -3831,7 +3648,6 @@
             </w:r>
             <w:r>
               <w:rPr>
-                <w:rFonts w:ascii="Ubuntu" w:hAnsi="Ubuntu"/>
                 <w:b w:val="false"/>
                 <w:bCs w:val="false"/>
                 <w:i/>
@@ -3852,38 +3668,23 @@
         </w:tc>
         <w:tc>
           <w:tcPr>
-            <w:tcW w:w="1184" w:type="dxa"/>
-            <w:tcBorders>
-              <w:left w:val="single" w:sz="4" w:space="0" w:color="000000"/>
-              <w:bottom w:val="single" w:sz="4" w:space="0" w:color="000000"/>
-            </w:tcBorders>
-            <w:vAlign w:val="center"/>
-          </w:tcPr>
-          <w:p>
-            <w:pPr>
-              <w:pStyle w:val="Compact"/>
-              <w:jc w:val="center"/>
-              <w:rPr>
-                <w:rFonts w:ascii="Ubuntu" w:hAnsi="Ubuntu"/>
-                <w:b w:val="false"/>
-                <w:b w:val="false"/>
-                <w:bCs w:val="false"/>
-                <w:i w:val="false"/>
-                <w:i w:val="false"/>
-                <w:iCs w:val="false"/>
-                <w:strike w:val="false"/>
-                <w:dstrike w:val="false"/>
-                <w:outline w:val="false"/>
-                <w:shadow w:val="false"/>
-                <w:color w:val="000000"/>
-                <w:sz w:val="20"/>
-                <w:szCs w:val="20"/>
-                <w:u w:val="none"/>
-              </w:rPr>
-            </w:pPr>
-            <w:r>
-              <w:rPr>
-                <w:rFonts w:ascii="Ubuntu" w:hAnsi="Ubuntu"/>
+            <w:tcW w:w="1207" w:type="dxa"/>
+            <w:tcBorders>
+              <w:left w:val="single" w:sz="4" w:space="0" w:color="000000"/>
+              <w:bottom w:val="single" w:sz="4" w:space="0" w:color="000000"/>
+            </w:tcBorders>
+            <w:vAlign w:val="center"/>
+          </w:tcPr>
+          <w:p>
+            <w:pPr>
+              <w:pStyle w:val="Compact"/>
+              <w:rPr>
+                <w:sz w:val="20"/>
+                <w:szCs w:val="20"/>
+              </w:rPr>
+            </w:pPr>
+            <w:r>
+              <w:rPr>
                 <w:b/>
                 <w:bCs w:val="false"/>
                 <w:i w:val="false"/>
@@ -3901,7 +3702,6 @@
             </w:r>
             <w:r>
               <w:rPr>
-                <w:rFonts w:ascii="Ubuntu" w:hAnsi="Ubuntu"/>
                 <w:b w:val="false"/>
                 <w:bCs w:val="false"/>
                 <w:i w:val="false"/>
@@ -3919,7 +3719,6 @@
             </w:r>
             <w:r>
               <w:rPr>
-                <w:rFonts w:ascii="Ubuntu" w:hAnsi="Ubuntu"/>
                 <w:b w:val="false"/>
                 <w:bCs w:val="false"/>
                 <w:i/>
@@ -3940,38 +3739,23 @@
         </w:tc>
         <w:tc>
           <w:tcPr>
-            <w:tcW w:w="1184" w:type="dxa"/>
-            <w:tcBorders>
-              <w:left w:val="single" w:sz="4" w:space="0" w:color="000000"/>
-              <w:bottom w:val="single" w:sz="4" w:space="0" w:color="000000"/>
-            </w:tcBorders>
-            <w:vAlign w:val="center"/>
-          </w:tcPr>
-          <w:p>
-            <w:pPr>
-              <w:pStyle w:val="Compact"/>
-              <w:jc w:val="center"/>
-              <w:rPr>
-                <w:rFonts w:ascii="Ubuntu" w:hAnsi="Ubuntu"/>
-                <w:b w:val="false"/>
-                <w:b w:val="false"/>
-                <w:bCs w:val="false"/>
-                <w:i w:val="false"/>
-                <w:i w:val="false"/>
-                <w:iCs w:val="false"/>
-                <w:strike w:val="false"/>
-                <w:dstrike w:val="false"/>
-                <w:outline w:val="false"/>
-                <w:shadow w:val="false"/>
-                <w:color w:val="000000"/>
-                <w:sz w:val="20"/>
-                <w:szCs w:val="20"/>
-                <w:u w:val="none"/>
-              </w:rPr>
-            </w:pPr>
-            <w:r>
-              <w:rPr>
-                <w:rFonts w:ascii="Ubuntu" w:hAnsi="Ubuntu"/>
+            <w:tcW w:w="1207" w:type="dxa"/>
+            <w:tcBorders>
+              <w:left w:val="single" w:sz="4" w:space="0" w:color="000000"/>
+              <w:bottom w:val="single" w:sz="4" w:space="0" w:color="000000"/>
+            </w:tcBorders>
+            <w:vAlign w:val="center"/>
+          </w:tcPr>
+          <w:p>
+            <w:pPr>
+              <w:pStyle w:val="Compact"/>
+              <w:rPr>
+                <w:sz w:val="20"/>
+                <w:szCs w:val="20"/>
+              </w:rPr>
+            </w:pPr>
+            <w:r>
+              <w:rPr>
                 <w:b/>
                 <w:bCs w:val="false"/>
                 <w:i w:val="false"/>
@@ -3989,7 +3773,6 @@
             </w:r>
             <w:r>
               <w:rPr>
-                <w:rFonts w:ascii="Ubuntu" w:hAnsi="Ubuntu"/>
                 <w:b w:val="false"/>
                 <w:bCs w:val="false"/>
                 <w:i w:val="false"/>
@@ -4007,7 +3790,6 @@
             </w:r>
             <w:r>
               <w:rPr>
-                <w:rFonts w:ascii="Ubuntu" w:hAnsi="Ubuntu"/>
                 <w:b w:val="false"/>
                 <w:bCs w:val="false"/>
                 <w:i/>
@@ -4028,38 +3810,23 @@
         </w:tc>
         <w:tc>
           <w:tcPr>
-            <w:tcW w:w="1184" w:type="dxa"/>
-            <w:tcBorders>
-              <w:left w:val="single" w:sz="4" w:space="0" w:color="000000"/>
-              <w:bottom w:val="single" w:sz="4" w:space="0" w:color="000000"/>
-            </w:tcBorders>
-            <w:vAlign w:val="center"/>
-          </w:tcPr>
-          <w:p>
-            <w:pPr>
-              <w:pStyle w:val="Compact"/>
-              <w:jc w:val="center"/>
-              <w:rPr>
-                <w:rFonts w:ascii="Ubuntu" w:hAnsi="Ubuntu"/>
-                <w:b w:val="false"/>
-                <w:b w:val="false"/>
-                <w:bCs w:val="false"/>
-                <w:i w:val="false"/>
-                <w:i w:val="false"/>
-                <w:iCs w:val="false"/>
-                <w:strike w:val="false"/>
-                <w:dstrike w:val="false"/>
-                <w:outline w:val="false"/>
-                <w:shadow w:val="false"/>
-                <w:color w:val="000000"/>
-                <w:sz w:val="20"/>
-                <w:szCs w:val="20"/>
-                <w:u w:val="none"/>
-              </w:rPr>
-            </w:pPr>
-            <w:r>
-              <w:rPr>
-                <w:rFonts w:ascii="Ubuntu" w:hAnsi="Ubuntu"/>
+            <w:tcW w:w="1207" w:type="dxa"/>
+            <w:tcBorders>
+              <w:left w:val="single" w:sz="4" w:space="0" w:color="000000"/>
+              <w:bottom w:val="single" w:sz="4" w:space="0" w:color="000000"/>
+            </w:tcBorders>
+            <w:vAlign w:val="center"/>
+          </w:tcPr>
+          <w:p>
+            <w:pPr>
+              <w:pStyle w:val="Compact"/>
+              <w:rPr>
+                <w:sz w:val="20"/>
+                <w:szCs w:val="20"/>
+              </w:rPr>
+            </w:pPr>
+            <w:r>
+              <w:rPr>
                 <w:b/>
                 <w:bCs w:val="false"/>
                 <w:i w:val="false"/>
@@ -4077,7 +3844,6 @@
             </w:r>
             <w:r>
               <w:rPr>
-                <w:rFonts w:ascii="Ubuntu" w:hAnsi="Ubuntu"/>
                 <w:b w:val="false"/>
                 <w:bCs w:val="false"/>
                 <w:i w:val="false"/>
@@ -4095,7 +3861,6 @@
             </w:r>
             <w:r>
               <w:rPr>
-                <w:rFonts w:ascii="Ubuntu" w:hAnsi="Ubuntu"/>
                 <w:b w:val="false"/>
                 <w:bCs w:val="false"/>
                 <w:i/>
@@ -4127,40 +3892,15 @@
           <w:p>
             <w:pPr>
               <w:pStyle w:val="Compact"/>
-              <w:jc w:val="center"/>
-              <w:rPr>
-                <w:rFonts w:ascii="Ubuntu" w:hAnsi="Ubuntu"/>
-                <w:b w:val="false"/>
-                <w:b w:val="false"/>
-                <w:bCs w:val="false"/>
-                <w:i w:val="false"/>
-                <w:i w:val="false"/>
-                <w:iCs w:val="false"/>
-                <w:strike w:val="false"/>
-                <w:dstrike w:val="false"/>
-                <w:outline w:val="false"/>
-                <w:shadow w:val="false"/>
-                <w:color w:val="000000"/>
-                <w:sz w:val="20"/>
-                <w:szCs w:val="20"/>
-                <w:u w:val="none"/>
-              </w:rPr>
-            </w:pPr>
-            <w:r>
-              <w:rPr>
-                <w:rFonts w:ascii="Ubuntu" w:hAnsi="Ubuntu"/>
-                <w:b w:val="false"/>
-                <w:bCs w:val="false"/>
-                <w:i w:val="false"/>
-                <w:iCs w:val="false"/>
-                <w:strike w:val="false"/>
-                <w:dstrike w:val="false"/>
-                <w:outline w:val="false"/>
-                <w:shadow w:val="false"/>
-                <w:color w:val="000000"/>
-                <w:sz w:val="20"/>
-                <w:szCs w:val="20"/>
-                <w:u w:val="none"/>
+              <w:rPr>
+                <w:sz w:val="20"/>
+                <w:szCs w:val="20"/>
+              </w:rPr>
+            </w:pPr>
+            <w:r>
+              <w:rPr>
+                <w:sz w:val="20"/>
+                <w:szCs w:val="20"/>
               </w:rPr>
             </w:r>
           </w:p>
@@ -4170,38 +3910,23 @@
         <w:trPr/>
         <w:tc>
           <w:tcPr>
-            <w:tcW w:w="1640" w:type="dxa"/>
-            <w:tcBorders>
-              <w:left w:val="single" w:sz="4" w:space="0" w:color="000000"/>
-              <w:bottom w:val="single" w:sz="4" w:space="0" w:color="000000"/>
-            </w:tcBorders>
-            <w:vAlign w:val="center"/>
-          </w:tcPr>
-          <w:p>
-            <w:pPr>
-              <w:pStyle w:val="Compact"/>
-              <w:jc w:val="left"/>
-              <w:rPr>
-                <w:rFonts w:ascii="Ubuntu" w:hAnsi="Ubuntu"/>
-                <w:b w:val="false"/>
-                <w:b w:val="false"/>
-                <w:bCs w:val="false"/>
-                <w:i w:val="false"/>
-                <w:i w:val="false"/>
-                <w:iCs w:val="false"/>
-                <w:strike w:val="false"/>
-                <w:dstrike w:val="false"/>
-                <w:outline w:val="false"/>
-                <w:shadow w:val="false"/>
-                <w:color w:val="000000"/>
-                <w:sz w:val="20"/>
-                <w:szCs w:val="20"/>
-                <w:u w:val="none"/>
-              </w:rPr>
-            </w:pPr>
-            <w:r>
-              <w:rPr>
-                <w:rFonts w:ascii="Ubuntu" w:hAnsi="Ubuntu"/>
+            <w:tcW w:w="1512" w:type="dxa"/>
+            <w:tcBorders>
+              <w:left w:val="single" w:sz="4" w:space="0" w:color="000000"/>
+              <w:bottom w:val="single" w:sz="4" w:space="0" w:color="000000"/>
+            </w:tcBorders>
+            <w:vAlign w:val="center"/>
+          </w:tcPr>
+          <w:p>
+            <w:pPr>
+              <w:pStyle w:val="Compact"/>
+              <w:rPr>
+                <w:sz w:val="20"/>
+                <w:szCs w:val="20"/>
+              </w:rPr>
+            </w:pPr>
+            <w:r>
+              <w:rPr>
                 <w:b/>
                 <w:bCs/>
                 <w:i w:val="false"/>
@@ -4215,324 +3940,173 @@
                 <w:szCs w:val="20"/>
                 <w:u w:val="none"/>
               </w:rPr>
-              <w:t>Managers promote communication among different work units (for example, about projects, goals, needed resources)</w:t>
-            </w:r>
-            <w:r>
-              <w:rPr>
-                <w:rFonts w:ascii="Ubuntu" w:hAnsi="Ubuntu"/>
-                <w:b w:val="false"/>
-                <w:bCs w:val="false"/>
-                <w:i w:val="false"/>
-                <w:iCs w:val="false"/>
-                <w:strike w:val="false"/>
-                <w:dstrike w:val="false"/>
-                <w:outline w:val="false"/>
-                <w:shadow w:val="false"/>
-                <w:color w:val="000000"/>
-                <w:sz w:val="20"/>
-                <w:szCs w:val="20"/>
-                <w:u w:val="none"/>
-              </w:rPr>
-              <w:t>, n (%)</w:t>
-            </w:r>
-          </w:p>
-        </w:tc>
-        <w:tc>
-          <w:tcPr>
-            <w:tcW w:w="1184" w:type="dxa"/>
-            <w:tcBorders>
-              <w:left w:val="single" w:sz="4" w:space="0" w:color="000000"/>
-              <w:bottom w:val="single" w:sz="4" w:space="0" w:color="000000"/>
-            </w:tcBorders>
-            <w:vAlign w:val="center"/>
-          </w:tcPr>
-          <w:p>
-            <w:pPr>
-              <w:pStyle w:val="Compact"/>
-              <w:jc w:val="center"/>
-              <w:rPr>
-                <w:rFonts w:ascii="Ubuntu" w:hAnsi="Ubuntu"/>
-                <w:b w:val="false"/>
-                <w:b w:val="false"/>
-                <w:bCs w:val="false"/>
-                <w:i w:val="false"/>
-                <w:i w:val="false"/>
-                <w:iCs w:val="false"/>
-                <w:strike w:val="false"/>
-                <w:dstrike w:val="false"/>
-                <w:outline w:val="false"/>
-                <w:shadow w:val="false"/>
-                <w:color w:val="000000"/>
-                <w:sz w:val="20"/>
-                <w:szCs w:val="20"/>
-                <w:u w:val="none"/>
-              </w:rPr>
-            </w:pPr>
-            <w:r>
-              <w:rPr>
-                <w:rFonts w:ascii="Ubuntu" w:hAnsi="Ubuntu"/>
-                <w:b w:val="false"/>
-                <w:bCs w:val="false"/>
-                <w:i w:val="false"/>
-                <w:iCs w:val="false"/>
-                <w:strike w:val="false"/>
-                <w:dstrike w:val="false"/>
-                <w:outline w:val="false"/>
-                <w:shadow w:val="false"/>
-                <w:color w:val="000000"/>
-                <w:sz w:val="20"/>
-                <w:szCs w:val="20"/>
-                <w:u w:val="none"/>
-              </w:rPr>
-            </w:r>
-          </w:p>
-        </w:tc>
-        <w:tc>
-          <w:tcPr>
-            <w:tcW w:w="1184" w:type="dxa"/>
-            <w:tcBorders>
-              <w:left w:val="single" w:sz="4" w:space="0" w:color="000000"/>
-              <w:bottom w:val="single" w:sz="4" w:space="0" w:color="000000"/>
-            </w:tcBorders>
-            <w:vAlign w:val="center"/>
-          </w:tcPr>
-          <w:p>
-            <w:pPr>
-              <w:pStyle w:val="Compact"/>
-              <w:jc w:val="center"/>
-              <w:rPr>
-                <w:rFonts w:ascii="Ubuntu" w:hAnsi="Ubuntu"/>
-                <w:b w:val="false"/>
-                <w:b w:val="false"/>
-                <w:bCs w:val="false"/>
-                <w:i w:val="false"/>
-                <w:i w:val="false"/>
-                <w:iCs w:val="false"/>
-                <w:strike w:val="false"/>
-                <w:dstrike w:val="false"/>
-                <w:outline w:val="false"/>
-                <w:shadow w:val="false"/>
-                <w:color w:val="000000"/>
-                <w:sz w:val="20"/>
-                <w:szCs w:val="20"/>
-                <w:u w:val="none"/>
-              </w:rPr>
-            </w:pPr>
-            <w:r>
-              <w:rPr>
-                <w:rFonts w:ascii="Ubuntu" w:hAnsi="Ubuntu"/>
-                <w:b w:val="false"/>
-                <w:bCs w:val="false"/>
-                <w:i w:val="false"/>
-                <w:iCs w:val="false"/>
-                <w:strike w:val="false"/>
-                <w:dstrike w:val="false"/>
-                <w:outline w:val="false"/>
-                <w:shadow w:val="false"/>
-                <w:color w:val="000000"/>
-                <w:sz w:val="20"/>
-                <w:szCs w:val="20"/>
-                <w:u w:val="none"/>
-              </w:rPr>
-            </w:r>
-          </w:p>
-        </w:tc>
-        <w:tc>
-          <w:tcPr>
-            <w:tcW w:w="1184" w:type="dxa"/>
-            <w:tcBorders>
-              <w:left w:val="single" w:sz="4" w:space="0" w:color="000000"/>
-              <w:bottom w:val="single" w:sz="4" w:space="0" w:color="000000"/>
-            </w:tcBorders>
-            <w:vAlign w:val="center"/>
-          </w:tcPr>
-          <w:p>
-            <w:pPr>
-              <w:pStyle w:val="Compact"/>
-              <w:jc w:val="center"/>
-              <w:rPr>
-                <w:rFonts w:ascii="Ubuntu" w:hAnsi="Ubuntu"/>
-                <w:b w:val="false"/>
-                <w:b w:val="false"/>
-                <w:bCs w:val="false"/>
-                <w:i w:val="false"/>
-                <w:i w:val="false"/>
-                <w:iCs w:val="false"/>
-                <w:strike w:val="false"/>
-                <w:dstrike w:val="false"/>
-                <w:outline w:val="false"/>
-                <w:shadow w:val="false"/>
-                <w:color w:val="000000"/>
-                <w:sz w:val="20"/>
-                <w:szCs w:val="20"/>
-                <w:u w:val="none"/>
-              </w:rPr>
-            </w:pPr>
-            <w:r>
-              <w:rPr>
-                <w:rFonts w:ascii="Ubuntu" w:hAnsi="Ubuntu"/>
-                <w:b w:val="false"/>
-                <w:bCs w:val="false"/>
-                <w:i w:val="false"/>
-                <w:iCs w:val="false"/>
-                <w:strike w:val="false"/>
-                <w:dstrike w:val="false"/>
-                <w:outline w:val="false"/>
-                <w:shadow w:val="false"/>
-                <w:color w:val="000000"/>
-                <w:sz w:val="20"/>
-                <w:szCs w:val="20"/>
-                <w:u w:val="none"/>
-              </w:rPr>
-            </w:r>
-          </w:p>
-        </w:tc>
-        <w:tc>
-          <w:tcPr>
-            <w:tcW w:w="1184" w:type="dxa"/>
-            <w:tcBorders>
-              <w:left w:val="single" w:sz="4" w:space="0" w:color="000000"/>
-              <w:bottom w:val="single" w:sz="4" w:space="0" w:color="000000"/>
-            </w:tcBorders>
-            <w:vAlign w:val="center"/>
-          </w:tcPr>
-          <w:p>
-            <w:pPr>
-              <w:pStyle w:val="Compact"/>
-              <w:jc w:val="center"/>
-              <w:rPr>
-                <w:rFonts w:ascii="Ubuntu" w:hAnsi="Ubuntu"/>
-                <w:b w:val="false"/>
-                <w:b w:val="false"/>
-                <w:bCs w:val="false"/>
-                <w:i w:val="false"/>
-                <w:i w:val="false"/>
-                <w:iCs w:val="false"/>
-                <w:strike w:val="false"/>
-                <w:dstrike w:val="false"/>
-                <w:outline w:val="false"/>
-                <w:shadow w:val="false"/>
-                <w:color w:val="000000"/>
-                <w:sz w:val="20"/>
-                <w:szCs w:val="20"/>
-                <w:u w:val="none"/>
-              </w:rPr>
-            </w:pPr>
-            <w:r>
-              <w:rPr>
-                <w:rFonts w:ascii="Ubuntu" w:hAnsi="Ubuntu"/>
-                <w:b w:val="false"/>
-                <w:bCs w:val="false"/>
-                <w:i w:val="false"/>
-                <w:iCs w:val="false"/>
-                <w:strike w:val="false"/>
-                <w:dstrike w:val="false"/>
-                <w:outline w:val="false"/>
-                <w:shadow w:val="false"/>
-                <w:color w:val="000000"/>
-                <w:sz w:val="20"/>
-                <w:szCs w:val="20"/>
-                <w:u w:val="none"/>
-              </w:rPr>
-            </w:r>
-          </w:p>
-        </w:tc>
-        <w:tc>
-          <w:tcPr>
-            <w:tcW w:w="1184" w:type="dxa"/>
-            <w:tcBorders>
-              <w:left w:val="single" w:sz="4" w:space="0" w:color="000000"/>
-              <w:bottom w:val="single" w:sz="4" w:space="0" w:color="000000"/>
-            </w:tcBorders>
-            <w:vAlign w:val="center"/>
-          </w:tcPr>
-          <w:p>
-            <w:pPr>
-              <w:pStyle w:val="Compact"/>
-              <w:jc w:val="center"/>
-              <w:rPr>
-                <w:rFonts w:ascii="Ubuntu" w:hAnsi="Ubuntu"/>
-                <w:b w:val="false"/>
-                <w:b w:val="false"/>
-                <w:bCs w:val="false"/>
-                <w:i w:val="false"/>
-                <w:i w:val="false"/>
-                <w:iCs w:val="false"/>
-                <w:strike w:val="false"/>
-                <w:dstrike w:val="false"/>
-                <w:outline w:val="false"/>
-                <w:shadow w:val="false"/>
-                <w:color w:val="000000"/>
-                <w:sz w:val="20"/>
-                <w:szCs w:val="20"/>
-                <w:u w:val="none"/>
-              </w:rPr>
-            </w:pPr>
-            <w:r>
-              <w:rPr>
-                <w:rFonts w:ascii="Ubuntu" w:hAnsi="Ubuntu"/>
-                <w:b w:val="false"/>
-                <w:bCs w:val="false"/>
-                <w:i w:val="false"/>
-                <w:iCs w:val="false"/>
-                <w:strike w:val="false"/>
-                <w:dstrike w:val="false"/>
-                <w:outline w:val="false"/>
-                <w:shadow w:val="false"/>
-                <w:color w:val="000000"/>
-                <w:sz w:val="20"/>
-                <w:szCs w:val="20"/>
-                <w:u w:val="none"/>
-              </w:rPr>
-            </w:r>
-          </w:p>
-        </w:tc>
-        <w:tc>
-          <w:tcPr>
-            <w:tcW w:w="1184" w:type="dxa"/>
-            <w:tcBorders>
-              <w:left w:val="single" w:sz="4" w:space="0" w:color="000000"/>
-              <w:bottom w:val="single" w:sz="4" w:space="0" w:color="000000"/>
-            </w:tcBorders>
-            <w:vAlign w:val="center"/>
-          </w:tcPr>
-          <w:p>
-            <w:pPr>
-              <w:pStyle w:val="Compact"/>
-              <w:jc w:val="center"/>
-              <w:rPr>
-                <w:rFonts w:ascii="Ubuntu" w:hAnsi="Ubuntu"/>
-                <w:b w:val="false"/>
-                <w:b w:val="false"/>
-                <w:bCs w:val="false"/>
-                <w:i w:val="false"/>
-                <w:i w:val="false"/>
-                <w:iCs w:val="false"/>
-                <w:strike w:val="false"/>
-                <w:dstrike w:val="false"/>
-                <w:outline w:val="false"/>
-                <w:shadow w:val="false"/>
-                <w:color w:val="000000"/>
-                <w:sz w:val="20"/>
-                <w:szCs w:val="20"/>
-                <w:u w:val="none"/>
-              </w:rPr>
-            </w:pPr>
-            <w:r>
-              <w:rPr>
-                <w:rFonts w:ascii="Ubuntu" w:hAnsi="Ubuntu"/>
-                <w:b w:val="false"/>
-                <w:bCs w:val="false"/>
-                <w:i w:val="false"/>
-                <w:iCs w:val="false"/>
-                <w:strike w:val="false"/>
-                <w:dstrike w:val="false"/>
-                <w:outline w:val="false"/>
-                <w:shadow w:val="false"/>
-                <w:color w:val="000000"/>
-                <w:sz w:val="20"/>
-                <w:szCs w:val="20"/>
-                <w:u w:val="none"/>
+              <w:t>Managers promote communication among different work units</w:t>
+            </w:r>
+            <w:r>
+              <w:rPr>
+                <w:b w:val="false"/>
+                <w:bCs w:val="false"/>
+                <w:i w:val="false"/>
+                <w:iCs w:val="false"/>
+                <w:strike w:val="false"/>
+                <w:dstrike w:val="false"/>
+                <w:outline w:val="false"/>
+                <w:shadow w:val="false"/>
+                <w:color w:val="000000"/>
+                <w:sz w:val="20"/>
+                <w:szCs w:val="20"/>
+                <w:u w:val="none"/>
+              </w:rPr>
+              <w:t>, n(%)</w:t>
+            </w:r>
+          </w:p>
+        </w:tc>
+        <w:tc>
+          <w:tcPr>
+            <w:tcW w:w="1207" w:type="dxa"/>
+            <w:tcBorders>
+              <w:left w:val="single" w:sz="4" w:space="0" w:color="000000"/>
+              <w:bottom w:val="single" w:sz="4" w:space="0" w:color="000000"/>
+            </w:tcBorders>
+            <w:vAlign w:val="center"/>
+          </w:tcPr>
+          <w:p>
+            <w:pPr>
+              <w:pStyle w:val="Compact"/>
+              <w:rPr>
+                <w:sz w:val="20"/>
+                <w:szCs w:val="20"/>
+              </w:rPr>
+            </w:pPr>
+            <w:r>
+              <w:rPr>
+                <w:sz w:val="20"/>
+                <w:szCs w:val="20"/>
+              </w:rPr>
+            </w:r>
+          </w:p>
+        </w:tc>
+        <w:tc>
+          <w:tcPr>
+            <w:tcW w:w="1207" w:type="dxa"/>
+            <w:tcBorders>
+              <w:left w:val="single" w:sz="4" w:space="0" w:color="000000"/>
+              <w:bottom w:val="single" w:sz="4" w:space="0" w:color="000000"/>
+            </w:tcBorders>
+            <w:vAlign w:val="center"/>
+          </w:tcPr>
+          <w:p>
+            <w:pPr>
+              <w:pStyle w:val="Compact"/>
+              <w:rPr>
+                <w:sz w:val="20"/>
+                <w:szCs w:val="20"/>
+              </w:rPr>
+            </w:pPr>
+            <w:r>
+              <w:rPr>
+                <w:sz w:val="20"/>
+                <w:szCs w:val="20"/>
+              </w:rPr>
+            </w:r>
+          </w:p>
+        </w:tc>
+        <w:tc>
+          <w:tcPr>
+            <w:tcW w:w="1207" w:type="dxa"/>
+            <w:tcBorders>
+              <w:left w:val="single" w:sz="4" w:space="0" w:color="000000"/>
+              <w:bottom w:val="single" w:sz="4" w:space="0" w:color="000000"/>
+            </w:tcBorders>
+            <w:vAlign w:val="center"/>
+          </w:tcPr>
+          <w:p>
+            <w:pPr>
+              <w:pStyle w:val="Compact"/>
+              <w:rPr>
+                <w:sz w:val="20"/>
+                <w:szCs w:val="20"/>
+              </w:rPr>
+            </w:pPr>
+            <w:r>
+              <w:rPr>
+                <w:sz w:val="20"/>
+                <w:szCs w:val="20"/>
+              </w:rPr>
+            </w:r>
+          </w:p>
+        </w:tc>
+        <w:tc>
+          <w:tcPr>
+            <w:tcW w:w="1207" w:type="dxa"/>
+            <w:tcBorders>
+              <w:left w:val="single" w:sz="4" w:space="0" w:color="000000"/>
+              <w:bottom w:val="single" w:sz="4" w:space="0" w:color="000000"/>
+            </w:tcBorders>
+            <w:vAlign w:val="center"/>
+          </w:tcPr>
+          <w:p>
+            <w:pPr>
+              <w:pStyle w:val="Compact"/>
+              <w:rPr>
+                <w:sz w:val="20"/>
+                <w:szCs w:val="20"/>
+              </w:rPr>
+            </w:pPr>
+            <w:r>
+              <w:rPr>
+                <w:sz w:val="20"/>
+                <w:szCs w:val="20"/>
+              </w:rPr>
+            </w:r>
+          </w:p>
+        </w:tc>
+        <w:tc>
+          <w:tcPr>
+            <w:tcW w:w="1207" w:type="dxa"/>
+            <w:tcBorders>
+              <w:left w:val="single" w:sz="4" w:space="0" w:color="000000"/>
+              <w:bottom w:val="single" w:sz="4" w:space="0" w:color="000000"/>
+            </w:tcBorders>
+            <w:vAlign w:val="center"/>
+          </w:tcPr>
+          <w:p>
+            <w:pPr>
+              <w:pStyle w:val="Compact"/>
+              <w:rPr>
+                <w:sz w:val="20"/>
+                <w:szCs w:val="20"/>
+              </w:rPr>
+            </w:pPr>
+            <w:r>
+              <w:rPr>
+                <w:sz w:val="20"/>
+                <w:szCs w:val="20"/>
+              </w:rPr>
+            </w:r>
+          </w:p>
+        </w:tc>
+        <w:tc>
+          <w:tcPr>
+            <w:tcW w:w="1207" w:type="dxa"/>
+            <w:tcBorders>
+              <w:left w:val="single" w:sz="4" w:space="0" w:color="000000"/>
+              <w:bottom w:val="single" w:sz="4" w:space="0" w:color="000000"/>
+            </w:tcBorders>
+            <w:vAlign w:val="center"/>
+          </w:tcPr>
+          <w:p>
+            <w:pPr>
+              <w:pStyle w:val="Compact"/>
+              <w:rPr>
+                <w:sz w:val="20"/>
+                <w:szCs w:val="20"/>
+              </w:rPr>
+            </w:pPr>
+            <w:r>
+              <w:rPr>
+                <w:sz w:val="20"/>
+                <w:szCs w:val="20"/>
               </w:rPr>
             </w:r>
           </w:p>
@@ -4550,40 +4124,15 @@
           <w:p>
             <w:pPr>
               <w:pStyle w:val="Compact"/>
-              <w:jc w:val="center"/>
-              <w:rPr>
-                <w:rFonts w:ascii="Ubuntu" w:hAnsi="Ubuntu"/>
-                <w:b w:val="false"/>
-                <w:b w:val="false"/>
-                <w:bCs w:val="false"/>
-                <w:i w:val="false"/>
-                <w:i w:val="false"/>
-                <w:iCs w:val="false"/>
-                <w:strike w:val="false"/>
-                <w:dstrike w:val="false"/>
-                <w:outline w:val="false"/>
-                <w:shadow w:val="false"/>
-                <w:color w:val="000000"/>
-                <w:sz w:val="20"/>
-                <w:szCs w:val="20"/>
-                <w:u w:val="none"/>
-              </w:rPr>
-            </w:pPr>
-            <w:r>
-              <w:rPr>
-                <w:rFonts w:ascii="Ubuntu" w:hAnsi="Ubuntu"/>
-                <w:b w:val="false"/>
-                <w:bCs w:val="false"/>
-                <w:i w:val="false"/>
-                <w:iCs w:val="false"/>
-                <w:strike w:val="false"/>
-                <w:dstrike w:val="false"/>
-                <w:outline w:val="false"/>
-                <w:shadow w:val="false"/>
-                <w:color w:val="000000"/>
-                <w:sz w:val="20"/>
-                <w:szCs w:val="20"/>
-                <w:u w:val="none"/>
+              <w:rPr>
+                <w:sz w:val="20"/>
+                <w:szCs w:val="20"/>
+              </w:rPr>
+            </w:pPr>
+            <w:r>
+              <w:rPr>
+                <w:sz w:val="20"/>
+                <w:szCs w:val="20"/>
               </w:rPr>
               <w:t>&lt;0.001</w:t>
             </w:r>
@@ -4594,50 +4143,25 @@
         <w:trPr/>
         <w:tc>
           <w:tcPr>
-            <w:tcW w:w="1640" w:type="dxa"/>
-            <w:tcBorders>
-              <w:left w:val="single" w:sz="4" w:space="0" w:color="000000"/>
-              <w:bottom w:val="single" w:sz="4" w:space="0" w:color="000000"/>
-            </w:tcBorders>
-            <w:vAlign w:val="center"/>
-          </w:tcPr>
-          <w:p>
-            <w:pPr>
-              <w:pStyle w:val="Compact"/>
-              <w:jc w:val="center"/>
-              <w:rPr>
-                <w:rFonts w:ascii="Ubuntu" w:hAnsi="Ubuntu"/>
-                <w:b w:val="false"/>
-                <w:b w:val="false"/>
-                <w:bCs w:val="false"/>
-                <w:i w:val="false"/>
-                <w:i w:val="false"/>
-                <w:iCs w:val="false"/>
-                <w:strike w:val="false"/>
-                <w:dstrike w:val="false"/>
-                <w:outline w:val="false"/>
-                <w:shadow w:val="false"/>
-                <w:color w:val="000000"/>
-                <w:sz w:val="20"/>
-                <w:szCs w:val="20"/>
-                <w:u w:val="none"/>
-              </w:rPr>
-            </w:pPr>
-            <w:r>
-              <w:rPr>
-                <w:rFonts w:ascii="Ubuntu" w:hAnsi="Ubuntu"/>
-                <w:b w:val="false"/>
-                <w:bCs w:val="false"/>
-                <w:i w:val="false"/>
-                <w:iCs w:val="false"/>
-                <w:strike w:val="false"/>
-                <w:dstrike w:val="false"/>
-                <w:outline w:val="false"/>
-                <w:shadow w:val="false"/>
-                <w:color w:val="000000"/>
-                <w:sz w:val="20"/>
-                <w:szCs w:val="20"/>
-                <w:u w:val="none"/>
+            <w:tcW w:w="1512" w:type="dxa"/>
+            <w:tcBorders>
+              <w:left w:val="single" w:sz="4" w:space="0" w:color="000000"/>
+              <w:bottom w:val="single" w:sz="4" w:space="0" w:color="000000"/>
+            </w:tcBorders>
+            <w:vAlign w:val="center"/>
+          </w:tcPr>
+          <w:p>
+            <w:pPr>
+              <w:pStyle w:val="Compact"/>
+              <w:rPr>
+                <w:sz w:val="20"/>
+                <w:szCs w:val="20"/>
+              </w:rPr>
+            </w:pPr>
+            <w:r>
+              <w:rPr>
+                <w:sz w:val="20"/>
+                <w:szCs w:val="20"/>
               </w:rPr>
               <w:t>1</w:t>
             </w:r>
@@ -4645,50 +4169,25 @@
         </w:tc>
         <w:tc>
           <w:tcPr>
-            <w:tcW w:w="1184" w:type="dxa"/>
-            <w:tcBorders>
-              <w:left w:val="single" w:sz="4" w:space="0" w:color="000000"/>
-              <w:bottom w:val="single" w:sz="4" w:space="0" w:color="000000"/>
-            </w:tcBorders>
-            <w:vAlign w:val="center"/>
-          </w:tcPr>
-          <w:p>
-            <w:pPr>
-              <w:pStyle w:val="Compact"/>
-              <w:jc w:val="center"/>
-              <w:rPr>
-                <w:rFonts w:ascii="Ubuntu" w:hAnsi="Ubuntu"/>
-                <w:b w:val="false"/>
-                <w:b w:val="false"/>
-                <w:bCs w:val="false"/>
-                <w:i w:val="false"/>
-                <w:i w:val="false"/>
-                <w:iCs w:val="false"/>
-                <w:strike w:val="false"/>
-                <w:dstrike w:val="false"/>
-                <w:outline w:val="false"/>
-                <w:shadow w:val="false"/>
-                <w:color w:val="000000"/>
-                <w:sz w:val="20"/>
-                <w:szCs w:val="20"/>
-                <w:u w:val="none"/>
-              </w:rPr>
-            </w:pPr>
-            <w:r>
-              <w:rPr>
-                <w:rFonts w:ascii="Ubuntu" w:hAnsi="Ubuntu"/>
-                <w:b w:val="false"/>
-                <w:bCs w:val="false"/>
-                <w:i w:val="false"/>
-                <w:iCs w:val="false"/>
-                <w:strike w:val="false"/>
-                <w:dstrike w:val="false"/>
-                <w:outline w:val="false"/>
-                <w:shadow w:val="false"/>
-                <w:color w:val="000000"/>
-                <w:sz w:val="20"/>
-                <w:szCs w:val="20"/>
-                <w:u w:val="none"/>
+            <w:tcW w:w="1207" w:type="dxa"/>
+            <w:tcBorders>
+              <w:left w:val="single" w:sz="4" w:space="0" w:color="000000"/>
+              <w:bottom w:val="single" w:sz="4" w:space="0" w:color="000000"/>
+            </w:tcBorders>
+            <w:vAlign w:val="center"/>
+          </w:tcPr>
+          <w:p>
+            <w:pPr>
+              <w:pStyle w:val="Compact"/>
+              <w:rPr>
+                <w:sz w:val="20"/>
+                <w:szCs w:val="20"/>
+              </w:rPr>
+            </w:pPr>
+            <w:r>
+              <w:rPr>
+                <w:sz w:val="20"/>
+                <w:szCs w:val="20"/>
               </w:rPr>
               <w:t>305 (2.0)</w:t>
             </w:r>
@@ -4696,50 +4195,25 @@
         </w:tc>
         <w:tc>
           <w:tcPr>
-            <w:tcW w:w="1184" w:type="dxa"/>
-            <w:tcBorders>
-              <w:left w:val="single" w:sz="4" w:space="0" w:color="000000"/>
-              <w:bottom w:val="single" w:sz="4" w:space="0" w:color="000000"/>
-            </w:tcBorders>
-            <w:vAlign w:val="center"/>
-          </w:tcPr>
-          <w:p>
-            <w:pPr>
-              <w:pStyle w:val="Compact"/>
-              <w:jc w:val="center"/>
-              <w:rPr>
-                <w:rFonts w:ascii="Ubuntu" w:hAnsi="Ubuntu"/>
-                <w:b w:val="false"/>
-                <w:b w:val="false"/>
-                <w:bCs w:val="false"/>
-                <w:i w:val="false"/>
-                <w:i w:val="false"/>
-                <w:iCs w:val="false"/>
-                <w:strike w:val="false"/>
-                <w:dstrike w:val="false"/>
-                <w:outline w:val="false"/>
-                <w:shadow w:val="false"/>
-                <w:color w:val="000000"/>
-                <w:sz w:val="20"/>
-                <w:szCs w:val="20"/>
-                <w:u w:val="none"/>
-              </w:rPr>
-            </w:pPr>
-            <w:r>
-              <w:rPr>
-                <w:rFonts w:ascii="Ubuntu" w:hAnsi="Ubuntu"/>
-                <w:b w:val="false"/>
-                <w:bCs w:val="false"/>
-                <w:i w:val="false"/>
-                <w:iCs w:val="false"/>
-                <w:strike w:val="false"/>
-                <w:dstrike w:val="false"/>
-                <w:outline w:val="false"/>
-                <w:shadow w:val="false"/>
-                <w:color w:val="000000"/>
-                <w:sz w:val="20"/>
-                <w:szCs w:val="20"/>
-                <w:u w:val="none"/>
+            <w:tcW w:w="1207" w:type="dxa"/>
+            <w:tcBorders>
+              <w:left w:val="single" w:sz="4" w:space="0" w:color="000000"/>
+              <w:bottom w:val="single" w:sz="4" w:space="0" w:color="000000"/>
+            </w:tcBorders>
+            <w:vAlign w:val="center"/>
+          </w:tcPr>
+          <w:p>
+            <w:pPr>
+              <w:pStyle w:val="Compact"/>
+              <w:rPr>
+                <w:sz w:val="20"/>
+                <w:szCs w:val="20"/>
+              </w:rPr>
+            </w:pPr>
+            <w:r>
+              <w:rPr>
+                <w:sz w:val="20"/>
+                <w:szCs w:val="20"/>
               </w:rPr>
               <w:t>13 (21)</w:t>
             </w:r>
@@ -4747,50 +4221,25 @@
         </w:tc>
         <w:tc>
           <w:tcPr>
-            <w:tcW w:w="1184" w:type="dxa"/>
-            <w:tcBorders>
-              <w:left w:val="single" w:sz="4" w:space="0" w:color="000000"/>
-              <w:bottom w:val="single" w:sz="4" w:space="0" w:color="000000"/>
-            </w:tcBorders>
-            <w:vAlign w:val="center"/>
-          </w:tcPr>
-          <w:p>
-            <w:pPr>
-              <w:pStyle w:val="Compact"/>
-              <w:jc w:val="center"/>
-              <w:rPr>
-                <w:rFonts w:ascii="Ubuntu" w:hAnsi="Ubuntu"/>
-                <w:b w:val="false"/>
-                <w:b w:val="false"/>
-                <w:bCs w:val="false"/>
-                <w:i w:val="false"/>
-                <w:i w:val="false"/>
-                <w:iCs w:val="false"/>
-                <w:strike w:val="false"/>
-                <w:dstrike w:val="false"/>
-                <w:outline w:val="false"/>
-                <w:shadow w:val="false"/>
-                <w:color w:val="000000"/>
-                <w:sz w:val="20"/>
-                <w:szCs w:val="20"/>
-                <w:u w:val="none"/>
-              </w:rPr>
-            </w:pPr>
-            <w:r>
-              <w:rPr>
-                <w:rFonts w:ascii="Ubuntu" w:hAnsi="Ubuntu"/>
-                <w:b w:val="false"/>
-                <w:bCs w:val="false"/>
-                <w:i w:val="false"/>
-                <w:iCs w:val="false"/>
-                <w:strike w:val="false"/>
-                <w:dstrike w:val="false"/>
-                <w:outline w:val="false"/>
-                <w:shadow w:val="false"/>
-                <w:color w:val="000000"/>
-                <w:sz w:val="20"/>
-                <w:szCs w:val="20"/>
-                <w:u w:val="none"/>
+            <w:tcW w:w="1207" w:type="dxa"/>
+            <w:tcBorders>
+              <w:left w:val="single" w:sz="4" w:space="0" w:color="000000"/>
+              <w:bottom w:val="single" w:sz="4" w:space="0" w:color="000000"/>
+            </w:tcBorders>
+            <w:vAlign w:val="center"/>
+          </w:tcPr>
+          <w:p>
+            <w:pPr>
+              <w:pStyle w:val="Compact"/>
+              <w:rPr>
+                <w:sz w:val="20"/>
+                <w:szCs w:val="20"/>
+              </w:rPr>
+            </w:pPr>
+            <w:r>
+              <w:rPr>
+                <w:sz w:val="20"/>
+                <w:szCs w:val="20"/>
               </w:rPr>
               <w:t>17 (8.4)</w:t>
             </w:r>
@@ -4798,50 +4247,25 @@
         </w:tc>
         <w:tc>
           <w:tcPr>
-            <w:tcW w:w="1184" w:type="dxa"/>
-            <w:tcBorders>
-              <w:left w:val="single" w:sz="4" w:space="0" w:color="000000"/>
-              <w:bottom w:val="single" w:sz="4" w:space="0" w:color="000000"/>
-            </w:tcBorders>
-            <w:vAlign w:val="center"/>
-          </w:tcPr>
-          <w:p>
-            <w:pPr>
-              <w:pStyle w:val="Compact"/>
-              <w:jc w:val="center"/>
-              <w:rPr>
-                <w:rFonts w:ascii="Ubuntu" w:hAnsi="Ubuntu"/>
-                <w:b w:val="false"/>
-                <w:b w:val="false"/>
-                <w:bCs w:val="false"/>
-                <w:i w:val="false"/>
-                <w:i w:val="false"/>
-                <w:iCs w:val="false"/>
-                <w:strike w:val="false"/>
-                <w:dstrike w:val="false"/>
-                <w:outline w:val="false"/>
-                <w:shadow w:val="false"/>
-                <w:color w:val="000000"/>
-                <w:sz w:val="20"/>
-                <w:szCs w:val="20"/>
-                <w:u w:val="none"/>
-              </w:rPr>
-            </w:pPr>
-            <w:r>
-              <w:rPr>
-                <w:rFonts w:ascii="Ubuntu" w:hAnsi="Ubuntu"/>
-                <w:b w:val="false"/>
-                <w:bCs w:val="false"/>
-                <w:i w:val="false"/>
-                <w:iCs w:val="false"/>
-                <w:strike w:val="false"/>
-                <w:dstrike w:val="false"/>
-                <w:outline w:val="false"/>
-                <w:shadow w:val="false"/>
-                <w:color w:val="000000"/>
-                <w:sz w:val="20"/>
-                <w:szCs w:val="20"/>
-                <w:u w:val="none"/>
+            <w:tcW w:w="1207" w:type="dxa"/>
+            <w:tcBorders>
+              <w:left w:val="single" w:sz="4" w:space="0" w:color="000000"/>
+              <w:bottom w:val="single" w:sz="4" w:space="0" w:color="000000"/>
+            </w:tcBorders>
+            <w:vAlign w:val="center"/>
+          </w:tcPr>
+          <w:p>
+            <w:pPr>
+              <w:pStyle w:val="Compact"/>
+              <w:rPr>
+                <w:sz w:val="20"/>
+                <w:szCs w:val="20"/>
+              </w:rPr>
+            </w:pPr>
+            <w:r>
+              <w:rPr>
+                <w:sz w:val="20"/>
+                <w:szCs w:val="20"/>
               </w:rPr>
               <w:t>33 (6.0)</w:t>
             </w:r>
@@ -4849,50 +4273,25 @@
         </w:tc>
         <w:tc>
           <w:tcPr>
-            <w:tcW w:w="1184" w:type="dxa"/>
-            <w:tcBorders>
-              <w:left w:val="single" w:sz="4" w:space="0" w:color="000000"/>
-              <w:bottom w:val="single" w:sz="4" w:space="0" w:color="000000"/>
-            </w:tcBorders>
-            <w:vAlign w:val="center"/>
-          </w:tcPr>
-          <w:p>
-            <w:pPr>
-              <w:pStyle w:val="Compact"/>
-              <w:jc w:val="center"/>
-              <w:rPr>
-                <w:rFonts w:ascii="Ubuntu" w:hAnsi="Ubuntu"/>
-                <w:b w:val="false"/>
-                <w:b w:val="false"/>
-                <w:bCs w:val="false"/>
-                <w:i w:val="false"/>
-                <w:i w:val="false"/>
-                <w:iCs w:val="false"/>
-                <w:strike w:val="false"/>
-                <w:dstrike w:val="false"/>
-                <w:outline w:val="false"/>
-                <w:shadow w:val="false"/>
-                <w:color w:val="000000"/>
-                <w:sz w:val="20"/>
-                <w:szCs w:val="20"/>
-                <w:u w:val="none"/>
-              </w:rPr>
-            </w:pPr>
-            <w:r>
-              <w:rPr>
-                <w:rFonts w:ascii="Ubuntu" w:hAnsi="Ubuntu"/>
-                <w:b w:val="false"/>
-                <w:bCs w:val="false"/>
-                <w:i w:val="false"/>
-                <w:iCs w:val="false"/>
-                <w:strike w:val="false"/>
-                <w:dstrike w:val="false"/>
-                <w:outline w:val="false"/>
-                <w:shadow w:val="false"/>
-                <w:color w:val="000000"/>
-                <w:sz w:val="20"/>
-                <w:szCs w:val="20"/>
-                <w:u w:val="none"/>
+            <w:tcW w:w="1207" w:type="dxa"/>
+            <w:tcBorders>
+              <w:left w:val="single" w:sz="4" w:space="0" w:color="000000"/>
+              <w:bottom w:val="single" w:sz="4" w:space="0" w:color="000000"/>
+            </w:tcBorders>
+            <w:vAlign w:val="center"/>
+          </w:tcPr>
+          <w:p>
+            <w:pPr>
+              <w:pStyle w:val="Compact"/>
+              <w:rPr>
+                <w:sz w:val="20"/>
+                <w:szCs w:val="20"/>
+              </w:rPr>
+            </w:pPr>
+            <w:r>
+              <w:rPr>
+                <w:sz w:val="20"/>
+                <w:szCs w:val="20"/>
               </w:rPr>
               <w:t>133 (3.2)</w:t>
             </w:r>
@@ -4900,50 +4299,25 @@
         </w:tc>
         <w:tc>
           <w:tcPr>
-            <w:tcW w:w="1184" w:type="dxa"/>
-            <w:tcBorders>
-              <w:left w:val="single" w:sz="4" w:space="0" w:color="000000"/>
-              <w:bottom w:val="single" w:sz="4" w:space="0" w:color="000000"/>
-            </w:tcBorders>
-            <w:vAlign w:val="center"/>
-          </w:tcPr>
-          <w:p>
-            <w:pPr>
-              <w:pStyle w:val="Compact"/>
-              <w:jc w:val="center"/>
-              <w:rPr>
-                <w:rFonts w:ascii="Ubuntu" w:hAnsi="Ubuntu"/>
-                <w:b w:val="false"/>
-                <w:b w:val="false"/>
-                <w:bCs w:val="false"/>
-                <w:i w:val="false"/>
-                <w:i w:val="false"/>
-                <w:iCs w:val="false"/>
-                <w:strike w:val="false"/>
-                <w:dstrike w:val="false"/>
-                <w:outline w:val="false"/>
-                <w:shadow w:val="false"/>
-                <w:color w:val="000000"/>
-                <w:sz w:val="20"/>
-                <w:szCs w:val="20"/>
-                <w:u w:val="none"/>
-              </w:rPr>
-            </w:pPr>
-            <w:r>
-              <w:rPr>
-                <w:rFonts w:ascii="Ubuntu" w:hAnsi="Ubuntu"/>
-                <w:b w:val="false"/>
-                <w:bCs w:val="false"/>
-                <w:i w:val="false"/>
-                <w:iCs w:val="false"/>
-                <w:strike w:val="false"/>
-                <w:dstrike w:val="false"/>
-                <w:outline w:val="false"/>
-                <w:shadow w:val="false"/>
-                <w:color w:val="000000"/>
-                <w:sz w:val="20"/>
-                <w:szCs w:val="20"/>
-                <w:u w:val="none"/>
+            <w:tcW w:w="1207" w:type="dxa"/>
+            <w:tcBorders>
+              <w:left w:val="single" w:sz="4" w:space="0" w:color="000000"/>
+              <w:bottom w:val="single" w:sz="4" w:space="0" w:color="000000"/>
+            </w:tcBorders>
+            <w:vAlign w:val="center"/>
+          </w:tcPr>
+          <w:p>
+            <w:pPr>
+              <w:pStyle w:val="Compact"/>
+              <w:rPr>
+                <w:sz w:val="20"/>
+                <w:szCs w:val="20"/>
+              </w:rPr>
+            </w:pPr>
+            <w:r>
+              <w:rPr>
+                <w:sz w:val="20"/>
+                <w:szCs w:val="20"/>
               </w:rPr>
               <w:t>108 (1.1)</w:t>
             </w:r>
@@ -4962,40 +4336,15 @@
           <w:p>
             <w:pPr>
               <w:pStyle w:val="Compact"/>
-              <w:jc w:val="center"/>
-              <w:rPr>
-                <w:rFonts w:ascii="Ubuntu" w:hAnsi="Ubuntu"/>
-                <w:b w:val="false"/>
-                <w:b w:val="false"/>
-                <w:bCs w:val="false"/>
-                <w:i w:val="false"/>
-                <w:i w:val="false"/>
-                <w:iCs w:val="false"/>
-                <w:strike w:val="false"/>
-                <w:dstrike w:val="false"/>
-                <w:outline w:val="false"/>
-                <w:shadow w:val="false"/>
-                <w:color w:val="000000"/>
-                <w:sz w:val="20"/>
-                <w:szCs w:val="20"/>
-                <w:u w:val="none"/>
-              </w:rPr>
-            </w:pPr>
-            <w:r>
-              <w:rPr>
-                <w:rFonts w:ascii="Ubuntu" w:hAnsi="Ubuntu"/>
-                <w:b w:val="false"/>
-                <w:bCs w:val="false"/>
-                <w:i w:val="false"/>
-                <w:iCs w:val="false"/>
-                <w:strike w:val="false"/>
-                <w:dstrike w:val="false"/>
-                <w:outline w:val="false"/>
-                <w:shadow w:val="false"/>
-                <w:color w:val="000000"/>
-                <w:sz w:val="20"/>
-                <w:szCs w:val="20"/>
-                <w:u w:val="none"/>
+              <w:rPr>
+                <w:sz w:val="20"/>
+                <w:szCs w:val="20"/>
+              </w:rPr>
+            </w:pPr>
+            <w:r>
+              <w:rPr>
+                <w:sz w:val="20"/>
+                <w:szCs w:val="20"/>
               </w:rPr>
             </w:r>
           </w:p>
@@ -5005,50 +4354,25 @@
         <w:trPr/>
         <w:tc>
           <w:tcPr>
-            <w:tcW w:w="1640" w:type="dxa"/>
-            <w:tcBorders>
-              <w:left w:val="single" w:sz="4" w:space="0" w:color="000000"/>
-              <w:bottom w:val="single" w:sz="4" w:space="0" w:color="000000"/>
-            </w:tcBorders>
-            <w:vAlign w:val="center"/>
-          </w:tcPr>
-          <w:p>
-            <w:pPr>
-              <w:pStyle w:val="Compact"/>
-              <w:jc w:val="center"/>
-              <w:rPr>
-                <w:rFonts w:ascii="Ubuntu" w:hAnsi="Ubuntu"/>
-                <w:b w:val="false"/>
-                <w:b w:val="false"/>
-                <w:bCs w:val="false"/>
-                <w:i w:val="false"/>
-                <w:i w:val="false"/>
-                <w:iCs w:val="false"/>
-                <w:strike w:val="false"/>
-                <w:dstrike w:val="false"/>
-                <w:outline w:val="false"/>
-                <w:shadow w:val="false"/>
-                <w:color w:val="000000"/>
-                <w:sz w:val="20"/>
-                <w:szCs w:val="20"/>
-                <w:u w:val="none"/>
-              </w:rPr>
-            </w:pPr>
-            <w:r>
-              <w:rPr>
-                <w:rFonts w:ascii="Ubuntu" w:hAnsi="Ubuntu"/>
-                <w:b w:val="false"/>
-                <w:bCs w:val="false"/>
-                <w:i w:val="false"/>
-                <w:iCs w:val="false"/>
-                <w:strike w:val="false"/>
-                <w:dstrike w:val="false"/>
-                <w:outline w:val="false"/>
-                <w:shadow w:val="false"/>
-                <w:color w:val="000000"/>
-                <w:sz w:val="20"/>
-                <w:szCs w:val="20"/>
-                <w:u w:val="none"/>
+            <w:tcW w:w="1512" w:type="dxa"/>
+            <w:tcBorders>
+              <w:left w:val="single" w:sz="4" w:space="0" w:color="000000"/>
+              <w:bottom w:val="single" w:sz="4" w:space="0" w:color="000000"/>
+            </w:tcBorders>
+            <w:vAlign w:val="center"/>
+          </w:tcPr>
+          <w:p>
+            <w:pPr>
+              <w:pStyle w:val="Compact"/>
+              <w:rPr>
+                <w:sz w:val="20"/>
+                <w:szCs w:val="20"/>
+              </w:rPr>
+            </w:pPr>
+            <w:r>
+              <w:rPr>
+                <w:sz w:val="20"/>
+                <w:szCs w:val="20"/>
               </w:rPr>
               <w:t>2</w:t>
             </w:r>
@@ -5056,50 +4380,25 @@
         </w:tc>
         <w:tc>
           <w:tcPr>
-            <w:tcW w:w="1184" w:type="dxa"/>
-            <w:tcBorders>
-              <w:left w:val="single" w:sz="4" w:space="0" w:color="000000"/>
-              <w:bottom w:val="single" w:sz="4" w:space="0" w:color="000000"/>
-            </w:tcBorders>
-            <w:vAlign w:val="center"/>
-          </w:tcPr>
-          <w:p>
-            <w:pPr>
-              <w:pStyle w:val="Compact"/>
-              <w:jc w:val="center"/>
-              <w:rPr>
-                <w:rFonts w:ascii="Ubuntu" w:hAnsi="Ubuntu"/>
-                <w:b w:val="false"/>
-                <w:b w:val="false"/>
-                <w:bCs w:val="false"/>
-                <w:i w:val="false"/>
-                <w:i w:val="false"/>
-                <w:iCs w:val="false"/>
-                <w:strike w:val="false"/>
-                <w:dstrike w:val="false"/>
-                <w:outline w:val="false"/>
-                <w:shadow w:val="false"/>
-                <w:color w:val="000000"/>
-                <w:sz w:val="20"/>
-                <w:szCs w:val="20"/>
-                <w:u w:val="none"/>
-              </w:rPr>
-            </w:pPr>
-            <w:r>
-              <w:rPr>
-                <w:rFonts w:ascii="Ubuntu" w:hAnsi="Ubuntu"/>
-                <w:b w:val="false"/>
-                <w:bCs w:val="false"/>
-                <w:i w:val="false"/>
-                <w:iCs w:val="false"/>
-                <w:strike w:val="false"/>
-                <w:dstrike w:val="false"/>
-                <w:outline w:val="false"/>
-                <w:shadow w:val="false"/>
-                <w:color w:val="000000"/>
-                <w:sz w:val="20"/>
-                <w:szCs w:val="20"/>
-                <w:u w:val="none"/>
+            <w:tcW w:w="1207" w:type="dxa"/>
+            <w:tcBorders>
+              <w:left w:val="single" w:sz="4" w:space="0" w:color="000000"/>
+              <w:bottom w:val="single" w:sz="4" w:space="0" w:color="000000"/>
+            </w:tcBorders>
+            <w:vAlign w:val="center"/>
+          </w:tcPr>
+          <w:p>
+            <w:pPr>
+              <w:pStyle w:val="Compact"/>
+              <w:rPr>
+                <w:sz w:val="20"/>
+                <w:szCs w:val="20"/>
+              </w:rPr>
+            </w:pPr>
+            <w:r>
+              <w:rPr>
+                <w:sz w:val="20"/>
+                <w:szCs w:val="20"/>
               </w:rPr>
               <w:t>790 (5.2)</w:t>
             </w:r>
@@ -5107,50 +4406,25 @@
         </w:tc>
         <w:tc>
           <w:tcPr>
-            <w:tcW w:w="1184" w:type="dxa"/>
-            <w:tcBorders>
-              <w:left w:val="single" w:sz="4" w:space="0" w:color="000000"/>
-              <w:bottom w:val="single" w:sz="4" w:space="0" w:color="000000"/>
-            </w:tcBorders>
-            <w:vAlign w:val="center"/>
-          </w:tcPr>
-          <w:p>
-            <w:pPr>
-              <w:pStyle w:val="Compact"/>
-              <w:jc w:val="center"/>
-              <w:rPr>
-                <w:rFonts w:ascii="Ubuntu" w:hAnsi="Ubuntu"/>
-                <w:b w:val="false"/>
-                <w:b w:val="false"/>
-                <w:bCs w:val="false"/>
-                <w:i w:val="false"/>
-                <w:i w:val="false"/>
-                <w:iCs w:val="false"/>
-                <w:strike w:val="false"/>
-                <w:dstrike w:val="false"/>
-                <w:outline w:val="false"/>
-                <w:shadow w:val="false"/>
-                <w:color w:val="000000"/>
-                <w:sz w:val="20"/>
-                <w:szCs w:val="20"/>
-                <w:u w:val="none"/>
-              </w:rPr>
-            </w:pPr>
-            <w:r>
-              <w:rPr>
-                <w:rFonts w:ascii="Ubuntu" w:hAnsi="Ubuntu"/>
-                <w:b w:val="false"/>
-                <w:bCs w:val="false"/>
-                <w:i w:val="false"/>
-                <w:iCs w:val="false"/>
-                <w:strike w:val="false"/>
-                <w:dstrike w:val="false"/>
-                <w:outline w:val="false"/>
-                <w:shadow w:val="false"/>
-                <w:color w:val="000000"/>
-                <w:sz w:val="20"/>
-                <w:szCs w:val="20"/>
-                <w:u w:val="none"/>
+            <w:tcW w:w="1207" w:type="dxa"/>
+            <w:tcBorders>
+              <w:left w:val="single" w:sz="4" w:space="0" w:color="000000"/>
+              <w:bottom w:val="single" w:sz="4" w:space="0" w:color="000000"/>
+            </w:tcBorders>
+            <w:vAlign w:val="center"/>
+          </w:tcPr>
+          <w:p>
+            <w:pPr>
+              <w:pStyle w:val="Compact"/>
+              <w:rPr>
+                <w:sz w:val="20"/>
+                <w:szCs w:val="20"/>
+              </w:rPr>
+            </w:pPr>
+            <w:r>
+              <w:rPr>
+                <w:sz w:val="20"/>
+                <w:szCs w:val="20"/>
               </w:rPr>
               <w:t>11 (18)</w:t>
             </w:r>
@@ -5158,50 +4432,25 @@
         </w:tc>
         <w:tc>
           <w:tcPr>
-            <w:tcW w:w="1184" w:type="dxa"/>
-            <w:tcBorders>
-              <w:left w:val="single" w:sz="4" w:space="0" w:color="000000"/>
-              <w:bottom w:val="single" w:sz="4" w:space="0" w:color="000000"/>
-            </w:tcBorders>
-            <w:vAlign w:val="center"/>
-          </w:tcPr>
-          <w:p>
-            <w:pPr>
-              <w:pStyle w:val="Compact"/>
-              <w:jc w:val="center"/>
-              <w:rPr>
-                <w:rFonts w:ascii="Ubuntu" w:hAnsi="Ubuntu"/>
-                <w:b w:val="false"/>
-                <w:b w:val="false"/>
-                <w:bCs w:val="false"/>
-                <w:i w:val="false"/>
-                <w:i w:val="false"/>
-                <w:iCs w:val="false"/>
-                <w:strike w:val="false"/>
-                <w:dstrike w:val="false"/>
-                <w:outline w:val="false"/>
-                <w:shadow w:val="false"/>
-                <w:color w:val="000000"/>
-                <w:sz w:val="20"/>
-                <w:szCs w:val="20"/>
-                <w:u w:val="none"/>
-              </w:rPr>
-            </w:pPr>
-            <w:r>
-              <w:rPr>
-                <w:rFonts w:ascii="Ubuntu" w:hAnsi="Ubuntu"/>
-                <w:b w:val="false"/>
-                <w:bCs w:val="false"/>
-                <w:i w:val="false"/>
-                <w:iCs w:val="false"/>
-                <w:strike w:val="false"/>
-                <w:dstrike w:val="false"/>
-                <w:outline w:val="false"/>
-                <w:shadow w:val="false"/>
-                <w:color w:val="000000"/>
-                <w:sz w:val="20"/>
-                <w:szCs w:val="20"/>
-                <w:u w:val="none"/>
+            <w:tcW w:w="1207" w:type="dxa"/>
+            <w:tcBorders>
+              <w:left w:val="single" w:sz="4" w:space="0" w:color="000000"/>
+              <w:bottom w:val="single" w:sz="4" w:space="0" w:color="000000"/>
+            </w:tcBorders>
+            <w:vAlign w:val="center"/>
+          </w:tcPr>
+          <w:p>
+            <w:pPr>
+              <w:pStyle w:val="Compact"/>
+              <w:rPr>
+                <w:sz w:val="20"/>
+                <w:szCs w:val="20"/>
+              </w:rPr>
+            </w:pPr>
+            <w:r>
+              <w:rPr>
+                <w:sz w:val="20"/>
+                <w:szCs w:val="20"/>
               </w:rPr>
               <w:t>28 (14)</w:t>
             </w:r>
@@ -5209,50 +4458,25 @@
         </w:tc>
         <w:tc>
           <w:tcPr>
-            <w:tcW w:w="1184" w:type="dxa"/>
-            <w:tcBorders>
-              <w:left w:val="single" w:sz="4" w:space="0" w:color="000000"/>
-              <w:bottom w:val="single" w:sz="4" w:space="0" w:color="000000"/>
-            </w:tcBorders>
-            <w:vAlign w:val="center"/>
-          </w:tcPr>
-          <w:p>
-            <w:pPr>
-              <w:pStyle w:val="Compact"/>
-              <w:jc w:val="center"/>
-              <w:rPr>
-                <w:rFonts w:ascii="Ubuntu" w:hAnsi="Ubuntu"/>
-                <w:b w:val="false"/>
-                <w:b w:val="false"/>
-                <w:bCs w:val="false"/>
-                <w:i w:val="false"/>
-                <w:i w:val="false"/>
-                <w:iCs w:val="false"/>
-                <w:strike w:val="false"/>
-                <w:dstrike w:val="false"/>
-                <w:outline w:val="false"/>
-                <w:shadow w:val="false"/>
-                <w:color w:val="000000"/>
-                <w:sz w:val="20"/>
-                <w:szCs w:val="20"/>
-                <w:u w:val="none"/>
-              </w:rPr>
-            </w:pPr>
-            <w:r>
-              <w:rPr>
-                <w:rFonts w:ascii="Ubuntu" w:hAnsi="Ubuntu"/>
-                <w:b w:val="false"/>
-                <w:bCs w:val="false"/>
-                <w:i w:val="false"/>
-                <w:iCs w:val="false"/>
-                <w:strike w:val="false"/>
-                <w:dstrike w:val="false"/>
-                <w:outline w:val="false"/>
-                <w:shadow w:val="false"/>
-                <w:color w:val="000000"/>
-                <w:sz w:val="20"/>
-                <w:szCs w:val="20"/>
-                <w:u w:val="none"/>
+            <w:tcW w:w="1207" w:type="dxa"/>
+            <w:tcBorders>
+              <w:left w:val="single" w:sz="4" w:space="0" w:color="000000"/>
+              <w:bottom w:val="single" w:sz="4" w:space="0" w:color="000000"/>
+            </w:tcBorders>
+            <w:vAlign w:val="center"/>
+          </w:tcPr>
+          <w:p>
+            <w:pPr>
+              <w:pStyle w:val="Compact"/>
+              <w:rPr>
+                <w:sz w:val="20"/>
+                <w:szCs w:val="20"/>
+              </w:rPr>
+            </w:pPr>
+            <w:r>
+              <w:rPr>
+                <w:sz w:val="20"/>
+                <w:szCs w:val="20"/>
               </w:rPr>
               <w:t>63 (11)</w:t>
             </w:r>
@@ -5260,50 +4484,25 @@
         </w:tc>
         <w:tc>
           <w:tcPr>
-            <w:tcW w:w="1184" w:type="dxa"/>
-            <w:tcBorders>
-              <w:left w:val="single" w:sz="4" w:space="0" w:color="000000"/>
-              <w:bottom w:val="single" w:sz="4" w:space="0" w:color="000000"/>
-            </w:tcBorders>
-            <w:vAlign w:val="center"/>
-          </w:tcPr>
-          <w:p>
-            <w:pPr>
-              <w:pStyle w:val="Compact"/>
-              <w:jc w:val="center"/>
-              <w:rPr>
-                <w:rFonts w:ascii="Ubuntu" w:hAnsi="Ubuntu"/>
-                <w:b w:val="false"/>
-                <w:b w:val="false"/>
-                <w:bCs w:val="false"/>
-                <w:i w:val="false"/>
-                <w:i w:val="false"/>
-                <w:iCs w:val="false"/>
-                <w:strike w:val="false"/>
-                <w:dstrike w:val="false"/>
-                <w:outline w:val="false"/>
-                <w:shadow w:val="false"/>
-                <w:color w:val="000000"/>
-                <w:sz w:val="20"/>
-                <w:szCs w:val="20"/>
-                <w:u w:val="none"/>
-              </w:rPr>
-            </w:pPr>
-            <w:r>
-              <w:rPr>
-                <w:rFonts w:ascii="Ubuntu" w:hAnsi="Ubuntu"/>
-                <w:b w:val="false"/>
-                <w:bCs w:val="false"/>
-                <w:i w:val="false"/>
-                <w:iCs w:val="false"/>
-                <w:strike w:val="false"/>
-                <w:dstrike w:val="false"/>
-                <w:outline w:val="false"/>
-                <w:shadow w:val="false"/>
-                <w:color w:val="000000"/>
-                <w:sz w:val="20"/>
-                <w:szCs w:val="20"/>
-                <w:u w:val="none"/>
+            <w:tcW w:w="1207" w:type="dxa"/>
+            <w:tcBorders>
+              <w:left w:val="single" w:sz="4" w:space="0" w:color="000000"/>
+              <w:bottom w:val="single" w:sz="4" w:space="0" w:color="000000"/>
+            </w:tcBorders>
+            <w:vAlign w:val="center"/>
+          </w:tcPr>
+          <w:p>
+            <w:pPr>
+              <w:pStyle w:val="Compact"/>
+              <w:rPr>
+                <w:sz w:val="20"/>
+                <w:szCs w:val="20"/>
+              </w:rPr>
+            </w:pPr>
+            <w:r>
+              <w:rPr>
+                <w:sz w:val="20"/>
+                <w:szCs w:val="20"/>
               </w:rPr>
               <w:t>353 (8.4)</w:t>
             </w:r>
@@ -5311,50 +4510,25 @@
         </w:tc>
         <w:tc>
           <w:tcPr>
-            <w:tcW w:w="1184" w:type="dxa"/>
-            <w:tcBorders>
-              <w:left w:val="single" w:sz="4" w:space="0" w:color="000000"/>
-              <w:bottom w:val="single" w:sz="4" w:space="0" w:color="000000"/>
-            </w:tcBorders>
-            <w:vAlign w:val="center"/>
-          </w:tcPr>
-          <w:p>
-            <w:pPr>
-              <w:pStyle w:val="Compact"/>
-              <w:jc w:val="center"/>
-              <w:rPr>
-                <w:rFonts w:ascii="Ubuntu" w:hAnsi="Ubuntu"/>
-                <w:b w:val="false"/>
-                <w:b w:val="false"/>
-                <w:bCs w:val="false"/>
-                <w:i w:val="false"/>
-                <w:i w:val="false"/>
-                <w:iCs w:val="false"/>
-                <w:strike w:val="false"/>
-                <w:dstrike w:val="false"/>
-                <w:outline w:val="false"/>
-                <w:shadow w:val="false"/>
-                <w:color w:val="000000"/>
-                <w:sz w:val="20"/>
-                <w:szCs w:val="20"/>
-                <w:u w:val="none"/>
-              </w:rPr>
-            </w:pPr>
-            <w:r>
-              <w:rPr>
-                <w:rFonts w:ascii="Ubuntu" w:hAnsi="Ubuntu"/>
-                <w:b w:val="false"/>
-                <w:bCs w:val="false"/>
-                <w:i w:val="false"/>
-                <w:iCs w:val="false"/>
-                <w:strike w:val="false"/>
-                <w:dstrike w:val="false"/>
-                <w:outline w:val="false"/>
-                <w:shadow w:val="false"/>
-                <w:color w:val="000000"/>
-                <w:sz w:val="20"/>
-                <w:szCs w:val="20"/>
-                <w:u w:val="none"/>
+            <w:tcW w:w="1207" w:type="dxa"/>
+            <w:tcBorders>
+              <w:left w:val="single" w:sz="4" w:space="0" w:color="000000"/>
+              <w:bottom w:val="single" w:sz="4" w:space="0" w:color="000000"/>
+            </w:tcBorders>
+            <w:vAlign w:val="center"/>
+          </w:tcPr>
+          <w:p>
+            <w:pPr>
+              <w:pStyle w:val="Compact"/>
+              <w:rPr>
+                <w:sz w:val="20"/>
+                <w:szCs w:val="20"/>
+              </w:rPr>
+            </w:pPr>
+            <w:r>
+              <w:rPr>
+                <w:sz w:val="20"/>
+                <w:szCs w:val="20"/>
               </w:rPr>
               <w:t>335 (3.3)</w:t>
             </w:r>
@@ -5373,40 +4547,15 @@
           <w:p>
             <w:pPr>
               <w:pStyle w:val="Compact"/>
-              <w:jc w:val="center"/>
-              <w:rPr>
-                <w:rFonts w:ascii="Ubuntu" w:hAnsi="Ubuntu"/>
-                <w:b w:val="false"/>
-                <w:b w:val="false"/>
-                <w:bCs w:val="false"/>
-                <w:i w:val="false"/>
-                <w:i w:val="false"/>
-                <w:iCs w:val="false"/>
-                <w:strike w:val="false"/>
-                <w:dstrike w:val="false"/>
-                <w:outline w:val="false"/>
-                <w:shadow w:val="false"/>
-                <w:color w:val="000000"/>
-                <w:sz w:val="20"/>
-                <w:szCs w:val="20"/>
-                <w:u w:val="none"/>
-              </w:rPr>
-            </w:pPr>
-            <w:r>
-              <w:rPr>
-                <w:rFonts w:ascii="Ubuntu" w:hAnsi="Ubuntu"/>
-                <w:b w:val="false"/>
-                <w:bCs w:val="false"/>
-                <w:i w:val="false"/>
-                <w:iCs w:val="false"/>
-                <w:strike w:val="false"/>
-                <w:dstrike w:val="false"/>
-                <w:outline w:val="false"/>
-                <w:shadow w:val="false"/>
-                <w:color w:val="000000"/>
-                <w:sz w:val="20"/>
-                <w:szCs w:val="20"/>
-                <w:u w:val="none"/>
+              <w:rPr>
+                <w:sz w:val="20"/>
+                <w:szCs w:val="20"/>
+              </w:rPr>
+            </w:pPr>
+            <w:r>
+              <w:rPr>
+                <w:sz w:val="20"/>
+                <w:szCs w:val="20"/>
               </w:rPr>
             </w:r>
           </w:p>
@@ -5416,50 +4565,25 @@
         <w:trPr/>
         <w:tc>
           <w:tcPr>
-            <w:tcW w:w="1640" w:type="dxa"/>
-            <w:tcBorders>
-              <w:left w:val="single" w:sz="4" w:space="0" w:color="000000"/>
-              <w:bottom w:val="single" w:sz="4" w:space="0" w:color="000000"/>
-            </w:tcBorders>
-            <w:vAlign w:val="center"/>
-          </w:tcPr>
-          <w:p>
-            <w:pPr>
-              <w:pStyle w:val="Compact"/>
-              <w:jc w:val="center"/>
-              <w:rPr>
-                <w:rFonts w:ascii="Ubuntu" w:hAnsi="Ubuntu"/>
-                <w:b w:val="false"/>
-                <w:b w:val="false"/>
-                <w:bCs w:val="false"/>
-                <w:i w:val="false"/>
-                <w:i w:val="false"/>
-                <w:iCs w:val="false"/>
-                <w:strike w:val="false"/>
-                <w:dstrike w:val="false"/>
-                <w:outline w:val="false"/>
-                <w:shadow w:val="false"/>
-                <w:color w:val="000000"/>
-                <w:sz w:val="20"/>
-                <w:szCs w:val="20"/>
-                <w:u w:val="none"/>
-              </w:rPr>
-            </w:pPr>
-            <w:r>
-              <w:rPr>
-                <w:rFonts w:ascii="Ubuntu" w:hAnsi="Ubuntu"/>
-                <w:b w:val="false"/>
-                <w:bCs w:val="false"/>
-                <w:i w:val="false"/>
-                <w:iCs w:val="false"/>
-                <w:strike w:val="false"/>
-                <w:dstrike w:val="false"/>
-                <w:outline w:val="false"/>
-                <w:shadow w:val="false"/>
-                <w:color w:val="000000"/>
-                <w:sz w:val="20"/>
-                <w:szCs w:val="20"/>
-                <w:u w:val="none"/>
+            <w:tcW w:w="1512" w:type="dxa"/>
+            <w:tcBorders>
+              <w:left w:val="single" w:sz="4" w:space="0" w:color="000000"/>
+              <w:bottom w:val="single" w:sz="4" w:space="0" w:color="000000"/>
+            </w:tcBorders>
+            <w:vAlign w:val="center"/>
+          </w:tcPr>
+          <w:p>
+            <w:pPr>
+              <w:pStyle w:val="Compact"/>
+              <w:rPr>
+                <w:sz w:val="20"/>
+                <w:szCs w:val="20"/>
+              </w:rPr>
+            </w:pPr>
+            <w:r>
+              <w:rPr>
+                <w:sz w:val="20"/>
+                <w:szCs w:val="20"/>
               </w:rPr>
               <w:t>3</w:t>
             </w:r>
@@ -5467,50 +4591,25 @@
         </w:tc>
         <w:tc>
           <w:tcPr>
-            <w:tcW w:w="1184" w:type="dxa"/>
-            <w:tcBorders>
-              <w:left w:val="single" w:sz="4" w:space="0" w:color="000000"/>
-              <w:bottom w:val="single" w:sz="4" w:space="0" w:color="000000"/>
-            </w:tcBorders>
-            <w:vAlign w:val="center"/>
-          </w:tcPr>
-          <w:p>
-            <w:pPr>
-              <w:pStyle w:val="Compact"/>
-              <w:jc w:val="center"/>
-              <w:rPr>
-                <w:rFonts w:ascii="Ubuntu" w:hAnsi="Ubuntu"/>
-                <w:b w:val="false"/>
-                <w:b w:val="false"/>
-                <w:bCs w:val="false"/>
-                <w:i w:val="false"/>
-                <w:i w:val="false"/>
-                <w:iCs w:val="false"/>
-                <w:strike w:val="false"/>
-                <w:dstrike w:val="false"/>
-                <w:outline w:val="false"/>
-                <w:shadow w:val="false"/>
-                <w:color w:val="000000"/>
-                <w:sz w:val="20"/>
-                <w:szCs w:val="20"/>
-                <w:u w:val="none"/>
-              </w:rPr>
-            </w:pPr>
-            <w:r>
-              <w:rPr>
-                <w:rFonts w:ascii="Ubuntu" w:hAnsi="Ubuntu"/>
-                <w:b w:val="false"/>
-                <w:bCs w:val="false"/>
-                <w:i w:val="false"/>
-                <w:iCs w:val="false"/>
-                <w:strike w:val="false"/>
-                <w:dstrike w:val="false"/>
-                <w:outline w:val="false"/>
-                <w:shadow w:val="false"/>
-                <w:color w:val="000000"/>
-                <w:sz w:val="20"/>
-                <w:szCs w:val="20"/>
-                <w:u w:val="none"/>
+            <w:tcW w:w="1207" w:type="dxa"/>
+            <w:tcBorders>
+              <w:left w:val="single" w:sz="4" w:space="0" w:color="000000"/>
+              <w:bottom w:val="single" w:sz="4" w:space="0" w:color="000000"/>
+            </w:tcBorders>
+            <w:vAlign w:val="center"/>
+          </w:tcPr>
+          <w:p>
+            <w:pPr>
+              <w:pStyle w:val="Compact"/>
+              <w:rPr>
+                <w:sz w:val="20"/>
+                <w:szCs w:val="20"/>
+              </w:rPr>
+            </w:pPr>
+            <w:r>
+              <w:rPr>
+                <w:sz w:val="20"/>
+                <w:szCs w:val="20"/>
               </w:rPr>
               <w:t>1,826 (12)</w:t>
             </w:r>
@@ -5518,50 +4617,25 @@
         </w:tc>
         <w:tc>
           <w:tcPr>
-            <w:tcW w:w="1184" w:type="dxa"/>
-            <w:tcBorders>
-              <w:left w:val="single" w:sz="4" w:space="0" w:color="000000"/>
-              <w:bottom w:val="single" w:sz="4" w:space="0" w:color="000000"/>
-            </w:tcBorders>
-            <w:vAlign w:val="center"/>
-          </w:tcPr>
-          <w:p>
-            <w:pPr>
-              <w:pStyle w:val="Compact"/>
-              <w:jc w:val="center"/>
-              <w:rPr>
-                <w:rFonts w:ascii="Ubuntu" w:hAnsi="Ubuntu"/>
-                <w:b w:val="false"/>
-                <w:b w:val="false"/>
-                <w:bCs w:val="false"/>
-                <w:i w:val="false"/>
-                <w:i w:val="false"/>
-                <w:iCs w:val="false"/>
-                <w:strike w:val="false"/>
-                <w:dstrike w:val="false"/>
-                <w:outline w:val="false"/>
-                <w:shadow w:val="false"/>
-                <w:color w:val="000000"/>
-                <w:sz w:val="20"/>
-                <w:szCs w:val="20"/>
-                <w:u w:val="none"/>
-              </w:rPr>
-            </w:pPr>
-            <w:r>
-              <w:rPr>
-                <w:rFonts w:ascii="Ubuntu" w:hAnsi="Ubuntu"/>
-                <w:b w:val="false"/>
-                <w:bCs w:val="false"/>
-                <w:i w:val="false"/>
-                <w:iCs w:val="false"/>
-                <w:strike w:val="false"/>
-                <w:dstrike w:val="false"/>
-                <w:outline w:val="false"/>
-                <w:shadow w:val="false"/>
-                <w:color w:val="000000"/>
-                <w:sz w:val="20"/>
-                <w:szCs w:val="20"/>
-                <w:u w:val="none"/>
+            <w:tcW w:w="1207" w:type="dxa"/>
+            <w:tcBorders>
+              <w:left w:val="single" w:sz="4" w:space="0" w:color="000000"/>
+              <w:bottom w:val="single" w:sz="4" w:space="0" w:color="000000"/>
+            </w:tcBorders>
+            <w:vAlign w:val="center"/>
+          </w:tcPr>
+          <w:p>
+            <w:pPr>
+              <w:pStyle w:val="Compact"/>
+              <w:rPr>
+                <w:sz w:val="20"/>
+                <w:szCs w:val="20"/>
+              </w:rPr>
+            </w:pPr>
+            <w:r>
+              <w:rPr>
+                <w:sz w:val="20"/>
+                <w:szCs w:val="20"/>
               </w:rPr>
               <w:t>12 (19)</w:t>
             </w:r>
@@ -5569,50 +4643,25 @@
         </w:tc>
         <w:tc>
           <w:tcPr>
-            <w:tcW w:w="1184" w:type="dxa"/>
-            <w:tcBorders>
-              <w:left w:val="single" w:sz="4" w:space="0" w:color="000000"/>
-              <w:bottom w:val="single" w:sz="4" w:space="0" w:color="000000"/>
-            </w:tcBorders>
-            <w:vAlign w:val="center"/>
-          </w:tcPr>
-          <w:p>
-            <w:pPr>
-              <w:pStyle w:val="Compact"/>
-              <w:jc w:val="center"/>
-              <w:rPr>
-                <w:rFonts w:ascii="Ubuntu" w:hAnsi="Ubuntu"/>
-                <w:b w:val="false"/>
-                <w:b w:val="false"/>
-                <w:bCs w:val="false"/>
-                <w:i w:val="false"/>
-                <w:i w:val="false"/>
-                <w:iCs w:val="false"/>
-                <w:strike w:val="false"/>
-                <w:dstrike w:val="false"/>
-                <w:outline w:val="false"/>
-                <w:shadow w:val="false"/>
-                <w:color w:val="000000"/>
-                <w:sz w:val="20"/>
-                <w:szCs w:val="20"/>
-                <w:u w:val="none"/>
-              </w:rPr>
-            </w:pPr>
-            <w:r>
-              <w:rPr>
-                <w:rFonts w:ascii="Ubuntu" w:hAnsi="Ubuntu"/>
-                <w:b w:val="false"/>
-                <w:bCs w:val="false"/>
-                <w:i w:val="false"/>
-                <w:iCs w:val="false"/>
-                <w:strike w:val="false"/>
-                <w:dstrike w:val="false"/>
-                <w:outline w:val="false"/>
-                <w:shadow w:val="false"/>
-                <w:color w:val="000000"/>
-                <w:sz w:val="20"/>
-                <w:szCs w:val="20"/>
-                <w:u w:val="none"/>
+            <w:tcW w:w="1207" w:type="dxa"/>
+            <w:tcBorders>
+              <w:left w:val="single" w:sz="4" w:space="0" w:color="000000"/>
+              <w:bottom w:val="single" w:sz="4" w:space="0" w:color="000000"/>
+            </w:tcBorders>
+            <w:vAlign w:val="center"/>
+          </w:tcPr>
+          <w:p>
+            <w:pPr>
+              <w:pStyle w:val="Compact"/>
+              <w:rPr>
+                <w:sz w:val="20"/>
+                <w:szCs w:val="20"/>
+              </w:rPr>
+            </w:pPr>
+            <w:r>
+              <w:rPr>
+                <w:sz w:val="20"/>
+                <w:szCs w:val="20"/>
               </w:rPr>
               <w:t>30 (15)</w:t>
             </w:r>
@@ -5620,50 +4669,25 @@
         </w:tc>
         <w:tc>
           <w:tcPr>
-            <w:tcW w:w="1184" w:type="dxa"/>
-            <w:tcBorders>
-              <w:left w:val="single" w:sz="4" w:space="0" w:color="000000"/>
-              <w:bottom w:val="single" w:sz="4" w:space="0" w:color="000000"/>
-            </w:tcBorders>
-            <w:vAlign w:val="center"/>
-          </w:tcPr>
-          <w:p>
-            <w:pPr>
-              <w:pStyle w:val="Compact"/>
-              <w:jc w:val="center"/>
-              <w:rPr>
-                <w:rFonts w:ascii="Ubuntu" w:hAnsi="Ubuntu"/>
-                <w:b w:val="false"/>
-                <w:b w:val="false"/>
-                <w:bCs w:val="false"/>
-                <w:i w:val="false"/>
-                <w:i w:val="false"/>
-                <w:iCs w:val="false"/>
-                <w:strike w:val="false"/>
-                <w:dstrike w:val="false"/>
-                <w:outline w:val="false"/>
-                <w:shadow w:val="false"/>
-                <w:color w:val="000000"/>
-                <w:sz w:val="20"/>
-                <w:szCs w:val="20"/>
-                <w:u w:val="none"/>
-              </w:rPr>
-            </w:pPr>
-            <w:r>
-              <w:rPr>
-                <w:rFonts w:ascii="Ubuntu" w:hAnsi="Ubuntu"/>
-                <w:b w:val="false"/>
-                <w:bCs w:val="false"/>
-                <w:i w:val="false"/>
-                <w:iCs w:val="false"/>
-                <w:strike w:val="false"/>
-                <w:dstrike w:val="false"/>
-                <w:outline w:val="false"/>
-                <w:shadow w:val="false"/>
-                <w:color w:val="000000"/>
-                <w:sz w:val="20"/>
-                <w:szCs w:val="20"/>
-                <w:u w:val="none"/>
+            <w:tcW w:w="1207" w:type="dxa"/>
+            <w:tcBorders>
+              <w:left w:val="single" w:sz="4" w:space="0" w:color="000000"/>
+              <w:bottom w:val="single" w:sz="4" w:space="0" w:color="000000"/>
+            </w:tcBorders>
+            <w:vAlign w:val="center"/>
+          </w:tcPr>
+          <w:p>
+            <w:pPr>
+              <w:pStyle w:val="Compact"/>
+              <w:rPr>
+                <w:sz w:val="20"/>
+                <w:szCs w:val="20"/>
+              </w:rPr>
+            </w:pPr>
+            <w:r>
+              <w:rPr>
+                <w:sz w:val="20"/>
+                <w:szCs w:val="20"/>
               </w:rPr>
               <w:t>142 (25)</w:t>
             </w:r>
@@ -5671,50 +4695,25 @@
         </w:tc>
         <w:tc>
           <w:tcPr>
-            <w:tcW w:w="1184" w:type="dxa"/>
-            <w:tcBorders>
-              <w:left w:val="single" w:sz="4" w:space="0" w:color="000000"/>
-              <w:bottom w:val="single" w:sz="4" w:space="0" w:color="000000"/>
-            </w:tcBorders>
-            <w:vAlign w:val="center"/>
-          </w:tcPr>
-          <w:p>
-            <w:pPr>
-              <w:pStyle w:val="Compact"/>
-              <w:jc w:val="center"/>
-              <w:rPr>
-                <w:rFonts w:ascii="Ubuntu" w:hAnsi="Ubuntu"/>
-                <w:b w:val="false"/>
-                <w:b w:val="false"/>
-                <w:bCs w:val="false"/>
-                <w:i w:val="false"/>
-                <w:i w:val="false"/>
-                <w:iCs w:val="false"/>
-                <w:strike w:val="false"/>
-                <w:dstrike w:val="false"/>
-                <w:outline w:val="false"/>
-                <w:shadow w:val="false"/>
-                <w:color w:val="000000"/>
-                <w:sz w:val="20"/>
-                <w:szCs w:val="20"/>
-                <w:u w:val="none"/>
-              </w:rPr>
-            </w:pPr>
-            <w:r>
-              <w:rPr>
-                <w:rFonts w:ascii="Ubuntu" w:hAnsi="Ubuntu"/>
-                <w:b w:val="false"/>
-                <w:bCs w:val="false"/>
-                <w:i w:val="false"/>
-                <w:iCs w:val="false"/>
-                <w:strike w:val="false"/>
-                <w:dstrike w:val="false"/>
-                <w:outline w:val="false"/>
-                <w:shadow w:val="false"/>
-                <w:color w:val="000000"/>
-                <w:sz w:val="20"/>
-                <w:szCs w:val="20"/>
-                <w:u w:val="none"/>
+            <w:tcW w:w="1207" w:type="dxa"/>
+            <w:tcBorders>
+              <w:left w:val="single" w:sz="4" w:space="0" w:color="000000"/>
+              <w:bottom w:val="single" w:sz="4" w:space="0" w:color="000000"/>
+            </w:tcBorders>
+            <w:vAlign w:val="center"/>
+          </w:tcPr>
+          <w:p>
+            <w:pPr>
+              <w:pStyle w:val="Compact"/>
+              <w:rPr>
+                <w:sz w:val="20"/>
+                <w:szCs w:val="20"/>
+              </w:rPr>
+            </w:pPr>
+            <w:r>
+              <w:rPr>
+                <w:sz w:val="20"/>
+                <w:szCs w:val="20"/>
               </w:rPr>
               <w:t>712 (17)</w:t>
             </w:r>
@@ -5722,50 +4721,25 @@
         </w:tc>
         <w:tc>
           <w:tcPr>
-            <w:tcW w:w="1184" w:type="dxa"/>
-            <w:tcBorders>
-              <w:left w:val="single" w:sz="4" w:space="0" w:color="000000"/>
-              <w:bottom w:val="single" w:sz="4" w:space="0" w:color="000000"/>
-            </w:tcBorders>
-            <w:vAlign w:val="center"/>
-          </w:tcPr>
-          <w:p>
-            <w:pPr>
-              <w:pStyle w:val="Compact"/>
-              <w:jc w:val="center"/>
-              <w:rPr>
-                <w:rFonts w:ascii="Ubuntu" w:hAnsi="Ubuntu"/>
-                <w:b w:val="false"/>
-                <w:b w:val="false"/>
-                <w:bCs w:val="false"/>
-                <w:i w:val="false"/>
-                <w:i w:val="false"/>
-                <w:iCs w:val="false"/>
-                <w:strike w:val="false"/>
-                <w:dstrike w:val="false"/>
-                <w:outline w:val="false"/>
-                <w:shadow w:val="false"/>
-                <w:color w:val="000000"/>
-                <w:sz w:val="20"/>
-                <w:szCs w:val="20"/>
-                <w:u w:val="none"/>
-              </w:rPr>
-            </w:pPr>
-            <w:r>
-              <w:rPr>
-                <w:rFonts w:ascii="Ubuntu" w:hAnsi="Ubuntu"/>
-                <w:b w:val="false"/>
-                <w:bCs w:val="false"/>
-                <w:i w:val="false"/>
-                <w:iCs w:val="false"/>
-                <w:strike w:val="false"/>
-                <w:dstrike w:val="false"/>
-                <w:outline w:val="false"/>
-                <w:shadow w:val="false"/>
-                <w:color w:val="000000"/>
-                <w:sz w:val="20"/>
-                <w:szCs w:val="20"/>
-                <w:u w:val="none"/>
+            <w:tcW w:w="1207" w:type="dxa"/>
+            <w:tcBorders>
+              <w:left w:val="single" w:sz="4" w:space="0" w:color="000000"/>
+              <w:bottom w:val="single" w:sz="4" w:space="0" w:color="000000"/>
+            </w:tcBorders>
+            <w:vAlign w:val="center"/>
+          </w:tcPr>
+          <w:p>
+            <w:pPr>
+              <w:pStyle w:val="Compact"/>
+              <w:rPr>
+                <w:sz w:val="20"/>
+                <w:szCs w:val="20"/>
+              </w:rPr>
+            </w:pPr>
+            <w:r>
+              <w:rPr>
+                <w:sz w:val="20"/>
+                <w:szCs w:val="20"/>
               </w:rPr>
               <w:t>929 (9.3)</w:t>
             </w:r>
@@ -5784,40 +4758,15 @@
           <w:p>
             <w:pPr>
               <w:pStyle w:val="Compact"/>
-              <w:jc w:val="center"/>
-              <w:rPr>
-                <w:rFonts w:ascii="Ubuntu" w:hAnsi="Ubuntu"/>
-                <w:b w:val="false"/>
-                <w:b w:val="false"/>
-                <w:bCs w:val="false"/>
-                <w:i w:val="false"/>
-                <w:i w:val="false"/>
-                <w:iCs w:val="false"/>
-                <w:strike w:val="false"/>
-                <w:dstrike w:val="false"/>
-                <w:outline w:val="false"/>
-                <w:shadow w:val="false"/>
-                <w:color w:val="000000"/>
-                <w:sz w:val="20"/>
-                <w:szCs w:val="20"/>
-                <w:u w:val="none"/>
-              </w:rPr>
-            </w:pPr>
-            <w:r>
-              <w:rPr>
-                <w:rFonts w:ascii="Ubuntu" w:hAnsi="Ubuntu"/>
-                <w:b w:val="false"/>
-                <w:bCs w:val="false"/>
-                <w:i w:val="false"/>
-                <w:iCs w:val="false"/>
-                <w:strike w:val="false"/>
-                <w:dstrike w:val="false"/>
-                <w:outline w:val="false"/>
-                <w:shadow w:val="false"/>
-                <w:color w:val="000000"/>
-                <w:sz w:val="20"/>
-                <w:szCs w:val="20"/>
-                <w:u w:val="none"/>
+              <w:rPr>
+                <w:sz w:val="20"/>
+                <w:szCs w:val="20"/>
+              </w:rPr>
+            </w:pPr>
+            <w:r>
+              <w:rPr>
+                <w:sz w:val="20"/>
+                <w:szCs w:val="20"/>
               </w:rPr>
             </w:r>
           </w:p>
@@ -5827,50 +4776,25 @@
         <w:trPr/>
         <w:tc>
           <w:tcPr>
-            <w:tcW w:w="1640" w:type="dxa"/>
-            <w:tcBorders>
-              <w:left w:val="single" w:sz="4" w:space="0" w:color="000000"/>
-              <w:bottom w:val="single" w:sz="4" w:space="0" w:color="000000"/>
-            </w:tcBorders>
-            <w:vAlign w:val="center"/>
-          </w:tcPr>
-          <w:p>
-            <w:pPr>
-              <w:pStyle w:val="Compact"/>
-              <w:jc w:val="center"/>
-              <w:rPr>
-                <w:rFonts w:ascii="Ubuntu" w:hAnsi="Ubuntu"/>
-                <w:b w:val="false"/>
-                <w:b w:val="false"/>
-                <w:bCs w:val="false"/>
-                <w:i w:val="false"/>
-                <w:i w:val="false"/>
-                <w:iCs w:val="false"/>
-                <w:strike w:val="false"/>
-                <w:dstrike w:val="false"/>
-                <w:outline w:val="false"/>
-                <w:shadow w:val="false"/>
-                <w:color w:val="000000"/>
-                <w:sz w:val="20"/>
-                <w:szCs w:val="20"/>
-                <w:u w:val="none"/>
-              </w:rPr>
-            </w:pPr>
-            <w:r>
-              <w:rPr>
-                <w:rFonts w:ascii="Ubuntu" w:hAnsi="Ubuntu"/>
-                <w:b w:val="false"/>
-                <w:bCs w:val="false"/>
-                <w:i w:val="false"/>
-                <w:iCs w:val="false"/>
-                <w:strike w:val="false"/>
-                <w:dstrike w:val="false"/>
-                <w:outline w:val="false"/>
-                <w:shadow w:val="false"/>
-                <w:color w:val="000000"/>
-                <w:sz w:val="20"/>
-                <w:szCs w:val="20"/>
-                <w:u w:val="none"/>
+            <w:tcW w:w="1512" w:type="dxa"/>
+            <w:tcBorders>
+              <w:left w:val="single" w:sz="4" w:space="0" w:color="000000"/>
+              <w:bottom w:val="single" w:sz="4" w:space="0" w:color="000000"/>
+            </w:tcBorders>
+            <w:vAlign w:val="center"/>
+          </w:tcPr>
+          <w:p>
+            <w:pPr>
+              <w:pStyle w:val="Compact"/>
+              <w:rPr>
+                <w:sz w:val="20"/>
+                <w:szCs w:val="20"/>
+              </w:rPr>
+            </w:pPr>
+            <w:r>
+              <w:rPr>
+                <w:sz w:val="20"/>
+                <w:szCs w:val="20"/>
               </w:rPr>
               <w:t>4</w:t>
             </w:r>
@@ -5878,50 +4802,25 @@
         </w:tc>
         <w:tc>
           <w:tcPr>
-            <w:tcW w:w="1184" w:type="dxa"/>
-            <w:tcBorders>
-              <w:left w:val="single" w:sz="4" w:space="0" w:color="000000"/>
-              <w:bottom w:val="single" w:sz="4" w:space="0" w:color="000000"/>
-            </w:tcBorders>
-            <w:vAlign w:val="center"/>
-          </w:tcPr>
-          <w:p>
-            <w:pPr>
-              <w:pStyle w:val="Compact"/>
-              <w:jc w:val="center"/>
-              <w:rPr>
-                <w:rFonts w:ascii="Ubuntu" w:hAnsi="Ubuntu"/>
-                <w:b w:val="false"/>
-                <w:b w:val="false"/>
-                <w:bCs w:val="false"/>
-                <w:i w:val="false"/>
-                <w:i w:val="false"/>
-                <w:iCs w:val="false"/>
-                <w:strike w:val="false"/>
-                <w:dstrike w:val="false"/>
-                <w:outline w:val="false"/>
-                <w:shadow w:val="false"/>
-                <w:color w:val="000000"/>
-                <w:sz w:val="20"/>
-                <w:szCs w:val="20"/>
-                <w:u w:val="none"/>
-              </w:rPr>
-            </w:pPr>
-            <w:r>
-              <w:rPr>
-                <w:rFonts w:ascii="Ubuntu" w:hAnsi="Ubuntu"/>
-                <w:b w:val="false"/>
-                <w:bCs w:val="false"/>
-                <w:i w:val="false"/>
-                <w:iCs w:val="false"/>
-                <w:strike w:val="false"/>
-                <w:dstrike w:val="false"/>
-                <w:outline w:val="false"/>
-                <w:shadow w:val="false"/>
-                <w:color w:val="000000"/>
-                <w:sz w:val="20"/>
-                <w:szCs w:val="20"/>
-                <w:u w:val="none"/>
+            <w:tcW w:w="1207" w:type="dxa"/>
+            <w:tcBorders>
+              <w:left w:val="single" w:sz="4" w:space="0" w:color="000000"/>
+              <w:bottom w:val="single" w:sz="4" w:space="0" w:color="000000"/>
+            </w:tcBorders>
+            <w:vAlign w:val="center"/>
+          </w:tcPr>
+          <w:p>
+            <w:pPr>
+              <w:pStyle w:val="Compact"/>
+              <w:rPr>
+                <w:sz w:val="20"/>
+                <w:szCs w:val="20"/>
+              </w:rPr>
+            </w:pPr>
+            <w:r>
+              <w:rPr>
+                <w:sz w:val="20"/>
+                <w:szCs w:val="20"/>
               </w:rPr>
               <w:t>6,716 (45)</w:t>
             </w:r>
@@ -5929,50 +4828,25 @@
         </w:tc>
         <w:tc>
           <w:tcPr>
-            <w:tcW w:w="1184" w:type="dxa"/>
-            <w:tcBorders>
-              <w:left w:val="single" w:sz="4" w:space="0" w:color="000000"/>
-              <w:bottom w:val="single" w:sz="4" w:space="0" w:color="000000"/>
-            </w:tcBorders>
-            <w:vAlign w:val="center"/>
-          </w:tcPr>
-          <w:p>
-            <w:pPr>
-              <w:pStyle w:val="Compact"/>
-              <w:jc w:val="center"/>
-              <w:rPr>
-                <w:rFonts w:ascii="Ubuntu" w:hAnsi="Ubuntu"/>
-                <w:b w:val="false"/>
-                <w:b w:val="false"/>
-                <w:bCs w:val="false"/>
-                <w:i w:val="false"/>
-                <w:i w:val="false"/>
-                <w:iCs w:val="false"/>
-                <w:strike w:val="false"/>
-                <w:dstrike w:val="false"/>
-                <w:outline w:val="false"/>
-                <w:shadow w:val="false"/>
-                <w:color w:val="000000"/>
-                <w:sz w:val="20"/>
-                <w:szCs w:val="20"/>
-                <w:u w:val="none"/>
-              </w:rPr>
-            </w:pPr>
-            <w:r>
-              <w:rPr>
-                <w:rFonts w:ascii="Ubuntu" w:hAnsi="Ubuntu"/>
-                <w:b w:val="false"/>
-                <w:bCs w:val="false"/>
-                <w:i w:val="false"/>
-                <w:iCs w:val="false"/>
-                <w:strike w:val="false"/>
-                <w:dstrike w:val="false"/>
-                <w:outline w:val="false"/>
-                <w:shadow w:val="false"/>
-                <w:color w:val="000000"/>
-                <w:sz w:val="20"/>
-                <w:szCs w:val="20"/>
-                <w:u w:val="none"/>
+            <w:tcW w:w="1207" w:type="dxa"/>
+            <w:tcBorders>
+              <w:left w:val="single" w:sz="4" w:space="0" w:color="000000"/>
+              <w:bottom w:val="single" w:sz="4" w:space="0" w:color="000000"/>
+            </w:tcBorders>
+            <w:vAlign w:val="center"/>
+          </w:tcPr>
+          <w:p>
+            <w:pPr>
+              <w:pStyle w:val="Compact"/>
+              <w:rPr>
+                <w:sz w:val="20"/>
+                <w:szCs w:val="20"/>
+              </w:rPr>
+            </w:pPr>
+            <w:r>
+              <w:rPr>
+                <w:sz w:val="20"/>
+                <w:szCs w:val="20"/>
               </w:rPr>
               <w:t>23 (36)</w:t>
             </w:r>
@@ -5980,50 +4854,25 @@
         </w:tc>
         <w:tc>
           <w:tcPr>
-            <w:tcW w:w="1184" w:type="dxa"/>
-            <w:tcBorders>
-              <w:left w:val="single" w:sz="4" w:space="0" w:color="000000"/>
-              <w:bottom w:val="single" w:sz="4" w:space="0" w:color="000000"/>
-            </w:tcBorders>
-            <w:vAlign w:val="center"/>
-          </w:tcPr>
-          <w:p>
-            <w:pPr>
-              <w:pStyle w:val="Compact"/>
-              <w:jc w:val="center"/>
-              <w:rPr>
-                <w:rFonts w:ascii="Ubuntu" w:hAnsi="Ubuntu"/>
-                <w:b w:val="false"/>
-                <w:b w:val="false"/>
-                <w:bCs w:val="false"/>
-                <w:i w:val="false"/>
-                <w:i w:val="false"/>
-                <w:iCs w:val="false"/>
-                <w:strike w:val="false"/>
-                <w:dstrike w:val="false"/>
-                <w:outline w:val="false"/>
-                <w:shadow w:val="false"/>
-                <w:color w:val="000000"/>
-                <w:sz w:val="20"/>
-                <w:szCs w:val="20"/>
-                <w:u w:val="none"/>
-              </w:rPr>
-            </w:pPr>
-            <w:r>
-              <w:rPr>
-                <w:rFonts w:ascii="Ubuntu" w:hAnsi="Ubuntu"/>
-                <w:b w:val="false"/>
-                <w:bCs w:val="false"/>
-                <w:i w:val="false"/>
-                <w:iCs w:val="false"/>
-                <w:strike w:val="false"/>
-                <w:dstrike w:val="false"/>
-                <w:outline w:val="false"/>
-                <w:shadow w:val="false"/>
-                <w:color w:val="000000"/>
-                <w:sz w:val="20"/>
-                <w:szCs w:val="20"/>
-                <w:u w:val="none"/>
+            <w:tcW w:w="1207" w:type="dxa"/>
+            <w:tcBorders>
+              <w:left w:val="single" w:sz="4" w:space="0" w:color="000000"/>
+              <w:bottom w:val="single" w:sz="4" w:space="0" w:color="000000"/>
+            </w:tcBorders>
+            <w:vAlign w:val="center"/>
+          </w:tcPr>
+          <w:p>
+            <w:pPr>
+              <w:pStyle w:val="Compact"/>
+              <w:rPr>
+                <w:sz w:val="20"/>
+                <w:szCs w:val="20"/>
+              </w:rPr>
+            </w:pPr>
+            <w:r>
+              <w:rPr>
+                <w:sz w:val="20"/>
+                <w:szCs w:val="20"/>
               </w:rPr>
               <w:t>92 (46)</w:t>
             </w:r>
@@ -6031,50 +4880,25 @@
         </w:tc>
         <w:tc>
           <w:tcPr>
-            <w:tcW w:w="1184" w:type="dxa"/>
-            <w:tcBorders>
-              <w:left w:val="single" w:sz="4" w:space="0" w:color="000000"/>
-              <w:bottom w:val="single" w:sz="4" w:space="0" w:color="000000"/>
-            </w:tcBorders>
-            <w:vAlign w:val="center"/>
-          </w:tcPr>
-          <w:p>
-            <w:pPr>
-              <w:pStyle w:val="Compact"/>
-              <w:jc w:val="center"/>
-              <w:rPr>
-                <w:rFonts w:ascii="Ubuntu" w:hAnsi="Ubuntu"/>
-                <w:b w:val="false"/>
-                <w:b w:val="false"/>
-                <w:bCs w:val="false"/>
-                <w:i w:val="false"/>
-                <w:i w:val="false"/>
-                <w:iCs w:val="false"/>
-                <w:strike w:val="false"/>
-                <w:dstrike w:val="false"/>
-                <w:outline w:val="false"/>
-                <w:shadow w:val="false"/>
-                <w:color w:val="000000"/>
-                <w:sz w:val="20"/>
-                <w:szCs w:val="20"/>
-                <w:u w:val="none"/>
-              </w:rPr>
-            </w:pPr>
-            <w:r>
-              <w:rPr>
-                <w:rFonts w:ascii="Ubuntu" w:hAnsi="Ubuntu"/>
-                <w:b w:val="false"/>
-                <w:bCs w:val="false"/>
-                <w:i w:val="false"/>
-                <w:iCs w:val="false"/>
-                <w:strike w:val="false"/>
-                <w:dstrike w:val="false"/>
-                <w:outline w:val="false"/>
-                <w:shadow w:val="false"/>
-                <w:color w:val="000000"/>
-                <w:sz w:val="20"/>
-                <w:szCs w:val="20"/>
-                <w:u w:val="none"/>
+            <w:tcW w:w="1207" w:type="dxa"/>
+            <w:tcBorders>
+              <w:left w:val="single" w:sz="4" w:space="0" w:color="000000"/>
+              <w:bottom w:val="single" w:sz="4" w:space="0" w:color="000000"/>
+            </w:tcBorders>
+            <w:vAlign w:val="center"/>
+          </w:tcPr>
+          <w:p>
+            <w:pPr>
+              <w:pStyle w:val="Compact"/>
+              <w:rPr>
+                <w:sz w:val="20"/>
+                <w:szCs w:val="20"/>
+              </w:rPr>
+            </w:pPr>
+            <w:r>
+              <w:rPr>
+                <w:sz w:val="20"/>
+                <w:szCs w:val="20"/>
               </w:rPr>
               <w:t>226 (40)</w:t>
             </w:r>
@@ -6082,50 +4906,25 @@
         </w:tc>
         <w:tc>
           <w:tcPr>
-            <w:tcW w:w="1184" w:type="dxa"/>
-            <w:tcBorders>
-              <w:left w:val="single" w:sz="4" w:space="0" w:color="000000"/>
-              <w:bottom w:val="single" w:sz="4" w:space="0" w:color="000000"/>
-            </w:tcBorders>
-            <w:vAlign w:val="center"/>
-          </w:tcPr>
-          <w:p>
-            <w:pPr>
-              <w:pStyle w:val="Compact"/>
-              <w:jc w:val="center"/>
-              <w:rPr>
-                <w:rFonts w:ascii="Ubuntu" w:hAnsi="Ubuntu"/>
-                <w:b w:val="false"/>
-                <w:b w:val="false"/>
-                <w:bCs w:val="false"/>
-                <w:i w:val="false"/>
-                <w:i w:val="false"/>
-                <w:iCs w:val="false"/>
-                <w:strike w:val="false"/>
-                <w:dstrike w:val="false"/>
-                <w:outline w:val="false"/>
-                <w:shadow w:val="false"/>
-                <w:color w:val="000000"/>
-                <w:sz w:val="20"/>
-                <w:szCs w:val="20"/>
-                <w:u w:val="none"/>
-              </w:rPr>
-            </w:pPr>
-            <w:r>
-              <w:rPr>
-                <w:rFonts w:ascii="Ubuntu" w:hAnsi="Ubuntu"/>
-                <w:b w:val="false"/>
-                <w:bCs w:val="false"/>
-                <w:i w:val="false"/>
-                <w:iCs w:val="false"/>
-                <w:strike w:val="false"/>
-                <w:dstrike w:val="false"/>
-                <w:outline w:val="false"/>
-                <w:shadow w:val="false"/>
-                <w:color w:val="000000"/>
-                <w:sz w:val="20"/>
-                <w:szCs w:val="20"/>
-                <w:u w:val="none"/>
+            <w:tcW w:w="1207" w:type="dxa"/>
+            <w:tcBorders>
+              <w:left w:val="single" w:sz="4" w:space="0" w:color="000000"/>
+              <w:bottom w:val="single" w:sz="4" w:space="0" w:color="000000"/>
+            </w:tcBorders>
+            <w:vAlign w:val="center"/>
+          </w:tcPr>
+          <w:p>
+            <w:pPr>
+              <w:pStyle w:val="Compact"/>
+              <w:rPr>
+                <w:sz w:val="20"/>
+                <w:szCs w:val="20"/>
+              </w:rPr>
+            </w:pPr>
+            <w:r>
+              <w:rPr>
+                <w:sz w:val="20"/>
+                <w:szCs w:val="20"/>
               </w:rPr>
               <w:t>2,242 (53)</w:t>
             </w:r>
@@ -6133,50 +4932,25 @@
         </w:tc>
         <w:tc>
           <w:tcPr>
-            <w:tcW w:w="1184" w:type="dxa"/>
-            <w:tcBorders>
-              <w:left w:val="single" w:sz="4" w:space="0" w:color="000000"/>
-              <w:bottom w:val="single" w:sz="4" w:space="0" w:color="000000"/>
-            </w:tcBorders>
-            <w:vAlign w:val="center"/>
-          </w:tcPr>
-          <w:p>
-            <w:pPr>
-              <w:pStyle w:val="Compact"/>
-              <w:jc w:val="center"/>
-              <w:rPr>
-                <w:rFonts w:ascii="Ubuntu" w:hAnsi="Ubuntu"/>
-                <w:b w:val="false"/>
-                <w:b w:val="false"/>
-                <w:bCs w:val="false"/>
-                <w:i w:val="false"/>
-                <w:i w:val="false"/>
-                <w:iCs w:val="false"/>
-                <w:strike w:val="false"/>
-                <w:dstrike w:val="false"/>
-                <w:outline w:val="false"/>
-                <w:shadow w:val="false"/>
-                <w:color w:val="000000"/>
-                <w:sz w:val="20"/>
-                <w:szCs w:val="20"/>
-                <w:u w:val="none"/>
-              </w:rPr>
-            </w:pPr>
-            <w:r>
-              <w:rPr>
-                <w:rFonts w:ascii="Ubuntu" w:hAnsi="Ubuntu"/>
-                <w:b w:val="false"/>
-                <w:bCs w:val="false"/>
-                <w:i w:val="false"/>
-                <w:iCs w:val="false"/>
-                <w:strike w:val="false"/>
-                <w:dstrike w:val="false"/>
-                <w:outline w:val="false"/>
-                <w:shadow w:val="false"/>
-                <w:color w:val="000000"/>
-                <w:sz w:val="20"/>
-                <w:szCs w:val="20"/>
-                <w:u w:val="none"/>
+            <w:tcW w:w="1207" w:type="dxa"/>
+            <w:tcBorders>
+              <w:left w:val="single" w:sz="4" w:space="0" w:color="000000"/>
+              <w:bottom w:val="single" w:sz="4" w:space="0" w:color="000000"/>
+            </w:tcBorders>
+            <w:vAlign w:val="center"/>
+          </w:tcPr>
+          <w:p>
+            <w:pPr>
+              <w:pStyle w:val="Compact"/>
+              <w:rPr>
+                <w:sz w:val="20"/>
+                <w:szCs w:val="20"/>
+              </w:rPr>
+            </w:pPr>
+            <w:r>
+              <w:rPr>
+                <w:sz w:val="20"/>
+                <w:szCs w:val="20"/>
               </w:rPr>
               <w:t>4,134 (41)</w:t>
             </w:r>
@@ -6195,40 +4969,15 @@
           <w:p>
             <w:pPr>
               <w:pStyle w:val="Compact"/>
-              <w:jc w:val="center"/>
-              <w:rPr>
-                <w:rFonts w:ascii="Ubuntu" w:hAnsi="Ubuntu"/>
-                <w:b w:val="false"/>
-                <w:b w:val="false"/>
-                <w:bCs w:val="false"/>
-                <w:i w:val="false"/>
-                <w:i w:val="false"/>
-                <w:iCs w:val="false"/>
-                <w:strike w:val="false"/>
-                <w:dstrike w:val="false"/>
-                <w:outline w:val="false"/>
-                <w:shadow w:val="false"/>
-                <w:color w:val="000000"/>
-                <w:sz w:val="20"/>
-                <w:szCs w:val="20"/>
-                <w:u w:val="none"/>
-              </w:rPr>
-            </w:pPr>
-            <w:r>
-              <w:rPr>
-                <w:rFonts w:ascii="Ubuntu" w:hAnsi="Ubuntu"/>
-                <w:b w:val="false"/>
-                <w:bCs w:val="false"/>
-                <w:i w:val="false"/>
-                <w:iCs w:val="false"/>
-                <w:strike w:val="false"/>
-                <w:dstrike w:val="false"/>
-                <w:outline w:val="false"/>
-                <w:shadow w:val="false"/>
-                <w:color w:val="000000"/>
-                <w:sz w:val="20"/>
-                <w:szCs w:val="20"/>
-                <w:u w:val="none"/>
+              <w:rPr>
+                <w:sz w:val="20"/>
+                <w:szCs w:val="20"/>
+              </w:rPr>
+            </w:pPr>
+            <w:r>
+              <w:rPr>
+                <w:sz w:val="20"/>
+                <w:szCs w:val="20"/>
               </w:rPr>
             </w:r>
           </w:p>
@@ -6238,50 +4987,25 @@
         <w:trPr/>
         <w:tc>
           <w:tcPr>
-            <w:tcW w:w="1640" w:type="dxa"/>
-            <w:tcBorders>
-              <w:left w:val="single" w:sz="4" w:space="0" w:color="000000"/>
-              <w:bottom w:val="single" w:sz="4" w:space="0" w:color="000000"/>
-            </w:tcBorders>
-            <w:vAlign w:val="center"/>
-          </w:tcPr>
-          <w:p>
-            <w:pPr>
-              <w:pStyle w:val="Compact"/>
-              <w:jc w:val="center"/>
-              <w:rPr>
-                <w:rFonts w:ascii="Ubuntu" w:hAnsi="Ubuntu"/>
-                <w:b w:val="false"/>
-                <w:b w:val="false"/>
-                <w:bCs w:val="false"/>
-                <w:i w:val="false"/>
-                <w:i w:val="false"/>
-                <w:iCs w:val="false"/>
-                <w:strike w:val="false"/>
-                <w:dstrike w:val="false"/>
-                <w:outline w:val="false"/>
-                <w:shadow w:val="false"/>
-                <w:color w:val="000000"/>
-                <w:sz w:val="20"/>
-                <w:szCs w:val="20"/>
-                <w:u w:val="none"/>
-              </w:rPr>
-            </w:pPr>
-            <w:r>
-              <w:rPr>
-                <w:rFonts w:ascii="Ubuntu" w:hAnsi="Ubuntu"/>
-                <w:b w:val="false"/>
-                <w:bCs w:val="false"/>
-                <w:i w:val="false"/>
-                <w:iCs w:val="false"/>
-                <w:strike w:val="false"/>
-                <w:dstrike w:val="false"/>
-                <w:outline w:val="false"/>
-                <w:shadow w:val="false"/>
-                <w:color w:val="000000"/>
-                <w:sz w:val="20"/>
-                <w:szCs w:val="20"/>
-                <w:u w:val="none"/>
+            <w:tcW w:w="1512" w:type="dxa"/>
+            <w:tcBorders>
+              <w:left w:val="single" w:sz="4" w:space="0" w:color="000000"/>
+              <w:bottom w:val="single" w:sz="4" w:space="0" w:color="000000"/>
+            </w:tcBorders>
+            <w:vAlign w:val="center"/>
+          </w:tcPr>
+          <w:p>
+            <w:pPr>
+              <w:pStyle w:val="Compact"/>
+              <w:rPr>
+                <w:sz w:val="20"/>
+                <w:szCs w:val="20"/>
+              </w:rPr>
+            </w:pPr>
+            <w:r>
+              <w:rPr>
+                <w:sz w:val="20"/>
+                <w:szCs w:val="20"/>
               </w:rPr>
               <w:t>5</w:t>
             </w:r>
@@ -6289,50 +5013,25 @@
         </w:tc>
         <w:tc>
           <w:tcPr>
-            <w:tcW w:w="1184" w:type="dxa"/>
-            <w:tcBorders>
-              <w:left w:val="single" w:sz="4" w:space="0" w:color="000000"/>
-              <w:bottom w:val="single" w:sz="4" w:space="0" w:color="000000"/>
-            </w:tcBorders>
-            <w:vAlign w:val="center"/>
-          </w:tcPr>
-          <w:p>
-            <w:pPr>
-              <w:pStyle w:val="Compact"/>
-              <w:jc w:val="center"/>
-              <w:rPr>
-                <w:rFonts w:ascii="Ubuntu" w:hAnsi="Ubuntu"/>
-                <w:b w:val="false"/>
-                <w:b w:val="false"/>
-                <w:bCs w:val="false"/>
-                <w:i w:val="false"/>
-                <w:i w:val="false"/>
-                <w:iCs w:val="false"/>
-                <w:strike w:val="false"/>
-                <w:dstrike w:val="false"/>
-                <w:outline w:val="false"/>
-                <w:shadow w:val="false"/>
-                <w:color w:val="000000"/>
-                <w:sz w:val="20"/>
-                <w:szCs w:val="20"/>
-                <w:u w:val="none"/>
-              </w:rPr>
-            </w:pPr>
-            <w:r>
-              <w:rPr>
-                <w:rFonts w:ascii="Ubuntu" w:hAnsi="Ubuntu"/>
-                <w:b w:val="false"/>
-                <w:bCs w:val="false"/>
-                <w:i w:val="false"/>
-                <w:iCs w:val="false"/>
-                <w:strike w:val="false"/>
-                <w:dstrike w:val="false"/>
-                <w:outline w:val="false"/>
-                <w:shadow w:val="false"/>
-                <w:color w:val="000000"/>
-                <w:sz w:val="20"/>
-                <w:szCs w:val="20"/>
-                <w:u w:val="none"/>
+            <w:tcW w:w="1207" w:type="dxa"/>
+            <w:tcBorders>
+              <w:left w:val="single" w:sz="4" w:space="0" w:color="000000"/>
+              <w:bottom w:val="single" w:sz="4" w:space="0" w:color="000000"/>
+            </w:tcBorders>
+            <w:vAlign w:val="center"/>
+          </w:tcPr>
+          <w:p>
+            <w:pPr>
+              <w:pStyle w:val="Compact"/>
+              <w:rPr>
+                <w:sz w:val="20"/>
+                <w:szCs w:val="20"/>
+              </w:rPr>
+            </w:pPr>
+            <w:r>
+              <w:rPr>
+                <w:sz w:val="20"/>
+                <w:szCs w:val="20"/>
               </w:rPr>
               <w:t>5,417 (36)</w:t>
             </w:r>
@@ -6340,50 +5039,25 @@
         </w:tc>
         <w:tc>
           <w:tcPr>
-            <w:tcW w:w="1184" w:type="dxa"/>
-            <w:tcBorders>
-              <w:left w:val="single" w:sz="4" w:space="0" w:color="000000"/>
-              <w:bottom w:val="single" w:sz="4" w:space="0" w:color="000000"/>
-            </w:tcBorders>
-            <w:vAlign w:val="center"/>
-          </w:tcPr>
-          <w:p>
-            <w:pPr>
-              <w:pStyle w:val="Compact"/>
-              <w:jc w:val="center"/>
-              <w:rPr>
-                <w:rFonts w:ascii="Ubuntu" w:hAnsi="Ubuntu"/>
-                <w:b w:val="false"/>
-                <w:b w:val="false"/>
-                <w:bCs w:val="false"/>
-                <w:i w:val="false"/>
-                <w:i w:val="false"/>
-                <w:iCs w:val="false"/>
-                <w:strike w:val="false"/>
-                <w:dstrike w:val="false"/>
-                <w:outline w:val="false"/>
-                <w:shadow w:val="false"/>
-                <w:color w:val="000000"/>
-                <w:sz w:val="20"/>
-                <w:szCs w:val="20"/>
-                <w:u w:val="none"/>
-              </w:rPr>
-            </w:pPr>
-            <w:r>
-              <w:rPr>
-                <w:rFonts w:ascii="Ubuntu" w:hAnsi="Ubuntu"/>
-                <w:b w:val="false"/>
-                <w:bCs w:val="false"/>
-                <w:i w:val="false"/>
-                <w:iCs w:val="false"/>
-                <w:strike w:val="false"/>
-                <w:dstrike w:val="false"/>
-                <w:outline w:val="false"/>
-                <w:shadow w:val="false"/>
-                <w:color w:val="000000"/>
-                <w:sz w:val="20"/>
-                <w:szCs w:val="20"/>
-                <w:u w:val="none"/>
+            <w:tcW w:w="1207" w:type="dxa"/>
+            <w:tcBorders>
+              <w:left w:val="single" w:sz="4" w:space="0" w:color="000000"/>
+              <w:bottom w:val="single" w:sz="4" w:space="0" w:color="000000"/>
+            </w:tcBorders>
+            <w:vAlign w:val="center"/>
+          </w:tcPr>
+          <w:p>
+            <w:pPr>
+              <w:pStyle w:val="Compact"/>
+              <w:rPr>
+                <w:sz w:val="20"/>
+                <w:szCs w:val="20"/>
+              </w:rPr>
+            </w:pPr>
+            <w:r>
+              <w:rPr>
+                <w:sz w:val="20"/>
+                <w:szCs w:val="20"/>
               </w:rPr>
               <w:t>3 (5.5)</w:t>
             </w:r>
@@ -6391,50 +5065,25 @@
         </w:tc>
         <w:tc>
           <w:tcPr>
-            <w:tcW w:w="1184" w:type="dxa"/>
-            <w:tcBorders>
-              <w:left w:val="single" w:sz="4" w:space="0" w:color="000000"/>
-              <w:bottom w:val="single" w:sz="4" w:space="0" w:color="000000"/>
-            </w:tcBorders>
-            <w:vAlign w:val="center"/>
-          </w:tcPr>
-          <w:p>
-            <w:pPr>
-              <w:pStyle w:val="Compact"/>
-              <w:jc w:val="center"/>
-              <w:rPr>
-                <w:rFonts w:ascii="Ubuntu" w:hAnsi="Ubuntu"/>
-                <w:b w:val="false"/>
-                <w:b w:val="false"/>
-                <w:bCs w:val="false"/>
-                <w:i w:val="false"/>
-                <w:i w:val="false"/>
-                <w:iCs w:val="false"/>
-                <w:strike w:val="false"/>
-                <w:dstrike w:val="false"/>
-                <w:outline w:val="false"/>
-                <w:shadow w:val="false"/>
-                <w:color w:val="000000"/>
-                <w:sz w:val="20"/>
-                <w:szCs w:val="20"/>
-                <w:u w:val="none"/>
-              </w:rPr>
-            </w:pPr>
-            <w:r>
-              <w:rPr>
-                <w:rFonts w:ascii="Ubuntu" w:hAnsi="Ubuntu"/>
-                <w:b w:val="false"/>
-                <w:bCs w:val="false"/>
-                <w:i w:val="false"/>
-                <w:iCs w:val="false"/>
-                <w:strike w:val="false"/>
-                <w:dstrike w:val="false"/>
-                <w:outline w:val="false"/>
-                <w:shadow w:val="false"/>
-                <w:color w:val="000000"/>
-                <w:sz w:val="20"/>
-                <w:szCs w:val="20"/>
-                <w:u w:val="none"/>
+            <w:tcW w:w="1207" w:type="dxa"/>
+            <w:tcBorders>
+              <w:left w:val="single" w:sz="4" w:space="0" w:color="000000"/>
+              <w:bottom w:val="single" w:sz="4" w:space="0" w:color="000000"/>
+            </w:tcBorders>
+            <w:vAlign w:val="center"/>
+          </w:tcPr>
+          <w:p>
+            <w:pPr>
+              <w:pStyle w:val="Compact"/>
+              <w:rPr>
+                <w:sz w:val="20"/>
+                <w:szCs w:val="20"/>
+              </w:rPr>
+            </w:pPr>
+            <w:r>
+              <w:rPr>
+                <w:sz w:val="20"/>
+                <w:szCs w:val="20"/>
               </w:rPr>
               <w:t>31 (16)</w:t>
             </w:r>
@@ -6442,50 +5091,25 @@
         </w:tc>
         <w:tc>
           <w:tcPr>
-            <w:tcW w:w="1184" w:type="dxa"/>
-            <w:tcBorders>
-              <w:left w:val="single" w:sz="4" w:space="0" w:color="000000"/>
-              <w:bottom w:val="single" w:sz="4" w:space="0" w:color="000000"/>
-            </w:tcBorders>
-            <w:vAlign w:val="center"/>
-          </w:tcPr>
-          <w:p>
-            <w:pPr>
-              <w:pStyle w:val="Compact"/>
-              <w:jc w:val="center"/>
-              <w:rPr>
-                <w:rFonts w:ascii="Ubuntu" w:hAnsi="Ubuntu"/>
-                <w:b w:val="false"/>
-                <w:b w:val="false"/>
-                <w:bCs w:val="false"/>
-                <w:i w:val="false"/>
-                <w:i w:val="false"/>
-                <w:iCs w:val="false"/>
-                <w:strike w:val="false"/>
-                <w:dstrike w:val="false"/>
-                <w:outline w:val="false"/>
-                <w:shadow w:val="false"/>
-                <w:color w:val="000000"/>
-                <w:sz w:val="20"/>
-                <w:szCs w:val="20"/>
-                <w:u w:val="none"/>
-              </w:rPr>
-            </w:pPr>
-            <w:r>
-              <w:rPr>
-                <w:rFonts w:ascii="Ubuntu" w:hAnsi="Ubuntu"/>
-                <w:b w:val="false"/>
-                <w:bCs w:val="false"/>
-                <w:i w:val="false"/>
-                <w:iCs w:val="false"/>
-                <w:strike w:val="false"/>
-                <w:dstrike w:val="false"/>
-                <w:outline w:val="false"/>
-                <w:shadow w:val="false"/>
-                <w:color w:val="000000"/>
-                <w:sz w:val="20"/>
-                <w:szCs w:val="20"/>
-                <w:u w:val="none"/>
+            <w:tcW w:w="1207" w:type="dxa"/>
+            <w:tcBorders>
+              <w:left w:val="single" w:sz="4" w:space="0" w:color="000000"/>
+              <w:bottom w:val="single" w:sz="4" w:space="0" w:color="000000"/>
+            </w:tcBorders>
+            <w:vAlign w:val="center"/>
+          </w:tcPr>
+          <w:p>
+            <w:pPr>
+              <w:pStyle w:val="Compact"/>
+              <w:rPr>
+                <w:sz w:val="20"/>
+                <w:szCs w:val="20"/>
+              </w:rPr>
+            </w:pPr>
+            <w:r>
+              <w:rPr>
+                <w:sz w:val="20"/>
+                <w:szCs w:val="20"/>
               </w:rPr>
               <w:t>95 (17)</w:t>
             </w:r>
@@ -6493,50 +5117,25 @@
         </w:tc>
         <w:tc>
           <w:tcPr>
-            <w:tcW w:w="1184" w:type="dxa"/>
-            <w:tcBorders>
-              <w:left w:val="single" w:sz="4" w:space="0" w:color="000000"/>
-              <w:bottom w:val="single" w:sz="4" w:space="0" w:color="000000"/>
-            </w:tcBorders>
-            <w:vAlign w:val="center"/>
-          </w:tcPr>
-          <w:p>
-            <w:pPr>
-              <w:pStyle w:val="Compact"/>
-              <w:jc w:val="center"/>
-              <w:rPr>
-                <w:rFonts w:ascii="Ubuntu" w:hAnsi="Ubuntu"/>
-                <w:b w:val="false"/>
-                <w:b w:val="false"/>
-                <w:bCs w:val="false"/>
-                <w:i w:val="false"/>
-                <w:i w:val="false"/>
-                <w:iCs w:val="false"/>
-                <w:strike w:val="false"/>
-                <w:dstrike w:val="false"/>
-                <w:outline w:val="false"/>
-                <w:shadow w:val="false"/>
-                <w:color w:val="000000"/>
-                <w:sz w:val="20"/>
-                <w:szCs w:val="20"/>
-                <w:u w:val="none"/>
-              </w:rPr>
-            </w:pPr>
-            <w:r>
-              <w:rPr>
-                <w:rFonts w:ascii="Ubuntu" w:hAnsi="Ubuntu"/>
-                <w:b w:val="false"/>
-                <w:bCs w:val="false"/>
-                <w:i w:val="false"/>
-                <w:iCs w:val="false"/>
-                <w:strike w:val="false"/>
-                <w:dstrike w:val="false"/>
-                <w:outline w:val="false"/>
-                <w:shadow w:val="false"/>
-                <w:color w:val="000000"/>
-                <w:sz w:val="20"/>
-                <w:szCs w:val="20"/>
-                <w:u w:val="none"/>
+            <w:tcW w:w="1207" w:type="dxa"/>
+            <w:tcBorders>
+              <w:left w:val="single" w:sz="4" w:space="0" w:color="000000"/>
+              <w:bottom w:val="single" w:sz="4" w:space="0" w:color="000000"/>
+            </w:tcBorders>
+            <w:vAlign w:val="center"/>
+          </w:tcPr>
+          <w:p>
+            <w:pPr>
+              <w:pStyle w:val="Compact"/>
+              <w:rPr>
+                <w:sz w:val="20"/>
+                <w:szCs w:val="20"/>
+              </w:rPr>
+            </w:pPr>
+            <w:r>
+              <w:rPr>
+                <w:sz w:val="20"/>
+                <w:szCs w:val="20"/>
               </w:rPr>
               <w:t>770 (18)</w:t>
             </w:r>
@@ -6544,50 +5143,25 @@
         </w:tc>
         <w:tc>
           <w:tcPr>
-            <w:tcW w:w="1184" w:type="dxa"/>
-            <w:tcBorders>
-              <w:left w:val="single" w:sz="4" w:space="0" w:color="000000"/>
-              <w:bottom w:val="single" w:sz="4" w:space="0" w:color="000000"/>
-            </w:tcBorders>
-            <w:vAlign w:val="center"/>
-          </w:tcPr>
-          <w:p>
-            <w:pPr>
-              <w:pStyle w:val="Compact"/>
-              <w:jc w:val="center"/>
-              <w:rPr>
-                <w:rFonts w:ascii="Ubuntu" w:hAnsi="Ubuntu"/>
-                <w:b w:val="false"/>
-                <w:b w:val="false"/>
-                <w:bCs w:val="false"/>
-                <w:i w:val="false"/>
-                <w:i w:val="false"/>
-                <w:iCs w:val="false"/>
-                <w:strike w:val="false"/>
-                <w:dstrike w:val="false"/>
-                <w:outline w:val="false"/>
-                <w:shadow w:val="false"/>
-                <w:color w:val="000000"/>
-                <w:sz w:val="20"/>
-                <w:szCs w:val="20"/>
-                <w:u w:val="none"/>
-              </w:rPr>
-            </w:pPr>
-            <w:r>
-              <w:rPr>
-                <w:rFonts w:ascii="Ubuntu" w:hAnsi="Ubuntu"/>
-                <w:b w:val="false"/>
-                <w:bCs w:val="false"/>
-                <w:i w:val="false"/>
-                <w:iCs w:val="false"/>
-                <w:strike w:val="false"/>
-                <w:dstrike w:val="false"/>
-                <w:outline w:val="false"/>
-                <w:shadow w:val="false"/>
-                <w:color w:val="000000"/>
-                <w:sz w:val="20"/>
-                <w:szCs w:val="20"/>
-                <w:u w:val="none"/>
+            <w:tcW w:w="1207" w:type="dxa"/>
+            <w:tcBorders>
+              <w:left w:val="single" w:sz="4" w:space="0" w:color="000000"/>
+              <w:bottom w:val="single" w:sz="4" w:space="0" w:color="000000"/>
+            </w:tcBorders>
+            <w:vAlign w:val="center"/>
+          </w:tcPr>
+          <w:p>
+            <w:pPr>
+              <w:pStyle w:val="Compact"/>
+              <w:rPr>
+                <w:sz w:val="20"/>
+                <w:szCs w:val="20"/>
+              </w:rPr>
+            </w:pPr>
+            <w:r>
+              <w:rPr>
+                <w:sz w:val="20"/>
+                <w:szCs w:val="20"/>
               </w:rPr>
               <w:t>4,517 (45)</w:t>
             </w:r>
@@ -6606,40 +5180,15 @@
           <w:p>
             <w:pPr>
               <w:pStyle w:val="Compact"/>
-              <w:jc w:val="center"/>
-              <w:rPr>
-                <w:rFonts w:ascii="Ubuntu" w:hAnsi="Ubuntu"/>
-                <w:b w:val="false"/>
-                <w:b w:val="false"/>
-                <w:bCs w:val="false"/>
-                <w:i w:val="false"/>
-                <w:i w:val="false"/>
-                <w:iCs w:val="false"/>
-                <w:strike w:val="false"/>
-                <w:dstrike w:val="false"/>
-                <w:outline w:val="false"/>
-                <w:shadow w:val="false"/>
-                <w:color w:val="000000"/>
-                <w:sz w:val="20"/>
-                <w:szCs w:val="20"/>
-                <w:u w:val="none"/>
-              </w:rPr>
-            </w:pPr>
-            <w:r>
-              <w:rPr>
-                <w:rFonts w:ascii="Ubuntu" w:hAnsi="Ubuntu"/>
-                <w:b w:val="false"/>
-                <w:bCs w:val="false"/>
-                <w:i w:val="false"/>
-                <w:iCs w:val="false"/>
-                <w:strike w:val="false"/>
-                <w:dstrike w:val="false"/>
-                <w:outline w:val="false"/>
-                <w:shadow w:val="false"/>
-                <w:color w:val="000000"/>
-                <w:sz w:val="20"/>
-                <w:szCs w:val="20"/>
-                <w:u w:val="none"/>
+              <w:rPr>
+                <w:sz w:val="20"/>
+                <w:szCs w:val="20"/>
+              </w:rPr>
+            </w:pPr>
+            <w:r>
+              <w:rPr>
+                <w:sz w:val="20"/>
+                <w:szCs w:val="20"/>
               </w:rPr>
             </w:r>
           </w:p>
@@ -6649,7 +5198,7 @@
         <w:trPr/>
         <w:tc>
           <w:tcPr>
-            <w:tcW w:w="9648" w:type="dxa"/>
+            <w:tcW w:w="9658" w:type="dxa"/>
             <w:gridSpan w:val="8"/>
             <w:tcBorders>
               <w:left w:val="single" w:sz="4" w:space="0" w:color="000000"/>
@@ -6661,28 +5210,13 @@
           <w:p>
             <w:pPr>
               <w:pStyle w:val="Compact"/>
-              <w:jc w:val="left"/>
-              <w:rPr>
-                <w:rFonts w:ascii="Ubuntu" w:hAnsi="Ubuntu"/>
-                <w:b w:val="false"/>
-                <w:b w:val="false"/>
-                <w:bCs w:val="false"/>
-                <w:i w:val="false"/>
-                <w:i w:val="false"/>
-                <w:iCs w:val="false"/>
-                <w:strike w:val="false"/>
-                <w:dstrike w:val="false"/>
-                <w:outline w:val="false"/>
-                <w:shadow w:val="false"/>
-                <w:color w:val="000000"/>
-                <w:sz w:val="20"/>
-                <w:szCs w:val="20"/>
-                <w:u w:val="none"/>
-              </w:rPr>
-            </w:pPr>
-            <w:r>
-              <w:rPr>
-                <w:rFonts w:ascii="Ubuntu" w:hAnsi="Ubuntu"/>
+              <w:rPr>
+                <w:sz w:val="18"/>
+                <w:szCs w:val="18"/>
+              </w:rPr>
+            </w:pPr>
+            <w:r>
+              <w:rPr>
                 <w:b w:val="false"/>
                 <w:bCs w:val="false"/>
                 <w:i/>
@@ -6692,8 +5226,8 @@
                 <w:outline w:val="false"/>
                 <w:shadow w:val="false"/>
                 <w:color w:val="000000"/>
-                <w:sz w:val="20"/>
-                <w:szCs w:val="20"/>
+                <w:sz w:val="18"/>
+                <w:szCs w:val="18"/>
                 <w:u w:val="none"/>
                 <w:vertAlign w:val="superscript"/>
               </w:rPr>
@@ -6701,25 +5235,23 @@
             </w:r>
             <w:r>
               <w:rPr>
-                <w:rFonts w:ascii="Ubuntu" w:hAnsi="Ubuntu"/>
-                <w:b w:val="false"/>
-                <w:bCs w:val="false"/>
-                <w:i w:val="false"/>
-                <w:iCs w:val="false"/>
-                <w:strike w:val="false"/>
-                <w:dstrike w:val="false"/>
-                <w:outline w:val="false"/>
-                <w:shadow w:val="false"/>
-                <w:color w:val="000000"/>
-                <w:sz w:val="20"/>
-                <w:szCs w:val="20"/>
+                <w:b w:val="false"/>
+                <w:bCs w:val="false"/>
+                <w:i w:val="false"/>
+                <w:iCs w:val="false"/>
+                <w:strike w:val="false"/>
+                <w:dstrike w:val="false"/>
+                <w:outline w:val="false"/>
+                <w:shadow w:val="false"/>
+                <w:color w:val="000000"/>
+                <w:sz w:val="18"/>
+                <w:szCs w:val="18"/>
                 <w:u w:val="none"/>
               </w:rPr>
               <w:t xml:space="preserve">n (%) </w:t>
             </w:r>
             <w:r>
               <w:rPr>
-                <w:rFonts w:ascii="Ubuntu" w:hAnsi="Ubuntu"/>
                 <w:b w:val="false"/>
                 <w:bCs w:val="false"/>
                 <w:i/>
@@ -6729,8 +5261,8 @@
                 <w:outline w:val="false"/>
                 <w:shadow w:val="false"/>
                 <w:color w:val="000000"/>
-                <w:sz w:val="20"/>
-                <w:szCs w:val="20"/>
+                <w:sz w:val="18"/>
+                <w:szCs w:val="18"/>
                 <w:u w:val="none"/>
                 <w:vertAlign w:val="superscript"/>
               </w:rPr>
@@ -6738,21 +5270,20 @@
             </w:r>
             <w:r>
               <w:rPr>
-                <w:rFonts w:ascii="Ubuntu" w:hAnsi="Ubuntu"/>
-                <w:b w:val="false"/>
-                <w:bCs w:val="false"/>
-                <w:i w:val="false"/>
-                <w:iCs w:val="false"/>
-                <w:strike w:val="false"/>
-                <w:dstrike w:val="false"/>
-                <w:outline w:val="false"/>
-                <w:shadow w:val="false"/>
-                <w:color w:val="000000"/>
-                <w:sz w:val="20"/>
-                <w:szCs w:val="20"/>
-                <w:u w:val="none"/>
-              </w:rPr>
-              <w:t xml:space="preserve">chi-squared test with Rao &amp; Scott's second-order correction </w:t>
+                <w:b w:val="false"/>
+                <w:bCs w:val="false"/>
+                <w:i w:val="false"/>
+                <w:iCs w:val="false"/>
+                <w:strike w:val="false"/>
+                <w:dstrike w:val="false"/>
+                <w:outline w:val="false"/>
+                <w:shadow w:val="false"/>
+                <w:color w:val="000000"/>
+                <w:sz w:val="18"/>
+                <w:szCs w:val="18"/>
+                <w:u w:val="none"/>
+              </w:rPr>
+              <w:t xml:space="preserve">chi-squared test adjusted by a design effect estimate </w:t>
             </w:r>
           </w:p>
         </w:tc>
@@ -6760,39 +5291,165 @@
     </w:tbl>
     <w:p>
       <w:pPr>
+        <w:pStyle w:val="Ttulo3"/>
+        <w:rPr/>
+      </w:pPr>
+      <w:bookmarkStart w:id="23" w:name="__RefHeading___Toc3460_3386334238"/>
+      <w:bookmarkEnd w:id="23"/>
+      <w:r>
+        <w:rPr/>
+        <w:t>Stratification by sex</w:t>
+      </w:r>
+    </w:p>
+    <w:p>
+      <w:pPr>
+        <w:pStyle w:val="Compact"/>
+        <w:numPr>
+          <w:ilvl w:val="0"/>
+          <w:numId w:val="7"/>
+        </w:numPr>
+        <w:rPr/>
+      </w:pPr>
+      <w:r>
+        <w:rPr/>
+        <w:t>males: p&lt;0.001</w:t>
+      </w:r>
+    </w:p>
+    <w:p>
+      <w:pPr>
+        <w:pStyle w:val="Compact"/>
+        <w:numPr>
+          <w:ilvl w:val="0"/>
+          <w:numId w:val="8"/>
+        </w:numPr>
+        <w:rPr/>
+      </w:pPr>
+      <w:r>
+        <w:rPr/>
+        <w:t>females: p&lt;0.001</w:t>
+      </w:r>
+    </w:p>
+    <w:p>
+      <w:pPr>
+        <w:pStyle w:val="FirstParagraph"/>
+        <w:rPr/>
+      </w:pPr>
+      <w:r>
+        <w:rPr/>
+        <w:t>The overall association appears to have an interaction with sex.</w:t>
+      </w:r>
+    </w:p>
+    <w:p>
+      <w:pPr>
+        <w:pStyle w:val="Compact"/>
+        <w:numPr>
+          <w:ilvl w:val="0"/>
+          <w:numId w:val="9"/>
+        </w:numPr>
+        <w:rPr/>
+      </w:pPr>
+      <w:r>
+        <w:rPr/>
+        <w:t>CMH: p&lt;0.001</w:t>
+      </w:r>
+    </w:p>
+    <w:p>
+      <w:pPr>
+        <w:pStyle w:val="FirstParagraph"/>
+        <w:rPr/>
+      </w:pPr>
+      <w:r>
+        <w:rPr/>
+        <w:t>CMH test confirms an interaction is detectable.</w:t>
+      </w:r>
+    </w:p>
+    <w:p>
+      <w:pPr>
+        <w:pStyle w:val="Ttulo4"/>
+        <w:rPr/>
+      </w:pPr>
+      <w:r>
+        <w:rPr/>
+        <w:t>Additional analyses</w:t>
+      </w:r>
+    </w:p>
+    <w:p>
+      <w:pPr>
+        <w:pStyle w:val="Compact"/>
+        <w:numPr>
+          <w:ilvl w:val="0"/>
+          <w:numId w:val="10"/>
+        </w:numPr>
+        <w:rPr/>
+      </w:pPr>
+      <w:r>
+        <w:rPr/>
+        <w:t>sex and iv: p=0.021</w:t>
+      </w:r>
+    </w:p>
+    <w:p>
+      <w:pPr>
+        <w:pStyle w:val="Compact"/>
+        <w:numPr>
+          <w:ilvl w:val="0"/>
+          <w:numId w:val="11"/>
+        </w:numPr>
+        <w:rPr/>
+      </w:pPr>
+      <w:r>
+        <w:rPr/>
+        <w:t>sex and dv: p&lt;0.001</w:t>
+      </w:r>
+    </w:p>
+    <w:p>
+      <w:pPr>
+        <w:pStyle w:val="FirstParagraph"/>
+        <w:rPr/>
+      </w:pPr>
+      <w:r>
+        <w:rPr/>
+        <w:t>Sex is associated with both leadership commitment and employee satisfaction.</w:t>
+      </w:r>
+      <w:bookmarkStart w:id="24" w:name="results"/>
+      <w:bookmarkStart w:id="25" w:name="additional-analyses"/>
+      <w:bookmarkEnd w:id="24"/>
+      <w:bookmarkEnd w:id="25"/>
+    </w:p>
+    <w:p>
+      <w:pPr>
         <w:pStyle w:val="Ttulo1"/>
         <w:rPr/>
       </w:pPr>
-      <w:bookmarkStart w:id="20" w:name="__RefHeading___Toc11217_1157568039"/>
-      <w:bookmarkEnd w:id="20"/>
+      <w:bookmarkStart w:id="26" w:name="__RefHeading___Toc3462_3386334238"/>
+      <w:bookmarkEnd w:id="26"/>
       <w:r>
         <w:rPr/>
         <w:t>Observations and Limitations</w:t>
       </w:r>
-      <w:bookmarkStart w:id="21" w:name="observations-and-limitations"/>
-      <w:bookmarkEnd w:id="21"/>
+      <w:bookmarkStart w:id="27" w:name="observations-and-limitations"/>
+      <w:bookmarkEnd w:id="27"/>
     </w:p>
     <w:p>
       <w:pPr>
         <w:pStyle w:val="Ttulo1"/>
         <w:rPr/>
       </w:pPr>
-      <w:bookmarkStart w:id="22" w:name="__RefHeading___Toc11219_1157568039"/>
-      <w:bookmarkEnd w:id="22"/>
+      <w:bookmarkStart w:id="28" w:name="__RefHeading___Toc3464_3386334238"/>
+      <w:bookmarkEnd w:id="28"/>
       <w:r>
         <w:rPr/>
         <w:t>Conclusions</w:t>
       </w:r>
-      <w:bookmarkStart w:id="23" w:name="conclusions"/>
-      <w:bookmarkEnd w:id="23"/>
+      <w:bookmarkStart w:id="29" w:name="conclusions"/>
+      <w:bookmarkEnd w:id="29"/>
     </w:p>
     <w:p>
       <w:pPr>
         <w:pStyle w:val="Ttulo1"/>
         <w:rPr/>
       </w:pPr>
-      <w:bookmarkStart w:id="24" w:name="__RefHeading___Toc11221_1157568039"/>
-      <w:bookmarkEnd w:id="24"/>
+      <w:bookmarkStart w:id="30" w:name="__RefHeading___Toc3466_3386334238"/>
+      <w:bookmarkEnd w:id="30"/>
       <w:r>
         <w:rPr/>
         <w:t>References</w:t>
@@ -6803,7 +5460,7 @@
         <w:pStyle w:val="Compact"/>
         <w:numPr>
           <w:ilvl w:val="0"/>
-          <w:numId w:val="6"/>
+          <w:numId w:val="12"/>
         </w:numPr>
         <w:rPr/>
       </w:pPr>
@@ -6818,16 +5475,16 @@
         <w:rPr/>
         <w:t xml:space="preserve"> – Analytical Plan for Association between leadership commitment and telework satisfaction at NASA (2020): sex-adjusted stratified analysis </w:t>
       </w:r>
-      <w:bookmarkStart w:id="25" w:name="references"/>
-      <w:bookmarkEnd w:id="25"/>
+      <w:bookmarkStart w:id="31" w:name="references"/>
+      <w:bookmarkEnd w:id="31"/>
     </w:p>
     <w:p>
       <w:pPr>
         <w:pStyle w:val="Ttulo1"/>
         <w:rPr/>
       </w:pPr>
-      <w:bookmarkStart w:id="26" w:name="__RefHeading___Toc11223_1157568039"/>
-      <w:bookmarkEnd w:id="26"/>
+      <w:bookmarkStart w:id="32" w:name="__RefHeading___Toc3468_3386334238"/>
+      <w:bookmarkEnd w:id="32"/>
       <w:r>
         <w:rPr/>
         <w:t>Appendix</w:t>
@@ -6838,22 +5495,22 @@
         <w:pStyle w:val="Ttulo2"/>
         <w:rPr/>
       </w:pPr>
-      <w:bookmarkStart w:id="27" w:name="__RefHeading___Toc11225_1157568039"/>
-      <w:bookmarkEnd w:id="27"/>
+      <w:bookmarkStart w:id="33" w:name="__RefHeading___Toc3470_3386334238"/>
+      <w:bookmarkEnd w:id="33"/>
       <w:r>
         <w:rPr/>
         <w:t>Exploratory data analysis</w:t>
       </w:r>
-      <w:bookmarkStart w:id="28" w:name="exploratory-data-analysis"/>
-      <w:bookmarkEnd w:id="28"/>
+      <w:bookmarkStart w:id="34" w:name="exploratory-data-analysis"/>
+      <w:bookmarkEnd w:id="34"/>
     </w:p>
     <w:p>
       <w:pPr>
         <w:pStyle w:val="Ttulo2"/>
         <w:rPr/>
       </w:pPr>
-      <w:bookmarkStart w:id="29" w:name="__RefHeading___Toc11227_1157568039"/>
-      <w:bookmarkEnd w:id="29"/>
+      <w:bookmarkStart w:id="35" w:name="__RefHeading___Toc3472_3386334238"/>
+      <w:bookmarkEnd w:id="35"/>
       <w:r>
         <w:rPr/>
         <w:t>Availability</w:t>
@@ -6893,16 +5550,16 @@
           <w:t>https://philsf-biostat.github.io/SAR-2022-007-GJ/</w:t>
         </w:r>
       </w:hyperlink>
-      <w:bookmarkStart w:id="30" w:name="availability"/>
-      <w:bookmarkEnd w:id="30"/>
+      <w:bookmarkStart w:id="36" w:name="availability"/>
+      <w:bookmarkEnd w:id="36"/>
     </w:p>
     <w:p>
       <w:pPr>
         <w:pStyle w:val="Ttulo2"/>
         <w:rPr/>
       </w:pPr>
-      <w:bookmarkStart w:id="31" w:name="__RefHeading___Toc11229_1157568039"/>
-      <w:bookmarkEnd w:id="31"/>
+      <w:bookmarkStart w:id="37" w:name="__RefHeading___Toc3474_3386334238"/>
+      <w:bookmarkEnd w:id="37"/>
       <w:r>
         <w:rPr/>
         <w:t>Analytical dataset</w:t>
@@ -7117,7 +5774,7 @@
                 <w:szCs w:val="22"/>
                 <w:u w:val="none"/>
               </w:rPr>
-              <w:t>q29</w:t>
+              <w:t>dv</w:t>
             </w:r>
           </w:p>
         </w:tc>
@@ -7171,7 +5828,7 @@
                 <w:szCs w:val="22"/>
                 <w:u w:val="none"/>
               </w:rPr>
-              <w:t>q58</w:t>
+              <w:t>iv</w:t>
             </w:r>
           </w:p>
         </w:tc>
@@ -8528,13 +7185,23 @@
                 <w:u w:val="none"/>
               </w:rPr>
             </w:r>
-            <w:bookmarkStart w:id="32" w:name="analytical-dataset"/>
-            <w:bookmarkStart w:id="33" w:name="analytical-dataset"/>
-            <w:bookmarkEnd w:id="33"/>
+            <w:bookmarkStart w:id="38" w:name="analytical-dataset"/>
+            <w:bookmarkStart w:id="39" w:name="analytical-dataset"/>
+            <w:bookmarkEnd w:id="39"/>
           </w:p>
         </w:tc>
       </w:tr>
     </w:tbl>
+    <w:p>
+      <w:pPr>
+        <w:pStyle w:val="Normal"/>
+        <w:spacing w:before="0" w:after="200"/>
+        <w:rPr/>
+      </w:pPr>
+      <w:r>
+        <w:rPr/>
+      </w:r>
+    </w:p>
     <w:sectPr>
       <w:headerReference w:type="default" r:id="rId3"/>
       <w:footerReference w:type="default" r:id="rId4"/>
@@ -9722,9 +8389,8 @@
   </w:abstractNum>
   <w:abstractNum w:abstractNumId="3">
     <w:lvl w:ilvl="0">
-      <w:start w:val="1"/>
-      <w:numFmt w:val="decimal"/>
-      <w:lvlText w:val="%1."/>
+      <w:numFmt w:val="bullet"/>
+      <w:lvlText w:val=""/>
       <w:lvlJc w:val="left"/>
       <w:pPr>
         <w:tabs>
@@ -9732,11 +8398,14 @@
         </w:tabs>
         <w:ind w:left="720" w:hanging="480"/>
       </w:pPr>
+      <w:rPr>
+        <w:rFonts w:ascii="Symbol" w:hAnsi="Symbol" w:cs="Symbol" w:hint="default"/>
+      </w:rPr>
     </w:lvl>
     <w:lvl w:ilvl="1">
-      <w:start w:val="1"/>
-      <w:numFmt w:val="decimal"/>
-      <w:lvlText w:val="%2."/>
+      <w:start w:val="0"/>
+      <w:numFmt w:val="bullet"/>
+      <w:lvlText w:val=""/>
       <w:lvlJc w:val="left"/>
       <w:pPr>
         <w:tabs>
@@ -9744,11 +8413,14 @@
         </w:tabs>
         <w:ind w:left="1440" w:hanging="480"/>
       </w:pPr>
+      <w:rPr>
+        <w:rFonts w:ascii="Symbol" w:hAnsi="Symbol" w:cs="Symbol" w:hint="default"/>
+      </w:rPr>
     </w:lvl>
     <w:lvl w:ilvl="2">
-      <w:start w:val="1"/>
-      <w:numFmt w:val="decimal"/>
-      <w:lvlText w:val="%3."/>
+      <w:start w:val="0"/>
+      <w:numFmt w:val="bullet"/>
+      <w:lvlText w:val=""/>
       <w:lvlJc w:val="left"/>
       <w:pPr>
         <w:tabs>
@@ -9756,11 +8428,14 @@
         </w:tabs>
         <w:ind w:left="2160" w:hanging="480"/>
       </w:pPr>
+      <w:rPr>
+        <w:rFonts w:ascii="Symbol" w:hAnsi="Symbol" w:cs="Symbol" w:hint="default"/>
+      </w:rPr>
     </w:lvl>
     <w:lvl w:ilvl="3">
-      <w:start w:val="1"/>
-      <w:numFmt w:val="decimal"/>
-      <w:lvlText w:val="%4."/>
+      <w:start w:val="0"/>
+      <w:numFmt w:val="bullet"/>
+      <w:lvlText w:val=""/>
       <w:lvlJc w:val="left"/>
       <w:pPr>
         <w:tabs>
@@ -9768,11 +8443,14 @@
         </w:tabs>
         <w:ind w:left="2880" w:hanging="480"/>
       </w:pPr>
+      <w:rPr>
+        <w:rFonts w:ascii="Symbol" w:hAnsi="Symbol" w:cs="Symbol" w:hint="default"/>
+      </w:rPr>
     </w:lvl>
     <w:lvl w:ilvl="4">
-      <w:start w:val="1"/>
-      <w:numFmt w:val="decimal"/>
-      <w:lvlText w:val="%5."/>
+      <w:start w:val="0"/>
+      <w:numFmt w:val="bullet"/>
+      <w:lvlText w:val=""/>
       <w:lvlJc w:val="left"/>
       <w:pPr>
         <w:tabs>
@@ -9780,11 +8458,14 @@
         </w:tabs>
         <w:ind w:left="3600" w:hanging="480"/>
       </w:pPr>
+      <w:rPr>
+        <w:rFonts w:ascii="Symbol" w:hAnsi="Symbol" w:cs="Symbol" w:hint="default"/>
+      </w:rPr>
     </w:lvl>
     <w:lvl w:ilvl="5">
-      <w:start w:val="1"/>
-      <w:numFmt w:val="decimal"/>
-      <w:lvlText w:val="%6."/>
+      <w:start w:val="0"/>
+      <w:numFmt w:val="bullet"/>
+      <w:lvlText w:val=""/>
       <w:lvlJc w:val="left"/>
       <w:pPr>
         <w:tabs>
@@ -9792,11 +8473,14 @@
         </w:tabs>
         <w:ind w:left="4320" w:hanging="480"/>
       </w:pPr>
+      <w:rPr>
+        <w:rFonts w:ascii="Symbol" w:hAnsi="Symbol" w:cs="Symbol" w:hint="default"/>
+      </w:rPr>
     </w:lvl>
     <w:lvl w:ilvl="6">
-      <w:start w:val="1"/>
-      <w:numFmt w:val="decimal"/>
-      <w:lvlText w:val="%7."/>
+      <w:start w:val="0"/>
+      <w:numFmt w:val="bullet"/>
+      <w:lvlText w:val=""/>
       <w:lvlJc w:val="left"/>
       <w:pPr>
         <w:tabs>
@@ -9804,11 +8488,14 @@
         </w:tabs>
         <w:ind w:left="5040" w:hanging="480"/>
       </w:pPr>
+      <w:rPr>
+        <w:rFonts w:ascii="Symbol" w:hAnsi="Symbol" w:cs="Symbol" w:hint="default"/>
+      </w:rPr>
     </w:lvl>
     <w:lvl w:ilvl="7">
-      <w:start w:val="1"/>
-      <w:numFmt w:val="decimal"/>
-      <w:lvlText w:val="%8."/>
+      <w:start w:val="0"/>
+      <w:numFmt w:val="bullet"/>
+      <w:lvlText w:val=""/>
       <w:lvlJc w:val="left"/>
       <w:pPr>
         <w:tabs>
@@ -9816,11 +8503,14 @@
         </w:tabs>
         <w:ind w:left="5760" w:hanging="480"/>
       </w:pPr>
+      <w:rPr>
+        <w:rFonts w:ascii="Symbol" w:hAnsi="Symbol" w:cs="Symbol" w:hint="default"/>
+      </w:rPr>
     </w:lvl>
     <w:lvl w:ilvl="8">
-      <w:start w:val="1"/>
-      <w:numFmt w:val="decimal"/>
-      <w:lvlText w:val="%9."/>
+      <w:start w:val="0"/>
+      <w:numFmt w:val="bullet"/>
+      <w:lvlText w:val=""/>
       <w:lvlJc w:val="left"/>
       <w:pPr>
         <w:tabs>
@@ -9828,9 +8518,284 @@
         </w:tabs>
         <w:ind w:left="6480" w:hanging="480"/>
       </w:pPr>
+      <w:rPr>
+        <w:rFonts w:ascii="Symbol" w:hAnsi="Symbol" w:cs="Symbol" w:hint="default"/>
+      </w:rPr>
     </w:lvl>
   </w:abstractNum>
   <w:abstractNum w:abstractNumId="4">
+    <w:lvl w:ilvl="0">
+      <w:numFmt w:val="bullet"/>
+      <w:lvlText w:val=""/>
+      <w:lvlJc w:val="left"/>
+      <w:pPr>
+        <w:tabs>
+          <w:tab w:val="num" w:pos="0"/>
+        </w:tabs>
+        <w:ind w:left="720" w:hanging="480"/>
+      </w:pPr>
+      <w:rPr>
+        <w:rFonts w:ascii="Symbol" w:hAnsi="Symbol" w:cs="Symbol" w:hint="default"/>
+      </w:rPr>
+    </w:lvl>
+    <w:lvl w:ilvl="1">
+      <w:start w:val="0"/>
+      <w:numFmt w:val="bullet"/>
+      <w:lvlText w:val=""/>
+      <w:lvlJc w:val="left"/>
+      <w:pPr>
+        <w:tabs>
+          <w:tab w:val="num" w:pos="0"/>
+        </w:tabs>
+        <w:ind w:left="1440" w:hanging="480"/>
+      </w:pPr>
+      <w:rPr>
+        <w:rFonts w:ascii="Symbol" w:hAnsi="Symbol" w:cs="Symbol" w:hint="default"/>
+      </w:rPr>
+    </w:lvl>
+    <w:lvl w:ilvl="2">
+      <w:start w:val="0"/>
+      <w:numFmt w:val="bullet"/>
+      <w:lvlText w:val=""/>
+      <w:lvlJc w:val="left"/>
+      <w:pPr>
+        <w:tabs>
+          <w:tab w:val="num" w:pos="0"/>
+        </w:tabs>
+        <w:ind w:left="2160" w:hanging="480"/>
+      </w:pPr>
+      <w:rPr>
+        <w:rFonts w:ascii="Symbol" w:hAnsi="Symbol" w:cs="Symbol" w:hint="default"/>
+      </w:rPr>
+    </w:lvl>
+    <w:lvl w:ilvl="3">
+      <w:start w:val="0"/>
+      <w:numFmt w:val="bullet"/>
+      <w:lvlText w:val=""/>
+      <w:lvlJc w:val="left"/>
+      <w:pPr>
+        <w:tabs>
+          <w:tab w:val="num" w:pos="0"/>
+        </w:tabs>
+        <w:ind w:left="2880" w:hanging="480"/>
+      </w:pPr>
+      <w:rPr>
+        <w:rFonts w:ascii="Symbol" w:hAnsi="Symbol" w:cs="Symbol" w:hint="default"/>
+      </w:rPr>
+    </w:lvl>
+    <w:lvl w:ilvl="4">
+      <w:start w:val="0"/>
+      <w:numFmt w:val="bullet"/>
+      <w:lvlText w:val=""/>
+      <w:lvlJc w:val="left"/>
+      <w:pPr>
+        <w:tabs>
+          <w:tab w:val="num" w:pos="0"/>
+        </w:tabs>
+        <w:ind w:left="3600" w:hanging="480"/>
+      </w:pPr>
+      <w:rPr>
+        <w:rFonts w:ascii="Symbol" w:hAnsi="Symbol" w:cs="Symbol" w:hint="default"/>
+      </w:rPr>
+    </w:lvl>
+    <w:lvl w:ilvl="5">
+      <w:start w:val="0"/>
+      <w:numFmt w:val="bullet"/>
+      <w:lvlText w:val=""/>
+      <w:lvlJc w:val="left"/>
+      <w:pPr>
+        <w:tabs>
+          <w:tab w:val="num" w:pos="0"/>
+        </w:tabs>
+        <w:ind w:left="4320" w:hanging="480"/>
+      </w:pPr>
+      <w:rPr>
+        <w:rFonts w:ascii="Symbol" w:hAnsi="Symbol" w:cs="Symbol" w:hint="default"/>
+      </w:rPr>
+    </w:lvl>
+    <w:lvl w:ilvl="6">
+      <w:start w:val="0"/>
+      <w:numFmt w:val="bullet"/>
+      <w:lvlText w:val=""/>
+      <w:lvlJc w:val="left"/>
+      <w:pPr>
+        <w:tabs>
+          <w:tab w:val="num" w:pos="0"/>
+        </w:tabs>
+        <w:ind w:left="5040" w:hanging="480"/>
+      </w:pPr>
+      <w:rPr>
+        <w:rFonts w:ascii="Symbol" w:hAnsi="Symbol" w:cs="Symbol" w:hint="default"/>
+      </w:rPr>
+    </w:lvl>
+    <w:lvl w:ilvl="7">
+      <w:start w:val="0"/>
+      <w:numFmt w:val="bullet"/>
+      <w:lvlText w:val=""/>
+      <w:lvlJc w:val="left"/>
+      <w:pPr>
+        <w:tabs>
+          <w:tab w:val="num" w:pos="0"/>
+        </w:tabs>
+        <w:ind w:left="5760" w:hanging="480"/>
+      </w:pPr>
+      <w:rPr>
+        <w:rFonts w:ascii="Symbol" w:hAnsi="Symbol" w:cs="Symbol" w:hint="default"/>
+      </w:rPr>
+    </w:lvl>
+    <w:lvl w:ilvl="8">
+      <w:start w:val="0"/>
+      <w:numFmt w:val="bullet"/>
+      <w:lvlText w:val=""/>
+      <w:lvlJc w:val="left"/>
+      <w:pPr>
+        <w:tabs>
+          <w:tab w:val="num" w:pos="0"/>
+        </w:tabs>
+        <w:ind w:left="6480" w:hanging="480"/>
+      </w:pPr>
+      <w:rPr>
+        <w:rFonts w:ascii="Symbol" w:hAnsi="Symbol" w:cs="Symbol" w:hint="default"/>
+      </w:rPr>
+    </w:lvl>
+  </w:abstractNum>
+  <w:abstractNum w:abstractNumId="5">
+    <w:lvl w:ilvl="0">
+      <w:numFmt w:val="bullet"/>
+      <w:lvlText w:val=""/>
+      <w:lvlJc w:val="left"/>
+      <w:pPr>
+        <w:tabs>
+          <w:tab w:val="num" w:pos="0"/>
+        </w:tabs>
+        <w:ind w:left="720" w:hanging="480"/>
+      </w:pPr>
+      <w:rPr>
+        <w:rFonts w:ascii="Symbol" w:hAnsi="Symbol" w:cs="Symbol" w:hint="default"/>
+      </w:rPr>
+    </w:lvl>
+    <w:lvl w:ilvl="1">
+      <w:start w:val="0"/>
+      <w:numFmt w:val="bullet"/>
+      <w:lvlText w:val=""/>
+      <w:lvlJc w:val="left"/>
+      <w:pPr>
+        <w:tabs>
+          <w:tab w:val="num" w:pos="0"/>
+        </w:tabs>
+        <w:ind w:left="1440" w:hanging="480"/>
+      </w:pPr>
+      <w:rPr>
+        <w:rFonts w:ascii="Symbol" w:hAnsi="Symbol" w:cs="Symbol" w:hint="default"/>
+      </w:rPr>
+    </w:lvl>
+    <w:lvl w:ilvl="2">
+      <w:start w:val="0"/>
+      <w:numFmt w:val="bullet"/>
+      <w:lvlText w:val=""/>
+      <w:lvlJc w:val="left"/>
+      <w:pPr>
+        <w:tabs>
+          <w:tab w:val="num" w:pos="0"/>
+        </w:tabs>
+        <w:ind w:left="2160" w:hanging="480"/>
+      </w:pPr>
+      <w:rPr>
+        <w:rFonts w:ascii="Symbol" w:hAnsi="Symbol" w:cs="Symbol" w:hint="default"/>
+      </w:rPr>
+    </w:lvl>
+    <w:lvl w:ilvl="3">
+      <w:start w:val="0"/>
+      <w:numFmt w:val="bullet"/>
+      <w:lvlText w:val=""/>
+      <w:lvlJc w:val="left"/>
+      <w:pPr>
+        <w:tabs>
+          <w:tab w:val="num" w:pos="0"/>
+        </w:tabs>
+        <w:ind w:left="2880" w:hanging="480"/>
+      </w:pPr>
+      <w:rPr>
+        <w:rFonts w:ascii="Symbol" w:hAnsi="Symbol" w:cs="Symbol" w:hint="default"/>
+      </w:rPr>
+    </w:lvl>
+    <w:lvl w:ilvl="4">
+      <w:start w:val="0"/>
+      <w:numFmt w:val="bullet"/>
+      <w:lvlText w:val=""/>
+      <w:lvlJc w:val="left"/>
+      <w:pPr>
+        <w:tabs>
+          <w:tab w:val="num" w:pos="0"/>
+        </w:tabs>
+        <w:ind w:left="3600" w:hanging="480"/>
+      </w:pPr>
+      <w:rPr>
+        <w:rFonts w:ascii="Symbol" w:hAnsi="Symbol" w:cs="Symbol" w:hint="default"/>
+      </w:rPr>
+    </w:lvl>
+    <w:lvl w:ilvl="5">
+      <w:start w:val="0"/>
+      <w:numFmt w:val="bullet"/>
+      <w:lvlText w:val=""/>
+      <w:lvlJc w:val="left"/>
+      <w:pPr>
+        <w:tabs>
+          <w:tab w:val="num" w:pos="0"/>
+        </w:tabs>
+        <w:ind w:left="4320" w:hanging="480"/>
+      </w:pPr>
+      <w:rPr>
+        <w:rFonts w:ascii="Symbol" w:hAnsi="Symbol" w:cs="Symbol" w:hint="default"/>
+      </w:rPr>
+    </w:lvl>
+    <w:lvl w:ilvl="6">
+      <w:start w:val="0"/>
+      <w:numFmt w:val="bullet"/>
+      <w:lvlText w:val=""/>
+      <w:lvlJc w:val="left"/>
+      <w:pPr>
+        <w:tabs>
+          <w:tab w:val="num" w:pos="0"/>
+        </w:tabs>
+        <w:ind w:left="5040" w:hanging="480"/>
+      </w:pPr>
+      <w:rPr>
+        <w:rFonts w:ascii="Symbol" w:hAnsi="Symbol" w:cs="Symbol" w:hint="default"/>
+      </w:rPr>
+    </w:lvl>
+    <w:lvl w:ilvl="7">
+      <w:start w:val="0"/>
+      <w:numFmt w:val="bullet"/>
+      <w:lvlText w:val=""/>
+      <w:lvlJc w:val="left"/>
+      <w:pPr>
+        <w:tabs>
+          <w:tab w:val="num" w:pos="0"/>
+        </w:tabs>
+        <w:ind w:left="5760" w:hanging="480"/>
+      </w:pPr>
+      <w:rPr>
+        <w:rFonts w:ascii="Symbol" w:hAnsi="Symbol" w:cs="Symbol" w:hint="default"/>
+      </w:rPr>
+    </w:lvl>
+    <w:lvl w:ilvl="8">
+      <w:start w:val="0"/>
+      <w:numFmt w:val="bullet"/>
+      <w:lvlText w:val=""/>
+      <w:lvlJc w:val="left"/>
+      <w:pPr>
+        <w:tabs>
+          <w:tab w:val="num" w:pos="0"/>
+        </w:tabs>
+        <w:ind w:left="6480" w:hanging="480"/>
+      </w:pPr>
+      <w:rPr>
+        <w:rFonts w:ascii="Symbol" w:hAnsi="Symbol" w:cs="Symbol" w:hint="default"/>
+      </w:rPr>
+    </w:lvl>
+  </w:abstractNum>
+  <w:abstractNum w:abstractNumId="6">
     <w:lvl w:ilvl="0">
       <w:numFmt w:val="bullet"/>
       <w:lvlText w:val=""/>
@@ -9979,12 +8944,27 @@
     <w:abstractNumId w:val="4"/>
   </w:num>
   <w:num w:numId="5">
-    <w:abstractNumId w:val="3"/>
-    <w:lvlOverride w:ilvl="0">
-      <w:startOverride w:val="1"/>
-    </w:lvlOverride>
+    <w:abstractNumId w:val="5"/>
   </w:num>
   <w:num w:numId="6">
+    <w:abstractNumId w:val="6"/>
+  </w:num>
+  <w:num w:numId="7">
+    <w:abstractNumId w:val="2"/>
+  </w:num>
+  <w:num w:numId="8">
+    <w:abstractNumId w:val="2"/>
+  </w:num>
+  <w:num w:numId="9">
+    <w:abstractNumId w:val="2"/>
+  </w:num>
+  <w:num w:numId="10">
+    <w:abstractNumId w:val="2"/>
+  </w:num>
+  <w:num w:numId="11">
+    <w:abstractNumId w:val="2"/>
+  </w:num>
+  <w:num w:numId="12">
     <w:abstractNumId w:val="2"/>
   </w:num>
 </w:numbering>

--- a/report/SAR-2022-007-GJ-v01.docx
+++ b/report/SAR-2022-007-GJ-v01.docx
@@ -61,7 +61,7 @@
       </w:pPr>
       <w:r>
         <w:rPr/>
-        <w:t>2022-02-01</w:t>
+        <w:t>2022-02-02</w:t>
       </w:r>
     </w:p>
     <w:sdt>
@@ -127,7 +127,7 @@
             </w:rPr>
             <w:fldChar w:fldCharType="separate"/>
           </w:r>
-          <w:hyperlink w:anchor="__RefHeading___Toc3434_3386334238">
+          <w:hyperlink w:anchor="__RefHeading___Toc5041_785382680">
             <w:r>
               <w:rPr>
                 <w:webHidden/>
@@ -154,7 +154,7 @@
             </w:tabs>
             <w:rPr/>
           </w:pPr>
-          <w:hyperlink w:anchor="__RefHeading___Toc3436_3386334238">
+          <w:hyperlink w:anchor="__RefHeading___Toc5043_785382680">
             <w:r>
               <w:rPr>
                 <w:webHidden/>
@@ -181,7 +181,7 @@
             </w:tabs>
             <w:rPr/>
           </w:pPr>
-          <w:hyperlink w:anchor="__RefHeading___Toc3438_3386334238">
+          <w:hyperlink w:anchor="__RefHeading___Toc5045_785382680">
             <w:r>
               <w:rPr>
                 <w:webHidden/>
@@ -208,7 +208,7 @@
             </w:tabs>
             <w:rPr/>
           </w:pPr>
-          <w:hyperlink w:anchor="__RefHeading___Toc3440_3386334238">
+          <w:hyperlink w:anchor="__RefHeading___Toc5047_785382680">
             <w:r>
               <w:rPr>
                 <w:webHidden/>
@@ -235,7 +235,7 @@
             </w:tabs>
             <w:rPr/>
           </w:pPr>
-          <w:hyperlink w:anchor="__RefHeading___Toc3442_3386334238">
+          <w:hyperlink w:anchor="__RefHeading___Toc5049_785382680">
             <w:r>
               <w:rPr>
                 <w:webHidden/>
@@ -262,7 +262,7 @@
             </w:tabs>
             <w:rPr/>
           </w:pPr>
-          <w:hyperlink w:anchor="__RefHeading___Toc3444_3386334238">
+          <w:hyperlink w:anchor="__RefHeading___Toc5051_785382680">
             <w:r>
               <w:rPr>
                 <w:webHidden/>
@@ -289,7 +289,7 @@
             </w:tabs>
             <w:rPr/>
           </w:pPr>
-          <w:hyperlink w:anchor="__RefHeading___Toc3446_3386334238">
+          <w:hyperlink w:anchor="__RefHeading___Toc5053_785382680">
             <w:r>
               <w:rPr>
                 <w:webHidden/>
@@ -316,7 +316,7 @@
             </w:tabs>
             <w:rPr/>
           </w:pPr>
-          <w:hyperlink w:anchor="__RefHeading___Toc3448_3386334238">
+          <w:hyperlink w:anchor="__RefHeading___Toc5055_785382680">
             <w:r>
               <w:rPr>
                 <w:webHidden/>
@@ -343,7 +343,7 @@
             </w:tabs>
             <w:rPr/>
           </w:pPr>
-          <w:hyperlink w:anchor="__RefHeading___Toc3450_3386334238">
+          <w:hyperlink w:anchor="__RefHeading___Toc5057_785382680">
             <w:r>
               <w:rPr>
                 <w:webHidden/>
@@ -370,7 +370,7 @@
             </w:tabs>
             <w:rPr/>
           </w:pPr>
-          <w:hyperlink w:anchor="__RefHeading___Toc3452_3386334238">
+          <w:hyperlink w:anchor="__RefHeading___Toc5059_785382680">
             <w:r>
               <w:rPr>
                 <w:webHidden/>
@@ -384,7 +384,7 @@
               </w:rPr>
               <w:t>4  Results</w:t>
               <w:tab/>
-              <w:t>3</w:t>
+              <w:t>4</w:t>
             </w:r>
           </w:hyperlink>
         </w:p>
@@ -397,7 +397,7 @@
             </w:tabs>
             <w:rPr/>
           </w:pPr>
-          <w:hyperlink w:anchor="__RefHeading___Toc3454_3386334238">
+          <w:hyperlink w:anchor="__RefHeading___Toc5061_785382680">
             <w:r>
               <w:rPr>
                 <w:webHidden/>
@@ -411,7 +411,7 @@
               </w:rPr>
               <w:t>4.1  Study population and follow up</w:t>
               <w:tab/>
-              <w:t>3</w:t>
+              <w:t>4</w:t>
             </w:r>
           </w:hyperlink>
         </w:p>
@@ -424,7 +424,7 @@
             </w:tabs>
             <w:rPr/>
           </w:pPr>
-          <w:hyperlink w:anchor="__RefHeading___Toc3456_3386334238">
+          <w:hyperlink w:anchor="__RefHeading___Toc5063_785382680">
             <w:r>
               <w:rPr>
                 <w:webHidden/>
@@ -451,7 +451,7 @@
             </w:tabs>
             <w:rPr/>
           </w:pPr>
-          <w:hyperlink w:anchor="__RefHeading___Toc3458_3386334238">
+          <w:hyperlink w:anchor="__RefHeading___Toc5065_785382680">
             <w:r>
               <w:rPr>
                 <w:webHidden/>
@@ -478,7 +478,7 @@
             </w:tabs>
             <w:rPr/>
           </w:pPr>
-          <w:hyperlink w:anchor="__RefHeading___Toc3460_3386334238">
+          <w:hyperlink w:anchor="__RefHeading___Toc5067_785382680">
             <w:r>
               <w:rPr>
                 <w:webHidden/>
@@ -492,7 +492,7 @@
               </w:rPr>
               <w:t>4.2.2  Stratification by sex</w:t>
               <w:tab/>
-              <w:t>5</w:t>
+              <w:t>6</w:t>
             </w:r>
           </w:hyperlink>
         </w:p>
@@ -505,7 +505,7 @@
             </w:tabs>
             <w:rPr/>
           </w:pPr>
-          <w:hyperlink w:anchor="__RefHeading___Toc3462_3386334238">
+          <w:hyperlink w:anchor="__RefHeading___Toc5069_785382680">
             <w:r>
               <w:rPr>
                 <w:webHidden/>
@@ -519,7 +519,7 @@
               </w:rPr>
               <w:t>5  Observations and Limitations</w:t>
               <w:tab/>
-              <w:t>6</w:t>
+              <w:t>7</w:t>
             </w:r>
           </w:hyperlink>
         </w:p>
@@ -532,7 +532,7 @@
             </w:tabs>
             <w:rPr/>
           </w:pPr>
-          <w:hyperlink w:anchor="__RefHeading___Toc3464_3386334238">
+          <w:hyperlink w:anchor="__RefHeading___Toc5071_785382680">
             <w:r>
               <w:rPr>
                 <w:webHidden/>
@@ -546,7 +546,7 @@
               </w:rPr>
               <w:t>6  Conclusions</w:t>
               <w:tab/>
-              <w:t>6</w:t>
+              <w:t>7</w:t>
             </w:r>
           </w:hyperlink>
         </w:p>
@@ -559,7 +559,7 @@
             </w:tabs>
             <w:rPr/>
           </w:pPr>
-          <w:hyperlink w:anchor="__RefHeading___Toc3466_3386334238">
+          <w:hyperlink w:anchor="__RefHeading___Toc5073_785382680">
             <w:r>
               <w:rPr>
                 <w:webHidden/>
@@ -573,7 +573,7 @@
               </w:rPr>
               <w:t>7  References</w:t>
               <w:tab/>
-              <w:t>6</w:t>
+              <w:t>7</w:t>
             </w:r>
           </w:hyperlink>
         </w:p>
@@ -586,7 +586,7 @@
             </w:tabs>
             <w:rPr/>
           </w:pPr>
-          <w:hyperlink w:anchor="__RefHeading___Toc3468_3386334238">
+          <w:hyperlink w:anchor="__RefHeading___Toc5075_785382680">
             <w:r>
               <w:rPr>
                 <w:webHidden/>
@@ -600,7 +600,7 @@
               </w:rPr>
               <w:t>8  Appendix</w:t>
               <w:tab/>
-              <w:t>6</w:t>
+              <w:t>7</w:t>
             </w:r>
           </w:hyperlink>
         </w:p>
@@ -613,7 +613,7 @@
             </w:tabs>
             <w:rPr/>
           </w:pPr>
-          <w:hyperlink w:anchor="__RefHeading___Toc3470_3386334238">
+          <w:hyperlink w:anchor="__RefHeading___Toc5077_785382680">
             <w:r>
               <w:rPr>
                 <w:webHidden/>
@@ -627,7 +627,7 @@
               </w:rPr>
               <w:t>8.1  Exploratory data analysis</w:t>
               <w:tab/>
-              <w:t>6</w:t>
+              <w:t>7</w:t>
             </w:r>
           </w:hyperlink>
         </w:p>
@@ -640,7 +640,7 @@
             </w:tabs>
             <w:rPr/>
           </w:pPr>
-          <w:hyperlink w:anchor="__RefHeading___Toc3472_3386334238">
+          <w:hyperlink w:anchor="__RefHeading___Toc5079_785382680">
             <w:r>
               <w:rPr>
                 <w:webHidden/>
@@ -654,7 +654,7 @@
               </w:rPr>
               <w:t>8.2  Availability</w:t>
               <w:tab/>
-              <w:t>6</w:t>
+              <w:t>7</w:t>
             </w:r>
           </w:hyperlink>
         </w:p>
@@ -667,7 +667,7 @@
             </w:tabs>
             <w:rPr/>
           </w:pPr>
-          <w:hyperlink w:anchor="__RefHeading___Toc3474_3386334238">
+          <w:hyperlink w:anchor="__RefHeading___Toc5081_785382680">
             <w:r>
               <w:rPr>
                 <w:webHidden/>
@@ -681,7 +681,7 @@
               </w:rPr>
               <w:t>8.3  Analytical dataset</w:t>
               <w:tab/>
-              <w:t>6</w:t>
+              <w:t>7</w:t>
             </w:r>
           </w:hyperlink>
           <w:r>
@@ -768,14 +768,11 @@
     </w:p>
     <w:p>
       <w:pPr>
-        <w:pStyle w:val="FirstParagraph"/>
+        <w:pStyle w:val="Ttulododocumento"/>
         <w:rPr/>
       </w:pPr>
       <w:r>
-        <w:rPr>
-          <w:b/>
-          <w:bCs/>
-        </w:rPr>
+        <w:rPr/>
         <w:t>Association between leadership commitment and telework satisfaction at NASA (2020): sex-adjusted stratified analysis</w:t>
       </w:r>
     </w:p>
@@ -1098,7 +1095,7 @@
         <w:pStyle w:val="Ttulo1"/>
         <w:rPr/>
       </w:pPr>
-      <w:bookmarkStart w:id="0" w:name="__RefHeading___Toc3434_3386334238"/>
+      <w:bookmarkStart w:id="0" w:name="__RefHeading___Toc5041_785382680"/>
       <w:bookmarkEnd w:id="0"/>
       <w:r>
         <w:rPr/>
@@ -1146,6 +1143,20 @@
         <w:rPr/>
         <w:t>OPM: U.S. Office of Personnel Management</w:t>
       </w:r>
+    </w:p>
+    <w:p>
+      <w:pPr>
+        <w:pStyle w:val="Compact"/>
+        <w:numPr>
+          <w:ilvl w:val="0"/>
+          <w:numId w:val="2"/>
+        </w:numPr>
+        <w:rPr/>
+      </w:pPr>
+      <w:r>
+        <w:rPr/>
+        <w:t>OR: odds ratio</w:t>
+      </w:r>
       <w:bookmarkStart w:id="1" w:name="abbreviations"/>
       <w:bookmarkEnd w:id="1"/>
     </w:p>
@@ -1154,7 +1165,7 @@
         <w:pStyle w:val="Ttulo1"/>
         <w:rPr/>
       </w:pPr>
-      <w:bookmarkStart w:id="2" w:name="__RefHeading___Toc3436_3386334238"/>
+      <w:bookmarkStart w:id="2" w:name="__RefHeading___Toc5043_785382680"/>
       <w:bookmarkEnd w:id="2"/>
       <w:r>
         <w:rPr/>
@@ -1176,7 +1187,7 @@
         <w:pStyle w:val="Ttulo2"/>
         <w:rPr/>
       </w:pPr>
-      <w:bookmarkStart w:id="3" w:name="__RefHeading___Toc3438_3386334238"/>
+      <w:bookmarkStart w:id="3" w:name="__RefHeading___Toc5045_785382680"/>
       <w:bookmarkEnd w:id="3"/>
       <w:r>
         <w:rPr/>
@@ -1190,7 +1201,7 @@
       </w:pPr>
       <w:r>
         <w:rPr/>
-        <w:t>Test if there is an association between leadership commitment and telework employee satisfaction at NASA from the 2020 Federal Employee Viewpoint Survey.</w:t>
+        <w:t>Quantify the association between leadership commitment and telework employee satisfaction at NASA from the 2020 Federal Employee Viewpoint Survey.</w:t>
       </w:r>
       <w:bookmarkStart w:id="4" w:name="objectives"/>
       <w:bookmarkEnd w:id="4"/>
@@ -1200,7 +1211,7 @@
         <w:pStyle w:val="Ttulo2"/>
         <w:rPr/>
       </w:pPr>
-      <w:bookmarkStart w:id="5" w:name="__RefHeading___Toc3440_3386334238"/>
+      <w:bookmarkStart w:id="5" w:name="__RefHeading___Toc5047_785382680"/>
       <w:bookmarkEnd w:id="5"/>
       <w:r>
         <w:rPr/>
@@ -1214,7 +1225,37 @@
       </w:pPr>
       <w:r>
         <w:rPr/>
-        <w:t>Raw data was collected as a census of the eligible population (OPM, 2020), and statistical weighting was applied at the data collection to adjust for non-responses in in the census attempt. These survey weights allow for the estimation of the association under study in the source population. The raw data is expected to reflect a total employee population at NASA at 16809 employees but after cleaning procedures the observations in the analytical data represents a total of 15054 NASA employees. Survey questions measured responses in a 5-point Likert scale between 1 (strongly disagree) and 5 (strongly agree). Some questions offered the option to choose “X” (Don’t know) as the answer. These unknown answers were considered non-answers and treated as missing values.</w:t>
+        <w:t xml:space="preserve">Raw data was collected as a census of the eligible population (OPM, 2020), and statistical weighting was applied at the data collection to adjust for non-responses in in the census attempt. These survey weights (variable </w:t>
+      </w:r>
+      <w:r>
+        <w:rPr>
+          <w:rStyle w:val="VerbatimChar"/>
+        </w:rPr>
+        <w:t>postwt</w:t>
+      </w:r>
+      <w:r>
+        <w:rPr/>
+        <w:t xml:space="preserve">) allow for the estimation of the association under study in the source population. The raw data was filtered to reflect only NASA survey respondents (where agency code equals </w:t>
+      </w:r>
+      <w:r>
+        <w:rPr>
+          <w:rStyle w:val="VerbatimChar"/>
+        </w:rPr>
+        <w:t>NN</w:t>
+      </w:r>
+      <w:r>
+        <w:rPr/>
+        <w:t>).</w:t>
+      </w:r>
+    </w:p>
+    <w:p>
+      <w:pPr>
+        <w:pStyle w:val="Corpodotexto"/>
+        <w:rPr/>
+      </w:pPr>
+      <w:r>
+        <w:rPr/>
+        <w:t>The raw data is expected to reflect a total employee population at NASA at 16809 employees but after cleaning procedures the observations in the analytical data represents a total of 15054 NASA employees. Survey questions measured responses in a 5-point Likert scale between 1 (strongly disagree) and 5 (strongly agree). Some questions offered the option to choose “X” (Don’t know) as the answer. These unknown answers were considered non-answers and treated as missing values.</w:t>
       </w:r>
     </w:p>
     <w:p>
@@ -1244,7 +1285,27 @@
       </w:r>
       <w:r>
         <w:rPr/>
-        <w:t xml:space="preserve"> in the analytical dataset. After the cleaning process 5 variables were included in the analysis with 9493 observations.</w:t>
+        <w:t xml:space="preserve"> in the analytical dataset. Additionally, to calculate the OR the responses were categorized as binary responses, where agreement was aggregated from the “agree” and “strongly agree” responses, in variables </w:t>
+      </w:r>
+      <w:r>
+        <w:rPr>
+          <w:rStyle w:val="VerbatimChar"/>
+        </w:rPr>
+        <w:t>dv2</w:t>
+      </w:r>
+      <w:r>
+        <w:rPr/>
+        <w:t xml:space="preserve"> and </w:t>
+      </w:r>
+      <w:r>
+        <w:rPr>
+          <w:rStyle w:val="VerbatimChar"/>
+        </w:rPr>
+        <w:t>iv2</w:t>
+      </w:r>
+      <w:r>
+        <w:rPr/>
+        <w:t>. After the cleaning process 7 variables were included in the analysis with 9493 observations.</w:t>
       </w:r>
       <w:bookmarkStart w:id="6" w:name="context"/>
       <w:bookmarkStart w:id="7" w:name="data-reception-and-cleaning"/>
@@ -1256,7 +1317,7 @@
         <w:pStyle w:val="Ttulo1"/>
         <w:rPr/>
       </w:pPr>
-      <w:bookmarkStart w:id="8" w:name="__RefHeading___Toc3442_3386334238"/>
+      <w:bookmarkStart w:id="8" w:name="__RefHeading___Toc5049_785382680"/>
       <w:bookmarkEnd w:id="8"/>
       <w:r>
         <w:rPr/>
@@ -1268,7 +1329,7 @@
         <w:pStyle w:val="Ttulo2"/>
         <w:rPr/>
       </w:pPr>
-      <w:bookmarkStart w:id="9" w:name="__RefHeading___Toc3444_3386334238"/>
+      <w:bookmarkStart w:id="9" w:name="__RefHeading___Toc5051_785382680"/>
       <w:bookmarkEnd w:id="9"/>
       <w:r>
         <w:rPr/>
@@ -1280,7 +1341,7 @@
         <w:pStyle w:val="Ttulo3"/>
         <w:rPr/>
       </w:pPr>
-      <w:bookmarkStart w:id="10" w:name="__RefHeading___Toc3446_3386334238"/>
+      <w:bookmarkStart w:id="10" w:name="__RefHeading___Toc5053_785382680"/>
       <w:bookmarkEnd w:id="10"/>
       <w:r>
         <w:rPr/>
@@ -1307,7 +1368,7 @@
       </w:pPr>
       <w:r>
         <w:rPr/>
-        <w:t>This analysis does not evaluate an outcome variable, but instead tests whether or not the distributions of answers from two questions are independent from one another.</w:t>
+        <w:t>Odds of participants that are satisfied with telework at NASA from the 2020 Federal Employee Viewpoint Survey.</w:t>
       </w:r>
       <w:bookmarkStart w:id="11" w:name="primary-and-secondary-outcomes"/>
       <w:bookmarkEnd w:id="11"/>
@@ -1317,7 +1378,7 @@
         <w:pStyle w:val="Ttulo3"/>
         <w:rPr/>
       </w:pPr>
-      <w:bookmarkStart w:id="12" w:name="__RefHeading___Toc3448_3386334238"/>
+      <w:bookmarkStart w:id="12" w:name="__RefHeading___Toc5055_785382680"/>
       <w:bookmarkEnd w:id="12"/>
       <w:r>
         <w:rPr/>
@@ -1343,7 +1404,7 @@
         <w:pStyle w:val="Ttulo2"/>
         <w:rPr/>
       </w:pPr>
-      <w:bookmarkStart w:id="15" w:name="__RefHeading___Toc3450_3386334238"/>
+      <w:bookmarkStart w:id="15" w:name="__RefHeading___Toc5057_785382680"/>
       <w:bookmarkEnd w:id="15"/>
       <w:r>
         <w:rPr/>
@@ -1357,7 +1418,7 @@
       </w:pPr>
       <w:r>
         <w:rPr/>
-        <w:t xml:space="preserve">The epidemiological profile of the study participants will be described. Demographic (sex, age and BMI) will be described as mean (SD)  or as counts and proportions (%), as appropriate. All comparisons between groups will be performed as univariate analyses. Differences in distribution of categorical variables will be assessed with the chi-square test with the adjustment of design effect for weighted survey data. All evaluations will be performed as complete case analyses. All analyses will be performed using the significance level of 5%. This analysis was performed using statistical software </w:t>
+        <w:t xml:space="preserve">The epidemiological profile of the study participants will be described. Demographic (sex, age and BMI) will be described as mean (SD)  or as counts and proportions (%), as appropriate. All comparisons between groups will be performed as univariate analyses. Differences in distribution of categorical variables will be assessed with the chi-square test with the adjustment of design effect for weighted survey data. The OR will be used as a measure of effect of the independent variable on the dependent variable. The stratification by sex will be used to assess if the effect changes across male and female strata. As a rule of thumb, a minimum change of 20% in the OR will be considered before concluding that there is an interaction between sex and the independent variable. The homogeneity of the OR across strata will be assessed with the Cochran-Mantel-Haenszel test. All evaluations will be performed as complete case analyses. All analyses will be performed using the significance level of 5%. This analysis was performed using statistical software </w:t>
       </w:r>
       <w:r>
         <w:rPr>
@@ -1379,7 +1440,7 @@
         <w:pStyle w:val="Ttulo1"/>
         <w:rPr/>
       </w:pPr>
-      <w:bookmarkStart w:id="18" w:name="__RefHeading___Toc3452_3386334238"/>
+      <w:bookmarkStart w:id="18" w:name="__RefHeading___Toc5059_785382680"/>
       <w:bookmarkEnd w:id="18"/>
       <w:r>
         <w:rPr/>
@@ -1391,7 +1452,7 @@
         <w:pStyle w:val="Ttulo2"/>
         <w:rPr/>
       </w:pPr>
-      <w:bookmarkStart w:id="19" w:name="__RefHeading___Toc3454_3386334238"/>
+      <w:bookmarkStart w:id="19" w:name="__RefHeading___Toc5061_785382680"/>
       <w:bookmarkEnd w:id="19"/>
       <w:r>
         <w:rPr/>
@@ -3191,7 +3252,7 @@
         <w:pStyle w:val="Ttulo2"/>
         <w:rPr/>
       </w:pPr>
-      <w:bookmarkStart w:id="21" w:name="__RefHeading___Toc3456_3386334238"/>
+      <w:bookmarkStart w:id="21" w:name="__RefHeading___Toc5063_785382680"/>
       <w:bookmarkEnd w:id="21"/>
       <w:r>
         <w:rPr/>
@@ -3203,7 +3264,7 @@
         <w:pStyle w:val="Ttulo3"/>
         <w:rPr/>
       </w:pPr>
-      <w:bookmarkStart w:id="22" w:name="__RefHeading___Toc3458_3386334238"/>
+      <w:bookmarkStart w:id="22" w:name="__RefHeading___Toc5065_785382680"/>
       <w:bookmarkEnd w:id="22"/>
       <w:r>
         <w:rPr/>
@@ -3241,20 +3302,20 @@
         </w:tblCellMar>
       </w:tblPr>
       <w:tblGrid>
-        <w:gridCol w:w="1512"/>
-        <w:gridCol w:w="1207"/>
-        <w:gridCol w:w="1207"/>
-        <w:gridCol w:w="1207"/>
-        <w:gridCol w:w="1207"/>
-        <w:gridCol w:w="1207"/>
-        <w:gridCol w:w="1207"/>
+        <w:gridCol w:w="1820"/>
+        <w:gridCol w:w="1024"/>
+        <w:gridCol w:w="1182"/>
+        <w:gridCol w:w="1182"/>
+        <w:gridCol w:w="1182"/>
+        <w:gridCol w:w="1182"/>
+        <w:gridCol w:w="1182"/>
         <w:gridCol w:w="904"/>
       </w:tblGrid>
       <w:tr>
         <w:trPr/>
         <w:tc>
           <w:tcPr>
-            <w:tcW w:w="1512" w:type="dxa"/>
+            <w:tcW w:w="1820" w:type="dxa"/>
             <w:tcBorders>
               <w:top w:val="single" w:sz="4" w:space="0" w:color="000000"/>
               <w:left w:val="single" w:sz="4" w:space="0" w:color="000000"/>
@@ -3270,16 +3331,12 @@
                 <w:b/>
                 <w:b/>
                 <w:bCs/>
-                <w:sz w:val="20"/>
-                <w:szCs w:val="20"/>
               </w:rPr>
             </w:pPr>
             <w:r>
               <w:rPr>
                 <w:b/>
                 <w:bCs/>
-                <w:sz w:val="20"/>
-                <w:szCs w:val="20"/>
               </w:rPr>
               <w:t>Characteristic</w:t>
             </w:r>
@@ -3287,7 +3344,7 @@
         </w:tc>
         <w:tc>
           <w:tcPr>
-            <w:tcW w:w="1207" w:type="dxa"/>
+            <w:tcW w:w="1024" w:type="dxa"/>
             <w:tcBorders>
               <w:top w:val="single" w:sz="4" w:space="0" w:color="000000"/>
               <w:left w:val="single" w:sz="4" w:space="0" w:color="000000"/>
@@ -3299,10 +3356,7 @@
           <w:p>
             <w:pPr>
               <w:pStyle w:val="Compact"/>
-              <w:rPr>
-                <w:sz w:val="20"/>
-                <w:szCs w:val="20"/>
-              </w:rPr>
+              <w:rPr/>
             </w:pPr>
             <w:r>
               <w:rPr>
@@ -3360,7 +3414,7 @@
         </w:tc>
         <w:tc>
           <w:tcPr>
-            <w:tcW w:w="6035" w:type="dxa"/>
+            <w:tcW w:w="5910" w:type="dxa"/>
             <w:gridSpan w:val="5"/>
             <w:tcBorders>
               <w:top w:val="single" w:sz="4" w:space="0" w:color="000000"/>
@@ -3373,10 +3427,7 @@
           <w:p>
             <w:pPr>
               <w:pStyle w:val="Compact"/>
-              <w:rPr>
-                <w:sz w:val="20"/>
-                <w:szCs w:val="20"/>
-              </w:rPr>
+              <w:rPr/>
             </w:pPr>
             <w:r>
               <w:rPr>
@@ -3429,10 +3480,7 @@
           <w:p>
             <w:pPr>
               <w:pStyle w:val="Compact"/>
-              <w:rPr>
-                <w:sz w:val="20"/>
-                <w:szCs w:val="20"/>
-              </w:rPr>
+              <w:rPr/>
             </w:pPr>
             <w:r>
               <w:rPr>
@@ -3476,70 +3524,55 @@
         <w:trPr/>
         <w:tc>
           <w:tcPr>
-            <w:tcW w:w="1512" w:type="dxa"/>
-            <w:tcBorders>
-              <w:left w:val="single" w:sz="4" w:space="0" w:color="000000"/>
-              <w:bottom w:val="single" w:sz="4" w:space="0" w:color="000000"/>
-            </w:tcBorders>
-            <w:vAlign w:val="center"/>
-          </w:tcPr>
-          <w:p>
-            <w:pPr>
-              <w:pStyle w:val="Compact"/>
-              <w:rPr>
-                <w:sz w:val="20"/>
-                <w:szCs w:val="20"/>
-              </w:rPr>
-            </w:pPr>
-            <w:r>
-              <w:rPr>
-                <w:sz w:val="20"/>
-                <w:szCs w:val="20"/>
-              </w:rPr>
-            </w:r>
-          </w:p>
-        </w:tc>
-        <w:tc>
-          <w:tcPr>
-            <w:tcW w:w="1207" w:type="dxa"/>
-            <w:tcBorders>
-              <w:left w:val="single" w:sz="4" w:space="0" w:color="000000"/>
-              <w:bottom w:val="single" w:sz="4" w:space="0" w:color="000000"/>
-            </w:tcBorders>
-            <w:vAlign w:val="center"/>
-          </w:tcPr>
-          <w:p>
-            <w:pPr>
-              <w:pStyle w:val="Compact"/>
-              <w:rPr>
-                <w:sz w:val="20"/>
-                <w:szCs w:val="20"/>
-              </w:rPr>
-            </w:pPr>
-            <w:r>
-              <w:rPr>
-                <w:sz w:val="20"/>
-                <w:szCs w:val="20"/>
-              </w:rPr>
-            </w:r>
-          </w:p>
-        </w:tc>
-        <w:tc>
-          <w:tcPr>
-            <w:tcW w:w="1207" w:type="dxa"/>
-            <w:tcBorders>
-              <w:left w:val="single" w:sz="4" w:space="0" w:color="000000"/>
-              <w:bottom w:val="single" w:sz="4" w:space="0" w:color="000000"/>
-            </w:tcBorders>
-            <w:vAlign w:val="center"/>
-          </w:tcPr>
-          <w:p>
-            <w:pPr>
-              <w:pStyle w:val="Compact"/>
-              <w:rPr>
-                <w:sz w:val="20"/>
-                <w:szCs w:val="20"/>
-              </w:rPr>
+            <w:tcW w:w="1820" w:type="dxa"/>
+            <w:tcBorders>
+              <w:left w:val="single" w:sz="4" w:space="0" w:color="000000"/>
+              <w:bottom w:val="single" w:sz="4" w:space="0" w:color="000000"/>
+            </w:tcBorders>
+            <w:vAlign w:val="center"/>
+          </w:tcPr>
+          <w:p>
+            <w:pPr>
+              <w:pStyle w:val="Compact"/>
+              <w:rPr/>
+            </w:pPr>
+            <w:r>
+              <w:rPr/>
+            </w:r>
+          </w:p>
+        </w:tc>
+        <w:tc>
+          <w:tcPr>
+            <w:tcW w:w="1024" w:type="dxa"/>
+            <w:tcBorders>
+              <w:left w:val="single" w:sz="4" w:space="0" w:color="000000"/>
+              <w:bottom w:val="single" w:sz="4" w:space="0" w:color="000000"/>
+            </w:tcBorders>
+            <w:vAlign w:val="center"/>
+          </w:tcPr>
+          <w:p>
+            <w:pPr>
+              <w:pStyle w:val="Compact"/>
+              <w:rPr/>
+            </w:pPr>
+            <w:r>
+              <w:rPr/>
+            </w:r>
+          </w:p>
+        </w:tc>
+        <w:tc>
+          <w:tcPr>
+            <w:tcW w:w="1182" w:type="dxa"/>
+            <w:tcBorders>
+              <w:left w:val="single" w:sz="4" w:space="0" w:color="000000"/>
+              <w:bottom w:val="single" w:sz="4" w:space="0" w:color="000000"/>
+            </w:tcBorders>
+            <w:vAlign w:val="center"/>
+          </w:tcPr>
+          <w:p>
+            <w:pPr>
+              <w:pStyle w:val="Compact"/>
+              <w:rPr/>
             </w:pPr>
             <w:r>
               <w:rPr>
@@ -3597,20 +3630,17 @@
         </w:tc>
         <w:tc>
           <w:tcPr>
-            <w:tcW w:w="1207" w:type="dxa"/>
-            <w:tcBorders>
-              <w:left w:val="single" w:sz="4" w:space="0" w:color="000000"/>
-              <w:bottom w:val="single" w:sz="4" w:space="0" w:color="000000"/>
-            </w:tcBorders>
-            <w:vAlign w:val="center"/>
-          </w:tcPr>
-          <w:p>
-            <w:pPr>
-              <w:pStyle w:val="Compact"/>
-              <w:rPr>
-                <w:sz w:val="20"/>
-                <w:szCs w:val="20"/>
-              </w:rPr>
+            <w:tcW w:w="1182" w:type="dxa"/>
+            <w:tcBorders>
+              <w:left w:val="single" w:sz="4" w:space="0" w:color="000000"/>
+              <w:bottom w:val="single" w:sz="4" w:space="0" w:color="000000"/>
+            </w:tcBorders>
+            <w:vAlign w:val="center"/>
+          </w:tcPr>
+          <w:p>
+            <w:pPr>
+              <w:pStyle w:val="Compact"/>
+              <w:rPr/>
             </w:pPr>
             <w:r>
               <w:rPr>
@@ -3668,20 +3698,17 @@
         </w:tc>
         <w:tc>
           <w:tcPr>
-            <w:tcW w:w="1207" w:type="dxa"/>
-            <w:tcBorders>
-              <w:left w:val="single" w:sz="4" w:space="0" w:color="000000"/>
-              <w:bottom w:val="single" w:sz="4" w:space="0" w:color="000000"/>
-            </w:tcBorders>
-            <w:vAlign w:val="center"/>
-          </w:tcPr>
-          <w:p>
-            <w:pPr>
-              <w:pStyle w:val="Compact"/>
-              <w:rPr>
-                <w:sz w:val="20"/>
-                <w:szCs w:val="20"/>
-              </w:rPr>
+            <w:tcW w:w="1182" w:type="dxa"/>
+            <w:tcBorders>
+              <w:left w:val="single" w:sz="4" w:space="0" w:color="000000"/>
+              <w:bottom w:val="single" w:sz="4" w:space="0" w:color="000000"/>
+            </w:tcBorders>
+            <w:vAlign w:val="center"/>
+          </w:tcPr>
+          <w:p>
+            <w:pPr>
+              <w:pStyle w:val="Compact"/>
+              <w:rPr/>
             </w:pPr>
             <w:r>
               <w:rPr>
@@ -3739,20 +3766,17 @@
         </w:tc>
         <w:tc>
           <w:tcPr>
-            <w:tcW w:w="1207" w:type="dxa"/>
-            <w:tcBorders>
-              <w:left w:val="single" w:sz="4" w:space="0" w:color="000000"/>
-              <w:bottom w:val="single" w:sz="4" w:space="0" w:color="000000"/>
-            </w:tcBorders>
-            <w:vAlign w:val="center"/>
-          </w:tcPr>
-          <w:p>
-            <w:pPr>
-              <w:pStyle w:val="Compact"/>
-              <w:rPr>
-                <w:sz w:val="20"/>
-                <w:szCs w:val="20"/>
-              </w:rPr>
+            <w:tcW w:w="1182" w:type="dxa"/>
+            <w:tcBorders>
+              <w:left w:val="single" w:sz="4" w:space="0" w:color="000000"/>
+              <w:bottom w:val="single" w:sz="4" w:space="0" w:color="000000"/>
+            </w:tcBorders>
+            <w:vAlign w:val="center"/>
+          </w:tcPr>
+          <w:p>
+            <w:pPr>
+              <w:pStyle w:val="Compact"/>
+              <w:rPr/>
             </w:pPr>
             <w:r>
               <w:rPr>
@@ -3810,20 +3834,17 @@
         </w:tc>
         <w:tc>
           <w:tcPr>
-            <w:tcW w:w="1207" w:type="dxa"/>
-            <w:tcBorders>
-              <w:left w:val="single" w:sz="4" w:space="0" w:color="000000"/>
-              <w:bottom w:val="single" w:sz="4" w:space="0" w:color="000000"/>
-            </w:tcBorders>
-            <w:vAlign w:val="center"/>
-          </w:tcPr>
-          <w:p>
-            <w:pPr>
-              <w:pStyle w:val="Compact"/>
-              <w:rPr>
-                <w:sz w:val="20"/>
-                <w:szCs w:val="20"/>
-              </w:rPr>
+            <w:tcW w:w="1182" w:type="dxa"/>
+            <w:tcBorders>
+              <w:left w:val="single" w:sz="4" w:space="0" w:color="000000"/>
+              <w:bottom w:val="single" w:sz="4" w:space="0" w:color="000000"/>
+            </w:tcBorders>
+            <w:vAlign w:val="center"/>
+          </w:tcPr>
+          <w:p>
+            <w:pPr>
+              <w:pStyle w:val="Compact"/>
+              <w:rPr/>
             </w:pPr>
             <w:r>
               <w:rPr>
@@ -3892,16 +3913,10 @@
           <w:p>
             <w:pPr>
               <w:pStyle w:val="Compact"/>
-              <w:rPr>
-                <w:sz w:val="20"/>
-                <w:szCs w:val="20"/>
-              </w:rPr>
-            </w:pPr>
-            <w:r>
-              <w:rPr>
-                <w:sz w:val="20"/>
-                <w:szCs w:val="20"/>
-              </w:rPr>
+              <w:rPr/>
+            </w:pPr>
+            <w:r>
+              <w:rPr/>
             </w:r>
           </w:p>
         </w:tc>
@@ -3910,20 +3925,17 @@
         <w:trPr/>
         <w:tc>
           <w:tcPr>
-            <w:tcW w:w="1512" w:type="dxa"/>
-            <w:tcBorders>
-              <w:left w:val="single" w:sz="4" w:space="0" w:color="000000"/>
-              <w:bottom w:val="single" w:sz="4" w:space="0" w:color="000000"/>
-            </w:tcBorders>
-            <w:vAlign w:val="center"/>
-          </w:tcPr>
-          <w:p>
-            <w:pPr>
-              <w:pStyle w:val="Compact"/>
-              <w:rPr>
-                <w:sz w:val="20"/>
-                <w:szCs w:val="20"/>
-              </w:rPr>
+            <w:tcW w:w="1820" w:type="dxa"/>
+            <w:tcBorders>
+              <w:left w:val="single" w:sz="4" w:space="0" w:color="000000"/>
+              <w:bottom w:val="single" w:sz="4" w:space="0" w:color="000000"/>
+            </w:tcBorders>
+            <w:vAlign w:val="center"/>
+          </w:tcPr>
+          <w:p>
+            <w:pPr>
+              <w:pStyle w:val="Compact"/>
+              <w:rPr/>
             </w:pPr>
             <w:r>
               <w:rPr>
@@ -3963,151 +3975,115 @@
         </w:tc>
         <w:tc>
           <w:tcPr>
-            <w:tcW w:w="1207" w:type="dxa"/>
-            <w:tcBorders>
-              <w:left w:val="single" w:sz="4" w:space="0" w:color="000000"/>
-              <w:bottom w:val="single" w:sz="4" w:space="0" w:color="000000"/>
-            </w:tcBorders>
-            <w:vAlign w:val="center"/>
-          </w:tcPr>
-          <w:p>
-            <w:pPr>
-              <w:pStyle w:val="Compact"/>
-              <w:rPr>
-                <w:sz w:val="20"/>
-                <w:szCs w:val="20"/>
-              </w:rPr>
-            </w:pPr>
-            <w:r>
-              <w:rPr>
-                <w:sz w:val="20"/>
-                <w:szCs w:val="20"/>
-              </w:rPr>
-            </w:r>
-          </w:p>
-        </w:tc>
-        <w:tc>
-          <w:tcPr>
-            <w:tcW w:w="1207" w:type="dxa"/>
-            <w:tcBorders>
-              <w:left w:val="single" w:sz="4" w:space="0" w:color="000000"/>
-              <w:bottom w:val="single" w:sz="4" w:space="0" w:color="000000"/>
-            </w:tcBorders>
-            <w:vAlign w:val="center"/>
-          </w:tcPr>
-          <w:p>
-            <w:pPr>
-              <w:pStyle w:val="Compact"/>
-              <w:rPr>
-                <w:sz w:val="20"/>
-                <w:szCs w:val="20"/>
-              </w:rPr>
-            </w:pPr>
-            <w:r>
-              <w:rPr>
-                <w:sz w:val="20"/>
-                <w:szCs w:val="20"/>
-              </w:rPr>
-            </w:r>
-          </w:p>
-        </w:tc>
-        <w:tc>
-          <w:tcPr>
-            <w:tcW w:w="1207" w:type="dxa"/>
-            <w:tcBorders>
-              <w:left w:val="single" w:sz="4" w:space="0" w:color="000000"/>
-              <w:bottom w:val="single" w:sz="4" w:space="0" w:color="000000"/>
-            </w:tcBorders>
-            <w:vAlign w:val="center"/>
-          </w:tcPr>
-          <w:p>
-            <w:pPr>
-              <w:pStyle w:val="Compact"/>
-              <w:rPr>
-                <w:sz w:val="20"/>
-                <w:szCs w:val="20"/>
-              </w:rPr>
-            </w:pPr>
-            <w:r>
-              <w:rPr>
-                <w:sz w:val="20"/>
-                <w:szCs w:val="20"/>
-              </w:rPr>
-            </w:r>
-          </w:p>
-        </w:tc>
-        <w:tc>
-          <w:tcPr>
-            <w:tcW w:w="1207" w:type="dxa"/>
-            <w:tcBorders>
-              <w:left w:val="single" w:sz="4" w:space="0" w:color="000000"/>
-              <w:bottom w:val="single" w:sz="4" w:space="0" w:color="000000"/>
-            </w:tcBorders>
-            <w:vAlign w:val="center"/>
-          </w:tcPr>
-          <w:p>
-            <w:pPr>
-              <w:pStyle w:val="Compact"/>
-              <w:rPr>
-                <w:sz w:val="20"/>
-                <w:szCs w:val="20"/>
-              </w:rPr>
-            </w:pPr>
-            <w:r>
-              <w:rPr>
-                <w:sz w:val="20"/>
-                <w:szCs w:val="20"/>
-              </w:rPr>
-            </w:r>
-          </w:p>
-        </w:tc>
-        <w:tc>
-          <w:tcPr>
-            <w:tcW w:w="1207" w:type="dxa"/>
-            <w:tcBorders>
-              <w:left w:val="single" w:sz="4" w:space="0" w:color="000000"/>
-              <w:bottom w:val="single" w:sz="4" w:space="0" w:color="000000"/>
-            </w:tcBorders>
-            <w:vAlign w:val="center"/>
-          </w:tcPr>
-          <w:p>
-            <w:pPr>
-              <w:pStyle w:val="Compact"/>
-              <w:rPr>
-                <w:sz w:val="20"/>
-                <w:szCs w:val="20"/>
-              </w:rPr>
-            </w:pPr>
-            <w:r>
-              <w:rPr>
-                <w:sz w:val="20"/>
-                <w:szCs w:val="20"/>
-              </w:rPr>
-            </w:r>
-          </w:p>
-        </w:tc>
-        <w:tc>
-          <w:tcPr>
-            <w:tcW w:w="1207" w:type="dxa"/>
-            <w:tcBorders>
-              <w:left w:val="single" w:sz="4" w:space="0" w:color="000000"/>
-              <w:bottom w:val="single" w:sz="4" w:space="0" w:color="000000"/>
-            </w:tcBorders>
-            <w:vAlign w:val="center"/>
-          </w:tcPr>
-          <w:p>
-            <w:pPr>
-              <w:pStyle w:val="Compact"/>
-              <w:rPr>
-                <w:sz w:val="20"/>
-                <w:szCs w:val="20"/>
-              </w:rPr>
-            </w:pPr>
-            <w:r>
-              <w:rPr>
-                <w:sz w:val="20"/>
-                <w:szCs w:val="20"/>
-              </w:rPr>
+            <w:tcW w:w="1024" w:type="dxa"/>
+            <w:tcBorders>
+              <w:left w:val="single" w:sz="4" w:space="0" w:color="000000"/>
+              <w:bottom w:val="single" w:sz="4" w:space="0" w:color="000000"/>
+            </w:tcBorders>
+            <w:vAlign w:val="center"/>
+          </w:tcPr>
+          <w:p>
+            <w:pPr>
+              <w:pStyle w:val="Compact"/>
+              <w:rPr/>
+            </w:pPr>
+            <w:r>
+              <w:rPr/>
+            </w:r>
+          </w:p>
+        </w:tc>
+        <w:tc>
+          <w:tcPr>
+            <w:tcW w:w="1182" w:type="dxa"/>
+            <w:tcBorders>
+              <w:left w:val="single" w:sz="4" w:space="0" w:color="000000"/>
+              <w:bottom w:val="single" w:sz="4" w:space="0" w:color="000000"/>
+            </w:tcBorders>
+            <w:vAlign w:val="center"/>
+          </w:tcPr>
+          <w:p>
+            <w:pPr>
+              <w:pStyle w:val="Compact"/>
+              <w:rPr/>
+            </w:pPr>
+            <w:r>
+              <w:rPr/>
+            </w:r>
+          </w:p>
+        </w:tc>
+        <w:tc>
+          <w:tcPr>
+            <w:tcW w:w="1182" w:type="dxa"/>
+            <w:tcBorders>
+              <w:left w:val="single" w:sz="4" w:space="0" w:color="000000"/>
+              <w:bottom w:val="single" w:sz="4" w:space="0" w:color="000000"/>
+            </w:tcBorders>
+            <w:vAlign w:val="center"/>
+          </w:tcPr>
+          <w:p>
+            <w:pPr>
+              <w:pStyle w:val="Compact"/>
+              <w:rPr/>
+            </w:pPr>
+            <w:r>
+              <w:rPr/>
+            </w:r>
+          </w:p>
+        </w:tc>
+        <w:tc>
+          <w:tcPr>
+            <w:tcW w:w="1182" w:type="dxa"/>
+            <w:tcBorders>
+              <w:left w:val="single" w:sz="4" w:space="0" w:color="000000"/>
+              <w:bottom w:val="single" w:sz="4" w:space="0" w:color="000000"/>
+            </w:tcBorders>
+            <w:vAlign w:val="center"/>
+          </w:tcPr>
+          <w:p>
+            <w:pPr>
+              <w:pStyle w:val="Compact"/>
+              <w:rPr/>
+            </w:pPr>
+            <w:r>
+              <w:rPr/>
+            </w:r>
+          </w:p>
+        </w:tc>
+        <w:tc>
+          <w:tcPr>
+            <w:tcW w:w="1182" w:type="dxa"/>
+            <w:tcBorders>
+              <w:left w:val="single" w:sz="4" w:space="0" w:color="000000"/>
+              <w:bottom w:val="single" w:sz="4" w:space="0" w:color="000000"/>
+            </w:tcBorders>
+            <w:vAlign w:val="center"/>
+          </w:tcPr>
+          <w:p>
+            <w:pPr>
+              <w:pStyle w:val="Compact"/>
+              <w:rPr/>
+            </w:pPr>
+            <w:r>
+              <w:rPr/>
+            </w:r>
+          </w:p>
+        </w:tc>
+        <w:tc>
+          <w:tcPr>
+            <w:tcW w:w="1182" w:type="dxa"/>
+            <w:tcBorders>
+              <w:left w:val="single" w:sz="4" w:space="0" w:color="000000"/>
+              <w:bottom w:val="single" w:sz="4" w:space="0" w:color="000000"/>
+            </w:tcBorders>
+            <w:vAlign w:val="center"/>
+          </w:tcPr>
+          <w:p>
+            <w:pPr>
+              <w:pStyle w:val="Compact"/>
+              <w:rPr/>
+            </w:pPr>
+            <w:r>
+              <w:rPr/>
             </w:r>
           </w:p>
         </w:tc>
@@ -4124,16 +4100,10 @@
           <w:p>
             <w:pPr>
               <w:pStyle w:val="Compact"/>
-              <w:rPr>
-                <w:sz w:val="20"/>
-                <w:szCs w:val="20"/>
-              </w:rPr>
-            </w:pPr>
-            <w:r>
-              <w:rPr>
-                <w:sz w:val="20"/>
-                <w:szCs w:val="20"/>
-              </w:rPr>
+              <w:rPr/>
+            </w:pPr>
+            <w:r>
+              <w:rPr/>
               <w:t>&lt;0.001</w:t>
             </w:r>
           </w:p>
@@ -4143,182 +4113,140 @@
         <w:trPr/>
         <w:tc>
           <w:tcPr>
-            <w:tcW w:w="1512" w:type="dxa"/>
-            <w:tcBorders>
-              <w:left w:val="single" w:sz="4" w:space="0" w:color="000000"/>
-              <w:bottom w:val="single" w:sz="4" w:space="0" w:color="000000"/>
-            </w:tcBorders>
-            <w:vAlign w:val="center"/>
-          </w:tcPr>
-          <w:p>
-            <w:pPr>
-              <w:pStyle w:val="Compact"/>
-              <w:rPr>
-                <w:sz w:val="20"/>
-                <w:szCs w:val="20"/>
-              </w:rPr>
-            </w:pPr>
-            <w:r>
-              <w:rPr>
-                <w:sz w:val="20"/>
-                <w:szCs w:val="20"/>
-              </w:rPr>
+            <w:tcW w:w="1820" w:type="dxa"/>
+            <w:tcBorders>
+              <w:left w:val="single" w:sz="4" w:space="0" w:color="000000"/>
+              <w:bottom w:val="single" w:sz="4" w:space="0" w:color="000000"/>
+            </w:tcBorders>
+            <w:vAlign w:val="center"/>
+          </w:tcPr>
+          <w:p>
+            <w:pPr>
+              <w:pStyle w:val="Compact"/>
+              <w:rPr/>
+            </w:pPr>
+            <w:r>
+              <w:rPr/>
               <w:t>1</w:t>
             </w:r>
           </w:p>
         </w:tc>
         <w:tc>
           <w:tcPr>
-            <w:tcW w:w="1207" w:type="dxa"/>
-            <w:tcBorders>
-              <w:left w:val="single" w:sz="4" w:space="0" w:color="000000"/>
-              <w:bottom w:val="single" w:sz="4" w:space="0" w:color="000000"/>
-            </w:tcBorders>
-            <w:vAlign w:val="center"/>
-          </w:tcPr>
-          <w:p>
-            <w:pPr>
-              <w:pStyle w:val="Compact"/>
-              <w:rPr>
-                <w:sz w:val="20"/>
-                <w:szCs w:val="20"/>
-              </w:rPr>
-            </w:pPr>
-            <w:r>
-              <w:rPr>
-                <w:sz w:val="20"/>
-                <w:szCs w:val="20"/>
-              </w:rPr>
+            <w:tcW w:w="1024" w:type="dxa"/>
+            <w:tcBorders>
+              <w:left w:val="single" w:sz="4" w:space="0" w:color="000000"/>
+              <w:bottom w:val="single" w:sz="4" w:space="0" w:color="000000"/>
+            </w:tcBorders>
+            <w:vAlign w:val="center"/>
+          </w:tcPr>
+          <w:p>
+            <w:pPr>
+              <w:pStyle w:val="Compact"/>
+              <w:rPr/>
+            </w:pPr>
+            <w:r>
+              <w:rPr/>
               <w:t>305 (2.0)</w:t>
             </w:r>
           </w:p>
         </w:tc>
         <w:tc>
           <w:tcPr>
-            <w:tcW w:w="1207" w:type="dxa"/>
-            <w:tcBorders>
-              <w:left w:val="single" w:sz="4" w:space="0" w:color="000000"/>
-              <w:bottom w:val="single" w:sz="4" w:space="0" w:color="000000"/>
-            </w:tcBorders>
-            <w:vAlign w:val="center"/>
-          </w:tcPr>
-          <w:p>
-            <w:pPr>
-              <w:pStyle w:val="Compact"/>
-              <w:rPr>
-                <w:sz w:val="20"/>
-                <w:szCs w:val="20"/>
-              </w:rPr>
-            </w:pPr>
-            <w:r>
-              <w:rPr>
-                <w:sz w:val="20"/>
-                <w:szCs w:val="20"/>
-              </w:rPr>
+            <w:tcW w:w="1182" w:type="dxa"/>
+            <w:tcBorders>
+              <w:left w:val="single" w:sz="4" w:space="0" w:color="000000"/>
+              <w:bottom w:val="single" w:sz="4" w:space="0" w:color="000000"/>
+            </w:tcBorders>
+            <w:vAlign w:val="center"/>
+          </w:tcPr>
+          <w:p>
+            <w:pPr>
+              <w:pStyle w:val="Compact"/>
+              <w:rPr/>
+            </w:pPr>
+            <w:r>
+              <w:rPr/>
               <w:t>13 (21)</w:t>
             </w:r>
           </w:p>
         </w:tc>
         <w:tc>
           <w:tcPr>
-            <w:tcW w:w="1207" w:type="dxa"/>
-            <w:tcBorders>
-              <w:left w:val="single" w:sz="4" w:space="0" w:color="000000"/>
-              <w:bottom w:val="single" w:sz="4" w:space="0" w:color="000000"/>
-            </w:tcBorders>
-            <w:vAlign w:val="center"/>
-          </w:tcPr>
-          <w:p>
-            <w:pPr>
-              <w:pStyle w:val="Compact"/>
-              <w:rPr>
-                <w:sz w:val="20"/>
-                <w:szCs w:val="20"/>
-              </w:rPr>
-            </w:pPr>
-            <w:r>
-              <w:rPr>
-                <w:sz w:val="20"/>
-                <w:szCs w:val="20"/>
-              </w:rPr>
+            <w:tcW w:w="1182" w:type="dxa"/>
+            <w:tcBorders>
+              <w:left w:val="single" w:sz="4" w:space="0" w:color="000000"/>
+              <w:bottom w:val="single" w:sz="4" w:space="0" w:color="000000"/>
+            </w:tcBorders>
+            <w:vAlign w:val="center"/>
+          </w:tcPr>
+          <w:p>
+            <w:pPr>
+              <w:pStyle w:val="Compact"/>
+              <w:rPr/>
+            </w:pPr>
+            <w:r>
+              <w:rPr/>
               <w:t>17 (8.4)</w:t>
             </w:r>
           </w:p>
         </w:tc>
         <w:tc>
           <w:tcPr>
-            <w:tcW w:w="1207" w:type="dxa"/>
-            <w:tcBorders>
-              <w:left w:val="single" w:sz="4" w:space="0" w:color="000000"/>
-              <w:bottom w:val="single" w:sz="4" w:space="0" w:color="000000"/>
-            </w:tcBorders>
-            <w:vAlign w:val="center"/>
-          </w:tcPr>
-          <w:p>
-            <w:pPr>
-              <w:pStyle w:val="Compact"/>
-              <w:rPr>
-                <w:sz w:val="20"/>
-                <w:szCs w:val="20"/>
-              </w:rPr>
-            </w:pPr>
-            <w:r>
-              <w:rPr>
-                <w:sz w:val="20"/>
-                <w:szCs w:val="20"/>
-              </w:rPr>
+            <w:tcW w:w="1182" w:type="dxa"/>
+            <w:tcBorders>
+              <w:left w:val="single" w:sz="4" w:space="0" w:color="000000"/>
+              <w:bottom w:val="single" w:sz="4" w:space="0" w:color="000000"/>
+            </w:tcBorders>
+            <w:vAlign w:val="center"/>
+          </w:tcPr>
+          <w:p>
+            <w:pPr>
+              <w:pStyle w:val="Compact"/>
+              <w:rPr/>
+            </w:pPr>
+            <w:r>
+              <w:rPr/>
               <w:t>33 (6.0)</w:t>
             </w:r>
           </w:p>
         </w:tc>
         <w:tc>
           <w:tcPr>
-            <w:tcW w:w="1207" w:type="dxa"/>
-            <w:tcBorders>
-              <w:left w:val="single" w:sz="4" w:space="0" w:color="000000"/>
-              <w:bottom w:val="single" w:sz="4" w:space="0" w:color="000000"/>
-            </w:tcBorders>
-            <w:vAlign w:val="center"/>
-          </w:tcPr>
-          <w:p>
-            <w:pPr>
-              <w:pStyle w:val="Compact"/>
-              <w:rPr>
-                <w:sz w:val="20"/>
-                <w:szCs w:val="20"/>
-              </w:rPr>
-            </w:pPr>
-            <w:r>
-              <w:rPr>
-                <w:sz w:val="20"/>
-                <w:szCs w:val="20"/>
-              </w:rPr>
+            <w:tcW w:w="1182" w:type="dxa"/>
+            <w:tcBorders>
+              <w:left w:val="single" w:sz="4" w:space="0" w:color="000000"/>
+              <w:bottom w:val="single" w:sz="4" w:space="0" w:color="000000"/>
+            </w:tcBorders>
+            <w:vAlign w:val="center"/>
+          </w:tcPr>
+          <w:p>
+            <w:pPr>
+              <w:pStyle w:val="Compact"/>
+              <w:rPr/>
+            </w:pPr>
+            <w:r>
+              <w:rPr/>
               <w:t>133 (3.2)</w:t>
             </w:r>
           </w:p>
         </w:tc>
         <w:tc>
           <w:tcPr>
-            <w:tcW w:w="1207" w:type="dxa"/>
-            <w:tcBorders>
-              <w:left w:val="single" w:sz="4" w:space="0" w:color="000000"/>
-              <w:bottom w:val="single" w:sz="4" w:space="0" w:color="000000"/>
-            </w:tcBorders>
-            <w:vAlign w:val="center"/>
-          </w:tcPr>
-          <w:p>
-            <w:pPr>
-              <w:pStyle w:val="Compact"/>
-              <w:rPr>
-                <w:sz w:val="20"/>
-                <w:szCs w:val="20"/>
-              </w:rPr>
-            </w:pPr>
-            <w:r>
-              <w:rPr>
-                <w:sz w:val="20"/>
-                <w:szCs w:val="20"/>
-              </w:rPr>
+            <w:tcW w:w="1182" w:type="dxa"/>
+            <w:tcBorders>
+              <w:left w:val="single" w:sz="4" w:space="0" w:color="000000"/>
+              <w:bottom w:val="single" w:sz="4" w:space="0" w:color="000000"/>
+            </w:tcBorders>
+            <w:vAlign w:val="center"/>
+          </w:tcPr>
+          <w:p>
+            <w:pPr>
+              <w:pStyle w:val="Compact"/>
+              <w:rPr/>
+            </w:pPr>
+            <w:r>
+              <w:rPr/>
               <w:t>108 (1.1)</w:t>
             </w:r>
           </w:p>
@@ -4336,16 +4264,10 @@
           <w:p>
             <w:pPr>
               <w:pStyle w:val="Compact"/>
-              <w:rPr>
-                <w:sz w:val="20"/>
-                <w:szCs w:val="20"/>
-              </w:rPr>
-            </w:pPr>
-            <w:r>
-              <w:rPr>
-                <w:sz w:val="20"/>
-                <w:szCs w:val="20"/>
-              </w:rPr>
+              <w:rPr/>
+            </w:pPr>
+            <w:r>
+              <w:rPr/>
             </w:r>
           </w:p>
         </w:tc>
@@ -4354,182 +4276,140 @@
         <w:trPr/>
         <w:tc>
           <w:tcPr>
-            <w:tcW w:w="1512" w:type="dxa"/>
-            <w:tcBorders>
-              <w:left w:val="single" w:sz="4" w:space="0" w:color="000000"/>
-              <w:bottom w:val="single" w:sz="4" w:space="0" w:color="000000"/>
-            </w:tcBorders>
-            <w:vAlign w:val="center"/>
-          </w:tcPr>
-          <w:p>
-            <w:pPr>
-              <w:pStyle w:val="Compact"/>
-              <w:rPr>
-                <w:sz w:val="20"/>
-                <w:szCs w:val="20"/>
-              </w:rPr>
-            </w:pPr>
-            <w:r>
-              <w:rPr>
-                <w:sz w:val="20"/>
-                <w:szCs w:val="20"/>
-              </w:rPr>
+            <w:tcW w:w="1820" w:type="dxa"/>
+            <w:tcBorders>
+              <w:left w:val="single" w:sz="4" w:space="0" w:color="000000"/>
+              <w:bottom w:val="single" w:sz="4" w:space="0" w:color="000000"/>
+            </w:tcBorders>
+            <w:vAlign w:val="center"/>
+          </w:tcPr>
+          <w:p>
+            <w:pPr>
+              <w:pStyle w:val="Compact"/>
+              <w:rPr/>
+            </w:pPr>
+            <w:r>
+              <w:rPr/>
               <w:t>2</w:t>
             </w:r>
           </w:p>
         </w:tc>
         <w:tc>
           <w:tcPr>
-            <w:tcW w:w="1207" w:type="dxa"/>
-            <w:tcBorders>
-              <w:left w:val="single" w:sz="4" w:space="0" w:color="000000"/>
-              <w:bottom w:val="single" w:sz="4" w:space="0" w:color="000000"/>
-            </w:tcBorders>
-            <w:vAlign w:val="center"/>
-          </w:tcPr>
-          <w:p>
-            <w:pPr>
-              <w:pStyle w:val="Compact"/>
-              <w:rPr>
-                <w:sz w:val="20"/>
-                <w:szCs w:val="20"/>
-              </w:rPr>
-            </w:pPr>
-            <w:r>
-              <w:rPr>
-                <w:sz w:val="20"/>
-                <w:szCs w:val="20"/>
-              </w:rPr>
+            <w:tcW w:w="1024" w:type="dxa"/>
+            <w:tcBorders>
+              <w:left w:val="single" w:sz="4" w:space="0" w:color="000000"/>
+              <w:bottom w:val="single" w:sz="4" w:space="0" w:color="000000"/>
+            </w:tcBorders>
+            <w:vAlign w:val="center"/>
+          </w:tcPr>
+          <w:p>
+            <w:pPr>
+              <w:pStyle w:val="Compact"/>
+              <w:rPr/>
+            </w:pPr>
+            <w:r>
+              <w:rPr/>
               <w:t>790 (5.2)</w:t>
             </w:r>
           </w:p>
         </w:tc>
         <w:tc>
           <w:tcPr>
-            <w:tcW w:w="1207" w:type="dxa"/>
-            <w:tcBorders>
-              <w:left w:val="single" w:sz="4" w:space="0" w:color="000000"/>
-              <w:bottom w:val="single" w:sz="4" w:space="0" w:color="000000"/>
-            </w:tcBorders>
-            <w:vAlign w:val="center"/>
-          </w:tcPr>
-          <w:p>
-            <w:pPr>
-              <w:pStyle w:val="Compact"/>
-              <w:rPr>
-                <w:sz w:val="20"/>
-                <w:szCs w:val="20"/>
-              </w:rPr>
-            </w:pPr>
-            <w:r>
-              <w:rPr>
-                <w:sz w:val="20"/>
-                <w:szCs w:val="20"/>
-              </w:rPr>
+            <w:tcW w:w="1182" w:type="dxa"/>
+            <w:tcBorders>
+              <w:left w:val="single" w:sz="4" w:space="0" w:color="000000"/>
+              <w:bottom w:val="single" w:sz="4" w:space="0" w:color="000000"/>
+            </w:tcBorders>
+            <w:vAlign w:val="center"/>
+          </w:tcPr>
+          <w:p>
+            <w:pPr>
+              <w:pStyle w:val="Compact"/>
+              <w:rPr/>
+            </w:pPr>
+            <w:r>
+              <w:rPr/>
               <w:t>11 (18)</w:t>
             </w:r>
           </w:p>
         </w:tc>
         <w:tc>
           <w:tcPr>
-            <w:tcW w:w="1207" w:type="dxa"/>
-            <w:tcBorders>
-              <w:left w:val="single" w:sz="4" w:space="0" w:color="000000"/>
-              <w:bottom w:val="single" w:sz="4" w:space="0" w:color="000000"/>
-            </w:tcBorders>
-            <w:vAlign w:val="center"/>
-          </w:tcPr>
-          <w:p>
-            <w:pPr>
-              <w:pStyle w:val="Compact"/>
-              <w:rPr>
-                <w:sz w:val="20"/>
-                <w:szCs w:val="20"/>
-              </w:rPr>
-            </w:pPr>
-            <w:r>
-              <w:rPr>
-                <w:sz w:val="20"/>
-                <w:szCs w:val="20"/>
-              </w:rPr>
+            <w:tcW w:w="1182" w:type="dxa"/>
+            <w:tcBorders>
+              <w:left w:val="single" w:sz="4" w:space="0" w:color="000000"/>
+              <w:bottom w:val="single" w:sz="4" w:space="0" w:color="000000"/>
+            </w:tcBorders>
+            <w:vAlign w:val="center"/>
+          </w:tcPr>
+          <w:p>
+            <w:pPr>
+              <w:pStyle w:val="Compact"/>
+              <w:rPr/>
+            </w:pPr>
+            <w:r>
+              <w:rPr/>
               <w:t>28 (14)</w:t>
             </w:r>
           </w:p>
         </w:tc>
         <w:tc>
           <w:tcPr>
-            <w:tcW w:w="1207" w:type="dxa"/>
-            <w:tcBorders>
-              <w:left w:val="single" w:sz="4" w:space="0" w:color="000000"/>
-              <w:bottom w:val="single" w:sz="4" w:space="0" w:color="000000"/>
-            </w:tcBorders>
-            <w:vAlign w:val="center"/>
-          </w:tcPr>
-          <w:p>
-            <w:pPr>
-              <w:pStyle w:val="Compact"/>
-              <w:rPr>
-                <w:sz w:val="20"/>
-                <w:szCs w:val="20"/>
-              </w:rPr>
-            </w:pPr>
-            <w:r>
-              <w:rPr>
-                <w:sz w:val="20"/>
-                <w:szCs w:val="20"/>
-              </w:rPr>
+            <w:tcW w:w="1182" w:type="dxa"/>
+            <w:tcBorders>
+              <w:left w:val="single" w:sz="4" w:space="0" w:color="000000"/>
+              <w:bottom w:val="single" w:sz="4" w:space="0" w:color="000000"/>
+            </w:tcBorders>
+            <w:vAlign w:val="center"/>
+          </w:tcPr>
+          <w:p>
+            <w:pPr>
+              <w:pStyle w:val="Compact"/>
+              <w:rPr/>
+            </w:pPr>
+            <w:r>
+              <w:rPr/>
               <w:t>63 (11)</w:t>
             </w:r>
           </w:p>
         </w:tc>
         <w:tc>
           <w:tcPr>
-            <w:tcW w:w="1207" w:type="dxa"/>
-            <w:tcBorders>
-              <w:left w:val="single" w:sz="4" w:space="0" w:color="000000"/>
-              <w:bottom w:val="single" w:sz="4" w:space="0" w:color="000000"/>
-            </w:tcBorders>
-            <w:vAlign w:val="center"/>
-          </w:tcPr>
-          <w:p>
-            <w:pPr>
-              <w:pStyle w:val="Compact"/>
-              <w:rPr>
-                <w:sz w:val="20"/>
-                <w:szCs w:val="20"/>
-              </w:rPr>
-            </w:pPr>
-            <w:r>
-              <w:rPr>
-                <w:sz w:val="20"/>
-                <w:szCs w:val="20"/>
-              </w:rPr>
+            <w:tcW w:w="1182" w:type="dxa"/>
+            <w:tcBorders>
+              <w:left w:val="single" w:sz="4" w:space="0" w:color="000000"/>
+              <w:bottom w:val="single" w:sz="4" w:space="0" w:color="000000"/>
+            </w:tcBorders>
+            <w:vAlign w:val="center"/>
+          </w:tcPr>
+          <w:p>
+            <w:pPr>
+              <w:pStyle w:val="Compact"/>
+              <w:rPr/>
+            </w:pPr>
+            <w:r>
+              <w:rPr/>
               <w:t>353 (8.4)</w:t>
             </w:r>
           </w:p>
         </w:tc>
         <w:tc>
           <w:tcPr>
-            <w:tcW w:w="1207" w:type="dxa"/>
-            <w:tcBorders>
-              <w:left w:val="single" w:sz="4" w:space="0" w:color="000000"/>
-              <w:bottom w:val="single" w:sz="4" w:space="0" w:color="000000"/>
-            </w:tcBorders>
-            <w:vAlign w:val="center"/>
-          </w:tcPr>
-          <w:p>
-            <w:pPr>
-              <w:pStyle w:val="Compact"/>
-              <w:rPr>
-                <w:sz w:val="20"/>
-                <w:szCs w:val="20"/>
-              </w:rPr>
-            </w:pPr>
-            <w:r>
-              <w:rPr>
-                <w:sz w:val="20"/>
-                <w:szCs w:val="20"/>
-              </w:rPr>
+            <w:tcW w:w="1182" w:type="dxa"/>
+            <w:tcBorders>
+              <w:left w:val="single" w:sz="4" w:space="0" w:color="000000"/>
+              <w:bottom w:val="single" w:sz="4" w:space="0" w:color="000000"/>
+            </w:tcBorders>
+            <w:vAlign w:val="center"/>
+          </w:tcPr>
+          <w:p>
+            <w:pPr>
+              <w:pStyle w:val="Compact"/>
+              <w:rPr/>
+            </w:pPr>
+            <w:r>
+              <w:rPr/>
               <w:t>335 (3.3)</w:t>
             </w:r>
           </w:p>
@@ -4547,16 +4427,10 @@
           <w:p>
             <w:pPr>
               <w:pStyle w:val="Compact"/>
-              <w:rPr>
-                <w:sz w:val="20"/>
-                <w:szCs w:val="20"/>
-              </w:rPr>
-            </w:pPr>
-            <w:r>
-              <w:rPr>
-                <w:sz w:val="20"/>
-                <w:szCs w:val="20"/>
-              </w:rPr>
+              <w:rPr/>
+            </w:pPr>
+            <w:r>
+              <w:rPr/>
             </w:r>
           </w:p>
         </w:tc>
@@ -4565,182 +4439,140 @@
         <w:trPr/>
         <w:tc>
           <w:tcPr>
-            <w:tcW w:w="1512" w:type="dxa"/>
-            <w:tcBorders>
-              <w:left w:val="single" w:sz="4" w:space="0" w:color="000000"/>
-              <w:bottom w:val="single" w:sz="4" w:space="0" w:color="000000"/>
-            </w:tcBorders>
-            <w:vAlign w:val="center"/>
-          </w:tcPr>
-          <w:p>
-            <w:pPr>
-              <w:pStyle w:val="Compact"/>
-              <w:rPr>
-                <w:sz w:val="20"/>
-                <w:szCs w:val="20"/>
-              </w:rPr>
-            </w:pPr>
-            <w:r>
-              <w:rPr>
-                <w:sz w:val="20"/>
-                <w:szCs w:val="20"/>
-              </w:rPr>
+            <w:tcW w:w="1820" w:type="dxa"/>
+            <w:tcBorders>
+              <w:left w:val="single" w:sz="4" w:space="0" w:color="000000"/>
+              <w:bottom w:val="single" w:sz="4" w:space="0" w:color="000000"/>
+            </w:tcBorders>
+            <w:vAlign w:val="center"/>
+          </w:tcPr>
+          <w:p>
+            <w:pPr>
+              <w:pStyle w:val="Compact"/>
+              <w:rPr/>
+            </w:pPr>
+            <w:r>
+              <w:rPr/>
               <w:t>3</w:t>
             </w:r>
           </w:p>
         </w:tc>
         <w:tc>
           <w:tcPr>
-            <w:tcW w:w="1207" w:type="dxa"/>
-            <w:tcBorders>
-              <w:left w:val="single" w:sz="4" w:space="0" w:color="000000"/>
-              <w:bottom w:val="single" w:sz="4" w:space="0" w:color="000000"/>
-            </w:tcBorders>
-            <w:vAlign w:val="center"/>
-          </w:tcPr>
-          <w:p>
-            <w:pPr>
-              <w:pStyle w:val="Compact"/>
-              <w:rPr>
-                <w:sz w:val="20"/>
-                <w:szCs w:val="20"/>
-              </w:rPr>
-            </w:pPr>
-            <w:r>
-              <w:rPr>
-                <w:sz w:val="20"/>
-                <w:szCs w:val="20"/>
-              </w:rPr>
+            <w:tcW w:w="1024" w:type="dxa"/>
+            <w:tcBorders>
+              <w:left w:val="single" w:sz="4" w:space="0" w:color="000000"/>
+              <w:bottom w:val="single" w:sz="4" w:space="0" w:color="000000"/>
+            </w:tcBorders>
+            <w:vAlign w:val="center"/>
+          </w:tcPr>
+          <w:p>
+            <w:pPr>
+              <w:pStyle w:val="Compact"/>
+              <w:rPr/>
+            </w:pPr>
+            <w:r>
+              <w:rPr/>
               <w:t>1,826 (12)</w:t>
             </w:r>
           </w:p>
         </w:tc>
         <w:tc>
           <w:tcPr>
-            <w:tcW w:w="1207" w:type="dxa"/>
-            <w:tcBorders>
-              <w:left w:val="single" w:sz="4" w:space="0" w:color="000000"/>
-              <w:bottom w:val="single" w:sz="4" w:space="0" w:color="000000"/>
-            </w:tcBorders>
-            <w:vAlign w:val="center"/>
-          </w:tcPr>
-          <w:p>
-            <w:pPr>
-              <w:pStyle w:val="Compact"/>
-              <w:rPr>
-                <w:sz w:val="20"/>
-                <w:szCs w:val="20"/>
-              </w:rPr>
-            </w:pPr>
-            <w:r>
-              <w:rPr>
-                <w:sz w:val="20"/>
-                <w:szCs w:val="20"/>
-              </w:rPr>
+            <w:tcW w:w="1182" w:type="dxa"/>
+            <w:tcBorders>
+              <w:left w:val="single" w:sz="4" w:space="0" w:color="000000"/>
+              <w:bottom w:val="single" w:sz="4" w:space="0" w:color="000000"/>
+            </w:tcBorders>
+            <w:vAlign w:val="center"/>
+          </w:tcPr>
+          <w:p>
+            <w:pPr>
+              <w:pStyle w:val="Compact"/>
+              <w:rPr/>
+            </w:pPr>
+            <w:r>
+              <w:rPr/>
               <w:t>12 (19)</w:t>
             </w:r>
           </w:p>
         </w:tc>
         <w:tc>
           <w:tcPr>
-            <w:tcW w:w="1207" w:type="dxa"/>
-            <w:tcBorders>
-              <w:left w:val="single" w:sz="4" w:space="0" w:color="000000"/>
-              <w:bottom w:val="single" w:sz="4" w:space="0" w:color="000000"/>
-            </w:tcBorders>
-            <w:vAlign w:val="center"/>
-          </w:tcPr>
-          <w:p>
-            <w:pPr>
-              <w:pStyle w:val="Compact"/>
-              <w:rPr>
-                <w:sz w:val="20"/>
-                <w:szCs w:val="20"/>
-              </w:rPr>
-            </w:pPr>
-            <w:r>
-              <w:rPr>
-                <w:sz w:val="20"/>
-                <w:szCs w:val="20"/>
-              </w:rPr>
+            <w:tcW w:w="1182" w:type="dxa"/>
+            <w:tcBorders>
+              <w:left w:val="single" w:sz="4" w:space="0" w:color="000000"/>
+              <w:bottom w:val="single" w:sz="4" w:space="0" w:color="000000"/>
+            </w:tcBorders>
+            <w:vAlign w:val="center"/>
+          </w:tcPr>
+          <w:p>
+            <w:pPr>
+              <w:pStyle w:val="Compact"/>
+              <w:rPr/>
+            </w:pPr>
+            <w:r>
+              <w:rPr/>
               <w:t>30 (15)</w:t>
             </w:r>
           </w:p>
         </w:tc>
         <w:tc>
           <w:tcPr>
-            <w:tcW w:w="1207" w:type="dxa"/>
-            <w:tcBorders>
-              <w:left w:val="single" w:sz="4" w:space="0" w:color="000000"/>
-              <w:bottom w:val="single" w:sz="4" w:space="0" w:color="000000"/>
-            </w:tcBorders>
-            <w:vAlign w:val="center"/>
-          </w:tcPr>
-          <w:p>
-            <w:pPr>
-              <w:pStyle w:val="Compact"/>
-              <w:rPr>
-                <w:sz w:val="20"/>
-                <w:szCs w:val="20"/>
-              </w:rPr>
-            </w:pPr>
-            <w:r>
-              <w:rPr>
-                <w:sz w:val="20"/>
-                <w:szCs w:val="20"/>
-              </w:rPr>
+            <w:tcW w:w="1182" w:type="dxa"/>
+            <w:tcBorders>
+              <w:left w:val="single" w:sz="4" w:space="0" w:color="000000"/>
+              <w:bottom w:val="single" w:sz="4" w:space="0" w:color="000000"/>
+            </w:tcBorders>
+            <w:vAlign w:val="center"/>
+          </w:tcPr>
+          <w:p>
+            <w:pPr>
+              <w:pStyle w:val="Compact"/>
+              <w:rPr/>
+            </w:pPr>
+            <w:r>
+              <w:rPr/>
               <w:t>142 (25)</w:t>
             </w:r>
           </w:p>
         </w:tc>
         <w:tc>
           <w:tcPr>
-            <w:tcW w:w="1207" w:type="dxa"/>
-            <w:tcBorders>
-              <w:left w:val="single" w:sz="4" w:space="0" w:color="000000"/>
-              <w:bottom w:val="single" w:sz="4" w:space="0" w:color="000000"/>
-            </w:tcBorders>
-            <w:vAlign w:val="center"/>
-          </w:tcPr>
-          <w:p>
-            <w:pPr>
-              <w:pStyle w:val="Compact"/>
-              <w:rPr>
-                <w:sz w:val="20"/>
-                <w:szCs w:val="20"/>
-              </w:rPr>
-            </w:pPr>
-            <w:r>
-              <w:rPr>
-                <w:sz w:val="20"/>
-                <w:szCs w:val="20"/>
-              </w:rPr>
+            <w:tcW w:w="1182" w:type="dxa"/>
+            <w:tcBorders>
+              <w:left w:val="single" w:sz="4" w:space="0" w:color="000000"/>
+              <w:bottom w:val="single" w:sz="4" w:space="0" w:color="000000"/>
+            </w:tcBorders>
+            <w:vAlign w:val="center"/>
+          </w:tcPr>
+          <w:p>
+            <w:pPr>
+              <w:pStyle w:val="Compact"/>
+              <w:rPr/>
+            </w:pPr>
+            <w:r>
+              <w:rPr/>
               <w:t>712 (17)</w:t>
             </w:r>
           </w:p>
         </w:tc>
         <w:tc>
           <w:tcPr>
-            <w:tcW w:w="1207" w:type="dxa"/>
-            <w:tcBorders>
-              <w:left w:val="single" w:sz="4" w:space="0" w:color="000000"/>
-              <w:bottom w:val="single" w:sz="4" w:space="0" w:color="000000"/>
-            </w:tcBorders>
-            <w:vAlign w:val="center"/>
-          </w:tcPr>
-          <w:p>
-            <w:pPr>
-              <w:pStyle w:val="Compact"/>
-              <w:rPr>
-                <w:sz w:val="20"/>
-                <w:szCs w:val="20"/>
-              </w:rPr>
-            </w:pPr>
-            <w:r>
-              <w:rPr>
-                <w:sz w:val="20"/>
-                <w:szCs w:val="20"/>
-              </w:rPr>
+            <w:tcW w:w="1182" w:type="dxa"/>
+            <w:tcBorders>
+              <w:left w:val="single" w:sz="4" w:space="0" w:color="000000"/>
+              <w:bottom w:val="single" w:sz="4" w:space="0" w:color="000000"/>
+            </w:tcBorders>
+            <w:vAlign w:val="center"/>
+          </w:tcPr>
+          <w:p>
+            <w:pPr>
+              <w:pStyle w:val="Compact"/>
+              <w:rPr/>
+            </w:pPr>
+            <w:r>
+              <w:rPr/>
               <w:t>929 (9.3)</w:t>
             </w:r>
           </w:p>
@@ -4758,16 +4590,10 @@
           <w:p>
             <w:pPr>
               <w:pStyle w:val="Compact"/>
-              <w:rPr>
-                <w:sz w:val="20"/>
-                <w:szCs w:val="20"/>
-              </w:rPr>
-            </w:pPr>
-            <w:r>
-              <w:rPr>
-                <w:sz w:val="20"/>
-                <w:szCs w:val="20"/>
-              </w:rPr>
+              <w:rPr/>
+            </w:pPr>
+            <w:r>
+              <w:rPr/>
             </w:r>
           </w:p>
         </w:tc>
@@ -4776,182 +4602,140 @@
         <w:trPr/>
         <w:tc>
           <w:tcPr>
-            <w:tcW w:w="1512" w:type="dxa"/>
-            <w:tcBorders>
-              <w:left w:val="single" w:sz="4" w:space="0" w:color="000000"/>
-              <w:bottom w:val="single" w:sz="4" w:space="0" w:color="000000"/>
-            </w:tcBorders>
-            <w:vAlign w:val="center"/>
-          </w:tcPr>
-          <w:p>
-            <w:pPr>
-              <w:pStyle w:val="Compact"/>
-              <w:rPr>
-                <w:sz w:val="20"/>
-                <w:szCs w:val="20"/>
-              </w:rPr>
-            </w:pPr>
-            <w:r>
-              <w:rPr>
-                <w:sz w:val="20"/>
-                <w:szCs w:val="20"/>
-              </w:rPr>
+            <w:tcW w:w="1820" w:type="dxa"/>
+            <w:tcBorders>
+              <w:left w:val="single" w:sz="4" w:space="0" w:color="000000"/>
+              <w:bottom w:val="single" w:sz="4" w:space="0" w:color="000000"/>
+            </w:tcBorders>
+            <w:vAlign w:val="center"/>
+          </w:tcPr>
+          <w:p>
+            <w:pPr>
+              <w:pStyle w:val="Compact"/>
+              <w:rPr/>
+            </w:pPr>
+            <w:r>
+              <w:rPr/>
               <w:t>4</w:t>
             </w:r>
           </w:p>
         </w:tc>
         <w:tc>
           <w:tcPr>
-            <w:tcW w:w="1207" w:type="dxa"/>
-            <w:tcBorders>
-              <w:left w:val="single" w:sz="4" w:space="0" w:color="000000"/>
-              <w:bottom w:val="single" w:sz="4" w:space="0" w:color="000000"/>
-            </w:tcBorders>
-            <w:vAlign w:val="center"/>
-          </w:tcPr>
-          <w:p>
-            <w:pPr>
-              <w:pStyle w:val="Compact"/>
-              <w:rPr>
-                <w:sz w:val="20"/>
-                <w:szCs w:val="20"/>
-              </w:rPr>
-            </w:pPr>
-            <w:r>
-              <w:rPr>
-                <w:sz w:val="20"/>
-                <w:szCs w:val="20"/>
-              </w:rPr>
+            <w:tcW w:w="1024" w:type="dxa"/>
+            <w:tcBorders>
+              <w:left w:val="single" w:sz="4" w:space="0" w:color="000000"/>
+              <w:bottom w:val="single" w:sz="4" w:space="0" w:color="000000"/>
+            </w:tcBorders>
+            <w:vAlign w:val="center"/>
+          </w:tcPr>
+          <w:p>
+            <w:pPr>
+              <w:pStyle w:val="Compact"/>
+              <w:rPr/>
+            </w:pPr>
+            <w:r>
+              <w:rPr/>
               <w:t>6,716 (45)</w:t>
             </w:r>
           </w:p>
         </w:tc>
         <w:tc>
           <w:tcPr>
-            <w:tcW w:w="1207" w:type="dxa"/>
-            <w:tcBorders>
-              <w:left w:val="single" w:sz="4" w:space="0" w:color="000000"/>
-              <w:bottom w:val="single" w:sz="4" w:space="0" w:color="000000"/>
-            </w:tcBorders>
-            <w:vAlign w:val="center"/>
-          </w:tcPr>
-          <w:p>
-            <w:pPr>
-              <w:pStyle w:val="Compact"/>
-              <w:rPr>
-                <w:sz w:val="20"/>
-                <w:szCs w:val="20"/>
-              </w:rPr>
-            </w:pPr>
-            <w:r>
-              <w:rPr>
-                <w:sz w:val="20"/>
-                <w:szCs w:val="20"/>
-              </w:rPr>
+            <w:tcW w:w="1182" w:type="dxa"/>
+            <w:tcBorders>
+              <w:left w:val="single" w:sz="4" w:space="0" w:color="000000"/>
+              <w:bottom w:val="single" w:sz="4" w:space="0" w:color="000000"/>
+            </w:tcBorders>
+            <w:vAlign w:val="center"/>
+          </w:tcPr>
+          <w:p>
+            <w:pPr>
+              <w:pStyle w:val="Compact"/>
+              <w:rPr/>
+            </w:pPr>
+            <w:r>
+              <w:rPr/>
               <w:t>23 (36)</w:t>
             </w:r>
           </w:p>
         </w:tc>
         <w:tc>
           <w:tcPr>
-            <w:tcW w:w="1207" w:type="dxa"/>
-            <w:tcBorders>
-              <w:left w:val="single" w:sz="4" w:space="0" w:color="000000"/>
-              <w:bottom w:val="single" w:sz="4" w:space="0" w:color="000000"/>
-            </w:tcBorders>
-            <w:vAlign w:val="center"/>
-          </w:tcPr>
-          <w:p>
-            <w:pPr>
-              <w:pStyle w:val="Compact"/>
-              <w:rPr>
-                <w:sz w:val="20"/>
-                <w:szCs w:val="20"/>
-              </w:rPr>
-            </w:pPr>
-            <w:r>
-              <w:rPr>
-                <w:sz w:val="20"/>
-                <w:szCs w:val="20"/>
-              </w:rPr>
+            <w:tcW w:w="1182" w:type="dxa"/>
+            <w:tcBorders>
+              <w:left w:val="single" w:sz="4" w:space="0" w:color="000000"/>
+              <w:bottom w:val="single" w:sz="4" w:space="0" w:color="000000"/>
+            </w:tcBorders>
+            <w:vAlign w:val="center"/>
+          </w:tcPr>
+          <w:p>
+            <w:pPr>
+              <w:pStyle w:val="Compact"/>
+              <w:rPr/>
+            </w:pPr>
+            <w:r>
+              <w:rPr/>
               <w:t>92 (46)</w:t>
             </w:r>
           </w:p>
         </w:tc>
         <w:tc>
           <w:tcPr>
-            <w:tcW w:w="1207" w:type="dxa"/>
-            <w:tcBorders>
-              <w:left w:val="single" w:sz="4" w:space="0" w:color="000000"/>
-              <w:bottom w:val="single" w:sz="4" w:space="0" w:color="000000"/>
-            </w:tcBorders>
-            <w:vAlign w:val="center"/>
-          </w:tcPr>
-          <w:p>
-            <w:pPr>
-              <w:pStyle w:val="Compact"/>
-              <w:rPr>
-                <w:sz w:val="20"/>
-                <w:szCs w:val="20"/>
-              </w:rPr>
-            </w:pPr>
-            <w:r>
-              <w:rPr>
-                <w:sz w:val="20"/>
-                <w:szCs w:val="20"/>
-              </w:rPr>
+            <w:tcW w:w="1182" w:type="dxa"/>
+            <w:tcBorders>
+              <w:left w:val="single" w:sz="4" w:space="0" w:color="000000"/>
+              <w:bottom w:val="single" w:sz="4" w:space="0" w:color="000000"/>
+            </w:tcBorders>
+            <w:vAlign w:val="center"/>
+          </w:tcPr>
+          <w:p>
+            <w:pPr>
+              <w:pStyle w:val="Compact"/>
+              <w:rPr/>
+            </w:pPr>
+            <w:r>
+              <w:rPr/>
               <w:t>226 (40)</w:t>
             </w:r>
           </w:p>
         </w:tc>
         <w:tc>
           <w:tcPr>
-            <w:tcW w:w="1207" w:type="dxa"/>
-            <w:tcBorders>
-              <w:left w:val="single" w:sz="4" w:space="0" w:color="000000"/>
-              <w:bottom w:val="single" w:sz="4" w:space="0" w:color="000000"/>
-            </w:tcBorders>
-            <w:vAlign w:val="center"/>
-          </w:tcPr>
-          <w:p>
-            <w:pPr>
-              <w:pStyle w:val="Compact"/>
-              <w:rPr>
-                <w:sz w:val="20"/>
-                <w:szCs w:val="20"/>
-              </w:rPr>
-            </w:pPr>
-            <w:r>
-              <w:rPr>
-                <w:sz w:val="20"/>
-                <w:szCs w:val="20"/>
-              </w:rPr>
+            <w:tcW w:w="1182" w:type="dxa"/>
+            <w:tcBorders>
+              <w:left w:val="single" w:sz="4" w:space="0" w:color="000000"/>
+              <w:bottom w:val="single" w:sz="4" w:space="0" w:color="000000"/>
+            </w:tcBorders>
+            <w:vAlign w:val="center"/>
+          </w:tcPr>
+          <w:p>
+            <w:pPr>
+              <w:pStyle w:val="Compact"/>
+              <w:rPr/>
+            </w:pPr>
+            <w:r>
+              <w:rPr/>
               <w:t>2,242 (53)</w:t>
             </w:r>
           </w:p>
         </w:tc>
         <w:tc>
           <w:tcPr>
-            <w:tcW w:w="1207" w:type="dxa"/>
-            <w:tcBorders>
-              <w:left w:val="single" w:sz="4" w:space="0" w:color="000000"/>
-              <w:bottom w:val="single" w:sz="4" w:space="0" w:color="000000"/>
-            </w:tcBorders>
-            <w:vAlign w:val="center"/>
-          </w:tcPr>
-          <w:p>
-            <w:pPr>
-              <w:pStyle w:val="Compact"/>
-              <w:rPr>
-                <w:sz w:val="20"/>
-                <w:szCs w:val="20"/>
-              </w:rPr>
-            </w:pPr>
-            <w:r>
-              <w:rPr>
-                <w:sz w:val="20"/>
-                <w:szCs w:val="20"/>
-              </w:rPr>
+            <w:tcW w:w="1182" w:type="dxa"/>
+            <w:tcBorders>
+              <w:left w:val="single" w:sz="4" w:space="0" w:color="000000"/>
+              <w:bottom w:val="single" w:sz="4" w:space="0" w:color="000000"/>
+            </w:tcBorders>
+            <w:vAlign w:val="center"/>
+          </w:tcPr>
+          <w:p>
+            <w:pPr>
+              <w:pStyle w:val="Compact"/>
+              <w:rPr/>
+            </w:pPr>
+            <w:r>
+              <w:rPr/>
               <w:t>4,134 (41)</w:t>
             </w:r>
           </w:p>
@@ -4969,16 +4753,10 @@
           <w:p>
             <w:pPr>
               <w:pStyle w:val="Compact"/>
-              <w:rPr>
-                <w:sz w:val="20"/>
-                <w:szCs w:val="20"/>
-              </w:rPr>
-            </w:pPr>
-            <w:r>
-              <w:rPr>
-                <w:sz w:val="20"/>
-                <w:szCs w:val="20"/>
-              </w:rPr>
+              <w:rPr/>
+            </w:pPr>
+            <w:r>
+              <w:rPr/>
             </w:r>
           </w:p>
         </w:tc>
@@ -4987,182 +4765,140 @@
         <w:trPr/>
         <w:tc>
           <w:tcPr>
-            <w:tcW w:w="1512" w:type="dxa"/>
-            <w:tcBorders>
-              <w:left w:val="single" w:sz="4" w:space="0" w:color="000000"/>
-              <w:bottom w:val="single" w:sz="4" w:space="0" w:color="000000"/>
-            </w:tcBorders>
-            <w:vAlign w:val="center"/>
-          </w:tcPr>
-          <w:p>
-            <w:pPr>
-              <w:pStyle w:val="Compact"/>
-              <w:rPr>
-                <w:sz w:val="20"/>
-                <w:szCs w:val="20"/>
-              </w:rPr>
-            </w:pPr>
-            <w:r>
-              <w:rPr>
-                <w:sz w:val="20"/>
-                <w:szCs w:val="20"/>
-              </w:rPr>
+            <w:tcW w:w="1820" w:type="dxa"/>
+            <w:tcBorders>
+              <w:left w:val="single" w:sz="4" w:space="0" w:color="000000"/>
+              <w:bottom w:val="single" w:sz="4" w:space="0" w:color="000000"/>
+            </w:tcBorders>
+            <w:vAlign w:val="center"/>
+          </w:tcPr>
+          <w:p>
+            <w:pPr>
+              <w:pStyle w:val="Compact"/>
+              <w:rPr/>
+            </w:pPr>
+            <w:r>
+              <w:rPr/>
               <w:t>5</w:t>
             </w:r>
           </w:p>
         </w:tc>
         <w:tc>
           <w:tcPr>
-            <w:tcW w:w="1207" w:type="dxa"/>
-            <w:tcBorders>
-              <w:left w:val="single" w:sz="4" w:space="0" w:color="000000"/>
-              <w:bottom w:val="single" w:sz="4" w:space="0" w:color="000000"/>
-            </w:tcBorders>
-            <w:vAlign w:val="center"/>
-          </w:tcPr>
-          <w:p>
-            <w:pPr>
-              <w:pStyle w:val="Compact"/>
-              <w:rPr>
-                <w:sz w:val="20"/>
-                <w:szCs w:val="20"/>
-              </w:rPr>
-            </w:pPr>
-            <w:r>
-              <w:rPr>
-                <w:sz w:val="20"/>
-                <w:szCs w:val="20"/>
-              </w:rPr>
+            <w:tcW w:w="1024" w:type="dxa"/>
+            <w:tcBorders>
+              <w:left w:val="single" w:sz="4" w:space="0" w:color="000000"/>
+              <w:bottom w:val="single" w:sz="4" w:space="0" w:color="000000"/>
+            </w:tcBorders>
+            <w:vAlign w:val="center"/>
+          </w:tcPr>
+          <w:p>
+            <w:pPr>
+              <w:pStyle w:val="Compact"/>
+              <w:rPr/>
+            </w:pPr>
+            <w:r>
+              <w:rPr/>
               <w:t>5,417 (36)</w:t>
             </w:r>
           </w:p>
         </w:tc>
         <w:tc>
           <w:tcPr>
-            <w:tcW w:w="1207" w:type="dxa"/>
-            <w:tcBorders>
-              <w:left w:val="single" w:sz="4" w:space="0" w:color="000000"/>
-              <w:bottom w:val="single" w:sz="4" w:space="0" w:color="000000"/>
-            </w:tcBorders>
-            <w:vAlign w:val="center"/>
-          </w:tcPr>
-          <w:p>
-            <w:pPr>
-              <w:pStyle w:val="Compact"/>
-              <w:rPr>
-                <w:sz w:val="20"/>
-                <w:szCs w:val="20"/>
-              </w:rPr>
-            </w:pPr>
-            <w:r>
-              <w:rPr>
-                <w:sz w:val="20"/>
-                <w:szCs w:val="20"/>
-              </w:rPr>
+            <w:tcW w:w="1182" w:type="dxa"/>
+            <w:tcBorders>
+              <w:left w:val="single" w:sz="4" w:space="0" w:color="000000"/>
+              <w:bottom w:val="single" w:sz="4" w:space="0" w:color="000000"/>
+            </w:tcBorders>
+            <w:vAlign w:val="center"/>
+          </w:tcPr>
+          <w:p>
+            <w:pPr>
+              <w:pStyle w:val="Compact"/>
+              <w:rPr/>
+            </w:pPr>
+            <w:r>
+              <w:rPr/>
               <w:t>3 (5.5)</w:t>
             </w:r>
           </w:p>
         </w:tc>
         <w:tc>
           <w:tcPr>
-            <w:tcW w:w="1207" w:type="dxa"/>
-            <w:tcBorders>
-              <w:left w:val="single" w:sz="4" w:space="0" w:color="000000"/>
-              <w:bottom w:val="single" w:sz="4" w:space="0" w:color="000000"/>
-            </w:tcBorders>
-            <w:vAlign w:val="center"/>
-          </w:tcPr>
-          <w:p>
-            <w:pPr>
-              <w:pStyle w:val="Compact"/>
-              <w:rPr>
-                <w:sz w:val="20"/>
-                <w:szCs w:val="20"/>
-              </w:rPr>
-            </w:pPr>
-            <w:r>
-              <w:rPr>
-                <w:sz w:val="20"/>
-                <w:szCs w:val="20"/>
-              </w:rPr>
+            <w:tcW w:w="1182" w:type="dxa"/>
+            <w:tcBorders>
+              <w:left w:val="single" w:sz="4" w:space="0" w:color="000000"/>
+              <w:bottom w:val="single" w:sz="4" w:space="0" w:color="000000"/>
+            </w:tcBorders>
+            <w:vAlign w:val="center"/>
+          </w:tcPr>
+          <w:p>
+            <w:pPr>
+              <w:pStyle w:val="Compact"/>
+              <w:rPr/>
+            </w:pPr>
+            <w:r>
+              <w:rPr/>
               <w:t>31 (16)</w:t>
             </w:r>
           </w:p>
         </w:tc>
         <w:tc>
           <w:tcPr>
-            <w:tcW w:w="1207" w:type="dxa"/>
-            <w:tcBorders>
-              <w:left w:val="single" w:sz="4" w:space="0" w:color="000000"/>
-              <w:bottom w:val="single" w:sz="4" w:space="0" w:color="000000"/>
-            </w:tcBorders>
-            <w:vAlign w:val="center"/>
-          </w:tcPr>
-          <w:p>
-            <w:pPr>
-              <w:pStyle w:val="Compact"/>
-              <w:rPr>
-                <w:sz w:val="20"/>
-                <w:szCs w:val="20"/>
-              </w:rPr>
-            </w:pPr>
-            <w:r>
-              <w:rPr>
-                <w:sz w:val="20"/>
-                <w:szCs w:val="20"/>
-              </w:rPr>
+            <w:tcW w:w="1182" w:type="dxa"/>
+            <w:tcBorders>
+              <w:left w:val="single" w:sz="4" w:space="0" w:color="000000"/>
+              <w:bottom w:val="single" w:sz="4" w:space="0" w:color="000000"/>
+            </w:tcBorders>
+            <w:vAlign w:val="center"/>
+          </w:tcPr>
+          <w:p>
+            <w:pPr>
+              <w:pStyle w:val="Compact"/>
+              <w:rPr/>
+            </w:pPr>
+            <w:r>
+              <w:rPr/>
               <w:t>95 (17)</w:t>
             </w:r>
           </w:p>
         </w:tc>
         <w:tc>
           <w:tcPr>
-            <w:tcW w:w="1207" w:type="dxa"/>
-            <w:tcBorders>
-              <w:left w:val="single" w:sz="4" w:space="0" w:color="000000"/>
-              <w:bottom w:val="single" w:sz="4" w:space="0" w:color="000000"/>
-            </w:tcBorders>
-            <w:vAlign w:val="center"/>
-          </w:tcPr>
-          <w:p>
-            <w:pPr>
-              <w:pStyle w:val="Compact"/>
-              <w:rPr>
-                <w:sz w:val="20"/>
-                <w:szCs w:val="20"/>
-              </w:rPr>
-            </w:pPr>
-            <w:r>
-              <w:rPr>
-                <w:sz w:val="20"/>
-                <w:szCs w:val="20"/>
-              </w:rPr>
+            <w:tcW w:w="1182" w:type="dxa"/>
+            <w:tcBorders>
+              <w:left w:val="single" w:sz="4" w:space="0" w:color="000000"/>
+              <w:bottom w:val="single" w:sz="4" w:space="0" w:color="000000"/>
+            </w:tcBorders>
+            <w:vAlign w:val="center"/>
+          </w:tcPr>
+          <w:p>
+            <w:pPr>
+              <w:pStyle w:val="Compact"/>
+              <w:rPr/>
+            </w:pPr>
+            <w:r>
+              <w:rPr/>
               <w:t>770 (18)</w:t>
             </w:r>
           </w:p>
         </w:tc>
         <w:tc>
           <w:tcPr>
-            <w:tcW w:w="1207" w:type="dxa"/>
-            <w:tcBorders>
-              <w:left w:val="single" w:sz="4" w:space="0" w:color="000000"/>
-              <w:bottom w:val="single" w:sz="4" w:space="0" w:color="000000"/>
-            </w:tcBorders>
-            <w:vAlign w:val="center"/>
-          </w:tcPr>
-          <w:p>
-            <w:pPr>
-              <w:pStyle w:val="Compact"/>
-              <w:rPr>
-                <w:sz w:val="20"/>
-                <w:szCs w:val="20"/>
-              </w:rPr>
-            </w:pPr>
-            <w:r>
-              <w:rPr>
-                <w:sz w:val="20"/>
-                <w:szCs w:val="20"/>
-              </w:rPr>
+            <w:tcW w:w="1182" w:type="dxa"/>
+            <w:tcBorders>
+              <w:left w:val="single" w:sz="4" w:space="0" w:color="000000"/>
+              <w:bottom w:val="single" w:sz="4" w:space="0" w:color="000000"/>
+            </w:tcBorders>
+            <w:vAlign w:val="center"/>
+          </w:tcPr>
+          <w:p>
+            <w:pPr>
+              <w:pStyle w:val="Compact"/>
+              <w:rPr/>
+            </w:pPr>
+            <w:r>
+              <w:rPr/>
               <w:t>4,517 (45)</w:t>
             </w:r>
           </w:p>
@@ -5180,16 +4916,10 @@
           <w:p>
             <w:pPr>
               <w:pStyle w:val="Compact"/>
-              <w:rPr>
-                <w:sz w:val="20"/>
-                <w:szCs w:val="20"/>
-              </w:rPr>
-            </w:pPr>
-            <w:r>
-              <w:rPr>
-                <w:sz w:val="20"/>
-                <w:szCs w:val="20"/>
-              </w:rPr>
+              <w:rPr/>
+            </w:pPr>
+            <w:r>
+              <w:rPr/>
             </w:r>
           </w:p>
         </w:tc>
@@ -5210,10 +4940,7 @@
           <w:p>
             <w:pPr>
               <w:pStyle w:val="Compact"/>
-              <w:rPr>
-                <w:sz w:val="18"/>
-                <w:szCs w:val="18"/>
-              </w:rPr>
+              <w:rPr/>
             </w:pPr>
             <w:r>
               <w:rPr>
@@ -5292,9 +5019,29 @@
     <w:p>
       <w:pPr>
         <w:pStyle w:val="Ttulo3"/>
-        <w:rPr/>
-      </w:pPr>
-      <w:bookmarkStart w:id="23" w:name="__RefHeading___Toc3460_3386334238"/>
+        <w:keepLines/>
+        <w:widowControl/>
+        <w:numPr>
+          <w:ilvl w:val="0"/>
+          <w:numId w:val="0"/>
+        </w:numPr>
+        <w:suppressAutoHyphens w:val="true"/>
+        <w:jc w:val="left"/>
+        <w:rPr/>
+      </w:pPr>
+      <w:r>
+        <w:rPr/>
+      </w:r>
+      <w:r>
+        <w:br w:type="page"/>
+      </w:r>
+    </w:p>
+    <w:p>
+      <w:pPr>
+        <w:pStyle w:val="Ttulo3"/>
+        <w:rPr/>
+      </w:pPr>
+      <w:bookmarkStart w:id="23" w:name="__RefHeading___Toc5067_785382680"/>
       <w:bookmarkEnd w:id="23"/>
       <w:r>
         <w:rPr/>
@@ -5303,16 +5050,1781 @@
     </w:p>
     <w:p>
       <w:pPr>
-        <w:pStyle w:val="Compact"/>
-        <w:numPr>
-          <w:ilvl w:val="0"/>
-          <w:numId w:val="7"/>
-        </w:numPr>
+        <w:pStyle w:val="Corpodotexto"/>
         <w:rPr/>
       </w:pPr>
       <w:r>
         <w:rPr/>
-        <w:t>males: p&lt;0.001</w:t>
+      </w:r>
+    </w:p>
+    <w:p>
+      <w:pPr>
+        <w:pStyle w:val="TableCaption"/>
+        <w:rPr/>
+      </w:pPr>
+      <w:r>
+        <w:rPr>
+          <w:b/>
+          <w:bCs/>
+        </w:rPr>
+        <w:t>Table 3</w:t>
+      </w:r>
+      <w:r>
+        <w:rPr/>
+        <w:t xml:space="preserve"> caption</w:t>
+      </w:r>
+    </w:p>
+    <w:tbl>
+      <w:tblPr>
+        <w:tblW w:w="9653" w:type="dxa"/>
+        <w:jc w:val="left"/>
+        <w:tblInd w:w="40" w:type="dxa"/>
+        <w:tblLayout w:type="fixed"/>
+        <w:tblCellMar>
+          <w:top w:w="55" w:type="dxa"/>
+          <w:left w:w="55" w:type="dxa"/>
+          <w:bottom w:w="55" w:type="dxa"/>
+          <w:right w:w="55" w:type="dxa"/>
+        </w:tblCellMar>
+      </w:tblPr>
+      <w:tblGrid>
+        <w:gridCol w:w="1580"/>
+        <w:gridCol w:w="897"/>
+        <w:gridCol w:w="897"/>
+        <w:gridCol w:w="897"/>
+        <w:gridCol w:w="897"/>
+        <w:gridCol w:w="897"/>
+        <w:gridCol w:w="897"/>
+        <w:gridCol w:w="897"/>
+        <w:gridCol w:w="897"/>
+        <w:gridCol w:w="897"/>
+      </w:tblGrid>
+      <w:tr>
+        <w:trPr/>
+        <w:tc>
+          <w:tcPr>
+            <w:tcW w:w="1580" w:type="dxa"/>
+            <w:tcBorders>
+              <w:top w:val="single" w:sz="4" w:space="0" w:color="000000"/>
+              <w:left w:val="single" w:sz="4" w:space="0" w:color="000000"/>
+              <w:bottom w:val="single" w:sz="4" w:space="0" w:color="000000"/>
+            </w:tcBorders>
+            <w:shd w:color="auto" w:fill="B2B2B2"/>
+            <w:vAlign w:val="center"/>
+          </w:tcPr>
+          <w:p>
+            <w:pPr>
+              <w:pStyle w:val="Compact"/>
+              <w:rPr>
+                <w:b/>
+                <w:b/>
+                <w:bCs/>
+                <w:sz w:val="20"/>
+                <w:szCs w:val="20"/>
+              </w:rPr>
+            </w:pPr>
+            <w:r>
+              <w:rPr>
+                <w:b/>
+                <w:bCs/>
+                <w:sz w:val="20"/>
+                <w:szCs w:val="20"/>
+              </w:rPr>
+              <w:t>Characteristic</w:t>
+            </w:r>
+          </w:p>
+        </w:tc>
+        <w:tc>
+          <w:tcPr>
+            <w:tcW w:w="8073" w:type="dxa"/>
+            <w:gridSpan w:val="9"/>
+            <w:tcBorders>
+              <w:top w:val="single" w:sz="4" w:space="0" w:color="000000"/>
+              <w:left w:val="single" w:sz="4" w:space="0" w:color="000000"/>
+              <w:bottom w:val="single" w:sz="4" w:space="0" w:color="000000"/>
+              <w:right w:val="single" w:sz="4" w:space="0" w:color="000000"/>
+            </w:tcBorders>
+            <w:shd w:color="auto" w:fill="B2B2B2"/>
+            <w:vAlign w:val="center"/>
+          </w:tcPr>
+          <w:p>
+            <w:pPr>
+              <w:pStyle w:val="Compact"/>
+              <w:jc w:val="center"/>
+              <w:rPr>
+                <w:b/>
+                <w:b/>
+                <w:bCs/>
+                <w:sz w:val="20"/>
+                <w:szCs w:val="20"/>
+              </w:rPr>
+            </w:pPr>
+            <w:r>
+              <w:rPr>
+                <w:b/>
+                <w:bCs/>
+                <w:sz w:val="20"/>
+                <w:szCs w:val="20"/>
+              </w:rPr>
+              <w:t>How satisfied are you with the Telework program in your agency?</w:t>
+            </w:r>
+          </w:p>
+        </w:tc>
+      </w:tr>
+      <w:tr>
+        <w:trPr/>
+        <w:tc>
+          <w:tcPr>
+            <w:tcW w:w="1580" w:type="dxa"/>
+            <w:tcBorders>
+              <w:left w:val="single" w:sz="4" w:space="0" w:color="000000"/>
+              <w:bottom w:val="single" w:sz="4" w:space="0" w:color="000000"/>
+            </w:tcBorders>
+            <w:vAlign w:val="center"/>
+          </w:tcPr>
+          <w:p>
+            <w:pPr>
+              <w:pStyle w:val="Compact"/>
+              <w:rPr>
+                <w:sz w:val="20"/>
+                <w:szCs w:val="20"/>
+              </w:rPr>
+            </w:pPr>
+            <w:r>
+              <w:rPr>
+                <w:sz w:val="20"/>
+                <w:szCs w:val="20"/>
+              </w:rPr>
+            </w:r>
+          </w:p>
+        </w:tc>
+        <w:tc>
+          <w:tcPr>
+            <w:tcW w:w="2691" w:type="dxa"/>
+            <w:gridSpan w:val="3"/>
+            <w:tcBorders>
+              <w:left w:val="single" w:sz="4" w:space="0" w:color="000000"/>
+              <w:bottom w:val="single" w:sz="4" w:space="0" w:color="000000"/>
+            </w:tcBorders>
+            <w:vAlign w:val="center"/>
+          </w:tcPr>
+          <w:p>
+            <w:pPr>
+              <w:pStyle w:val="Compact"/>
+              <w:jc w:val="center"/>
+              <w:rPr>
+                <w:sz w:val="20"/>
+                <w:szCs w:val="20"/>
+              </w:rPr>
+            </w:pPr>
+            <w:r>
+              <w:rPr>
+                <w:sz w:val="20"/>
+                <w:szCs w:val="20"/>
+              </w:rPr>
+              <w:t>Overall</w:t>
+            </w:r>
+          </w:p>
+        </w:tc>
+        <w:tc>
+          <w:tcPr>
+            <w:tcW w:w="2691" w:type="dxa"/>
+            <w:gridSpan w:val="3"/>
+            <w:tcBorders>
+              <w:left w:val="single" w:sz="4" w:space="0" w:color="000000"/>
+              <w:bottom w:val="single" w:sz="4" w:space="0" w:color="000000"/>
+            </w:tcBorders>
+            <w:vAlign w:val="center"/>
+          </w:tcPr>
+          <w:p>
+            <w:pPr>
+              <w:pStyle w:val="Compact"/>
+              <w:jc w:val="center"/>
+              <w:rPr>
+                <w:sz w:val="20"/>
+                <w:szCs w:val="20"/>
+              </w:rPr>
+            </w:pPr>
+            <w:r>
+              <w:rPr>
+                <w:sz w:val="20"/>
+                <w:szCs w:val="20"/>
+              </w:rPr>
+              <w:t>Males</w:t>
+            </w:r>
+          </w:p>
+        </w:tc>
+        <w:tc>
+          <w:tcPr>
+            <w:tcW w:w="2691" w:type="dxa"/>
+            <w:gridSpan w:val="3"/>
+            <w:tcBorders>
+              <w:left w:val="single" w:sz="4" w:space="0" w:color="000000"/>
+              <w:bottom w:val="single" w:sz="4" w:space="0" w:color="000000"/>
+              <w:right w:val="single" w:sz="4" w:space="0" w:color="000000"/>
+            </w:tcBorders>
+            <w:vAlign w:val="center"/>
+          </w:tcPr>
+          <w:p>
+            <w:pPr>
+              <w:pStyle w:val="Compact"/>
+              <w:jc w:val="center"/>
+              <w:rPr>
+                <w:sz w:val="20"/>
+                <w:szCs w:val="20"/>
+              </w:rPr>
+            </w:pPr>
+            <w:r>
+              <w:rPr>
+                <w:sz w:val="20"/>
+                <w:szCs w:val="20"/>
+              </w:rPr>
+              <w:t>Females</w:t>
+            </w:r>
+          </w:p>
+        </w:tc>
+      </w:tr>
+      <w:tr>
+        <w:trPr/>
+        <w:tc>
+          <w:tcPr>
+            <w:tcW w:w="1580" w:type="dxa"/>
+            <w:tcBorders>
+              <w:left w:val="single" w:sz="4" w:space="0" w:color="000000"/>
+              <w:bottom w:val="single" w:sz="4" w:space="0" w:color="000000"/>
+            </w:tcBorders>
+            <w:vAlign w:val="center"/>
+          </w:tcPr>
+          <w:p>
+            <w:pPr>
+              <w:pStyle w:val="Compact"/>
+              <w:rPr>
+                <w:sz w:val="20"/>
+                <w:szCs w:val="20"/>
+              </w:rPr>
+            </w:pPr>
+            <w:r>
+              <w:rPr>
+                <w:sz w:val="20"/>
+                <w:szCs w:val="20"/>
+              </w:rPr>
+            </w:r>
+          </w:p>
+        </w:tc>
+        <w:tc>
+          <w:tcPr>
+            <w:tcW w:w="897" w:type="dxa"/>
+            <w:tcBorders>
+              <w:left w:val="single" w:sz="4" w:space="0" w:color="000000"/>
+              <w:bottom w:val="single" w:sz="4" w:space="0" w:color="000000"/>
+            </w:tcBorders>
+            <w:vAlign w:val="center"/>
+          </w:tcPr>
+          <w:p>
+            <w:pPr>
+              <w:pStyle w:val="Compact"/>
+              <w:jc w:val="center"/>
+              <w:rPr>
+                <w:sz w:val="20"/>
+                <w:szCs w:val="20"/>
+              </w:rPr>
+            </w:pPr>
+            <w:r>
+              <w:rPr>
+                <w:b/>
+                <w:bCs w:val="false"/>
+                <w:i w:val="false"/>
+                <w:iCs w:val="false"/>
+                <w:strike w:val="false"/>
+                <w:dstrike w:val="false"/>
+                <w:outline w:val="false"/>
+                <w:shadow w:val="false"/>
+                <w:color w:val="000000"/>
+                <w:sz w:val="20"/>
+                <w:szCs w:val="20"/>
+                <w:u w:val="none"/>
+              </w:rPr>
+              <w:t>No Agree</w:t>
+            </w:r>
+            <w:r>
+              <w:rPr>
+                <w:b w:val="false"/>
+                <w:bCs w:val="false"/>
+                <w:i w:val="false"/>
+                <w:iCs w:val="false"/>
+                <w:strike w:val="false"/>
+                <w:dstrike w:val="false"/>
+                <w:outline w:val="false"/>
+                <w:shadow w:val="false"/>
+                <w:color w:val="000000"/>
+                <w:sz w:val="20"/>
+                <w:szCs w:val="20"/>
+                <w:u w:val="none"/>
+              </w:rPr>
+              <w:t>, N = 820</w:t>
+            </w:r>
+            <w:r>
+              <w:rPr>
+                <w:b w:val="false"/>
+                <w:bCs w:val="false"/>
+                <w:i/>
+                <w:iCs w:val="false"/>
+                <w:strike w:val="false"/>
+                <w:dstrike w:val="false"/>
+                <w:outline w:val="false"/>
+                <w:shadow w:val="false"/>
+                <w:color w:val="000000"/>
+                <w:sz w:val="20"/>
+                <w:szCs w:val="20"/>
+                <w:u w:val="none"/>
+                <w:vertAlign w:val="superscript"/>
+              </w:rPr>
+              <w:t>1</w:t>
+            </w:r>
+          </w:p>
+        </w:tc>
+        <w:tc>
+          <w:tcPr>
+            <w:tcW w:w="897" w:type="dxa"/>
+            <w:tcBorders>
+              <w:left w:val="single" w:sz="4" w:space="0" w:color="000000"/>
+              <w:bottom w:val="single" w:sz="4" w:space="0" w:color="000000"/>
+            </w:tcBorders>
+            <w:vAlign w:val="center"/>
+          </w:tcPr>
+          <w:p>
+            <w:pPr>
+              <w:pStyle w:val="Compact"/>
+              <w:jc w:val="center"/>
+              <w:rPr>
+                <w:sz w:val="20"/>
+                <w:szCs w:val="20"/>
+              </w:rPr>
+            </w:pPr>
+            <w:r>
+              <w:rPr>
+                <w:b/>
+                <w:bCs w:val="false"/>
+                <w:i w:val="false"/>
+                <w:iCs w:val="false"/>
+                <w:strike w:val="false"/>
+                <w:dstrike w:val="false"/>
+                <w:outline w:val="false"/>
+                <w:shadow w:val="false"/>
+                <w:color w:val="000000"/>
+                <w:sz w:val="20"/>
+                <w:szCs w:val="20"/>
+                <w:u w:val="none"/>
+              </w:rPr>
+              <w:t>Agree</w:t>
+            </w:r>
+            <w:r>
+              <w:rPr>
+                <w:b w:val="false"/>
+                <w:bCs w:val="false"/>
+                <w:i w:val="false"/>
+                <w:iCs w:val="false"/>
+                <w:strike w:val="false"/>
+                <w:dstrike w:val="false"/>
+                <w:outline w:val="false"/>
+                <w:shadow w:val="false"/>
+                <w:color w:val="000000"/>
+                <w:sz w:val="20"/>
+                <w:szCs w:val="20"/>
+                <w:u w:val="none"/>
+              </w:rPr>
+              <w:t>, N = 14,233</w:t>
+            </w:r>
+            <w:r>
+              <w:rPr>
+                <w:b w:val="false"/>
+                <w:bCs w:val="false"/>
+                <w:i/>
+                <w:iCs w:val="false"/>
+                <w:strike w:val="false"/>
+                <w:dstrike w:val="false"/>
+                <w:outline w:val="false"/>
+                <w:shadow w:val="false"/>
+                <w:color w:val="000000"/>
+                <w:sz w:val="20"/>
+                <w:szCs w:val="20"/>
+                <w:u w:val="none"/>
+                <w:vertAlign w:val="superscript"/>
+              </w:rPr>
+              <w:t>1</w:t>
+            </w:r>
+          </w:p>
+        </w:tc>
+        <w:tc>
+          <w:tcPr>
+            <w:tcW w:w="897" w:type="dxa"/>
+            <w:tcBorders>
+              <w:left w:val="single" w:sz="4" w:space="0" w:color="000000"/>
+              <w:bottom w:val="single" w:sz="4" w:space="0" w:color="000000"/>
+            </w:tcBorders>
+            <w:vAlign w:val="center"/>
+          </w:tcPr>
+          <w:p>
+            <w:pPr>
+              <w:pStyle w:val="Compact"/>
+              <w:jc w:val="center"/>
+              <w:rPr>
+                <w:sz w:val="20"/>
+                <w:szCs w:val="20"/>
+              </w:rPr>
+            </w:pPr>
+            <w:r>
+              <w:rPr>
+                <w:b/>
+                <w:bCs w:val="false"/>
+                <w:i w:val="false"/>
+                <w:iCs w:val="false"/>
+                <w:strike w:val="false"/>
+                <w:dstrike w:val="false"/>
+                <w:outline w:val="false"/>
+                <w:shadow w:val="false"/>
+                <w:color w:val="000000"/>
+                <w:sz w:val="20"/>
+                <w:szCs w:val="20"/>
+                <w:u w:val="none"/>
+              </w:rPr>
+              <w:t>p-value</w:t>
+            </w:r>
+            <w:r>
+              <w:rPr>
+                <w:b w:val="false"/>
+                <w:bCs w:val="false"/>
+                <w:i/>
+                <w:iCs w:val="false"/>
+                <w:strike w:val="false"/>
+                <w:dstrike w:val="false"/>
+                <w:outline w:val="false"/>
+                <w:shadow w:val="false"/>
+                <w:color w:val="000000"/>
+                <w:sz w:val="20"/>
+                <w:szCs w:val="20"/>
+                <w:u w:val="none"/>
+                <w:vertAlign w:val="superscript"/>
+              </w:rPr>
+              <w:t>2</w:t>
+            </w:r>
+          </w:p>
+        </w:tc>
+        <w:tc>
+          <w:tcPr>
+            <w:tcW w:w="897" w:type="dxa"/>
+            <w:tcBorders>
+              <w:left w:val="single" w:sz="4" w:space="0" w:color="000000"/>
+              <w:bottom w:val="single" w:sz="4" w:space="0" w:color="000000"/>
+            </w:tcBorders>
+            <w:vAlign w:val="center"/>
+          </w:tcPr>
+          <w:p>
+            <w:pPr>
+              <w:pStyle w:val="Compact"/>
+              <w:jc w:val="center"/>
+              <w:rPr>
+                <w:sz w:val="20"/>
+                <w:szCs w:val="20"/>
+              </w:rPr>
+            </w:pPr>
+            <w:r>
+              <w:rPr>
+                <w:b/>
+                <w:bCs w:val="false"/>
+                <w:i w:val="false"/>
+                <w:iCs w:val="false"/>
+                <w:strike w:val="false"/>
+                <w:dstrike w:val="false"/>
+                <w:outline w:val="false"/>
+                <w:shadow w:val="false"/>
+                <w:color w:val="000000"/>
+                <w:sz w:val="20"/>
+                <w:szCs w:val="20"/>
+                <w:u w:val="none"/>
+              </w:rPr>
+              <w:t>No Agree</w:t>
+            </w:r>
+            <w:r>
+              <w:rPr>
+                <w:b w:val="false"/>
+                <w:bCs w:val="false"/>
+                <w:i w:val="false"/>
+                <w:iCs w:val="false"/>
+                <w:strike w:val="false"/>
+                <w:dstrike w:val="false"/>
+                <w:outline w:val="false"/>
+                <w:shadow w:val="false"/>
+                <w:color w:val="000000"/>
+                <w:sz w:val="20"/>
+                <w:szCs w:val="20"/>
+                <w:u w:val="none"/>
+              </w:rPr>
+              <w:t>, N = 597</w:t>
+            </w:r>
+            <w:r>
+              <w:rPr>
+                <w:b w:val="false"/>
+                <w:bCs w:val="false"/>
+                <w:i/>
+                <w:iCs w:val="false"/>
+                <w:strike w:val="false"/>
+                <w:dstrike w:val="false"/>
+                <w:outline w:val="false"/>
+                <w:shadow w:val="false"/>
+                <w:color w:val="000000"/>
+                <w:sz w:val="20"/>
+                <w:szCs w:val="20"/>
+                <w:u w:val="none"/>
+                <w:vertAlign w:val="superscript"/>
+              </w:rPr>
+              <w:t>1</w:t>
+            </w:r>
+          </w:p>
+        </w:tc>
+        <w:tc>
+          <w:tcPr>
+            <w:tcW w:w="897" w:type="dxa"/>
+            <w:tcBorders>
+              <w:left w:val="single" w:sz="4" w:space="0" w:color="000000"/>
+              <w:bottom w:val="single" w:sz="4" w:space="0" w:color="000000"/>
+            </w:tcBorders>
+            <w:vAlign w:val="center"/>
+          </w:tcPr>
+          <w:p>
+            <w:pPr>
+              <w:pStyle w:val="Compact"/>
+              <w:jc w:val="center"/>
+              <w:rPr>
+                <w:sz w:val="20"/>
+                <w:szCs w:val="20"/>
+              </w:rPr>
+            </w:pPr>
+            <w:r>
+              <w:rPr>
+                <w:b/>
+                <w:bCs w:val="false"/>
+                <w:i w:val="false"/>
+                <w:iCs w:val="false"/>
+                <w:strike w:val="false"/>
+                <w:dstrike w:val="false"/>
+                <w:outline w:val="false"/>
+                <w:shadow w:val="false"/>
+                <w:color w:val="000000"/>
+                <w:sz w:val="20"/>
+                <w:szCs w:val="20"/>
+                <w:u w:val="none"/>
+              </w:rPr>
+              <w:t>Agree</w:t>
+            </w:r>
+            <w:r>
+              <w:rPr>
+                <w:b w:val="false"/>
+                <w:bCs w:val="false"/>
+                <w:i w:val="false"/>
+                <w:iCs w:val="false"/>
+                <w:strike w:val="false"/>
+                <w:dstrike w:val="false"/>
+                <w:outline w:val="false"/>
+                <w:shadow w:val="false"/>
+                <w:color w:val="000000"/>
+                <w:sz w:val="20"/>
+                <w:szCs w:val="20"/>
+                <w:u w:val="none"/>
+              </w:rPr>
+              <w:t>, N = 9,402</w:t>
+            </w:r>
+            <w:r>
+              <w:rPr>
+                <w:b w:val="false"/>
+                <w:bCs w:val="false"/>
+                <w:i/>
+                <w:iCs w:val="false"/>
+                <w:strike w:val="false"/>
+                <w:dstrike w:val="false"/>
+                <w:outline w:val="false"/>
+                <w:shadow w:val="false"/>
+                <w:color w:val="000000"/>
+                <w:sz w:val="20"/>
+                <w:szCs w:val="20"/>
+                <w:u w:val="none"/>
+                <w:vertAlign w:val="superscript"/>
+              </w:rPr>
+              <w:t>1</w:t>
+            </w:r>
+          </w:p>
+        </w:tc>
+        <w:tc>
+          <w:tcPr>
+            <w:tcW w:w="897" w:type="dxa"/>
+            <w:tcBorders>
+              <w:left w:val="single" w:sz="4" w:space="0" w:color="000000"/>
+              <w:bottom w:val="single" w:sz="4" w:space="0" w:color="000000"/>
+            </w:tcBorders>
+            <w:vAlign w:val="center"/>
+          </w:tcPr>
+          <w:p>
+            <w:pPr>
+              <w:pStyle w:val="Compact"/>
+              <w:jc w:val="center"/>
+              <w:rPr>
+                <w:sz w:val="20"/>
+                <w:szCs w:val="20"/>
+              </w:rPr>
+            </w:pPr>
+            <w:r>
+              <w:rPr>
+                <w:b/>
+                <w:bCs w:val="false"/>
+                <w:i w:val="false"/>
+                <w:iCs w:val="false"/>
+                <w:strike w:val="false"/>
+                <w:dstrike w:val="false"/>
+                <w:outline w:val="false"/>
+                <w:shadow w:val="false"/>
+                <w:color w:val="000000"/>
+                <w:sz w:val="20"/>
+                <w:szCs w:val="20"/>
+                <w:u w:val="none"/>
+              </w:rPr>
+              <w:t>p-value</w:t>
+            </w:r>
+            <w:r>
+              <w:rPr>
+                <w:b w:val="false"/>
+                <w:bCs w:val="false"/>
+                <w:i/>
+                <w:iCs w:val="false"/>
+                <w:strike w:val="false"/>
+                <w:dstrike w:val="false"/>
+                <w:outline w:val="false"/>
+                <w:shadow w:val="false"/>
+                <w:color w:val="000000"/>
+                <w:sz w:val="20"/>
+                <w:szCs w:val="20"/>
+                <w:u w:val="none"/>
+                <w:vertAlign w:val="superscript"/>
+              </w:rPr>
+              <w:t>2</w:t>
+            </w:r>
+          </w:p>
+        </w:tc>
+        <w:tc>
+          <w:tcPr>
+            <w:tcW w:w="897" w:type="dxa"/>
+            <w:tcBorders>
+              <w:left w:val="single" w:sz="4" w:space="0" w:color="000000"/>
+              <w:bottom w:val="single" w:sz="4" w:space="0" w:color="000000"/>
+            </w:tcBorders>
+            <w:vAlign w:val="center"/>
+          </w:tcPr>
+          <w:p>
+            <w:pPr>
+              <w:pStyle w:val="Compact"/>
+              <w:jc w:val="center"/>
+              <w:rPr>
+                <w:sz w:val="20"/>
+                <w:szCs w:val="20"/>
+              </w:rPr>
+            </w:pPr>
+            <w:r>
+              <w:rPr>
+                <w:b/>
+                <w:bCs w:val="false"/>
+                <w:i w:val="false"/>
+                <w:iCs w:val="false"/>
+                <w:strike w:val="false"/>
+                <w:dstrike w:val="false"/>
+                <w:outline w:val="false"/>
+                <w:shadow w:val="false"/>
+                <w:color w:val="000000"/>
+                <w:sz w:val="20"/>
+                <w:szCs w:val="20"/>
+                <w:u w:val="none"/>
+              </w:rPr>
+              <w:t>No Agree</w:t>
+            </w:r>
+            <w:r>
+              <w:rPr>
+                <w:b w:val="false"/>
+                <w:bCs w:val="false"/>
+                <w:i w:val="false"/>
+                <w:iCs w:val="false"/>
+                <w:strike w:val="false"/>
+                <w:dstrike w:val="false"/>
+                <w:outline w:val="false"/>
+                <w:shadow w:val="false"/>
+                <w:color w:val="000000"/>
+                <w:sz w:val="20"/>
+                <w:szCs w:val="20"/>
+                <w:u w:val="none"/>
+              </w:rPr>
+              <w:t>, N = 223</w:t>
+            </w:r>
+            <w:r>
+              <w:rPr>
+                <w:b w:val="false"/>
+                <w:bCs w:val="false"/>
+                <w:i/>
+                <w:iCs w:val="false"/>
+                <w:strike w:val="false"/>
+                <w:dstrike w:val="false"/>
+                <w:outline w:val="false"/>
+                <w:shadow w:val="false"/>
+                <w:color w:val="000000"/>
+                <w:sz w:val="20"/>
+                <w:szCs w:val="20"/>
+                <w:u w:val="none"/>
+                <w:vertAlign w:val="superscript"/>
+              </w:rPr>
+              <w:t>1</w:t>
+            </w:r>
+          </w:p>
+        </w:tc>
+        <w:tc>
+          <w:tcPr>
+            <w:tcW w:w="897" w:type="dxa"/>
+            <w:tcBorders>
+              <w:left w:val="single" w:sz="4" w:space="0" w:color="000000"/>
+              <w:bottom w:val="single" w:sz="4" w:space="0" w:color="000000"/>
+            </w:tcBorders>
+            <w:vAlign w:val="center"/>
+          </w:tcPr>
+          <w:p>
+            <w:pPr>
+              <w:pStyle w:val="Compact"/>
+              <w:jc w:val="center"/>
+              <w:rPr>
+                <w:sz w:val="20"/>
+                <w:szCs w:val="20"/>
+              </w:rPr>
+            </w:pPr>
+            <w:r>
+              <w:rPr>
+                <w:b/>
+                <w:bCs w:val="false"/>
+                <w:i w:val="false"/>
+                <w:iCs w:val="false"/>
+                <w:strike w:val="false"/>
+                <w:dstrike w:val="false"/>
+                <w:outline w:val="false"/>
+                <w:shadow w:val="false"/>
+                <w:color w:val="000000"/>
+                <w:sz w:val="20"/>
+                <w:szCs w:val="20"/>
+                <w:u w:val="none"/>
+              </w:rPr>
+              <w:t>Agree</w:t>
+            </w:r>
+            <w:r>
+              <w:rPr>
+                <w:b w:val="false"/>
+                <w:bCs w:val="false"/>
+                <w:i w:val="false"/>
+                <w:iCs w:val="false"/>
+                <w:strike w:val="false"/>
+                <w:dstrike w:val="false"/>
+                <w:outline w:val="false"/>
+                <w:shadow w:val="false"/>
+                <w:color w:val="000000"/>
+                <w:sz w:val="20"/>
+                <w:szCs w:val="20"/>
+                <w:u w:val="none"/>
+              </w:rPr>
+              <w:t>, N = 4,831</w:t>
+            </w:r>
+            <w:r>
+              <w:rPr>
+                <w:b w:val="false"/>
+                <w:bCs w:val="false"/>
+                <w:i/>
+                <w:iCs w:val="false"/>
+                <w:strike w:val="false"/>
+                <w:dstrike w:val="false"/>
+                <w:outline w:val="false"/>
+                <w:shadow w:val="false"/>
+                <w:color w:val="000000"/>
+                <w:sz w:val="20"/>
+                <w:szCs w:val="20"/>
+                <w:u w:val="none"/>
+                <w:vertAlign w:val="superscript"/>
+              </w:rPr>
+              <w:t>1</w:t>
+            </w:r>
+          </w:p>
+        </w:tc>
+        <w:tc>
+          <w:tcPr>
+            <w:tcW w:w="897" w:type="dxa"/>
+            <w:tcBorders>
+              <w:left w:val="single" w:sz="4" w:space="0" w:color="000000"/>
+              <w:bottom w:val="single" w:sz="4" w:space="0" w:color="000000"/>
+              <w:right w:val="single" w:sz="4" w:space="0" w:color="000000"/>
+            </w:tcBorders>
+            <w:vAlign w:val="center"/>
+          </w:tcPr>
+          <w:p>
+            <w:pPr>
+              <w:pStyle w:val="Compact"/>
+              <w:jc w:val="center"/>
+              <w:rPr>
+                <w:sz w:val="20"/>
+                <w:szCs w:val="20"/>
+              </w:rPr>
+            </w:pPr>
+            <w:r>
+              <w:rPr>
+                <w:b/>
+                <w:bCs w:val="false"/>
+                <w:i w:val="false"/>
+                <w:iCs w:val="false"/>
+                <w:strike w:val="false"/>
+                <w:dstrike w:val="false"/>
+                <w:outline w:val="false"/>
+                <w:shadow w:val="false"/>
+                <w:color w:val="000000"/>
+                <w:sz w:val="20"/>
+                <w:szCs w:val="20"/>
+                <w:u w:val="none"/>
+              </w:rPr>
+              <w:t>p-value</w:t>
+            </w:r>
+            <w:r>
+              <w:rPr>
+                <w:b w:val="false"/>
+                <w:bCs w:val="false"/>
+                <w:i/>
+                <w:iCs w:val="false"/>
+                <w:strike w:val="false"/>
+                <w:dstrike w:val="false"/>
+                <w:outline w:val="false"/>
+                <w:shadow w:val="false"/>
+                <w:color w:val="000000"/>
+                <w:sz w:val="20"/>
+                <w:szCs w:val="20"/>
+                <w:u w:val="none"/>
+                <w:vertAlign w:val="superscript"/>
+              </w:rPr>
+              <w:t>2</w:t>
+            </w:r>
+          </w:p>
+        </w:tc>
+      </w:tr>
+      <w:tr>
+        <w:trPr/>
+        <w:tc>
+          <w:tcPr>
+            <w:tcW w:w="1580" w:type="dxa"/>
+            <w:tcBorders>
+              <w:left w:val="single" w:sz="4" w:space="0" w:color="000000"/>
+              <w:bottom w:val="single" w:sz="4" w:space="0" w:color="000000"/>
+            </w:tcBorders>
+            <w:vAlign w:val="center"/>
+          </w:tcPr>
+          <w:p>
+            <w:pPr>
+              <w:pStyle w:val="Compact"/>
+              <w:rPr>
+                <w:b/>
+                <w:b/>
+                <w:bCs/>
+                <w:sz w:val="20"/>
+                <w:szCs w:val="20"/>
+              </w:rPr>
+            </w:pPr>
+            <w:r>
+              <w:rPr>
+                <w:b/>
+                <w:bCs/>
+                <w:sz w:val="20"/>
+                <w:szCs w:val="20"/>
+              </w:rPr>
+              <w:t>Managers promote communication among different work units.</w:t>
+            </w:r>
+          </w:p>
+        </w:tc>
+        <w:tc>
+          <w:tcPr>
+            <w:tcW w:w="897" w:type="dxa"/>
+            <w:tcBorders>
+              <w:left w:val="single" w:sz="4" w:space="0" w:color="000000"/>
+              <w:bottom w:val="single" w:sz="4" w:space="0" w:color="000000"/>
+            </w:tcBorders>
+            <w:vAlign w:val="center"/>
+          </w:tcPr>
+          <w:p>
+            <w:pPr>
+              <w:pStyle w:val="Compact"/>
+              <w:jc w:val="center"/>
+              <w:rPr>
+                <w:sz w:val="20"/>
+                <w:szCs w:val="20"/>
+              </w:rPr>
+            </w:pPr>
+            <w:r>
+              <w:rPr>
+                <w:sz w:val="20"/>
+                <w:szCs w:val="20"/>
+              </w:rPr>
+            </w:r>
+          </w:p>
+        </w:tc>
+        <w:tc>
+          <w:tcPr>
+            <w:tcW w:w="897" w:type="dxa"/>
+            <w:tcBorders>
+              <w:left w:val="single" w:sz="4" w:space="0" w:color="000000"/>
+              <w:bottom w:val="single" w:sz="4" w:space="0" w:color="000000"/>
+            </w:tcBorders>
+            <w:vAlign w:val="center"/>
+          </w:tcPr>
+          <w:p>
+            <w:pPr>
+              <w:pStyle w:val="Compact"/>
+              <w:jc w:val="center"/>
+              <w:rPr>
+                <w:sz w:val="20"/>
+                <w:szCs w:val="20"/>
+              </w:rPr>
+            </w:pPr>
+            <w:r>
+              <w:rPr>
+                <w:sz w:val="20"/>
+                <w:szCs w:val="20"/>
+              </w:rPr>
+            </w:r>
+          </w:p>
+        </w:tc>
+        <w:tc>
+          <w:tcPr>
+            <w:tcW w:w="897" w:type="dxa"/>
+            <w:tcBorders>
+              <w:left w:val="single" w:sz="4" w:space="0" w:color="000000"/>
+              <w:bottom w:val="single" w:sz="4" w:space="0" w:color="000000"/>
+            </w:tcBorders>
+            <w:vAlign w:val="center"/>
+          </w:tcPr>
+          <w:p>
+            <w:pPr>
+              <w:pStyle w:val="Compact"/>
+              <w:jc w:val="center"/>
+              <w:rPr>
+                <w:sz w:val="20"/>
+                <w:szCs w:val="20"/>
+              </w:rPr>
+            </w:pPr>
+            <w:r>
+              <w:rPr>
+                <w:sz w:val="20"/>
+                <w:szCs w:val="20"/>
+              </w:rPr>
+              <w:t>&lt;0.001</w:t>
+            </w:r>
+          </w:p>
+        </w:tc>
+        <w:tc>
+          <w:tcPr>
+            <w:tcW w:w="897" w:type="dxa"/>
+            <w:tcBorders>
+              <w:left w:val="single" w:sz="4" w:space="0" w:color="000000"/>
+              <w:bottom w:val="single" w:sz="4" w:space="0" w:color="000000"/>
+            </w:tcBorders>
+            <w:vAlign w:val="center"/>
+          </w:tcPr>
+          <w:p>
+            <w:pPr>
+              <w:pStyle w:val="Compact"/>
+              <w:jc w:val="center"/>
+              <w:rPr>
+                <w:sz w:val="20"/>
+                <w:szCs w:val="20"/>
+              </w:rPr>
+            </w:pPr>
+            <w:r>
+              <w:rPr>
+                <w:sz w:val="20"/>
+                <w:szCs w:val="20"/>
+              </w:rPr>
+            </w:r>
+          </w:p>
+        </w:tc>
+        <w:tc>
+          <w:tcPr>
+            <w:tcW w:w="897" w:type="dxa"/>
+            <w:tcBorders>
+              <w:left w:val="single" w:sz="4" w:space="0" w:color="000000"/>
+              <w:bottom w:val="single" w:sz="4" w:space="0" w:color="000000"/>
+            </w:tcBorders>
+            <w:vAlign w:val="center"/>
+          </w:tcPr>
+          <w:p>
+            <w:pPr>
+              <w:pStyle w:val="Compact"/>
+              <w:jc w:val="center"/>
+              <w:rPr>
+                <w:sz w:val="20"/>
+                <w:szCs w:val="20"/>
+              </w:rPr>
+            </w:pPr>
+            <w:r>
+              <w:rPr>
+                <w:sz w:val="20"/>
+                <w:szCs w:val="20"/>
+              </w:rPr>
+            </w:r>
+          </w:p>
+        </w:tc>
+        <w:tc>
+          <w:tcPr>
+            <w:tcW w:w="897" w:type="dxa"/>
+            <w:tcBorders>
+              <w:left w:val="single" w:sz="4" w:space="0" w:color="000000"/>
+              <w:bottom w:val="single" w:sz="4" w:space="0" w:color="000000"/>
+            </w:tcBorders>
+            <w:vAlign w:val="center"/>
+          </w:tcPr>
+          <w:p>
+            <w:pPr>
+              <w:pStyle w:val="Compact"/>
+              <w:jc w:val="center"/>
+              <w:rPr>
+                <w:sz w:val="20"/>
+                <w:szCs w:val="20"/>
+              </w:rPr>
+            </w:pPr>
+            <w:r>
+              <w:rPr>
+                <w:sz w:val="20"/>
+                <w:szCs w:val="20"/>
+              </w:rPr>
+              <w:t>&lt;0.001</w:t>
+            </w:r>
+          </w:p>
+        </w:tc>
+        <w:tc>
+          <w:tcPr>
+            <w:tcW w:w="897" w:type="dxa"/>
+            <w:tcBorders>
+              <w:left w:val="single" w:sz="4" w:space="0" w:color="000000"/>
+              <w:bottom w:val="single" w:sz="4" w:space="0" w:color="000000"/>
+            </w:tcBorders>
+            <w:vAlign w:val="center"/>
+          </w:tcPr>
+          <w:p>
+            <w:pPr>
+              <w:pStyle w:val="Compact"/>
+              <w:jc w:val="center"/>
+              <w:rPr>
+                <w:sz w:val="20"/>
+                <w:szCs w:val="20"/>
+              </w:rPr>
+            </w:pPr>
+            <w:r>
+              <w:rPr>
+                <w:sz w:val="20"/>
+                <w:szCs w:val="20"/>
+              </w:rPr>
+            </w:r>
+          </w:p>
+        </w:tc>
+        <w:tc>
+          <w:tcPr>
+            <w:tcW w:w="897" w:type="dxa"/>
+            <w:tcBorders>
+              <w:left w:val="single" w:sz="4" w:space="0" w:color="000000"/>
+              <w:bottom w:val="single" w:sz="4" w:space="0" w:color="000000"/>
+            </w:tcBorders>
+            <w:vAlign w:val="center"/>
+          </w:tcPr>
+          <w:p>
+            <w:pPr>
+              <w:pStyle w:val="Compact"/>
+              <w:jc w:val="center"/>
+              <w:rPr>
+                <w:sz w:val="20"/>
+                <w:szCs w:val="20"/>
+              </w:rPr>
+            </w:pPr>
+            <w:r>
+              <w:rPr>
+                <w:sz w:val="20"/>
+                <w:szCs w:val="20"/>
+              </w:rPr>
+            </w:r>
+          </w:p>
+        </w:tc>
+        <w:tc>
+          <w:tcPr>
+            <w:tcW w:w="897" w:type="dxa"/>
+            <w:tcBorders>
+              <w:left w:val="single" w:sz="4" w:space="0" w:color="000000"/>
+              <w:bottom w:val="single" w:sz="4" w:space="0" w:color="000000"/>
+              <w:right w:val="single" w:sz="4" w:space="0" w:color="000000"/>
+            </w:tcBorders>
+            <w:vAlign w:val="center"/>
+          </w:tcPr>
+          <w:p>
+            <w:pPr>
+              <w:pStyle w:val="Compact"/>
+              <w:jc w:val="center"/>
+              <w:rPr>
+                <w:sz w:val="20"/>
+                <w:szCs w:val="20"/>
+              </w:rPr>
+            </w:pPr>
+            <w:r>
+              <w:rPr>
+                <w:sz w:val="20"/>
+                <w:szCs w:val="20"/>
+              </w:rPr>
+              <w:t>&lt;0.001</w:t>
+            </w:r>
+          </w:p>
+        </w:tc>
+      </w:tr>
+      <w:tr>
+        <w:trPr/>
+        <w:tc>
+          <w:tcPr>
+            <w:tcW w:w="1580" w:type="dxa"/>
+            <w:tcBorders>
+              <w:left w:val="single" w:sz="4" w:space="0" w:color="000000"/>
+              <w:bottom w:val="single" w:sz="4" w:space="0" w:color="000000"/>
+            </w:tcBorders>
+            <w:vAlign w:val="center"/>
+          </w:tcPr>
+          <w:p>
+            <w:pPr>
+              <w:pStyle w:val="Compact"/>
+              <w:rPr>
+                <w:sz w:val="20"/>
+                <w:szCs w:val="20"/>
+              </w:rPr>
+            </w:pPr>
+            <w:r>
+              <w:rPr>
+                <w:sz w:val="20"/>
+                <w:szCs w:val="20"/>
+              </w:rPr>
+              <w:t>No_Agree</w:t>
+            </w:r>
+          </w:p>
+        </w:tc>
+        <w:tc>
+          <w:tcPr>
+            <w:tcW w:w="897" w:type="dxa"/>
+            <w:tcBorders>
+              <w:left w:val="single" w:sz="4" w:space="0" w:color="000000"/>
+              <w:bottom w:val="single" w:sz="4" w:space="0" w:color="000000"/>
+            </w:tcBorders>
+            <w:vAlign w:val="center"/>
+          </w:tcPr>
+          <w:p>
+            <w:pPr>
+              <w:pStyle w:val="Compact"/>
+              <w:jc w:val="center"/>
+              <w:rPr>
+                <w:sz w:val="20"/>
+                <w:szCs w:val="20"/>
+              </w:rPr>
+            </w:pPr>
+            <w:r>
+              <w:rPr>
+                <w:sz w:val="20"/>
+                <w:szCs w:val="20"/>
+              </w:rPr>
+              <w:t>351 (43%)</w:t>
+            </w:r>
+          </w:p>
+        </w:tc>
+        <w:tc>
+          <w:tcPr>
+            <w:tcW w:w="897" w:type="dxa"/>
+            <w:tcBorders>
+              <w:left w:val="single" w:sz="4" w:space="0" w:color="000000"/>
+              <w:bottom w:val="single" w:sz="4" w:space="0" w:color="000000"/>
+            </w:tcBorders>
+            <w:vAlign w:val="center"/>
+          </w:tcPr>
+          <w:p>
+            <w:pPr>
+              <w:pStyle w:val="Compact"/>
+              <w:jc w:val="center"/>
+              <w:rPr>
+                <w:sz w:val="20"/>
+                <w:szCs w:val="20"/>
+              </w:rPr>
+            </w:pPr>
+            <w:r>
+              <w:rPr>
+                <w:sz w:val="20"/>
+                <w:szCs w:val="20"/>
+              </w:rPr>
+              <w:t>2,571 (18%)</w:t>
+            </w:r>
+          </w:p>
+        </w:tc>
+        <w:tc>
+          <w:tcPr>
+            <w:tcW w:w="897" w:type="dxa"/>
+            <w:tcBorders>
+              <w:left w:val="single" w:sz="4" w:space="0" w:color="000000"/>
+              <w:bottom w:val="single" w:sz="4" w:space="0" w:color="000000"/>
+            </w:tcBorders>
+            <w:vAlign w:val="center"/>
+          </w:tcPr>
+          <w:p>
+            <w:pPr>
+              <w:pStyle w:val="Compact"/>
+              <w:jc w:val="center"/>
+              <w:rPr>
+                <w:sz w:val="20"/>
+                <w:szCs w:val="20"/>
+              </w:rPr>
+            </w:pPr>
+            <w:r>
+              <w:rPr>
+                <w:sz w:val="20"/>
+                <w:szCs w:val="20"/>
+              </w:rPr>
+            </w:r>
+          </w:p>
+        </w:tc>
+        <w:tc>
+          <w:tcPr>
+            <w:tcW w:w="897" w:type="dxa"/>
+            <w:tcBorders>
+              <w:left w:val="single" w:sz="4" w:space="0" w:color="000000"/>
+              <w:bottom w:val="single" w:sz="4" w:space="0" w:color="000000"/>
+            </w:tcBorders>
+            <w:vAlign w:val="center"/>
+          </w:tcPr>
+          <w:p>
+            <w:pPr>
+              <w:pStyle w:val="Compact"/>
+              <w:jc w:val="center"/>
+              <w:rPr>
+                <w:sz w:val="20"/>
+                <w:szCs w:val="20"/>
+              </w:rPr>
+            </w:pPr>
+            <w:r>
+              <w:rPr>
+                <w:sz w:val="20"/>
+                <w:szCs w:val="20"/>
+              </w:rPr>
+              <w:t>257 (43%)</w:t>
+            </w:r>
+          </w:p>
+        </w:tc>
+        <w:tc>
+          <w:tcPr>
+            <w:tcW w:w="897" w:type="dxa"/>
+            <w:tcBorders>
+              <w:left w:val="single" w:sz="4" w:space="0" w:color="000000"/>
+              <w:bottom w:val="single" w:sz="4" w:space="0" w:color="000000"/>
+            </w:tcBorders>
+            <w:vAlign w:val="center"/>
+          </w:tcPr>
+          <w:p>
+            <w:pPr>
+              <w:pStyle w:val="Compact"/>
+              <w:jc w:val="center"/>
+              <w:rPr>
+                <w:sz w:val="20"/>
+                <w:szCs w:val="20"/>
+              </w:rPr>
+            </w:pPr>
+            <w:r>
+              <w:rPr>
+                <w:sz w:val="20"/>
+                <w:szCs w:val="20"/>
+              </w:rPr>
+              <w:t>1,699 (18%)</w:t>
+            </w:r>
+          </w:p>
+        </w:tc>
+        <w:tc>
+          <w:tcPr>
+            <w:tcW w:w="897" w:type="dxa"/>
+            <w:tcBorders>
+              <w:left w:val="single" w:sz="4" w:space="0" w:color="000000"/>
+              <w:bottom w:val="single" w:sz="4" w:space="0" w:color="000000"/>
+            </w:tcBorders>
+            <w:vAlign w:val="center"/>
+          </w:tcPr>
+          <w:p>
+            <w:pPr>
+              <w:pStyle w:val="Compact"/>
+              <w:jc w:val="center"/>
+              <w:rPr>
+                <w:sz w:val="20"/>
+                <w:szCs w:val="20"/>
+              </w:rPr>
+            </w:pPr>
+            <w:r>
+              <w:rPr>
+                <w:sz w:val="20"/>
+                <w:szCs w:val="20"/>
+              </w:rPr>
+            </w:r>
+          </w:p>
+        </w:tc>
+        <w:tc>
+          <w:tcPr>
+            <w:tcW w:w="897" w:type="dxa"/>
+            <w:tcBorders>
+              <w:left w:val="single" w:sz="4" w:space="0" w:color="000000"/>
+              <w:bottom w:val="single" w:sz="4" w:space="0" w:color="000000"/>
+            </w:tcBorders>
+            <w:vAlign w:val="center"/>
+          </w:tcPr>
+          <w:p>
+            <w:pPr>
+              <w:pStyle w:val="Compact"/>
+              <w:jc w:val="center"/>
+              <w:rPr>
+                <w:sz w:val="20"/>
+                <w:szCs w:val="20"/>
+              </w:rPr>
+            </w:pPr>
+            <w:r>
+              <w:rPr>
+                <w:sz w:val="20"/>
+                <w:szCs w:val="20"/>
+              </w:rPr>
+              <w:t>94 (42%)</w:t>
+            </w:r>
+          </w:p>
+        </w:tc>
+        <w:tc>
+          <w:tcPr>
+            <w:tcW w:w="897" w:type="dxa"/>
+            <w:tcBorders>
+              <w:left w:val="single" w:sz="4" w:space="0" w:color="000000"/>
+              <w:bottom w:val="single" w:sz="4" w:space="0" w:color="000000"/>
+            </w:tcBorders>
+            <w:vAlign w:val="center"/>
+          </w:tcPr>
+          <w:p>
+            <w:pPr>
+              <w:pStyle w:val="Compact"/>
+              <w:jc w:val="center"/>
+              <w:rPr>
+                <w:sz w:val="20"/>
+                <w:szCs w:val="20"/>
+              </w:rPr>
+            </w:pPr>
+            <w:r>
+              <w:rPr>
+                <w:sz w:val="20"/>
+                <w:szCs w:val="20"/>
+              </w:rPr>
+              <w:t>871 (18%)</w:t>
+            </w:r>
+          </w:p>
+        </w:tc>
+        <w:tc>
+          <w:tcPr>
+            <w:tcW w:w="897" w:type="dxa"/>
+            <w:tcBorders>
+              <w:left w:val="single" w:sz="4" w:space="0" w:color="000000"/>
+              <w:bottom w:val="single" w:sz="4" w:space="0" w:color="000000"/>
+              <w:right w:val="single" w:sz="4" w:space="0" w:color="000000"/>
+            </w:tcBorders>
+            <w:vAlign w:val="center"/>
+          </w:tcPr>
+          <w:p>
+            <w:pPr>
+              <w:pStyle w:val="Compact"/>
+              <w:jc w:val="center"/>
+              <w:rPr>
+                <w:sz w:val="20"/>
+                <w:szCs w:val="20"/>
+              </w:rPr>
+            </w:pPr>
+            <w:r>
+              <w:rPr>
+                <w:sz w:val="20"/>
+                <w:szCs w:val="20"/>
+              </w:rPr>
+            </w:r>
+          </w:p>
+        </w:tc>
+      </w:tr>
+      <w:tr>
+        <w:trPr/>
+        <w:tc>
+          <w:tcPr>
+            <w:tcW w:w="1580" w:type="dxa"/>
+            <w:tcBorders>
+              <w:left w:val="single" w:sz="4" w:space="0" w:color="000000"/>
+              <w:bottom w:val="single" w:sz="4" w:space="0" w:color="000000"/>
+            </w:tcBorders>
+            <w:vAlign w:val="center"/>
+          </w:tcPr>
+          <w:p>
+            <w:pPr>
+              <w:pStyle w:val="Compact"/>
+              <w:rPr>
+                <w:sz w:val="20"/>
+                <w:szCs w:val="20"/>
+              </w:rPr>
+            </w:pPr>
+            <w:r>
+              <w:rPr>
+                <w:sz w:val="20"/>
+                <w:szCs w:val="20"/>
+              </w:rPr>
+              <w:t>Agree</w:t>
+            </w:r>
+          </w:p>
+        </w:tc>
+        <w:tc>
+          <w:tcPr>
+            <w:tcW w:w="897" w:type="dxa"/>
+            <w:tcBorders>
+              <w:left w:val="single" w:sz="4" w:space="0" w:color="000000"/>
+              <w:bottom w:val="single" w:sz="4" w:space="0" w:color="000000"/>
+            </w:tcBorders>
+            <w:vAlign w:val="center"/>
+          </w:tcPr>
+          <w:p>
+            <w:pPr>
+              <w:pStyle w:val="Compact"/>
+              <w:jc w:val="center"/>
+              <w:rPr>
+                <w:sz w:val="20"/>
+                <w:szCs w:val="20"/>
+              </w:rPr>
+            </w:pPr>
+            <w:r>
+              <w:rPr>
+                <w:sz w:val="20"/>
+                <w:szCs w:val="20"/>
+              </w:rPr>
+              <w:t>470 (57%)</w:t>
+            </w:r>
+          </w:p>
+        </w:tc>
+        <w:tc>
+          <w:tcPr>
+            <w:tcW w:w="897" w:type="dxa"/>
+            <w:tcBorders>
+              <w:left w:val="single" w:sz="4" w:space="0" w:color="000000"/>
+              <w:bottom w:val="single" w:sz="4" w:space="0" w:color="000000"/>
+            </w:tcBorders>
+            <w:vAlign w:val="center"/>
+          </w:tcPr>
+          <w:p>
+            <w:pPr>
+              <w:pStyle w:val="Compact"/>
+              <w:jc w:val="center"/>
+              <w:rPr>
+                <w:sz w:val="20"/>
+                <w:szCs w:val="20"/>
+              </w:rPr>
+            </w:pPr>
+            <w:r>
+              <w:rPr>
+                <w:sz w:val="20"/>
+                <w:szCs w:val="20"/>
+              </w:rPr>
+              <w:t>11,663 (82%)</w:t>
+            </w:r>
+          </w:p>
+        </w:tc>
+        <w:tc>
+          <w:tcPr>
+            <w:tcW w:w="897" w:type="dxa"/>
+            <w:tcBorders>
+              <w:left w:val="single" w:sz="4" w:space="0" w:color="000000"/>
+              <w:bottom w:val="single" w:sz="4" w:space="0" w:color="000000"/>
+            </w:tcBorders>
+            <w:vAlign w:val="center"/>
+          </w:tcPr>
+          <w:p>
+            <w:pPr>
+              <w:pStyle w:val="Compact"/>
+              <w:jc w:val="center"/>
+              <w:rPr>
+                <w:sz w:val="20"/>
+                <w:szCs w:val="20"/>
+              </w:rPr>
+            </w:pPr>
+            <w:r>
+              <w:rPr>
+                <w:sz w:val="20"/>
+                <w:szCs w:val="20"/>
+              </w:rPr>
+            </w:r>
+          </w:p>
+        </w:tc>
+        <w:tc>
+          <w:tcPr>
+            <w:tcW w:w="897" w:type="dxa"/>
+            <w:tcBorders>
+              <w:left w:val="single" w:sz="4" w:space="0" w:color="000000"/>
+              <w:bottom w:val="single" w:sz="4" w:space="0" w:color="000000"/>
+            </w:tcBorders>
+            <w:vAlign w:val="center"/>
+          </w:tcPr>
+          <w:p>
+            <w:pPr>
+              <w:pStyle w:val="Compact"/>
+              <w:jc w:val="center"/>
+              <w:rPr>
+                <w:sz w:val="20"/>
+                <w:szCs w:val="20"/>
+              </w:rPr>
+            </w:pPr>
+            <w:r>
+              <w:rPr>
+                <w:sz w:val="20"/>
+                <w:szCs w:val="20"/>
+              </w:rPr>
+              <w:t>340 (57%)</w:t>
+            </w:r>
+          </w:p>
+        </w:tc>
+        <w:tc>
+          <w:tcPr>
+            <w:tcW w:w="897" w:type="dxa"/>
+            <w:tcBorders>
+              <w:left w:val="single" w:sz="4" w:space="0" w:color="000000"/>
+              <w:bottom w:val="single" w:sz="4" w:space="0" w:color="000000"/>
+            </w:tcBorders>
+            <w:vAlign w:val="center"/>
+          </w:tcPr>
+          <w:p>
+            <w:pPr>
+              <w:pStyle w:val="Compact"/>
+              <w:jc w:val="center"/>
+              <w:rPr>
+                <w:sz w:val="20"/>
+                <w:szCs w:val="20"/>
+              </w:rPr>
+            </w:pPr>
+            <w:r>
+              <w:rPr>
+                <w:sz w:val="20"/>
+                <w:szCs w:val="20"/>
+              </w:rPr>
+              <w:t>7,703 (82%)</w:t>
+            </w:r>
+          </w:p>
+        </w:tc>
+        <w:tc>
+          <w:tcPr>
+            <w:tcW w:w="897" w:type="dxa"/>
+            <w:tcBorders>
+              <w:left w:val="single" w:sz="4" w:space="0" w:color="000000"/>
+              <w:bottom w:val="single" w:sz="4" w:space="0" w:color="000000"/>
+            </w:tcBorders>
+            <w:vAlign w:val="center"/>
+          </w:tcPr>
+          <w:p>
+            <w:pPr>
+              <w:pStyle w:val="Compact"/>
+              <w:jc w:val="center"/>
+              <w:rPr>
+                <w:sz w:val="20"/>
+                <w:szCs w:val="20"/>
+              </w:rPr>
+            </w:pPr>
+            <w:r>
+              <w:rPr>
+                <w:sz w:val="20"/>
+                <w:szCs w:val="20"/>
+              </w:rPr>
+            </w:r>
+          </w:p>
+        </w:tc>
+        <w:tc>
+          <w:tcPr>
+            <w:tcW w:w="897" w:type="dxa"/>
+            <w:tcBorders>
+              <w:left w:val="single" w:sz="4" w:space="0" w:color="000000"/>
+              <w:bottom w:val="single" w:sz="4" w:space="0" w:color="000000"/>
+            </w:tcBorders>
+            <w:vAlign w:val="center"/>
+          </w:tcPr>
+          <w:p>
+            <w:pPr>
+              <w:pStyle w:val="Compact"/>
+              <w:jc w:val="center"/>
+              <w:rPr>
+                <w:sz w:val="20"/>
+                <w:szCs w:val="20"/>
+              </w:rPr>
+            </w:pPr>
+            <w:r>
+              <w:rPr>
+                <w:sz w:val="20"/>
+                <w:szCs w:val="20"/>
+              </w:rPr>
+              <w:t>130 (58%)</w:t>
+            </w:r>
+          </w:p>
+        </w:tc>
+        <w:tc>
+          <w:tcPr>
+            <w:tcW w:w="897" w:type="dxa"/>
+            <w:tcBorders>
+              <w:left w:val="single" w:sz="4" w:space="0" w:color="000000"/>
+              <w:bottom w:val="single" w:sz="4" w:space="0" w:color="000000"/>
+            </w:tcBorders>
+            <w:vAlign w:val="center"/>
+          </w:tcPr>
+          <w:p>
+            <w:pPr>
+              <w:pStyle w:val="Compact"/>
+              <w:jc w:val="center"/>
+              <w:rPr>
+                <w:sz w:val="20"/>
+                <w:szCs w:val="20"/>
+              </w:rPr>
+            </w:pPr>
+            <w:r>
+              <w:rPr>
+                <w:sz w:val="20"/>
+                <w:szCs w:val="20"/>
+              </w:rPr>
+              <w:t>3,960 (82%)</w:t>
+            </w:r>
+          </w:p>
+        </w:tc>
+        <w:tc>
+          <w:tcPr>
+            <w:tcW w:w="897" w:type="dxa"/>
+            <w:tcBorders>
+              <w:left w:val="single" w:sz="4" w:space="0" w:color="000000"/>
+              <w:bottom w:val="single" w:sz="4" w:space="0" w:color="000000"/>
+              <w:right w:val="single" w:sz="4" w:space="0" w:color="000000"/>
+            </w:tcBorders>
+            <w:vAlign w:val="center"/>
+          </w:tcPr>
+          <w:p>
+            <w:pPr>
+              <w:pStyle w:val="Compact"/>
+              <w:jc w:val="center"/>
+              <w:rPr>
+                <w:sz w:val="20"/>
+                <w:szCs w:val="20"/>
+              </w:rPr>
+            </w:pPr>
+            <w:r>
+              <w:rPr>
+                <w:sz w:val="20"/>
+                <w:szCs w:val="20"/>
+              </w:rPr>
+            </w:r>
+          </w:p>
+        </w:tc>
+      </w:tr>
+      <w:tr>
+        <w:trPr/>
+        <w:tc>
+          <w:tcPr>
+            <w:tcW w:w="9653" w:type="dxa"/>
+            <w:gridSpan w:val="10"/>
+            <w:tcBorders>
+              <w:left w:val="single" w:sz="4" w:space="0" w:color="000000"/>
+              <w:bottom w:val="single" w:sz="4" w:space="0" w:color="000000"/>
+              <w:right w:val="single" w:sz="4" w:space="0" w:color="000000"/>
+            </w:tcBorders>
+            <w:vAlign w:val="center"/>
+          </w:tcPr>
+          <w:p>
+            <w:pPr>
+              <w:pStyle w:val="Compact"/>
+              <w:rPr>
+                <w:sz w:val="18"/>
+                <w:szCs w:val="18"/>
+              </w:rPr>
+            </w:pPr>
+            <w:r>
+              <w:rPr>
+                <w:b w:val="false"/>
+                <w:bCs w:val="false"/>
+                <w:i/>
+                <w:iCs w:val="false"/>
+                <w:strike w:val="false"/>
+                <w:dstrike w:val="false"/>
+                <w:outline w:val="false"/>
+                <w:shadow w:val="false"/>
+                <w:color w:val="000000"/>
+                <w:sz w:val="18"/>
+                <w:szCs w:val="18"/>
+                <w:u w:val="none"/>
+                <w:vertAlign w:val="superscript"/>
+              </w:rPr>
+              <w:t>1</w:t>
+            </w:r>
+            <w:r>
+              <w:rPr>
+                <w:b w:val="false"/>
+                <w:bCs w:val="false"/>
+                <w:i w:val="false"/>
+                <w:iCs w:val="false"/>
+                <w:strike w:val="false"/>
+                <w:dstrike w:val="false"/>
+                <w:outline w:val="false"/>
+                <w:shadow w:val="false"/>
+                <w:color w:val="000000"/>
+                <w:sz w:val="18"/>
+                <w:szCs w:val="18"/>
+                <w:u w:val="none"/>
+              </w:rPr>
+              <w:t xml:space="preserve">n (%) </w:t>
+            </w:r>
+            <w:r>
+              <w:rPr>
+                <w:b w:val="false"/>
+                <w:bCs w:val="false"/>
+                <w:i/>
+                <w:iCs w:val="false"/>
+                <w:strike w:val="false"/>
+                <w:dstrike w:val="false"/>
+                <w:outline w:val="false"/>
+                <w:shadow w:val="false"/>
+                <w:color w:val="000000"/>
+                <w:sz w:val="18"/>
+                <w:szCs w:val="18"/>
+                <w:u w:val="none"/>
+                <w:vertAlign w:val="superscript"/>
+              </w:rPr>
+              <w:t>2</w:t>
+            </w:r>
+            <w:r>
+              <w:rPr>
+                <w:b w:val="false"/>
+                <w:bCs w:val="false"/>
+                <w:i w:val="false"/>
+                <w:iCs w:val="false"/>
+                <w:strike w:val="false"/>
+                <w:dstrike w:val="false"/>
+                <w:outline w:val="false"/>
+                <w:shadow w:val="false"/>
+                <w:color w:val="000000"/>
+                <w:sz w:val="18"/>
+                <w:szCs w:val="18"/>
+                <w:u w:val="none"/>
+              </w:rPr>
+              <w:t xml:space="preserve">chi-squared test adjusted by a design effect estimate </w:t>
+            </w:r>
+          </w:p>
+        </w:tc>
+      </w:tr>
+    </w:tbl>
+    <w:p>
+      <w:pPr>
+        <w:pStyle w:val="Corpodotexto"/>
+        <w:rPr/>
+      </w:pPr>
+      <w:r>
+        <w:rPr/>
+        <w:t>The overall association appears to have an interaction with sex.</w:t>
       </w:r>
     </w:p>
     <w:p>
@@ -5326,7 +6838,7 @@
       </w:pPr>
       <w:r>
         <w:rPr/>
-        <w:t>females: p&lt;0.001</w:t>
+        <w:t>CMH: p&lt;0.001</w:t>
       </w:r>
     </w:p>
     <w:p>
@@ -5336,7 +6848,7 @@
       </w:pPr>
       <w:r>
         <w:rPr/>
-        <w:t>The overall association appears to have an interaction with sex.</w:t>
+        <w:t>CMH test confirms an interaction is detectable.</w:t>
       </w:r>
     </w:p>
     <w:p>
@@ -5350,27 +6862,7 @@
       </w:pPr>
       <w:r>
         <w:rPr/>
-        <w:t>CMH: p&lt;0.001</w:t>
-      </w:r>
-    </w:p>
-    <w:p>
-      <w:pPr>
-        <w:pStyle w:val="FirstParagraph"/>
-        <w:rPr/>
-      </w:pPr>
-      <w:r>
-        <w:rPr/>
-        <w:t>CMH test confirms an interaction is detectable.</w:t>
-      </w:r>
-    </w:p>
-    <w:p>
-      <w:pPr>
-        <w:pStyle w:val="Ttulo4"/>
-        <w:rPr/>
-      </w:pPr>
-      <w:r>
-        <w:rPr/>
-        <w:t>Additional analyses</w:t>
+        <w:t>OR overall: OR: 3.39, 95% CI: [2.93, 3.91]</w:t>
       </w:r>
     </w:p>
     <w:p>
@@ -5384,6 +6876,103 @@
       </w:pPr>
       <w:r>
         <w:rPr/>
+        <w:t>OR males: OR: 3.43, 95% CI: [2.89, 4.06]</w:t>
+      </w:r>
+    </w:p>
+    <w:p>
+      <w:pPr>
+        <w:pStyle w:val="Compact"/>
+        <w:numPr>
+          <w:ilvl w:val="0"/>
+          <w:numId w:val="11"/>
+        </w:numPr>
+        <w:rPr/>
+      </w:pPr>
+      <w:r>
+        <w:rPr/>
+        <w:t>OR females: OR: 3.29, 95% CI: [2.49, 4.33]</w:t>
+      </w:r>
+    </w:p>
+    <w:p>
+      <w:pPr>
+        <w:pStyle w:val="FirstParagraph"/>
+        <w:rPr/>
+      </w:pPr>
+      <w:r>
+        <w:rPr/>
+        <w:t>Interpretation:</w:t>
+      </w:r>
+    </w:p>
+    <w:p>
+      <w:pPr>
+        <w:pStyle w:val="Compact"/>
+        <w:numPr>
+          <w:ilvl w:val="0"/>
+          <w:numId w:val="12"/>
+        </w:numPr>
+        <w:rPr/>
+      </w:pPr>
+      <w:r>
+        <w:rPr/>
+        <w:t>Leadership commitment is associated with an increase of 239% in employee satisfaction.</w:t>
+      </w:r>
+    </w:p>
+    <w:p>
+      <w:pPr>
+        <w:pStyle w:val="Compact"/>
+        <w:numPr>
+          <w:ilvl w:val="0"/>
+          <w:numId w:val="5"/>
+        </w:numPr>
+        <w:rPr/>
+      </w:pPr>
+      <w:r>
+        <w:rPr/>
+        <w:t xml:space="preserve">There is </w:t>
+      </w:r>
+      <w:r>
+        <w:rPr>
+          <w:b/>
+          <w:bCs/>
+        </w:rPr>
+        <w:t>no</w:t>
+      </w:r>
+      <w:r>
+        <w:rPr/>
+        <w:t xml:space="preserve"> effect modification by sex in the association.</w:t>
+      </w:r>
+    </w:p>
+    <w:p>
+      <w:pPr>
+        <w:pStyle w:val="FirstParagraph"/>
+        <w:rPr/>
+      </w:pPr>
+      <w:r>
+        <w:rPr/>
+        <w:t>Obs: high precision due to large study power.</w:t>
+      </w:r>
+    </w:p>
+    <w:p>
+      <w:pPr>
+        <w:pStyle w:val="Ttulo4"/>
+        <w:rPr/>
+      </w:pPr>
+      <w:r>
+        <w:rPr/>
+        <w:t>Additional analyses</w:t>
+      </w:r>
+    </w:p>
+    <w:p>
+      <w:pPr>
+        <w:pStyle w:val="Compact"/>
+        <w:numPr>
+          <w:ilvl w:val="0"/>
+          <w:numId w:val="13"/>
+        </w:numPr>
+        <w:rPr/>
+      </w:pPr>
+      <w:r>
+        <w:rPr/>
         <w:t>sex and iv: p=0.021</w:t>
       </w:r>
     </w:p>
@@ -5392,7 +6981,7 @@
         <w:pStyle w:val="Compact"/>
         <w:numPr>
           <w:ilvl w:val="0"/>
-          <w:numId w:val="11"/>
+          <w:numId w:val="14"/>
         </w:numPr>
         <w:rPr/>
       </w:pPr>
@@ -5420,7 +7009,7 @@
         <w:pStyle w:val="Ttulo1"/>
         <w:rPr/>
       </w:pPr>
-      <w:bookmarkStart w:id="26" w:name="__RefHeading___Toc3462_3386334238"/>
+      <w:bookmarkStart w:id="26" w:name="__RefHeading___Toc5069_785382680"/>
       <w:bookmarkEnd w:id="26"/>
       <w:r>
         <w:rPr/>
@@ -5434,7 +7023,7 @@
         <w:pStyle w:val="Ttulo1"/>
         <w:rPr/>
       </w:pPr>
-      <w:bookmarkStart w:id="28" w:name="__RefHeading___Toc3464_3386334238"/>
+      <w:bookmarkStart w:id="28" w:name="__RefHeading___Toc5071_785382680"/>
       <w:bookmarkEnd w:id="28"/>
       <w:r>
         <w:rPr/>
@@ -5448,7 +7037,7 @@
         <w:pStyle w:val="Ttulo1"/>
         <w:rPr/>
       </w:pPr>
-      <w:bookmarkStart w:id="30" w:name="__RefHeading___Toc3466_3386334238"/>
+      <w:bookmarkStart w:id="30" w:name="__RefHeading___Toc5073_785382680"/>
       <w:bookmarkEnd w:id="30"/>
       <w:r>
         <w:rPr/>
@@ -5460,7 +7049,7 @@
         <w:pStyle w:val="Compact"/>
         <w:numPr>
           <w:ilvl w:val="0"/>
-          <w:numId w:val="12"/>
+          <w:numId w:val="15"/>
         </w:numPr>
         <w:rPr/>
       </w:pPr>
@@ -5483,7 +7072,7 @@
         <w:pStyle w:val="Ttulo1"/>
         <w:rPr/>
       </w:pPr>
-      <w:bookmarkStart w:id="32" w:name="__RefHeading___Toc3468_3386334238"/>
+      <w:bookmarkStart w:id="32" w:name="__RefHeading___Toc5075_785382680"/>
       <w:bookmarkEnd w:id="32"/>
       <w:r>
         <w:rPr/>
@@ -5495,7 +7084,7 @@
         <w:pStyle w:val="Ttulo2"/>
         <w:rPr/>
       </w:pPr>
-      <w:bookmarkStart w:id="33" w:name="__RefHeading___Toc3470_3386334238"/>
+      <w:bookmarkStart w:id="33" w:name="__RefHeading___Toc5077_785382680"/>
       <w:bookmarkEnd w:id="33"/>
       <w:r>
         <w:rPr/>
@@ -5509,7 +7098,7 @@
         <w:pStyle w:val="Ttulo2"/>
         <w:rPr/>
       </w:pPr>
-      <w:bookmarkStart w:id="35" w:name="__RefHeading___Toc3472_3386334238"/>
+      <w:bookmarkStart w:id="35" w:name="__RefHeading___Toc5079_785382680"/>
       <w:bookmarkEnd w:id="35"/>
       <w:r>
         <w:rPr/>
@@ -5558,7 +7147,7 @@
         <w:pStyle w:val="Ttulo2"/>
         <w:rPr/>
       </w:pPr>
-      <w:bookmarkStart w:id="37" w:name="__RefHeading___Toc3474_3386334238"/>
+      <w:bookmarkStart w:id="37" w:name="__RefHeading___Toc5081_785382680"/>
       <w:bookmarkEnd w:id="37"/>
       <w:r>
         <w:rPr/>
@@ -5595,7 +7184,7 @@
     <w:tbl>
       <w:tblPr>
         <w:tblStyle w:val="Table"/>
-        <w:tblW w:w="7920" w:type="dxa"/>
+        <w:tblW w:w="7917" w:type="dxa"/>
         <w:jc w:val="left"/>
         <w:tblInd w:w="-53" w:type="dxa"/>
         <w:tblLayout w:type="fixed"/>
@@ -5608,17 +7197,19 @@
         <w:tblLook w:val="0020" w:noHBand="0" w:noVBand="0" w:firstColumn="0" w:lastRow="0" w:lastColumn="0" w:firstRow="1"/>
       </w:tblPr>
       <w:tblGrid>
-        <w:gridCol w:w="1584"/>
-        <w:gridCol w:w="1584"/>
-        <w:gridCol w:w="1584"/>
-        <w:gridCol w:w="1584"/>
-        <w:gridCol w:w="1584"/>
+        <w:gridCol w:w="1131"/>
+        <w:gridCol w:w="1130"/>
+        <w:gridCol w:w="1132"/>
+        <w:gridCol w:w="1130"/>
+        <w:gridCol w:w="1132"/>
+        <w:gridCol w:w="1130"/>
+        <w:gridCol w:w="1131"/>
       </w:tblGrid>
       <w:tr>
         <w:trPr/>
         <w:tc>
           <w:tcPr>
-            <w:tcW w:w="1584" w:type="dxa"/>
+            <w:tcW w:w="1131" w:type="dxa"/>
             <w:tcBorders>
               <w:top w:val="single" w:sz="4" w:space="0" w:color="000000"/>
               <w:left w:val="single" w:sz="4" w:space="0" w:color="000000"/>
@@ -5672,7 +7263,7 @@
         </w:tc>
         <w:tc>
           <w:tcPr>
-            <w:tcW w:w="1584" w:type="dxa"/>
+            <w:tcW w:w="1130" w:type="dxa"/>
             <w:tcBorders>
               <w:top w:val="single" w:sz="4" w:space="0" w:color="000000"/>
               <w:left w:val="single" w:sz="4" w:space="0" w:color="000000"/>
@@ -5726,7 +7317,7 @@
         </w:tc>
         <w:tc>
           <w:tcPr>
-            <w:tcW w:w="1584" w:type="dxa"/>
+            <w:tcW w:w="1132" w:type="dxa"/>
             <w:tcBorders>
               <w:top w:val="single" w:sz="4" w:space="0" w:color="000000"/>
               <w:left w:val="single" w:sz="4" w:space="0" w:color="000000"/>
@@ -5780,7 +7371,7 @@
         </w:tc>
         <w:tc>
           <w:tcPr>
-            <w:tcW w:w="1584" w:type="dxa"/>
+            <w:tcW w:w="1130" w:type="dxa"/>
             <w:tcBorders>
               <w:top w:val="single" w:sz="4" w:space="0" w:color="000000"/>
               <w:left w:val="single" w:sz="4" w:space="0" w:color="000000"/>
@@ -5834,12 +7425,11 @@
         </w:tc>
         <w:tc>
           <w:tcPr>
-            <w:tcW w:w="1584" w:type="dxa"/>
+            <w:tcW w:w="1132" w:type="dxa"/>
             <w:tcBorders>
               <w:top w:val="single" w:sz="4" w:space="0" w:color="000000"/>
               <w:left w:val="single" w:sz="4" w:space="0" w:color="000000"/>
               <w:bottom w:val="single" w:sz="4" w:space="0" w:color="000000"/>
-              <w:right w:val="single" w:sz="4" w:space="0" w:color="000000"/>
             </w:tcBorders>
             <w:shd w:fill="B2B2B2" w:val="clear"/>
             <w:vAlign w:val="center"/>
@@ -5883,6 +7473,115 @@
                 <w:szCs w:val="22"/>
                 <w:u w:val="none"/>
               </w:rPr>
+              <w:t>dv2</w:t>
+            </w:r>
+          </w:p>
+        </w:tc>
+        <w:tc>
+          <w:tcPr>
+            <w:tcW w:w="1130" w:type="dxa"/>
+            <w:tcBorders>
+              <w:top w:val="single" w:sz="4" w:space="0" w:color="000000"/>
+              <w:left w:val="single" w:sz="4" w:space="0" w:color="000000"/>
+              <w:bottom w:val="single" w:sz="4" w:space="0" w:color="000000"/>
+            </w:tcBorders>
+            <w:shd w:fill="B2B2B2" w:val="clear"/>
+            <w:vAlign w:val="center"/>
+          </w:tcPr>
+          <w:p>
+            <w:pPr>
+              <w:pStyle w:val="Compact"/>
+              <w:widowControl w:val="false"/>
+              <w:jc w:val="center"/>
+              <w:rPr>
+                <w:rFonts w:ascii="Ubuntu" w:hAnsi="Ubuntu"/>
+                <w:b/>
+                <w:b/>
+                <w:bCs/>
+                <w:i w:val="false"/>
+                <w:i w:val="false"/>
+                <w:iCs w:val="false"/>
+                <w:strike w:val="false"/>
+                <w:dstrike w:val="false"/>
+                <w:outline w:val="false"/>
+                <w:shadow w:val="false"/>
+                <w:color w:val="000000"/>
+                <w:sz w:val="22"/>
+                <w:szCs w:val="22"/>
+                <w:u w:val="none"/>
+              </w:rPr>
+            </w:pPr>
+            <w:r>
+              <w:rPr>
+                <w:rFonts w:ascii="Ubuntu" w:hAnsi="Ubuntu"/>
+                <w:b/>
+                <w:bCs/>
+                <w:i w:val="false"/>
+                <w:iCs w:val="false"/>
+                <w:strike w:val="false"/>
+                <w:dstrike w:val="false"/>
+                <w:outline w:val="false"/>
+                <w:shadow w:val="false"/>
+                <w:color w:val="000000"/>
+                <w:sz w:val="22"/>
+                <w:szCs w:val="22"/>
+                <w:u w:val="none"/>
+              </w:rPr>
+              <w:t>iv2</w:t>
+            </w:r>
+          </w:p>
+        </w:tc>
+        <w:tc>
+          <w:tcPr>
+            <w:tcW w:w="1131" w:type="dxa"/>
+            <w:tcBorders>
+              <w:top w:val="single" w:sz="4" w:space="0" w:color="000000"/>
+              <w:left w:val="single" w:sz="4" w:space="0" w:color="000000"/>
+              <w:bottom w:val="single" w:sz="4" w:space="0" w:color="000000"/>
+              <w:right w:val="single" w:sz="4" w:space="0" w:color="000000"/>
+            </w:tcBorders>
+            <w:shd w:fill="B2B2B2" w:val="clear"/>
+            <w:vAlign w:val="center"/>
+          </w:tcPr>
+          <w:p>
+            <w:pPr>
+              <w:pStyle w:val="Compact"/>
+              <w:widowControl w:val="false"/>
+              <w:jc w:val="center"/>
+              <w:rPr>
+                <w:rFonts w:ascii="Ubuntu" w:hAnsi="Ubuntu"/>
+                <w:b/>
+                <w:b/>
+                <w:bCs/>
+                <w:i w:val="false"/>
+                <w:i w:val="false"/>
+                <w:iCs w:val="false"/>
+                <w:strike w:val="false"/>
+                <w:dstrike w:val="false"/>
+                <w:outline w:val="false"/>
+                <w:shadow w:val="false"/>
+                <w:color w:val="000000"/>
+                <w:sz w:val="22"/>
+                <w:szCs w:val="22"/>
+                <w:u w:val="none"/>
+              </w:rPr>
+            </w:pPr>
+            <w:r>
+              <w:rPr>
+                <w:rFonts w:ascii="Ubuntu" w:hAnsi="Ubuntu"/>
+                <w:b/>
+                <w:bCs/>
+                <w:i w:val="false"/>
+                <w:iCs w:val="false"/>
+                <w:strike w:val="false"/>
+                <w:dstrike w:val="false"/>
+                <w:outline w:val="false"/>
+                <w:shadow w:val="false"/>
+                <w:color w:val="000000"/>
+                <w:sz w:val="22"/>
+                <w:szCs w:val="22"/>
+                <w:u w:val="none"/>
+              </w:rPr>
               <w:t>postwt</w:t>
             </w:r>
           </w:p>
@@ -5892,7 +7591,7 @@
         <w:trPr/>
         <w:tc>
           <w:tcPr>
-            <w:tcW w:w="1584" w:type="dxa"/>
+            <w:tcW w:w="1131" w:type="dxa"/>
             <w:tcBorders>
               <w:left w:val="single" w:sz="4" w:space="0" w:color="000000"/>
               <w:bottom w:val="single" w:sz="4" w:space="0" w:color="000000"/>
@@ -5944,7 +7643,7 @@
         </w:tc>
         <w:tc>
           <w:tcPr>
-            <w:tcW w:w="1584" w:type="dxa"/>
+            <w:tcW w:w="1130" w:type="dxa"/>
             <w:tcBorders>
               <w:left w:val="single" w:sz="4" w:space="0" w:color="000000"/>
               <w:bottom w:val="single" w:sz="4" w:space="0" w:color="000000"/>
@@ -5995,7 +7694,7 @@
         </w:tc>
         <w:tc>
           <w:tcPr>
-            <w:tcW w:w="1584" w:type="dxa"/>
+            <w:tcW w:w="1132" w:type="dxa"/>
             <w:tcBorders>
               <w:left w:val="single" w:sz="4" w:space="0" w:color="000000"/>
               <w:bottom w:val="single" w:sz="4" w:space="0" w:color="000000"/>
@@ -6046,7 +7745,7 @@
         </w:tc>
         <w:tc>
           <w:tcPr>
-            <w:tcW w:w="1584" w:type="dxa"/>
+            <w:tcW w:w="1130" w:type="dxa"/>
             <w:tcBorders>
               <w:left w:val="single" w:sz="4" w:space="0" w:color="000000"/>
               <w:bottom w:val="single" w:sz="4" w:space="0" w:color="000000"/>
@@ -6097,7 +7796,109 @@
         </w:tc>
         <w:tc>
           <w:tcPr>
-            <w:tcW w:w="1584" w:type="dxa"/>
+            <w:tcW w:w="1132" w:type="dxa"/>
+            <w:tcBorders>
+              <w:left w:val="single" w:sz="4" w:space="0" w:color="000000"/>
+              <w:bottom w:val="single" w:sz="4" w:space="0" w:color="000000"/>
+            </w:tcBorders>
+            <w:vAlign w:val="center"/>
+          </w:tcPr>
+          <w:p>
+            <w:pPr>
+              <w:pStyle w:val="Compact"/>
+              <w:widowControl w:val="false"/>
+              <w:jc w:val="center"/>
+              <w:rPr>
+                <w:rFonts w:ascii="Ubuntu" w:hAnsi="Ubuntu"/>
+                <w:b w:val="false"/>
+                <w:b w:val="false"/>
+                <w:bCs w:val="false"/>
+                <w:i w:val="false"/>
+                <w:i w:val="false"/>
+                <w:iCs w:val="false"/>
+                <w:strike w:val="false"/>
+                <w:dstrike w:val="false"/>
+                <w:outline w:val="false"/>
+                <w:shadow w:val="false"/>
+                <w:color w:val="000000"/>
+                <w:sz w:val="22"/>
+                <w:szCs w:val="22"/>
+                <w:u w:val="none"/>
+              </w:rPr>
+            </w:pPr>
+            <w:r>
+              <w:rPr>
+                <w:rFonts w:ascii="Ubuntu" w:hAnsi="Ubuntu"/>
+                <w:b w:val="false"/>
+                <w:bCs w:val="false"/>
+                <w:i w:val="false"/>
+                <w:iCs w:val="false"/>
+                <w:strike w:val="false"/>
+                <w:dstrike w:val="false"/>
+                <w:outline w:val="false"/>
+                <w:shadow w:val="false"/>
+                <w:color w:val="000000"/>
+                <w:sz w:val="22"/>
+                <w:szCs w:val="22"/>
+                <w:u w:val="none"/>
+              </w:rPr>
+            </w:r>
+          </w:p>
+        </w:tc>
+        <w:tc>
+          <w:tcPr>
+            <w:tcW w:w="1130" w:type="dxa"/>
+            <w:tcBorders>
+              <w:left w:val="single" w:sz="4" w:space="0" w:color="000000"/>
+              <w:bottom w:val="single" w:sz="4" w:space="0" w:color="000000"/>
+            </w:tcBorders>
+            <w:vAlign w:val="center"/>
+          </w:tcPr>
+          <w:p>
+            <w:pPr>
+              <w:pStyle w:val="Compact"/>
+              <w:widowControl w:val="false"/>
+              <w:jc w:val="center"/>
+              <w:rPr>
+                <w:rFonts w:ascii="Ubuntu" w:hAnsi="Ubuntu"/>
+                <w:b w:val="false"/>
+                <w:b w:val="false"/>
+                <w:bCs w:val="false"/>
+                <w:i w:val="false"/>
+                <w:i w:val="false"/>
+                <w:iCs w:val="false"/>
+                <w:strike w:val="false"/>
+                <w:dstrike w:val="false"/>
+                <w:outline w:val="false"/>
+                <w:shadow w:val="false"/>
+                <w:color w:val="000000"/>
+                <w:sz w:val="22"/>
+                <w:szCs w:val="22"/>
+                <w:u w:val="none"/>
+              </w:rPr>
+            </w:pPr>
+            <w:r>
+              <w:rPr>
+                <w:rFonts w:ascii="Ubuntu" w:hAnsi="Ubuntu"/>
+                <w:b w:val="false"/>
+                <w:bCs w:val="false"/>
+                <w:i w:val="false"/>
+                <w:iCs w:val="false"/>
+                <w:strike w:val="false"/>
+                <w:dstrike w:val="false"/>
+                <w:outline w:val="false"/>
+                <w:shadow w:val="false"/>
+                <w:color w:val="000000"/>
+                <w:sz w:val="22"/>
+                <w:szCs w:val="22"/>
+                <w:u w:val="none"/>
+              </w:rPr>
+            </w:r>
+          </w:p>
+        </w:tc>
+        <w:tc>
+          <w:tcPr>
+            <w:tcW w:w="1131" w:type="dxa"/>
             <w:tcBorders>
               <w:left w:val="single" w:sz="4" w:space="0" w:color="000000"/>
               <w:bottom w:val="single" w:sz="4" w:space="0" w:color="000000"/>
@@ -6152,7 +7953,7 @@
         <w:trPr/>
         <w:tc>
           <w:tcPr>
-            <w:tcW w:w="1584" w:type="dxa"/>
+            <w:tcW w:w="1131" w:type="dxa"/>
             <w:tcBorders>
               <w:left w:val="single" w:sz="4" w:space="0" w:color="000000"/>
               <w:bottom w:val="single" w:sz="4" w:space="0" w:color="000000"/>
@@ -6204,7 +8005,7 @@
         </w:tc>
         <w:tc>
           <w:tcPr>
-            <w:tcW w:w="1584" w:type="dxa"/>
+            <w:tcW w:w="1130" w:type="dxa"/>
             <w:tcBorders>
               <w:left w:val="single" w:sz="4" w:space="0" w:color="000000"/>
               <w:bottom w:val="single" w:sz="4" w:space="0" w:color="000000"/>
@@ -6255,7 +8056,7 @@
         </w:tc>
         <w:tc>
           <w:tcPr>
-            <w:tcW w:w="1584" w:type="dxa"/>
+            <w:tcW w:w="1132" w:type="dxa"/>
             <w:tcBorders>
               <w:left w:val="single" w:sz="4" w:space="0" w:color="000000"/>
               <w:bottom w:val="single" w:sz="4" w:space="0" w:color="000000"/>
@@ -6306,7 +8107,7 @@
         </w:tc>
         <w:tc>
           <w:tcPr>
-            <w:tcW w:w="1584" w:type="dxa"/>
+            <w:tcW w:w="1130" w:type="dxa"/>
             <w:tcBorders>
               <w:left w:val="single" w:sz="4" w:space="0" w:color="000000"/>
               <w:bottom w:val="single" w:sz="4" w:space="0" w:color="000000"/>
@@ -6357,7 +8158,109 @@
         </w:tc>
         <w:tc>
           <w:tcPr>
-            <w:tcW w:w="1584" w:type="dxa"/>
+            <w:tcW w:w="1132" w:type="dxa"/>
+            <w:tcBorders>
+              <w:left w:val="single" w:sz="4" w:space="0" w:color="000000"/>
+              <w:bottom w:val="single" w:sz="4" w:space="0" w:color="000000"/>
+            </w:tcBorders>
+            <w:vAlign w:val="center"/>
+          </w:tcPr>
+          <w:p>
+            <w:pPr>
+              <w:pStyle w:val="Compact"/>
+              <w:widowControl w:val="false"/>
+              <w:jc w:val="center"/>
+              <w:rPr>
+                <w:rFonts w:ascii="Ubuntu" w:hAnsi="Ubuntu"/>
+                <w:b w:val="false"/>
+                <w:b w:val="false"/>
+                <w:bCs w:val="false"/>
+                <w:i w:val="false"/>
+                <w:i w:val="false"/>
+                <w:iCs w:val="false"/>
+                <w:strike w:val="false"/>
+                <w:dstrike w:val="false"/>
+                <w:outline w:val="false"/>
+                <w:shadow w:val="false"/>
+                <w:color w:val="000000"/>
+                <w:sz w:val="22"/>
+                <w:szCs w:val="22"/>
+                <w:u w:val="none"/>
+              </w:rPr>
+            </w:pPr>
+            <w:r>
+              <w:rPr>
+                <w:rFonts w:ascii="Ubuntu" w:hAnsi="Ubuntu"/>
+                <w:b w:val="false"/>
+                <w:bCs w:val="false"/>
+                <w:i w:val="false"/>
+                <w:iCs w:val="false"/>
+                <w:strike w:val="false"/>
+                <w:dstrike w:val="false"/>
+                <w:outline w:val="false"/>
+                <w:shadow w:val="false"/>
+                <w:color w:val="000000"/>
+                <w:sz w:val="22"/>
+                <w:szCs w:val="22"/>
+                <w:u w:val="none"/>
+              </w:rPr>
+            </w:r>
+          </w:p>
+        </w:tc>
+        <w:tc>
+          <w:tcPr>
+            <w:tcW w:w="1130" w:type="dxa"/>
+            <w:tcBorders>
+              <w:left w:val="single" w:sz="4" w:space="0" w:color="000000"/>
+              <w:bottom w:val="single" w:sz="4" w:space="0" w:color="000000"/>
+            </w:tcBorders>
+            <w:vAlign w:val="center"/>
+          </w:tcPr>
+          <w:p>
+            <w:pPr>
+              <w:pStyle w:val="Compact"/>
+              <w:widowControl w:val="false"/>
+              <w:jc w:val="center"/>
+              <w:rPr>
+                <w:rFonts w:ascii="Ubuntu" w:hAnsi="Ubuntu"/>
+                <w:b w:val="false"/>
+                <w:b w:val="false"/>
+                <w:bCs w:val="false"/>
+                <w:i w:val="false"/>
+                <w:i w:val="false"/>
+                <w:iCs w:val="false"/>
+                <w:strike w:val="false"/>
+                <w:dstrike w:val="false"/>
+                <w:outline w:val="false"/>
+                <w:shadow w:val="false"/>
+                <w:color w:val="000000"/>
+                <w:sz w:val="22"/>
+                <w:szCs w:val="22"/>
+                <w:u w:val="none"/>
+              </w:rPr>
+            </w:pPr>
+            <w:r>
+              <w:rPr>
+                <w:rFonts w:ascii="Ubuntu" w:hAnsi="Ubuntu"/>
+                <w:b w:val="false"/>
+                <w:bCs w:val="false"/>
+                <w:i w:val="false"/>
+                <w:iCs w:val="false"/>
+                <w:strike w:val="false"/>
+                <w:dstrike w:val="false"/>
+                <w:outline w:val="false"/>
+                <w:shadow w:val="false"/>
+                <w:color w:val="000000"/>
+                <w:sz w:val="22"/>
+                <w:szCs w:val="22"/>
+                <w:u w:val="none"/>
+              </w:rPr>
+            </w:r>
+          </w:p>
+        </w:tc>
+        <w:tc>
+          <w:tcPr>
+            <w:tcW w:w="1131" w:type="dxa"/>
             <w:tcBorders>
               <w:left w:val="single" w:sz="4" w:space="0" w:color="000000"/>
               <w:bottom w:val="single" w:sz="4" w:space="0" w:color="000000"/>
@@ -6412,7 +8315,7 @@
         <w:trPr/>
         <w:tc>
           <w:tcPr>
-            <w:tcW w:w="1584" w:type="dxa"/>
+            <w:tcW w:w="1131" w:type="dxa"/>
             <w:tcBorders>
               <w:left w:val="single" w:sz="4" w:space="0" w:color="000000"/>
               <w:bottom w:val="single" w:sz="4" w:space="0" w:color="000000"/>
@@ -6464,7 +8367,7 @@
         </w:tc>
         <w:tc>
           <w:tcPr>
-            <w:tcW w:w="1584" w:type="dxa"/>
+            <w:tcW w:w="1130" w:type="dxa"/>
             <w:tcBorders>
               <w:left w:val="single" w:sz="4" w:space="0" w:color="000000"/>
               <w:bottom w:val="single" w:sz="4" w:space="0" w:color="000000"/>
@@ -6515,7 +8418,7 @@
         </w:tc>
         <w:tc>
           <w:tcPr>
-            <w:tcW w:w="1584" w:type="dxa"/>
+            <w:tcW w:w="1132" w:type="dxa"/>
             <w:tcBorders>
               <w:left w:val="single" w:sz="4" w:space="0" w:color="000000"/>
               <w:bottom w:val="single" w:sz="4" w:space="0" w:color="000000"/>
@@ -6566,7 +8469,7 @@
         </w:tc>
         <w:tc>
           <w:tcPr>
-            <w:tcW w:w="1584" w:type="dxa"/>
+            <w:tcW w:w="1130" w:type="dxa"/>
             <w:tcBorders>
               <w:left w:val="single" w:sz="4" w:space="0" w:color="000000"/>
               <w:bottom w:val="single" w:sz="4" w:space="0" w:color="000000"/>
@@ -6617,7 +8520,109 @@
         </w:tc>
         <w:tc>
           <w:tcPr>
-            <w:tcW w:w="1584" w:type="dxa"/>
+            <w:tcW w:w="1132" w:type="dxa"/>
+            <w:tcBorders>
+              <w:left w:val="single" w:sz="4" w:space="0" w:color="000000"/>
+              <w:bottom w:val="single" w:sz="4" w:space="0" w:color="000000"/>
+            </w:tcBorders>
+            <w:vAlign w:val="center"/>
+          </w:tcPr>
+          <w:p>
+            <w:pPr>
+              <w:pStyle w:val="Compact"/>
+              <w:widowControl w:val="false"/>
+              <w:jc w:val="center"/>
+              <w:rPr>
+                <w:rFonts w:ascii="Ubuntu" w:hAnsi="Ubuntu"/>
+                <w:b w:val="false"/>
+                <w:b w:val="false"/>
+                <w:bCs w:val="false"/>
+                <w:i w:val="false"/>
+                <w:i w:val="false"/>
+                <w:iCs w:val="false"/>
+                <w:strike w:val="false"/>
+                <w:dstrike w:val="false"/>
+                <w:outline w:val="false"/>
+                <w:shadow w:val="false"/>
+                <w:color w:val="000000"/>
+                <w:sz w:val="22"/>
+                <w:szCs w:val="22"/>
+                <w:u w:val="none"/>
+              </w:rPr>
+            </w:pPr>
+            <w:r>
+              <w:rPr>
+                <w:rFonts w:ascii="Ubuntu" w:hAnsi="Ubuntu"/>
+                <w:b w:val="false"/>
+                <w:bCs w:val="false"/>
+                <w:i w:val="false"/>
+                <w:iCs w:val="false"/>
+                <w:strike w:val="false"/>
+                <w:dstrike w:val="false"/>
+                <w:outline w:val="false"/>
+                <w:shadow w:val="false"/>
+                <w:color w:val="000000"/>
+                <w:sz w:val="22"/>
+                <w:szCs w:val="22"/>
+                <w:u w:val="none"/>
+              </w:rPr>
+            </w:r>
+          </w:p>
+        </w:tc>
+        <w:tc>
+          <w:tcPr>
+            <w:tcW w:w="1130" w:type="dxa"/>
+            <w:tcBorders>
+              <w:left w:val="single" w:sz="4" w:space="0" w:color="000000"/>
+              <w:bottom w:val="single" w:sz="4" w:space="0" w:color="000000"/>
+            </w:tcBorders>
+            <w:vAlign w:val="center"/>
+          </w:tcPr>
+          <w:p>
+            <w:pPr>
+              <w:pStyle w:val="Compact"/>
+              <w:widowControl w:val="false"/>
+              <w:jc w:val="center"/>
+              <w:rPr>
+                <w:rFonts w:ascii="Ubuntu" w:hAnsi="Ubuntu"/>
+                <w:b w:val="false"/>
+                <w:b w:val="false"/>
+                <w:bCs w:val="false"/>
+                <w:i w:val="false"/>
+                <w:i w:val="false"/>
+                <w:iCs w:val="false"/>
+                <w:strike w:val="false"/>
+                <w:dstrike w:val="false"/>
+                <w:outline w:val="false"/>
+                <w:shadow w:val="false"/>
+                <w:color w:val="000000"/>
+                <w:sz w:val="22"/>
+                <w:szCs w:val="22"/>
+                <w:u w:val="none"/>
+              </w:rPr>
+            </w:pPr>
+            <w:r>
+              <w:rPr>
+                <w:rFonts w:ascii="Ubuntu" w:hAnsi="Ubuntu"/>
+                <w:b w:val="false"/>
+                <w:bCs w:val="false"/>
+                <w:i w:val="false"/>
+                <w:iCs w:val="false"/>
+                <w:strike w:val="false"/>
+                <w:dstrike w:val="false"/>
+                <w:outline w:val="false"/>
+                <w:shadow w:val="false"/>
+                <w:color w:val="000000"/>
+                <w:sz w:val="22"/>
+                <w:szCs w:val="22"/>
+                <w:u w:val="none"/>
+              </w:rPr>
+            </w:r>
+          </w:p>
+        </w:tc>
+        <w:tc>
+          <w:tcPr>
+            <w:tcW w:w="1131" w:type="dxa"/>
             <w:tcBorders>
               <w:left w:val="single" w:sz="4" w:space="0" w:color="000000"/>
               <w:bottom w:val="single" w:sz="4" w:space="0" w:color="000000"/>
@@ -6672,7 +8677,7 @@
         <w:trPr/>
         <w:tc>
           <w:tcPr>
-            <w:tcW w:w="1584" w:type="dxa"/>
+            <w:tcW w:w="1131" w:type="dxa"/>
             <w:tcBorders>
               <w:left w:val="single" w:sz="4" w:space="0" w:color="000000"/>
               <w:bottom w:val="single" w:sz="4" w:space="0" w:color="000000"/>
@@ -6724,7 +8729,7 @@
         </w:tc>
         <w:tc>
           <w:tcPr>
-            <w:tcW w:w="1584" w:type="dxa"/>
+            <w:tcW w:w="1130" w:type="dxa"/>
             <w:tcBorders>
               <w:left w:val="single" w:sz="4" w:space="0" w:color="000000"/>
               <w:bottom w:val="single" w:sz="4" w:space="0" w:color="000000"/>
@@ -6775,7 +8780,7 @@
         </w:tc>
         <w:tc>
           <w:tcPr>
-            <w:tcW w:w="1584" w:type="dxa"/>
+            <w:tcW w:w="1132" w:type="dxa"/>
             <w:tcBorders>
               <w:left w:val="single" w:sz="4" w:space="0" w:color="000000"/>
               <w:bottom w:val="single" w:sz="4" w:space="0" w:color="000000"/>
@@ -6826,7 +8831,7 @@
         </w:tc>
         <w:tc>
           <w:tcPr>
-            <w:tcW w:w="1584" w:type="dxa"/>
+            <w:tcW w:w="1130" w:type="dxa"/>
             <w:tcBorders>
               <w:left w:val="single" w:sz="4" w:space="0" w:color="000000"/>
               <w:bottom w:val="single" w:sz="4" w:space="0" w:color="000000"/>
@@ -6877,7 +8882,109 @@
         </w:tc>
         <w:tc>
           <w:tcPr>
-            <w:tcW w:w="1584" w:type="dxa"/>
+            <w:tcW w:w="1132" w:type="dxa"/>
+            <w:tcBorders>
+              <w:left w:val="single" w:sz="4" w:space="0" w:color="000000"/>
+              <w:bottom w:val="single" w:sz="4" w:space="0" w:color="000000"/>
+            </w:tcBorders>
+            <w:vAlign w:val="center"/>
+          </w:tcPr>
+          <w:p>
+            <w:pPr>
+              <w:pStyle w:val="Compact"/>
+              <w:widowControl w:val="false"/>
+              <w:jc w:val="center"/>
+              <w:rPr>
+                <w:rFonts w:ascii="Ubuntu" w:hAnsi="Ubuntu"/>
+                <w:b w:val="false"/>
+                <w:b w:val="false"/>
+                <w:bCs w:val="false"/>
+                <w:i w:val="false"/>
+                <w:i w:val="false"/>
+                <w:iCs w:val="false"/>
+                <w:strike w:val="false"/>
+                <w:dstrike w:val="false"/>
+                <w:outline w:val="false"/>
+                <w:shadow w:val="false"/>
+                <w:color w:val="000000"/>
+                <w:sz w:val="22"/>
+                <w:szCs w:val="22"/>
+                <w:u w:val="none"/>
+              </w:rPr>
+            </w:pPr>
+            <w:r>
+              <w:rPr>
+                <w:rFonts w:ascii="Ubuntu" w:hAnsi="Ubuntu"/>
+                <w:b w:val="false"/>
+                <w:bCs w:val="false"/>
+                <w:i w:val="false"/>
+                <w:iCs w:val="false"/>
+                <w:strike w:val="false"/>
+                <w:dstrike w:val="false"/>
+                <w:outline w:val="false"/>
+                <w:shadow w:val="false"/>
+                <w:color w:val="000000"/>
+                <w:sz w:val="22"/>
+                <w:szCs w:val="22"/>
+                <w:u w:val="none"/>
+              </w:rPr>
+            </w:r>
+          </w:p>
+        </w:tc>
+        <w:tc>
+          <w:tcPr>
+            <w:tcW w:w="1130" w:type="dxa"/>
+            <w:tcBorders>
+              <w:left w:val="single" w:sz="4" w:space="0" w:color="000000"/>
+              <w:bottom w:val="single" w:sz="4" w:space="0" w:color="000000"/>
+            </w:tcBorders>
+            <w:vAlign w:val="center"/>
+          </w:tcPr>
+          <w:p>
+            <w:pPr>
+              <w:pStyle w:val="Compact"/>
+              <w:widowControl w:val="false"/>
+              <w:jc w:val="center"/>
+              <w:rPr>
+                <w:rFonts w:ascii="Ubuntu" w:hAnsi="Ubuntu"/>
+                <w:b w:val="false"/>
+                <w:b w:val="false"/>
+                <w:bCs w:val="false"/>
+                <w:i w:val="false"/>
+                <w:i w:val="false"/>
+                <w:iCs w:val="false"/>
+                <w:strike w:val="false"/>
+                <w:dstrike w:val="false"/>
+                <w:outline w:val="false"/>
+                <w:shadow w:val="false"/>
+                <w:color w:val="000000"/>
+                <w:sz w:val="22"/>
+                <w:szCs w:val="22"/>
+                <w:u w:val="none"/>
+              </w:rPr>
+            </w:pPr>
+            <w:r>
+              <w:rPr>
+                <w:rFonts w:ascii="Ubuntu" w:hAnsi="Ubuntu"/>
+                <w:b w:val="false"/>
+                <w:bCs w:val="false"/>
+                <w:i w:val="false"/>
+                <w:iCs w:val="false"/>
+                <w:strike w:val="false"/>
+                <w:dstrike w:val="false"/>
+                <w:outline w:val="false"/>
+                <w:shadow w:val="false"/>
+                <w:color w:val="000000"/>
+                <w:sz w:val="22"/>
+                <w:szCs w:val="22"/>
+                <w:u w:val="none"/>
+              </w:rPr>
+            </w:r>
+          </w:p>
+        </w:tc>
+        <w:tc>
+          <w:tcPr>
+            <w:tcW w:w="1131" w:type="dxa"/>
             <w:tcBorders>
               <w:left w:val="single" w:sz="4" w:space="0" w:color="000000"/>
               <w:bottom w:val="single" w:sz="4" w:space="0" w:color="000000"/>
@@ -6932,7 +9039,7 @@
         <w:trPr/>
         <w:tc>
           <w:tcPr>
-            <w:tcW w:w="1584" w:type="dxa"/>
+            <w:tcW w:w="1131" w:type="dxa"/>
             <w:tcBorders>
               <w:left w:val="single" w:sz="4" w:space="0" w:color="000000"/>
               <w:bottom w:val="single" w:sz="4" w:space="0" w:color="000000"/>
@@ -6984,7 +9091,7 @@
         </w:tc>
         <w:tc>
           <w:tcPr>
-            <w:tcW w:w="1584" w:type="dxa"/>
+            <w:tcW w:w="1130" w:type="dxa"/>
             <w:tcBorders>
               <w:left w:val="single" w:sz="4" w:space="0" w:color="000000"/>
               <w:bottom w:val="single" w:sz="4" w:space="0" w:color="000000"/>
@@ -7035,7 +9142,7 @@
         </w:tc>
         <w:tc>
           <w:tcPr>
-            <w:tcW w:w="1584" w:type="dxa"/>
+            <w:tcW w:w="1132" w:type="dxa"/>
             <w:tcBorders>
               <w:left w:val="single" w:sz="4" w:space="0" w:color="000000"/>
               <w:bottom w:val="single" w:sz="4" w:space="0" w:color="000000"/>
@@ -7086,7 +9193,7 @@
         </w:tc>
         <w:tc>
           <w:tcPr>
-            <w:tcW w:w="1584" w:type="dxa"/>
+            <w:tcW w:w="1130" w:type="dxa"/>
             <w:tcBorders>
               <w:left w:val="single" w:sz="4" w:space="0" w:color="000000"/>
               <w:bottom w:val="single" w:sz="4" w:space="0" w:color="000000"/>
@@ -7137,7 +9244,109 @@
         </w:tc>
         <w:tc>
           <w:tcPr>
-            <w:tcW w:w="1584" w:type="dxa"/>
+            <w:tcW w:w="1132" w:type="dxa"/>
+            <w:tcBorders>
+              <w:left w:val="single" w:sz="4" w:space="0" w:color="000000"/>
+              <w:bottom w:val="single" w:sz="4" w:space="0" w:color="000000"/>
+            </w:tcBorders>
+            <w:vAlign w:val="center"/>
+          </w:tcPr>
+          <w:p>
+            <w:pPr>
+              <w:pStyle w:val="Compact"/>
+              <w:widowControl w:val="false"/>
+              <w:jc w:val="center"/>
+              <w:rPr>
+                <w:rFonts w:ascii="Ubuntu" w:hAnsi="Ubuntu"/>
+                <w:b w:val="false"/>
+                <w:b w:val="false"/>
+                <w:bCs w:val="false"/>
+                <w:i w:val="false"/>
+                <w:i w:val="false"/>
+                <w:iCs w:val="false"/>
+                <w:strike w:val="false"/>
+                <w:dstrike w:val="false"/>
+                <w:outline w:val="false"/>
+                <w:shadow w:val="false"/>
+                <w:color w:val="000000"/>
+                <w:sz w:val="22"/>
+                <w:szCs w:val="22"/>
+                <w:u w:val="none"/>
+              </w:rPr>
+            </w:pPr>
+            <w:r>
+              <w:rPr>
+                <w:rFonts w:ascii="Ubuntu" w:hAnsi="Ubuntu"/>
+                <w:b w:val="false"/>
+                <w:bCs w:val="false"/>
+                <w:i w:val="false"/>
+                <w:iCs w:val="false"/>
+                <w:strike w:val="false"/>
+                <w:dstrike w:val="false"/>
+                <w:outline w:val="false"/>
+                <w:shadow w:val="false"/>
+                <w:color w:val="000000"/>
+                <w:sz w:val="22"/>
+                <w:szCs w:val="22"/>
+                <w:u w:val="none"/>
+              </w:rPr>
+            </w:r>
+          </w:p>
+        </w:tc>
+        <w:tc>
+          <w:tcPr>
+            <w:tcW w:w="1130" w:type="dxa"/>
+            <w:tcBorders>
+              <w:left w:val="single" w:sz="4" w:space="0" w:color="000000"/>
+              <w:bottom w:val="single" w:sz="4" w:space="0" w:color="000000"/>
+            </w:tcBorders>
+            <w:vAlign w:val="center"/>
+          </w:tcPr>
+          <w:p>
+            <w:pPr>
+              <w:pStyle w:val="Compact"/>
+              <w:widowControl w:val="false"/>
+              <w:jc w:val="center"/>
+              <w:rPr>
+                <w:rFonts w:ascii="Ubuntu" w:hAnsi="Ubuntu"/>
+                <w:b w:val="false"/>
+                <w:b w:val="false"/>
+                <w:bCs w:val="false"/>
+                <w:i w:val="false"/>
+                <w:i w:val="false"/>
+                <w:iCs w:val="false"/>
+                <w:strike w:val="false"/>
+                <w:dstrike w:val="false"/>
+                <w:outline w:val="false"/>
+                <w:shadow w:val="false"/>
+                <w:color w:val="000000"/>
+                <w:sz w:val="22"/>
+                <w:szCs w:val="22"/>
+                <w:u w:val="none"/>
+              </w:rPr>
+            </w:pPr>
+            <w:r>
+              <w:rPr>
+                <w:rFonts w:ascii="Ubuntu" w:hAnsi="Ubuntu"/>
+                <w:b w:val="false"/>
+                <w:bCs w:val="false"/>
+                <w:i w:val="false"/>
+                <w:iCs w:val="false"/>
+                <w:strike w:val="false"/>
+                <w:dstrike w:val="false"/>
+                <w:outline w:val="false"/>
+                <w:shadow w:val="false"/>
+                <w:color w:val="000000"/>
+                <w:sz w:val="22"/>
+                <w:szCs w:val="22"/>
+                <w:u w:val="none"/>
+              </w:rPr>
+            </w:r>
+          </w:p>
+        </w:tc>
+        <w:tc>
+          <w:tcPr>
+            <w:tcW w:w="1131" w:type="dxa"/>
             <w:tcBorders>
               <w:left w:val="single" w:sz="4" w:space="0" w:color="000000"/>
               <w:bottom w:val="single" w:sz="4" w:space="0" w:color="000000"/>
@@ -7192,16 +9401,6 @@
         </w:tc>
       </w:tr>
     </w:tbl>
-    <w:p>
-      <w:pPr>
-        <w:pStyle w:val="Normal"/>
-        <w:spacing w:before="0" w:after="200"/>
-        <w:rPr/>
-      </w:pPr>
-      <w:r>
-        <w:rPr/>
-      </w:r>
-    </w:p>
     <w:sectPr>
       <w:headerReference w:type="default" r:id="rId3"/>
       <w:footerReference w:type="default" r:id="rId4"/>
@@ -7807,7 +10006,7 @@
             <w:rPr>
               <w:lang w:val="en-US" w:eastAsia="en-US" w:bidi="ar-SA"/>
             </w:rPr>
-            <w:t>6</w:t>
+            <w:t>7</w:t>
           </w:r>
           <w:r>
             <w:rPr>
@@ -7849,7 +10048,7 @@
             <w:rPr>
               <w:lang w:val="en-US" w:eastAsia="en-US" w:bidi="ar-SA"/>
             </w:rPr>
-            <w:t>6</w:t>
+            <w:t>7</w:t>
           </w:r>
           <w:r>
             <w:rPr>
@@ -8661,6 +10860,116 @@
   </w:abstractNum>
   <w:abstractNum w:abstractNumId="5">
     <w:lvl w:ilvl="0">
+      <w:start w:val="1"/>
+      <w:numFmt w:val="decimal"/>
+      <w:lvlText w:val="%1."/>
+      <w:lvlJc w:val="left"/>
+      <w:pPr>
+        <w:tabs>
+          <w:tab w:val="num" w:pos="0"/>
+        </w:tabs>
+        <w:ind w:left="720" w:hanging="480"/>
+      </w:pPr>
+    </w:lvl>
+    <w:lvl w:ilvl="1">
+      <w:start w:val="1"/>
+      <w:numFmt w:val="decimal"/>
+      <w:lvlText w:val="%2."/>
+      <w:lvlJc w:val="left"/>
+      <w:pPr>
+        <w:tabs>
+          <w:tab w:val="num" w:pos="0"/>
+        </w:tabs>
+        <w:ind w:left="1440" w:hanging="480"/>
+      </w:pPr>
+    </w:lvl>
+    <w:lvl w:ilvl="2">
+      <w:start w:val="1"/>
+      <w:numFmt w:val="decimal"/>
+      <w:lvlText w:val="%3."/>
+      <w:lvlJc w:val="left"/>
+      <w:pPr>
+        <w:tabs>
+          <w:tab w:val="num" w:pos="0"/>
+        </w:tabs>
+        <w:ind w:left="2160" w:hanging="480"/>
+      </w:pPr>
+    </w:lvl>
+    <w:lvl w:ilvl="3">
+      <w:start w:val="1"/>
+      <w:numFmt w:val="decimal"/>
+      <w:lvlText w:val="%4."/>
+      <w:lvlJc w:val="left"/>
+      <w:pPr>
+        <w:tabs>
+          <w:tab w:val="num" w:pos="0"/>
+        </w:tabs>
+        <w:ind w:left="2880" w:hanging="480"/>
+      </w:pPr>
+    </w:lvl>
+    <w:lvl w:ilvl="4">
+      <w:start w:val="1"/>
+      <w:numFmt w:val="decimal"/>
+      <w:lvlText w:val="%5."/>
+      <w:lvlJc w:val="left"/>
+      <w:pPr>
+        <w:tabs>
+          <w:tab w:val="num" w:pos="0"/>
+        </w:tabs>
+        <w:ind w:left="3600" w:hanging="480"/>
+      </w:pPr>
+    </w:lvl>
+    <w:lvl w:ilvl="5">
+      <w:start w:val="1"/>
+      <w:numFmt w:val="decimal"/>
+      <w:lvlText w:val="%6."/>
+      <w:lvlJc w:val="left"/>
+      <w:pPr>
+        <w:tabs>
+          <w:tab w:val="num" w:pos="0"/>
+        </w:tabs>
+        <w:ind w:left="4320" w:hanging="480"/>
+      </w:pPr>
+    </w:lvl>
+    <w:lvl w:ilvl="6">
+      <w:start w:val="1"/>
+      <w:numFmt w:val="decimal"/>
+      <w:lvlText w:val="%7."/>
+      <w:lvlJc w:val="left"/>
+      <w:pPr>
+        <w:tabs>
+          <w:tab w:val="num" w:pos="0"/>
+        </w:tabs>
+        <w:ind w:left="5040" w:hanging="480"/>
+      </w:pPr>
+    </w:lvl>
+    <w:lvl w:ilvl="7">
+      <w:start w:val="1"/>
+      <w:numFmt w:val="decimal"/>
+      <w:lvlText w:val="%8."/>
+      <w:lvlJc w:val="left"/>
+      <w:pPr>
+        <w:tabs>
+          <w:tab w:val="num" w:pos="0"/>
+        </w:tabs>
+        <w:ind w:left="5760" w:hanging="480"/>
+      </w:pPr>
+    </w:lvl>
+    <w:lvl w:ilvl="8">
+      <w:start w:val="1"/>
+      <w:numFmt w:val="decimal"/>
+      <w:lvlText w:val="%9."/>
+      <w:lvlJc w:val="left"/>
+      <w:pPr>
+        <w:tabs>
+          <w:tab w:val="num" w:pos="0"/>
+        </w:tabs>
+        <w:ind w:left="6480" w:hanging="480"/>
+      </w:pPr>
+    </w:lvl>
+  </w:abstractNum>
+  <w:abstractNum w:abstractNumId="6">
+    <w:lvl w:ilvl="0">
       <w:numFmt w:val="bullet"/>
       <w:lvlText w:val=""/>
       <w:lvlJc w:val="left"/>
@@ -8795,7 +11104,7 @@
       </w:rPr>
     </w:lvl>
   </w:abstractNum>
-  <w:abstractNum w:abstractNumId="6">
+  <w:abstractNum w:abstractNumId="7">
     <w:lvl w:ilvl="0">
       <w:numFmt w:val="bullet"/>
       <w:lvlText w:val=""/>
@@ -8950,7 +11259,7 @@
     <w:abstractNumId w:val="6"/>
   </w:num>
   <w:num w:numId="7">
-    <w:abstractNumId w:val="2"/>
+    <w:abstractNumId w:val="7"/>
   </w:num>
   <w:num w:numId="8">
     <w:abstractNumId w:val="2"/>
@@ -8965,6 +11274,18 @@
     <w:abstractNumId w:val="2"/>
   </w:num>
   <w:num w:numId="12">
+    <w:abstractNumId w:val="5"/>
+    <w:lvlOverride w:ilvl="0">
+      <w:startOverride w:val="1"/>
+    </w:lvlOverride>
+  </w:num>
+  <w:num w:numId="13">
+    <w:abstractNumId w:val="2"/>
+  </w:num>
+  <w:num w:numId="14">
+    <w:abstractNumId w:val="2"/>
+  </w:num>
+  <w:num w:numId="15">
     <w:abstractNumId w:val="2"/>
   </w:num>
 </w:numbering>

--- a/report/SAR-2022-007-GJ-v01.docx
+++ b/report/SAR-2022-007-GJ-v01.docx
@@ -13,7 +13,15 @@
       </w:pPr>
       <w:r>
         <w:rPr/>
-        <w:t>Association between leadership commitment and telework satisfaction at NASA (2020): sex-adjusted stratified analysis</w:t>
+        <w:t xml:space="preserve">Association between leadership commitment and telework satisfaction at NASA (2020): </w:t>
+      </w:r>
+      <w:r>
+        <w:rPr/>
+        <w:t xml:space="preserve">weighted </w:t>
+      </w:r>
+      <w:r>
+        <w:rPr/>
+        <w:t>sex-adjusted stratified analysis</w:t>
       </w:r>
     </w:p>
     <w:p>
@@ -80,6 +88,7 @@
               <w:numId w:val="0"/>
             </w:numPr>
             <w:spacing w:lineRule="auto" w:line="259" w:before="240" w:after="0"/>
+            <w:ind w:left="0" w:hanging="0"/>
             <w:jc w:val="center"/>
             <w:rPr>
               <w:rFonts w:ascii="Ubuntu" w:hAnsi="Ubuntu" w:eastAsia="" w:cs="" w:cstheme="majorBidi" w:eastAsiaTheme="majorEastAsia"/>
@@ -117,6 +126,7 @@
             <w:rPr>
               <w:webHidden/>
               <w:rStyle w:val="IndexLink"/>
+              <w:vanish w:val="false"/>
             </w:rPr>
             <w:instrText xml:space="preserve"> TOC \z \o "1-3" \u \h</w:instrText>
           </w:r>
@@ -124,6 +134,7 @@
             <w:rPr>
               <w:webHidden/>
               <w:rStyle w:val="IndexLink"/>
+              <w:vanish w:val="false"/>
             </w:rPr>
             <w:fldChar w:fldCharType="separate"/>
           </w:r>
@@ -132,6 +143,7 @@
               <w:rPr>
                 <w:webHidden/>
                 <w:rStyle w:val="IndexLink"/>
+                <w:vanish w:val="false"/>
               </w:rPr>
               <w:t xml:space="preserve"> </w:t>
             </w:r>
@@ -159,6 +171,7 @@
               <w:rPr>
                 <w:webHidden/>
                 <w:rStyle w:val="IndexLink"/>
+                <w:vanish w:val="false"/>
               </w:rPr>
               <w:t xml:space="preserve"> </w:t>
             </w:r>
@@ -186,6 +199,7 @@
               <w:rPr>
                 <w:webHidden/>
                 <w:rStyle w:val="IndexLink"/>
+                <w:vanish w:val="false"/>
               </w:rPr>
               <w:t xml:space="preserve"> </w:t>
             </w:r>
@@ -213,6 +227,7 @@
               <w:rPr>
                 <w:webHidden/>
                 <w:rStyle w:val="IndexLink"/>
+                <w:vanish w:val="false"/>
               </w:rPr>
               <w:t xml:space="preserve"> </w:t>
             </w:r>
@@ -240,6 +255,7 @@
               <w:rPr>
                 <w:webHidden/>
                 <w:rStyle w:val="IndexLink"/>
+                <w:vanish w:val="false"/>
               </w:rPr>
               <w:t xml:space="preserve"> </w:t>
             </w:r>
@@ -267,6 +283,7 @@
               <w:rPr>
                 <w:webHidden/>
                 <w:rStyle w:val="IndexLink"/>
+                <w:vanish w:val="false"/>
               </w:rPr>
               <w:t xml:space="preserve"> </w:t>
             </w:r>
@@ -294,6 +311,7 @@
               <w:rPr>
                 <w:webHidden/>
                 <w:rStyle w:val="IndexLink"/>
+                <w:vanish w:val="false"/>
               </w:rPr>
               <w:t xml:space="preserve"> </w:t>
             </w:r>
@@ -321,6 +339,7 @@
               <w:rPr>
                 <w:webHidden/>
                 <w:rStyle w:val="IndexLink"/>
+                <w:vanish w:val="false"/>
               </w:rPr>
               <w:t xml:space="preserve"> </w:t>
             </w:r>
@@ -348,6 +367,7 @@
               <w:rPr>
                 <w:webHidden/>
                 <w:rStyle w:val="IndexLink"/>
+                <w:vanish w:val="false"/>
               </w:rPr>
               <w:t xml:space="preserve"> </w:t>
             </w:r>
@@ -375,6 +395,7 @@
               <w:rPr>
                 <w:webHidden/>
                 <w:rStyle w:val="IndexLink"/>
+                <w:vanish w:val="false"/>
               </w:rPr>
               <w:t xml:space="preserve"> </w:t>
             </w:r>
@@ -402,6 +423,7 @@
               <w:rPr>
                 <w:webHidden/>
                 <w:rStyle w:val="IndexLink"/>
+                <w:vanish w:val="false"/>
               </w:rPr>
               <w:t xml:space="preserve"> </w:t>
             </w:r>
@@ -429,6 +451,7 @@
               <w:rPr>
                 <w:webHidden/>
                 <w:rStyle w:val="IndexLink"/>
+                <w:vanish w:val="false"/>
               </w:rPr>
               <w:t xml:space="preserve"> </w:t>
             </w:r>
@@ -456,6 +479,7 @@
               <w:rPr>
                 <w:webHidden/>
                 <w:rStyle w:val="IndexLink"/>
+                <w:vanish w:val="false"/>
               </w:rPr>
               <w:t xml:space="preserve"> </w:t>
             </w:r>
@@ -483,6 +507,7 @@
               <w:rPr>
                 <w:webHidden/>
                 <w:rStyle w:val="IndexLink"/>
+                <w:vanish w:val="false"/>
               </w:rPr>
               <w:t xml:space="preserve"> </w:t>
             </w:r>
@@ -510,6 +535,7 @@
               <w:rPr>
                 <w:webHidden/>
                 <w:rStyle w:val="IndexLink"/>
+                <w:vanish w:val="false"/>
               </w:rPr>
               <w:t xml:space="preserve"> </w:t>
             </w:r>
@@ -537,6 +563,7 @@
               <w:rPr>
                 <w:webHidden/>
                 <w:rStyle w:val="IndexLink"/>
+                <w:vanish w:val="false"/>
               </w:rPr>
               <w:t xml:space="preserve"> </w:t>
             </w:r>
@@ -564,6 +591,7 @@
               <w:rPr>
                 <w:webHidden/>
                 <w:rStyle w:val="IndexLink"/>
+                <w:vanish w:val="false"/>
               </w:rPr>
               <w:t xml:space="preserve"> </w:t>
             </w:r>
@@ -591,6 +619,7 @@
               <w:rPr>
                 <w:webHidden/>
                 <w:rStyle w:val="IndexLink"/>
+                <w:vanish w:val="false"/>
               </w:rPr>
               <w:t xml:space="preserve"> </w:t>
             </w:r>
@@ -618,6 +647,7 @@
               <w:rPr>
                 <w:webHidden/>
                 <w:rStyle w:val="IndexLink"/>
+                <w:vanish w:val="false"/>
               </w:rPr>
               <w:t xml:space="preserve"> </w:t>
             </w:r>
@@ -645,6 +675,7 @@
               <w:rPr>
                 <w:webHidden/>
                 <w:rStyle w:val="IndexLink"/>
+                <w:vanish w:val="false"/>
               </w:rPr>
               <w:t xml:space="preserve"> </w:t>
             </w:r>
@@ -672,6 +703,7 @@
               <w:rPr>
                 <w:webHidden/>
                 <w:rStyle w:val="IndexLink"/>
+                <w:vanish w:val="false"/>
               </w:rPr>
               <w:t xml:space="preserve"> </w:t>
             </w:r>
@@ -775,7 +807,15 @@
       </w:pPr>
       <w:r>
         <w:rPr/>
-        <w:t>Association between leadership commitment and telework satisfaction at NASA (2020): sex-adjusted stratified analysis</w:t>
+        <w:t xml:space="preserve">Association between leadership commitment and telework satisfaction at NASA (2020): </w:t>
+      </w:r>
+      <w:r>
+        <w:rPr/>
+        <w:t xml:space="preserve">weighted </w:t>
+      </w:r>
+      <w:r>
+        <w:rPr/>
+        <w:t>sex-adjusted stratified analysis</w:t>
       </w:r>
     </w:p>
     <w:p>
@@ -1307,8 +1347,8 @@
         <w:rPr/>
         <w:t>. After the cleaning process 7 variables were included in the analysis with 9493 observations.</w:t>
       </w:r>
-      <w:bookmarkStart w:id="6" w:name="context"/>
-      <w:bookmarkStart w:id="7" w:name="data-reception-and-cleaning"/>
+      <w:bookmarkStart w:id="6" w:name="data-reception-and-cleaning"/>
+      <w:bookmarkStart w:id="7" w:name="context"/>
       <w:bookmarkEnd w:id="6"/>
       <w:bookmarkEnd w:id="7"/>
     </w:p>
@@ -1394,8 +1434,8 @@
         <w:rPr/>
         <w:t>The association will be stratified by the sex of survey respondents.</w:t>
       </w:r>
-      <w:bookmarkStart w:id="13" w:name="variables"/>
-      <w:bookmarkStart w:id="14" w:name="covariates"/>
+      <w:bookmarkStart w:id="13" w:name="covariates"/>
+      <w:bookmarkStart w:id="14" w:name="variables"/>
       <w:bookmarkEnd w:id="13"/>
       <w:bookmarkEnd w:id="14"/>
     </w:p>
@@ -1430,8 +1470,8 @@
         <w:rPr/>
         <w:t xml:space="preserve"> version 4.1.2.</w:t>
       </w:r>
-      <w:bookmarkStart w:id="16" w:name="methods"/>
-      <w:bookmarkStart w:id="17" w:name="statistical-analyses"/>
+      <w:bookmarkStart w:id="16" w:name="statistical-analyses"/>
+      <w:bookmarkStart w:id="17" w:name="methods"/>
       <w:bookmarkEnd w:id="16"/>
       <w:bookmarkEnd w:id="17"/>
     </w:p>
@@ -3306,11 +3346,11 @@
         <w:gridCol w:w="1819"/>
         <w:gridCol w:w="1025"/>
         <w:gridCol w:w="1182"/>
-        <w:gridCol w:w="1182"/>
+        <w:gridCol w:w="1183"/>
         <w:gridCol w:w="1182"/>
         <w:gridCol w:w="1182"/>
         <w:gridCol w:w="1183"/>
-        <w:gridCol w:w="901"/>
+        <w:gridCol w:w="900"/>
       </w:tblGrid>
       <w:tr>
         <w:trPr/>
@@ -3417,7 +3457,7 @@
         </w:tc>
         <w:tc>
           <w:tcPr>
-            <w:tcW w:w="5911" w:type="dxa"/>
+            <w:tcW w:w="5912" w:type="dxa"/>
             <w:gridSpan w:val="5"/>
             <w:tcBorders>
               <w:top w:val="single" w:sz="4" w:space="0" w:color="000000"/>
@@ -3471,7 +3511,7 @@
         </w:tc>
         <w:tc>
           <w:tcPr>
-            <w:tcW w:w="901" w:type="dxa"/>
+            <w:tcW w:w="900" w:type="dxa"/>
             <w:tcBorders>
               <w:top w:val="single" w:sz="4" w:space="0" w:color="000000"/>
               <w:left w:val="single" w:sz="4" w:space="0" w:color="000000"/>
@@ -3638,6 +3678,75 @@
         </w:tc>
         <w:tc>
           <w:tcPr>
+            <w:tcW w:w="1183" w:type="dxa"/>
+            <w:tcBorders>
+              <w:left w:val="single" w:sz="4" w:space="0" w:color="000000"/>
+              <w:bottom w:val="single" w:sz="4" w:space="0" w:color="000000"/>
+            </w:tcBorders>
+            <w:vAlign w:val="center"/>
+          </w:tcPr>
+          <w:p>
+            <w:pPr>
+              <w:pStyle w:val="Compact"/>
+              <w:widowControl w:val="false"/>
+              <w:rPr/>
+            </w:pPr>
+            <w:r>
+              <w:rPr>
+                <w:b/>
+                <w:bCs w:val="false"/>
+                <w:i w:val="false"/>
+                <w:iCs w:val="false"/>
+                <w:strike w:val="false"/>
+                <w:dstrike w:val="false"/>
+                <w:outline w:val="false"/>
+                <w:shadow w:val="false"/>
+                <w:color w:val="000000"/>
+                <w:sz w:val="20"/>
+                <w:szCs w:val="20"/>
+                <w:u w:val="none"/>
+              </w:rPr>
+              <w:t>2</w:t>
+            </w:r>
+            <w:r>
+              <w:rPr>
+                <w:b w:val="false"/>
+                <w:bCs w:val="false"/>
+                <w:i w:val="false"/>
+                <w:iCs w:val="false"/>
+                <w:strike w:val="false"/>
+                <w:dstrike w:val="false"/>
+                <w:outline w:val="false"/>
+                <w:shadow w:val="false"/>
+                <w:color w:val="000000"/>
+                <w:sz w:val="20"/>
+                <w:szCs w:val="20"/>
+                <w:u w:val="none"/>
+              </w:rPr>
+              <w:t>, N = 198</w:t>
+            </w:r>
+            <w:r>
+              <w:rPr>
+                <w:b w:val="false"/>
+                <w:bCs w:val="false"/>
+                <w:i/>
+                <w:iCs w:val="false"/>
+                <w:strike w:val="false"/>
+                <w:dstrike w:val="false"/>
+                <w:outline w:val="false"/>
+                <w:shadow w:val="false"/>
+                <w:color w:val="000000"/>
+                <w:sz w:val="20"/>
+                <w:szCs w:val="20"/>
+                <w:u w:val="none"/>
+                <w:vertAlign w:val="superscript"/>
+              </w:rPr>
+              <w:t>1</w:t>
+            </w:r>
+          </w:p>
+        </w:tc>
+        <w:tc>
+          <w:tcPr>
             <w:tcW w:w="1182" w:type="dxa"/>
             <w:tcBorders>
               <w:left w:val="single" w:sz="4" w:space="0" w:color="000000"/>
@@ -3666,24 +3775,24 @@
                 <w:szCs w:val="20"/>
                 <w:u w:val="none"/>
               </w:rPr>
-              <w:t>2</w:t>
-            </w:r>
-            <w:r>
-              <w:rPr>
-                <w:b w:val="false"/>
-                <w:bCs w:val="false"/>
-                <w:i w:val="false"/>
-                <w:iCs w:val="false"/>
-                <w:strike w:val="false"/>
-                <w:dstrike w:val="false"/>
-                <w:outline w:val="false"/>
-                <w:shadow w:val="false"/>
-                <w:color w:val="000000"/>
-                <w:sz w:val="20"/>
-                <w:szCs w:val="20"/>
-                <w:u w:val="none"/>
-              </w:rPr>
-              <w:t>, N = 198</w:t>
+              <w:t>3</w:t>
+            </w:r>
+            <w:r>
+              <w:rPr>
+                <w:b w:val="false"/>
+                <w:bCs w:val="false"/>
+                <w:i w:val="false"/>
+                <w:iCs w:val="false"/>
+                <w:strike w:val="false"/>
+                <w:dstrike w:val="false"/>
+                <w:outline w:val="false"/>
+                <w:shadow w:val="false"/>
+                <w:color w:val="000000"/>
+                <w:sz w:val="20"/>
+                <w:szCs w:val="20"/>
+                <w:u w:val="none"/>
+              </w:rPr>
+              <w:t>, N = 559</w:t>
             </w:r>
             <w:r>
               <w:rPr>
@@ -3735,24 +3844,24 @@
                 <w:szCs w:val="20"/>
                 <w:u w:val="none"/>
               </w:rPr>
-              <w:t>3</w:t>
-            </w:r>
-            <w:r>
-              <w:rPr>
-                <w:b w:val="false"/>
-                <w:bCs w:val="false"/>
-                <w:i w:val="false"/>
-                <w:iCs w:val="false"/>
-                <w:strike w:val="false"/>
-                <w:dstrike w:val="false"/>
-                <w:outline w:val="false"/>
-                <w:shadow w:val="false"/>
-                <w:color w:val="000000"/>
-                <w:sz w:val="20"/>
-                <w:szCs w:val="20"/>
-                <w:u w:val="none"/>
-              </w:rPr>
-              <w:t>, N = 559</w:t>
+              <w:t>4</w:t>
+            </w:r>
+            <w:r>
+              <w:rPr>
+                <w:b w:val="false"/>
+                <w:bCs w:val="false"/>
+                <w:i w:val="false"/>
+                <w:iCs w:val="false"/>
+                <w:strike w:val="false"/>
+                <w:dstrike w:val="false"/>
+                <w:outline w:val="false"/>
+                <w:shadow w:val="false"/>
+                <w:color w:val="000000"/>
+                <w:sz w:val="20"/>
+                <w:szCs w:val="20"/>
+                <w:u w:val="none"/>
+              </w:rPr>
+              <w:t>, N = 4,210</w:t>
             </w:r>
             <w:r>
               <w:rPr>
@@ -3776,7 +3885,7 @@
         </w:tc>
         <w:tc>
           <w:tcPr>
-            <w:tcW w:w="1182" w:type="dxa"/>
+            <w:tcW w:w="1183" w:type="dxa"/>
             <w:tcBorders>
               <w:left w:val="single" w:sz="4" w:space="0" w:color="000000"/>
               <w:bottom w:val="single" w:sz="4" w:space="0" w:color="000000"/>
@@ -3804,24 +3913,24 @@
                 <w:szCs w:val="20"/>
                 <w:u w:val="none"/>
               </w:rPr>
-              <w:t>4</w:t>
-            </w:r>
-            <w:r>
-              <w:rPr>
-                <w:b w:val="false"/>
-                <w:bCs w:val="false"/>
-                <w:i w:val="false"/>
-                <w:iCs w:val="false"/>
-                <w:strike w:val="false"/>
-                <w:dstrike w:val="false"/>
-                <w:outline w:val="false"/>
-                <w:shadow w:val="false"/>
-                <w:color w:val="000000"/>
-                <w:sz w:val="20"/>
-                <w:szCs w:val="20"/>
-                <w:u w:val="none"/>
-              </w:rPr>
-              <w:t>, N = 4,210</w:t>
+              <w:t>5</w:t>
+            </w:r>
+            <w:r>
+              <w:rPr>
+                <w:b w:val="false"/>
+                <w:bCs w:val="false"/>
+                <w:i w:val="false"/>
+                <w:iCs w:val="false"/>
+                <w:strike w:val="false"/>
+                <w:dstrike w:val="false"/>
+                <w:outline w:val="false"/>
+                <w:shadow w:val="false"/>
+                <w:color w:val="000000"/>
+                <w:sz w:val="20"/>
+                <w:szCs w:val="20"/>
+                <w:u w:val="none"/>
+              </w:rPr>
+              <w:t>, N = 10,023</w:t>
             </w:r>
             <w:r>
               <w:rPr>
@@ -3845,76 +3954,7 @@
         </w:tc>
         <w:tc>
           <w:tcPr>
-            <w:tcW w:w="1183" w:type="dxa"/>
-            <w:tcBorders>
-              <w:left w:val="single" w:sz="4" w:space="0" w:color="000000"/>
-              <w:bottom w:val="single" w:sz="4" w:space="0" w:color="000000"/>
-            </w:tcBorders>
-            <w:vAlign w:val="center"/>
-          </w:tcPr>
-          <w:p>
-            <w:pPr>
-              <w:pStyle w:val="Compact"/>
-              <w:widowControl w:val="false"/>
-              <w:rPr/>
-            </w:pPr>
-            <w:r>
-              <w:rPr>
-                <w:b/>
-                <w:bCs w:val="false"/>
-                <w:i w:val="false"/>
-                <w:iCs w:val="false"/>
-                <w:strike w:val="false"/>
-                <w:dstrike w:val="false"/>
-                <w:outline w:val="false"/>
-                <w:shadow w:val="false"/>
-                <w:color w:val="000000"/>
-                <w:sz w:val="20"/>
-                <w:szCs w:val="20"/>
-                <w:u w:val="none"/>
-              </w:rPr>
-              <w:t>5</w:t>
-            </w:r>
-            <w:r>
-              <w:rPr>
-                <w:b w:val="false"/>
-                <w:bCs w:val="false"/>
-                <w:i w:val="false"/>
-                <w:iCs w:val="false"/>
-                <w:strike w:val="false"/>
-                <w:dstrike w:val="false"/>
-                <w:outline w:val="false"/>
-                <w:shadow w:val="false"/>
-                <w:color w:val="000000"/>
-                <w:sz w:val="20"/>
-                <w:szCs w:val="20"/>
-                <w:u w:val="none"/>
-              </w:rPr>
-              <w:t>, N = 10,023</w:t>
-            </w:r>
-            <w:r>
-              <w:rPr>
-                <w:b w:val="false"/>
-                <w:bCs w:val="false"/>
-                <w:i/>
-                <w:iCs w:val="false"/>
-                <w:strike w:val="false"/>
-                <w:dstrike w:val="false"/>
-                <w:outline w:val="false"/>
-                <w:shadow w:val="false"/>
-                <w:color w:val="000000"/>
-                <w:sz w:val="20"/>
-                <w:szCs w:val="20"/>
-                <w:u w:val="none"/>
-                <w:vertAlign w:val="superscript"/>
-              </w:rPr>
-              <w:t>1</w:t>
-            </w:r>
-          </w:p>
-        </w:tc>
-        <w:tc>
-          <w:tcPr>
-            <w:tcW w:w="901" w:type="dxa"/>
+            <w:tcW w:w="900" w:type="dxa"/>
             <w:tcBorders>
               <w:left w:val="single" w:sz="4" w:space="0" w:color="000000"/>
               <w:bottom w:val="single" w:sz="4" w:space="0" w:color="000000"/>
@@ -4029,6 +4069,26 @@
         </w:tc>
         <w:tc>
           <w:tcPr>
+            <w:tcW w:w="1183" w:type="dxa"/>
+            <w:tcBorders>
+              <w:left w:val="single" w:sz="4" w:space="0" w:color="000000"/>
+              <w:bottom w:val="single" w:sz="4" w:space="0" w:color="000000"/>
+            </w:tcBorders>
+            <w:vAlign w:val="center"/>
+          </w:tcPr>
+          <w:p>
+            <w:pPr>
+              <w:pStyle w:val="Compact"/>
+              <w:widowControl w:val="false"/>
+              <w:rPr/>
+            </w:pPr>
+            <w:r>
+              <w:rPr/>
+            </w:r>
+          </w:p>
+        </w:tc>
+        <w:tc>
+          <w:tcPr>
             <w:tcW w:w="1182" w:type="dxa"/>
             <w:tcBorders>
               <w:left w:val="single" w:sz="4" w:space="0" w:color="000000"/>
@@ -4069,7 +4129,7 @@
         </w:tc>
         <w:tc>
           <w:tcPr>
-            <w:tcW w:w="1182" w:type="dxa"/>
+            <w:tcW w:w="1183" w:type="dxa"/>
             <w:tcBorders>
               <w:left w:val="single" w:sz="4" w:space="0" w:color="000000"/>
               <w:bottom w:val="single" w:sz="4" w:space="0" w:color="000000"/>
@@ -4089,27 +4149,7 @@
         </w:tc>
         <w:tc>
           <w:tcPr>
-            <w:tcW w:w="1183" w:type="dxa"/>
-            <w:tcBorders>
-              <w:left w:val="single" w:sz="4" w:space="0" w:color="000000"/>
-              <w:bottom w:val="single" w:sz="4" w:space="0" w:color="000000"/>
-            </w:tcBorders>
-            <w:vAlign w:val="center"/>
-          </w:tcPr>
-          <w:p>
-            <w:pPr>
-              <w:pStyle w:val="Compact"/>
-              <w:widowControl w:val="false"/>
-              <w:rPr/>
-            </w:pPr>
-            <w:r>
-              <w:rPr/>
-            </w:r>
-          </w:p>
-        </w:tc>
-        <w:tc>
-          <w:tcPr>
-            <w:tcW w:w="901" w:type="dxa"/>
+            <w:tcW w:w="900" w:type="dxa"/>
             <w:tcBorders>
               <w:left w:val="single" w:sz="4" w:space="0" w:color="000000"/>
               <w:bottom w:val="single" w:sz="4" w:space="0" w:color="000000"/>
@@ -4197,7 +4237,7 @@
         </w:tc>
         <w:tc>
           <w:tcPr>
-            <w:tcW w:w="1182" w:type="dxa"/>
+            <w:tcW w:w="1183" w:type="dxa"/>
             <w:tcBorders>
               <w:left w:val="single" w:sz="4" w:space="0" w:color="000000"/>
               <w:bottom w:val="single" w:sz="4" w:space="0" w:color="000000"/>
@@ -4281,7 +4321,7 @@
         </w:tc>
         <w:tc>
           <w:tcPr>
-            <w:tcW w:w="901" w:type="dxa"/>
+            <w:tcW w:w="900" w:type="dxa"/>
             <w:tcBorders>
               <w:left w:val="single" w:sz="4" w:space="0" w:color="000000"/>
               <w:bottom w:val="single" w:sz="4" w:space="0" w:color="000000"/>
@@ -4368,7 +4408,7 @@
         </w:tc>
         <w:tc>
           <w:tcPr>
-            <w:tcW w:w="1182" w:type="dxa"/>
+            <w:tcW w:w="1183" w:type="dxa"/>
             <w:tcBorders>
               <w:left w:val="single" w:sz="4" w:space="0" w:color="000000"/>
               <w:bottom w:val="single" w:sz="4" w:space="0" w:color="000000"/>
@@ -4452,7 +4492,7 @@
         </w:tc>
         <w:tc>
           <w:tcPr>
-            <w:tcW w:w="901" w:type="dxa"/>
+            <w:tcW w:w="900" w:type="dxa"/>
             <w:tcBorders>
               <w:left w:val="single" w:sz="4" w:space="0" w:color="000000"/>
               <w:bottom w:val="single" w:sz="4" w:space="0" w:color="000000"/>
@@ -4539,7 +4579,7 @@
         </w:tc>
         <w:tc>
           <w:tcPr>
-            <w:tcW w:w="1182" w:type="dxa"/>
+            <w:tcW w:w="1183" w:type="dxa"/>
             <w:tcBorders>
               <w:left w:val="single" w:sz="4" w:space="0" w:color="000000"/>
               <w:bottom w:val="single" w:sz="4" w:space="0" w:color="000000"/>
@@ -4623,7 +4663,7 @@
         </w:tc>
         <w:tc>
           <w:tcPr>
-            <w:tcW w:w="901" w:type="dxa"/>
+            <w:tcW w:w="900" w:type="dxa"/>
             <w:tcBorders>
               <w:left w:val="single" w:sz="4" w:space="0" w:color="000000"/>
               <w:bottom w:val="single" w:sz="4" w:space="0" w:color="000000"/>
@@ -4710,7 +4750,7 @@
         </w:tc>
         <w:tc>
           <w:tcPr>
-            <w:tcW w:w="1182" w:type="dxa"/>
+            <w:tcW w:w="1183" w:type="dxa"/>
             <w:tcBorders>
               <w:left w:val="single" w:sz="4" w:space="0" w:color="000000"/>
               <w:bottom w:val="single" w:sz="4" w:space="0" w:color="000000"/>
@@ -4794,7 +4834,7 @@
         </w:tc>
         <w:tc>
           <w:tcPr>
-            <w:tcW w:w="901" w:type="dxa"/>
+            <w:tcW w:w="900" w:type="dxa"/>
             <w:tcBorders>
               <w:left w:val="single" w:sz="4" w:space="0" w:color="000000"/>
               <w:bottom w:val="single" w:sz="4" w:space="0" w:color="000000"/>
@@ -4881,7 +4921,7 @@
         </w:tc>
         <w:tc>
           <w:tcPr>
-            <w:tcW w:w="1182" w:type="dxa"/>
+            <w:tcW w:w="1183" w:type="dxa"/>
             <w:tcBorders>
               <w:left w:val="single" w:sz="4" w:space="0" w:color="000000"/>
               <w:bottom w:val="single" w:sz="4" w:space="0" w:color="000000"/>
@@ -4965,7 +5005,7 @@
         </w:tc>
         <w:tc>
           <w:tcPr>
-            <w:tcW w:w="901" w:type="dxa"/>
+            <w:tcW w:w="900" w:type="dxa"/>
             <w:tcBorders>
               <w:left w:val="single" w:sz="4" w:space="0" w:color="000000"/>
               <w:bottom w:val="single" w:sz="4" w:space="0" w:color="000000"/>
@@ -5149,8 +5189,8 @@
         <w:gridCol w:w="896"/>
         <w:gridCol w:w="897"/>
         <w:gridCol w:w="898"/>
-        <w:gridCol w:w="898"/>
-        <w:gridCol w:w="895"/>
+        <w:gridCol w:w="899"/>
+        <w:gridCol w:w="894"/>
       </w:tblGrid>
       <w:tr>
         <w:trPr/>
@@ -5850,7 +5890,7 @@
         </w:tc>
         <w:tc>
           <w:tcPr>
-            <w:tcW w:w="898" w:type="dxa"/>
+            <w:tcW w:w="899" w:type="dxa"/>
             <w:tcBorders>
               <w:left w:val="single" w:sz="4" w:space="0" w:color="000000"/>
               <w:bottom w:val="single" w:sz="4" w:space="0" w:color="000000"/>
@@ -5923,7 +5963,7 @@
         </w:tc>
         <w:tc>
           <w:tcPr>
-            <w:tcW w:w="895" w:type="dxa"/>
+            <w:tcW w:w="894" w:type="dxa"/>
             <w:tcBorders>
               <w:left w:val="single" w:sz="4" w:space="0" w:color="000000"/>
               <w:bottom w:val="single" w:sz="4" w:space="0" w:color="000000"/>
@@ -6206,7 +6246,7 @@
         </w:tc>
         <w:tc>
           <w:tcPr>
-            <w:tcW w:w="898" w:type="dxa"/>
+            <w:tcW w:w="899" w:type="dxa"/>
             <w:tcBorders>
               <w:left w:val="single" w:sz="4" w:space="0" w:color="000000"/>
               <w:bottom w:val="single" w:sz="4" w:space="0" w:color="000000"/>
@@ -6233,7 +6273,7 @@
         </w:tc>
         <w:tc>
           <w:tcPr>
-            <w:tcW w:w="895" w:type="dxa"/>
+            <w:tcW w:w="894" w:type="dxa"/>
             <w:tcBorders>
               <w:left w:val="single" w:sz="4" w:space="0" w:color="000000"/>
               <w:bottom w:val="single" w:sz="4" w:space="0" w:color="000000"/>
@@ -6486,7 +6526,7 @@
         </w:tc>
         <w:tc>
           <w:tcPr>
-            <w:tcW w:w="898" w:type="dxa"/>
+            <w:tcW w:w="899" w:type="dxa"/>
             <w:tcBorders>
               <w:left w:val="single" w:sz="4" w:space="0" w:color="000000"/>
               <w:bottom w:val="single" w:sz="4" w:space="0" w:color="000000"/>
@@ -6514,7 +6554,7 @@
         </w:tc>
         <w:tc>
           <w:tcPr>
-            <w:tcW w:w="895" w:type="dxa"/>
+            <w:tcW w:w="894" w:type="dxa"/>
             <w:tcBorders>
               <w:left w:val="single" w:sz="4" w:space="0" w:color="000000"/>
               <w:bottom w:val="single" w:sz="4" w:space="0" w:color="000000"/>
@@ -6766,7 +6806,7 @@
         </w:tc>
         <w:tc>
           <w:tcPr>
-            <w:tcW w:w="898" w:type="dxa"/>
+            <w:tcW w:w="899" w:type="dxa"/>
             <w:tcBorders>
               <w:left w:val="single" w:sz="4" w:space="0" w:color="000000"/>
               <w:bottom w:val="single" w:sz="4" w:space="0" w:color="000000"/>
@@ -6794,7 +6834,7 @@
         </w:tc>
         <w:tc>
           <w:tcPr>
-            <w:tcW w:w="895" w:type="dxa"/>
+            <w:tcW w:w="894" w:type="dxa"/>
             <w:tcBorders>
               <w:left w:val="single" w:sz="4" w:space="0" w:color="000000"/>
               <w:bottom w:val="single" w:sz="4" w:space="0" w:color="000000"/>
@@ -6922,8 +6962,8 @@
         <w:pStyle w:val="TextBody"/>
         <w:rPr/>
       </w:pPr>
-      <w:bookmarkStart w:id="24" w:name="results"/>
-      <w:bookmarkStart w:id="25" w:name="additional-analyses"/>
+      <w:bookmarkStart w:id="24" w:name="additional-analyses"/>
+      <w:bookmarkStart w:id="25" w:name="results"/>
       <w:bookmarkEnd w:id="24"/>
       <w:bookmarkEnd w:id="25"/>
       <w:r>
@@ -7079,7 +7119,15 @@
       </w:r>
       <w:r>
         <w:rPr/>
-        <w:t xml:space="preserve"> – Analytical Plan for Association between leadership commitment and telework satisfaction at NASA (2020): sex-adjusted stratified analysis </w:t>
+        <w:t xml:space="preserve"> – Analytical Plan for Association between leadership commitment and telework satisfaction at NASA (2020): </w:t>
+      </w:r>
+      <w:r>
+        <w:rPr/>
+        <w:t xml:space="preserve">weighted </w:t>
+      </w:r>
+      <w:r>
+        <w:rPr/>
+        <w:t xml:space="preserve">sex-adjusted stratified analysis </w:t>
       </w:r>
     </w:p>
     <w:p>
@@ -9500,8 +9548,8 @@
       <w:gridCol w:w="1633"/>
       <w:gridCol w:w="194"/>
       <w:gridCol w:w="974"/>
-      <w:gridCol w:w="202"/>
-      <w:gridCol w:w="637"/>
+      <w:gridCol w:w="203"/>
+      <w:gridCol w:w="636"/>
       <w:gridCol w:w="183"/>
       <w:gridCol w:w="1059"/>
     </w:tblGrid>
@@ -9781,7 +9829,7 @@
       </w:tc>
       <w:tc>
         <w:tcPr>
-          <w:tcW w:w="202" w:type="dxa"/>
+          <w:tcW w:w="203" w:type="dxa"/>
           <w:tcBorders/>
           <w:vAlign w:val="center"/>
         </w:tcPr>
@@ -9803,7 +9851,7 @@
       </w:tc>
       <w:tc>
         <w:tcPr>
-          <w:tcW w:w="637" w:type="dxa"/>
+          <w:tcW w:w="636" w:type="dxa"/>
           <w:tcBorders/>
           <w:vAlign w:val="center"/>
         </w:tcPr>
